--- a/Erstellung einer JEE Applikation zur Veranstaltungsverwaltung.docx
+++ b/Erstellung einer JEE Applikation zur Veranstaltungsverwaltung.docx
@@ -231,22 +231,20 @@
     </w:p>
     <w:sdt>
       <w:sdtPr>
+        <w:rPr>
+          <w:rFonts w:asciiTheme="minorHAnsi" w:eastAsiaTheme="minorHAnsi" w:hAnsiTheme="minorHAnsi" w:cstheme="minorBidi"/>
+          <w:b w:val="0"/>
+          <w:bCs w:val="0"/>
+          <w:color w:val="auto"/>
+          <w:sz w:val="22"/>
+          <w:szCs w:val="22"/>
+        </w:rPr>
         <w:id w:val="633255446"/>
         <w:docPartObj>
           <w:docPartGallery w:val="Table of Contents"/>
           <w:docPartUnique/>
         </w:docPartObj>
       </w:sdtPr>
-      <w:sdtEndPr>
-        <w:rPr>
-          <w:rFonts w:asciiTheme="minorHAnsi" w:eastAsiaTheme="minorHAnsi" w:hAnsiTheme="minorHAnsi" w:cstheme="minorBidi"/>
-          <w:b w:val="0"/>
-          <w:bCs w:val="0"/>
-          <w:color w:val="auto"/>
-          <w:sz w:val="22"/>
-          <w:szCs w:val="22"/>
-        </w:rPr>
-      </w:sdtEndPr>
       <w:sdtContent>
         <w:p>
           <w:pPr>
@@ -1470,7 +1468,166 @@
       </w:r>
       <w:bookmarkEnd w:id="1"/>
     </w:p>
-    <w:p/>
+    <w:p>
+      <w:pPr>
+        <w:spacing w:line="360" w:lineRule="auto"/>
+        <w:jc w:val="both"/>
+        <w:rPr>
+          <w:rFonts w:ascii="Arial" w:hAnsi="Arial" w:cs="Arial"/>
+          <w:sz w:val="24"/>
+        </w:rPr>
+      </w:pPr>
+      <w:r>
+        <w:rPr>
+          <w:rFonts w:ascii="Arial" w:hAnsi="Arial" w:cs="Arial"/>
+          <w:sz w:val="24"/>
+        </w:rPr>
+        <w:t xml:space="preserve">In der </w:t>
+      </w:r>
+      <w:r>
+        <w:rPr>
+          <w:rFonts w:ascii="Arial" w:hAnsi="Arial" w:cs="Arial"/>
+          <w:sz w:val="24"/>
+        </w:rPr>
+        <w:t>Webanwendung zur Veranstaltungsverwaltung ist es einem Anwender möglich alle veröffentlichten Veranstaltungen einzusehen und nach ihnen zu suchen. Der Anwender kann sich zudem als einfacher Nutzer oder als Manager zu registrieren. Nach einer Registrierung ist eine Anmeldung mit Benutzername und Passwort möglich. Ein angemeldeter Anwender kann Tickets zu einer Veranstaltung reservieren und seine Reservierungen in einer Übersicht ansehen. Ein angemeldeter Manager kann neue Veranstaltungen erstellen und seine eigenen noch nicht veröffentlichten Veranstaltungen bearbeiten. Des</w:t>
+      </w:r>
+      <w:r>
+        <w:rPr>
+          <w:rFonts w:ascii="Arial" w:hAnsi="Arial" w:cs="Arial"/>
+          <w:sz w:val="24"/>
+        </w:rPr>
+        <w:t>weiteren kann er eine Übersichten zu</w:t>
+      </w:r>
+      <w:r>
+        <w:rPr>
+          <w:rFonts w:ascii="Arial" w:hAnsi="Arial" w:cs="Arial"/>
+          <w:sz w:val="24"/>
+        </w:rPr>
+        <w:t xml:space="preserve"> seine</w:t>
+      </w:r>
+      <w:r>
+        <w:rPr>
+          <w:rFonts w:ascii="Arial" w:hAnsi="Arial" w:cs="Arial"/>
+          <w:sz w:val="24"/>
+        </w:rPr>
+        <w:t>n</w:t>
+      </w:r>
+      <w:r>
+        <w:rPr>
+          <w:rFonts w:ascii="Arial" w:hAnsi="Arial" w:cs="Arial"/>
+          <w:sz w:val="24"/>
+        </w:rPr>
+        <w:t xml:space="preserve"> eigenen Veranstaltungen sowie </w:t>
+      </w:r>
+      <w:r>
+        <w:rPr>
+          <w:rFonts w:ascii="Arial" w:hAnsi="Arial" w:cs="Arial"/>
+          <w:sz w:val="24"/>
+        </w:rPr>
+        <w:t>zu</w:t>
+      </w:r>
+      <w:r>
+        <w:rPr>
+          <w:rFonts w:ascii="Arial" w:hAnsi="Arial" w:cs="Arial"/>
+          <w:sz w:val="24"/>
+        </w:rPr>
+        <w:t xml:space="preserve"> alle Reservierungen </w:t>
+      </w:r>
+      <w:r>
+        <w:rPr>
+          <w:rFonts w:ascii="Arial" w:hAnsi="Arial" w:cs="Arial"/>
+          <w:sz w:val="24"/>
+        </w:rPr>
+        <w:t>seiner</w:t>
+      </w:r>
+      <w:r>
+        <w:rPr>
+          <w:rFonts w:ascii="Arial" w:hAnsi="Arial" w:cs="Arial"/>
+          <w:sz w:val="24"/>
+        </w:rPr>
+        <w:t xml:space="preserve"> Veranstaltungen</w:t>
+      </w:r>
+      <w:r>
+        <w:rPr>
+          <w:rFonts w:ascii="Arial" w:hAnsi="Arial" w:cs="Arial"/>
+          <w:sz w:val="24"/>
+        </w:rPr>
+        <w:t xml:space="preserve"> ansehen.</w:t>
+      </w:r>
+    </w:p>
+    <w:p>
+      <w:pPr>
+        <w:rPr>
+          <w:rFonts w:ascii="Arial" w:hAnsi="Arial" w:cs="Arial"/>
+          <w:sz w:val="24"/>
+        </w:rPr>
+      </w:pPr>
+    </w:p>
+    <w:p>
+      <w:pPr>
+        <w:spacing w:line="360" w:lineRule="auto"/>
+        <w:jc w:val="both"/>
+        <w:rPr>
+          <w:rFonts w:ascii="Arial" w:hAnsi="Arial" w:cs="Arial"/>
+          <w:sz w:val="24"/>
+        </w:rPr>
+      </w:pPr>
+      <w:r>
+        <w:rPr>
+          <w:rFonts w:ascii="Arial" w:hAnsi="Arial" w:cs="Arial"/>
+          <w:sz w:val="24"/>
+        </w:rPr>
+        <w:t xml:space="preserve">Die Webanwendung ist nach dem Model-View-Controller-Prinzip aufgebaut. Die Models sind hierbei die Entitäten und die Services (DAOs). Sie regeln die Geschäftslogik. Die XHTML-Seiten und die </w:t>
+      </w:r>
+      <w:proofErr w:type="spellStart"/>
+      <w:r>
+        <w:rPr>
+          <w:rFonts w:ascii="Arial" w:hAnsi="Arial" w:cs="Arial"/>
+          <w:sz w:val="24"/>
+        </w:rPr>
+        <w:t>Beans</w:t>
+      </w:r>
+      <w:proofErr w:type="spellEnd"/>
+      <w:r>
+        <w:rPr>
+          <w:rFonts w:ascii="Arial" w:hAnsi="Arial" w:cs="Arial"/>
+          <w:sz w:val="24"/>
+        </w:rPr>
+        <w:t xml:space="preserve"> bilden die Views der Anwendung ab. In ihnen ist die Struktur der Oberfläche hinterlegt. Als Controller besitzt die Webanwendung verschiedene </w:t>
+      </w:r>
+      <w:proofErr w:type="spellStart"/>
+      <w:r>
+        <w:rPr>
+          <w:rFonts w:ascii="Arial" w:hAnsi="Arial" w:cs="Arial"/>
+          <w:sz w:val="24"/>
+        </w:rPr>
+        <w:t>Converter</w:t>
+      </w:r>
+      <w:proofErr w:type="spellEnd"/>
+      <w:r>
+        <w:rPr>
+          <w:rFonts w:ascii="Arial" w:hAnsi="Arial" w:cs="Arial"/>
+          <w:sz w:val="24"/>
+        </w:rPr>
+        <w:t xml:space="preserve"> und </w:t>
+      </w:r>
+      <w:proofErr w:type="spellStart"/>
+      <w:r>
+        <w:rPr>
+          <w:rFonts w:ascii="Arial" w:hAnsi="Arial" w:cs="Arial"/>
+          <w:sz w:val="24"/>
+        </w:rPr>
+        <w:t>Validator</w:t>
+      </w:r>
+      <w:proofErr w:type="spellEnd"/>
+      <w:r>
+        <w:rPr>
+          <w:rFonts w:ascii="Arial" w:hAnsi="Arial" w:cs="Arial"/>
+          <w:sz w:val="24"/>
+        </w:rPr>
+        <w:t>, sowie die Klasse Security, in welcher beispielsweise der angemeldete Benutzer für die aktuelle Session hinterlegt wird. Über diese Controller kann der Programmfluss der Anwendung gesteuert werden.</w:t>
+      </w:r>
+    </w:p>
     <w:p>
       <w:pPr>
         <w:pStyle w:val="berschrift1"/>
@@ -1502,6 +1659,485 @@
         <w:t>Anlegen einer neuen Veranstaltung (Manager)</w:t>
       </w:r>
       <w:bookmarkEnd w:id="3"/>
+    </w:p>
+    <w:tbl>
+      <w:tblPr>
+        <w:tblStyle w:val="HellesRaster-Akzent1"/>
+        <w:tblW w:w="0" w:type="auto"/>
+        <w:tblLook w:val="0420"/>
+      </w:tblPr>
+      <w:tblGrid>
+        <w:gridCol w:w="3334"/>
+        <w:gridCol w:w="2961"/>
+        <w:gridCol w:w="2993"/>
+      </w:tblGrid>
+      <w:tr>
+        <w:trPr>
+          <w:cnfStyle w:val="100000000000"/>
+        </w:trPr>
+        <w:tc>
+          <w:tcPr>
+            <w:tcW w:w="3070" w:type="dxa"/>
+          </w:tcPr>
+          <w:p>
+            <w:pPr>
+              <w:rPr>
+                <w:rFonts w:ascii="Arial" w:hAnsi="Arial" w:cs="Arial"/>
+              </w:rPr>
+            </w:pPr>
+            <w:r>
+              <w:rPr>
+                <w:rFonts w:ascii="Arial" w:hAnsi="Arial" w:cs="Arial"/>
+              </w:rPr>
+              <w:t>Komponente/Klasse</w:t>
+            </w:r>
+          </w:p>
+        </w:tc>
+        <w:tc>
+          <w:tcPr>
+            <w:tcW w:w="3071" w:type="dxa"/>
+          </w:tcPr>
+          <w:p>
+            <w:pPr>
+              <w:rPr>
+                <w:rFonts w:ascii="Arial" w:hAnsi="Arial" w:cs="Arial"/>
+              </w:rPr>
+            </w:pPr>
+            <w:r>
+              <w:rPr>
+                <w:rFonts w:ascii="Arial" w:hAnsi="Arial" w:cs="Arial"/>
+              </w:rPr>
+              <w:t>Aufgabe</w:t>
+            </w:r>
+          </w:p>
+        </w:tc>
+        <w:tc>
+          <w:tcPr>
+            <w:tcW w:w="3071" w:type="dxa"/>
+          </w:tcPr>
+          <w:p>
+            <w:pPr>
+              <w:rPr>
+                <w:rFonts w:ascii="Arial" w:hAnsi="Arial" w:cs="Arial"/>
+              </w:rPr>
+            </w:pPr>
+            <w:r>
+              <w:rPr>
+                <w:rFonts w:ascii="Arial" w:hAnsi="Arial" w:cs="Arial"/>
+              </w:rPr>
+              <w:t>Zugehörigkeit</w:t>
+            </w:r>
+          </w:p>
+        </w:tc>
+      </w:tr>
+      <w:tr>
+        <w:trPr>
+          <w:cnfStyle w:val="000000100000"/>
+        </w:trPr>
+        <w:tc>
+          <w:tcPr>
+            <w:tcW w:w="3070" w:type="dxa"/>
+          </w:tcPr>
+          <w:p>
+            <w:pPr>
+              <w:rPr>
+                <w:rFonts w:ascii="Arial" w:hAnsi="Arial" w:cs="Arial"/>
+              </w:rPr>
+            </w:pPr>
+            <w:r>
+              <w:rPr>
+                <w:rFonts w:ascii="Arial" w:hAnsi="Arial" w:cs="Arial"/>
+              </w:rPr>
+              <w:t>Security</w:t>
+            </w:r>
+          </w:p>
+        </w:tc>
+        <w:tc>
+          <w:tcPr>
+            <w:tcW w:w="3071" w:type="dxa"/>
+          </w:tcPr>
+          <w:p>
+            <w:pPr>
+              <w:rPr>
+                <w:rFonts w:ascii="Arial" w:hAnsi="Arial" w:cs="Arial"/>
+              </w:rPr>
+            </w:pPr>
+          </w:p>
+        </w:tc>
+        <w:tc>
+          <w:tcPr>
+            <w:tcW w:w="3071" w:type="dxa"/>
+          </w:tcPr>
+          <w:p>
+            <w:pPr>
+              <w:rPr>
+                <w:rFonts w:ascii="Arial" w:hAnsi="Arial" w:cs="Arial"/>
+              </w:rPr>
+            </w:pPr>
+          </w:p>
+        </w:tc>
+      </w:tr>
+      <w:tr>
+        <w:trPr>
+          <w:cnfStyle w:val="000000010000"/>
+        </w:trPr>
+        <w:tc>
+          <w:tcPr>
+            <w:tcW w:w="3070" w:type="dxa"/>
+          </w:tcPr>
+          <w:p>
+            <w:pPr>
+              <w:rPr>
+                <w:rFonts w:ascii="Arial" w:hAnsi="Arial" w:cs="Arial"/>
+              </w:rPr>
+            </w:pPr>
+            <w:r>
+              <w:rPr>
+                <w:rFonts w:ascii="Arial" w:hAnsi="Arial" w:cs="Arial"/>
+              </w:rPr>
+              <w:t>Models (Ticket, Veranstaltung, Nutzer)</w:t>
+            </w:r>
+          </w:p>
+        </w:tc>
+        <w:tc>
+          <w:tcPr>
+            <w:tcW w:w="3071" w:type="dxa"/>
+          </w:tcPr>
+          <w:p>
+            <w:pPr>
+              <w:rPr>
+                <w:rFonts w:ascii="Arial" w:hAnsi="Arial" w:cs="Arial"/>
+              </w:rPr>
+            </w:pPr>
+          </w:p>
+        </w:tc>
+        <w:tc>
+          <w:tcPr>
+            <w:tcW w:w="3071" w:type="dxa"/>
+          </w:tcPr>
+          <w:p>
+            <w:pPr>
+              <w:rPr>
+                <w:rFonts w:ascii="Arial" w:hAnsi="Arial" w:cs="Arial"/>
+              </w:rPr>
+            </w:pPr>
+          </w:p>
+        </w:tc>
+      </w:tr>
+      <w:tr>
+        <w:trPr>
+          <w:cnfStyle w:val="000000100000"/>
+        </w:trPr>
+        <w:tc>
+          <w:tcPr>
+            <w:tcW w:w="3070" w:type="dxa"/>
+          </w:tcPr>
+          <w:p>
+            <w:pPr>
+              <w:rPr>
+                <w:rFonts w:ascii="Arial" w:hAnsi="Arial" w:cs="Arial"/>
+              </w:rPr>
+            </w:pPr>
+            <w:proofErr w:type="spellStart"/>
+            <w:r>
+              <w:rPr>
+                <w:rFonts w:ascii="Arial" w:hAnsi="Arial" w:cs="Arial"/>
+              </w:rPr>
+              <w:t>MinimaleAnzahlTicketsValidator</w:t>
+            </w:r>
+            <w:proofErr w:type="spellEnd"/>
+          </w:p>
+        </w:tc>
+        <w:tc>
+          <w:tcPr>
+            <w:tcW w:w="3071" w:type="dxa"/>
+          </w:tcPr>
+          <w:p>
+            <w:pPr>
+              <w:rPr>
+                <w:rFonts w:ascii="Arial" w:hAnsi="Arial" w:cs="Arial"/>
+              </w:rPr>
+            </w:pPr>
+          </w:p>
+        </w:tc>
+        <w:tc>
+          <w:tcPr>
+            <w:tcW w:w="3071" w:type="dxa"/>
+          </w:tcPr>
+          <w:p>
+            <w:pPr>
+              <w:rPr>
+                <w:rFonts w:ascii="Arial" w:hAnsi="Arial" w:cs="Arial"/>
+              </w:rPr>
+            </w:pPr>
+          </w:p>
+        </w:tc>
+      </w:tr>
+      <w:tr>
+        <w:trPr>
+          <w:cnfStyle w:val="000000010000"/>
+        </w:trPr>
+        <w:tc>
+          <w:tcPr>
+            <w:tcW w:w="3070" w:type="dxa"/>
+          </w:tcPr>
+          <w:p>
+            <w:pPr>
+              <w:rPr>
+                <w:rFonts w:ascii="Arial" w:hAnsi="Arial" w:cs="Arial"/>
+              </w:rPr>
+            </w:pPr>
+            <w:proofErr w:type="spellStart"/>
+            <w:r>
+              <w:rPr>
+                <w:rFonts w:ascii="Arial" w:hAnsi="Arial" w:cs="Arial"/>
+              </w:rPr>
+              <w:t>DateValidator</w:t>
+            </w:r>
+            <w:proofErr w:type="spellEnd"/>
+          </w:p>
+        </w:tc>
+        <w:tc>
+          <w:tcPr>
+            <w:tcW w:w="3071" w:type="dxa"/>
+          </w:tcPr>
+          <w:p>
+            <w:pPr>
+              <w:rPr>
+                <w:rFonts w:ascii="Arial" w:hAnsi="Arial" w:cs="Arial"/>
+              </w:rPr>
+            </w:pPr>
+          </w:p>
+        </w:tc>
+        <w:tc>
+          <w:tcPr>
+            <w:tcW w:w="3071" w:type="dxa"/>
+          </w:tcPr>
+          <w:p>
+            <w:pPr>
+              <w:rPr>
+                <w:rFonts w:ascii="Arial" w:hAnsi="Arial" w:cs="Arial"/>
+              </w:rPr>
+            </w:pPr>
+          </w:p>
+        </w:tc>
+      </w:tr>
+      <w:tr>
+        <w:trPr>
+          <w:cnfStyle w:val="000000100000"/>
+        </w:trPr>
+        <w:tc>
+          <w:tcPr>
+            <w:tcW w:w="3070" w:type="dxa"/>
+          </w:tcPr>
+          <w:p>
+            <w:pPr>
+              <w:rPr>
+                <w:rFonts w:ascii="Arial" w:hAnsi="Arial" w:cs="Arial"/>
+              </w:rPr>
+            </w:pPr>
+          </w:p>
+        </w:tc>
+        <w:tc>
+          <w:tcPr>
+            <w:tcW w:w="3071" w:type="dxa"/>
+          </w:tcPr>
+          <w:p>
+            <w:pPr>
+              <w:rPr>
+                <w:rFonts w:ascii="Arial" w:hAnsi="Arial" w:cs="Arial"/>
+              </w:rPr>
+            </w:pPr>
+          </w:p>
+        </w:tc>
+        <w:tc>
+          <w:tcPr>
+            <w:tcW w:w="3071" w:type="dxa"/>
+          </w:tcPr>
+          <w:p>
+            <w:pPr>
+              <w:rPr>
+                <w:rFonts w:ascii="Arial" w:hAnsi="Arial" w:cs="Arial"/>
+              </w:rPr>
+            </w:pPr>
+          </w:p>
+        </w:tc>
+      </w:tr>
+      <w:tr>
+        <w:trPr>
+          <w:cnfStyle w:val="000000010000"/>
+        </w:trPr>
+        <w:tc>
+          <w:tcPr>
+            <w:tcW w:w="3070" w:type="dxa"/>
+          </w:tcPr>
+          <w:p>
+            <w:pPr>
+              <w:rPr>
+                <w:rFonts w:ascii="Arial" w:hAnsi="Arial" w:cs="Arial"/>
+              </w:rPr>
+            </w:pPr>
+          </w:p>
+        </w:tc>
+        <w:tc>
+          <w:tcPr>
+            <w:tcW w:w="3071" w:type="dxa"/>
+          </w:tcPr>
+          <w:p>
+            <w:pPr>
+              <w:rPr>
+                <w:rFonts w:ascii="Arial" w:hAnsi="Arial" w:cs="Arial"/>
+              </w:rPr>
+            </w:pPr>
+          </w:p>
+        </w:tc>
+        <w:tc>
+          <w:tcPr>
+            <w:tcW w:w="3071" w:type="dxa"/>
+          </w:tcPr>
+          <w:p>
+            <w:pPr>
+              <w:rPr>
+                <w:rFonts w:ascii="Arial" w:hAnsi="Arial" w:cs="Arial"/>
+              </w:rPr>
+            </w:pPr>
+          </w:p>
+        </w:tc>
+      </w:tr>
+    </w:tbl>
+    <w:p>
+      <w:pPr>
+        <w:rPr>
+          <w:rFonts w:ascii="Arial" w:hAnsi="Arial" w:cs="Arial"/>
+        </w:rPr>
+      </w:pPr>
+    </w:p>
+    <w:p>
+      <w:pPr>
+        <w:rPr>
+          <w:rFonts w:ascii="Arial" w:hAnsi="Arial" w:cs="Arial"/>
+        </w:rPr>
+      </w:pPr>
+      <w:r>
+        <w:rPr>
+          <w:rFonts w:ascii="Arial" w:hAnsi="Arial" w:cs="Arial"/>
+        </w:rPr>
+        <w:t>Schritte zur Anwendung der Story:</w:t>
+      </w:r>
+    </w:p>
+    <w:p>
+      <w:pPr>
+        <w:pStyle w:val="Listenabsatz"/>
+        <w:numPr>
+          <w:ilvl w:val="0"/>
+          <w:numId w:val="2"/>
+        </w:numPr>
+        <w:rPr>
+          <w:rFonts w:ascii="Arial" w:hAnsi="Arial" w:cs="Arial"/>
+        </w:rPr>
+      </w:pPr>
+      <w:r>
+        <w:rPr>
+          <w:rFonts w:ascii="Arial" w:hAnsi="Arial" w:cs="Arial"/>
+        </w:rPr>
+        <w:t>Login/Registrierung des Benutzers als Manager</w:t>
+      </w:r>
+    </w:p>
+    <w:p>
+      <w:pPr>
+        <w:pStyle w:val="Listenabsatz"/>
+        <w:numPr>
+          <w:ilvl w:val="0"/>
+          <w:numId w:val="2"/>
+        </w:numPr>
+        <w:rPr>
+          <w:rFonts w:ascii="Arial" w:hAnsi="Arial" w:cs="Arial"/>
+        </w:rPr>
+      </w:pPr>
+      <w:r>
+        <w:rPr>
+          <w:rFonts w:ascii="Arial" w:hAnsi="Arial" w:cs="Arial"/>
+        </w:rPr>
+        <w:t>Im Menü auf "Neue Veranstaltung" klicken</w:t>
+      </w:r>
+    </w:p>
+    <w:p>
+      <w:pPr>
+        <w:pStyle w:val="Listenabsatz"/>
+        <w:numPr>
+          <w:ilvl w:val="0"/>
+          <w:numId w:val="2"/>
+        </w:numPr>
+        <w:rPr>
+          <w:rFonts w:ascii="Arial" w:hAnsi="Arial" w:cs="Arial"/>
+        </w:rPr>
+      </w:pPr>
+      <w:r>
+        <w:rPr>
+          <w:rFonts w:ascii="Arial" w:hAnsi="Arial" w:cs="Arial"/>
+        </w:rPr>
+        <w:t>Die geforderten Werte (Titel, Beschreibung, Datum, Uhrzeit, Ort, Anzahl der Tickets, Ticketpreis) eingeben.</w:t>
+      </w:r>
+    </w:p>
+    <w:p>
+      <w:pPr>
+        <w:pStyle w:val="Listenabsatz"/>
+        <w:numPr>
+          <w:ilvl w:val="0"/>
+          <w:numId w:val="2"/>
+        </w:numPr>
+        <w:rPr>
+          <w:rFonts w:ascii="Arial" w:hAnsi="Arial" w:cs="Arial"/>
+        </w:rPr>
+      </w:pPr>
+      <w:r>
+        <w:rPr>
+          <w:rFonts w:ascii="Arial" w:hAnsi="Arial" w:cs="Arial"/>
+        </w:rPr>
+        <w:lastRenderedPageBreak/>
+        <w:t xml:space="preserve"> Auswahl "Veröffentlichen" (optional)</w:t>
+      </w:r>
+    </w:p>
+    <w:p>
+      <w:pPr>
+        <w:pStyle w:val="Listenabsatz"/>
+        <w:numPr>
+          <w:ilvl w:val="0"/>
+          <w:numId w:val="2"/>
+        </w:numPr>
+        <w:rPr>
+          <w:rFonts w:ascii="Arial" w:hAnsi="Arial" w:cs="Arial"/>
+        </w:rPr>
+      </w:pPr>
+      <w:r>
+        <w:rPr>
+          <w:rFonts w:ascii="Arial" w:hAnsi="Arial" w:cs="Arial"/>
+        </w:rPr>
+        <w:t>Klicken auf "Speichern".</w:t>
+      </w:r>
+    </w:p>
+    <w:p>
+      <w:pPr>
+        <w:rPr>
+          <w:rFonts w:ascii="Arial" w:hAnsi="Arial" w:cs="Arial"/>
+        </w:rPr>
+      </w:pPr>
+    </w:p>
+    <w:p>
+      <w:pPr>
+        <w:pStyle w:val="berschrift2"/>
+        <w:rPr>
+          <w:rFonts w:ascii="Arial" w:hAnsi="Arial" w:cs="Arial"/>
+        </w:rPr>
+      </w:pPr>
+      <w:bookmarkStart w:id="4" w:name="_Toc478590453"/>
+      <w:r>
+        <w:rPr>
+          <w:rFonts w:ascii="Arial" w:hAnsi="Arial" w:cs="Arial"/>
+        </w:rPr>
+        <w:t>Veröffentlichen einer Veranstaltung (Manager)</w:t>
+      </w:r>
+      <w:bookmarkEnd w:id="4"/>
     </w:p>
     <w:tbl>
       <w:tblPr>
@@ -1643,22 +2279,227 @@
     </w:p>
     <w:p>
       <w:pPr>
+        <w:rPr>
+          <w:rFonts w:ascii="Arial" w:hAnsi="Arial" w:cs="Arial"/>
+        </w:rPr>
+      </w:pPr>
+      <w:r>
+        <w:rPr>
+          <w:rFonts w:ascii="Arial" w:hAnsi="Arial" w:cs="Arial"/>
+        </w:rPr>
+        <w:t>Variante 1: Neue Veranstaltung</w:t>
+      </w:r>
+    </w:p>
+    <w:p>
+      <w:pPr>
         <w:pStyle w:val="Listenabsatz"/>
         <w:numPr>
           <w:ilvl w:val="0"/>
-          <w:numId w:val="2"/>
+          <w:numId w:val="3"/>
         </w:numPr>
         <w:rPr>
           <w:rFonts w:ascii="Arial" w:hAnsi="Arial" w:cs="Arial"/>
         </w:rPr>
       </w:pPr>
-    </w:p>
-    <w:p>
-      <w:pPr>
-        <w:rPr>
-          <w:rFonts w:ascii="Arial" w:hAnsi="Arial" w:cs="Arial"/>
-        </w:rPr>
-      </w:pPr>
+      <w:r>
+        <w:rPr>
+          <w:rFonts w:ascii="Arial" w:hAnsi="Arial" w:cs="Arial"/>
+        </w:rPr>
+        <w:t>Login/Registrierung des Benutzers als Manager</w:t>
+      </w:r>
+    </w:p>
+    <w:p>
+      <w:pPr>
+        <w:pStyle w:val="Listenabsatz"/>
+        <w:numPr>
+          <w:ilvl w:val="0"/>
+          <w:numId w:val="3"/>
+        </w:numPr>
+        <w:rPr>
+          <w:rFonts w:ascii="Arial" w:hAnsi="Arial" w:cs="Arial"/>
+        </w:rPr>
+      </w:pPr>
+      <w:r>
+        <w:rPr>
+          <w:rFonts w:ascii="Arial" w:hAnsi="Arial" w:cs="Arial"/>
+        </w:rPr>
+        <w:t>Im Menü auf "Neue Veranstaltung" klicken</w:t>
+      </w:r>
+    </w:p>
+    <w:p>
+      <w:pPr>
+        <w:pStyle w:val="Listenabsatz"/>
+        <w:numPr>
+          <w:ilvl w:val="0"/>
+          <w:numId w:val="3"/>
+        </w:numPr>
+        <w:rPr>
+          <w:rFonts w:ascii="Arial" w:hAnsi="Arial" w:cs="Arial"/>
+        </w:rPr>
+      </w:pPr>
+      <w:r>
+        <w:rPr>
+          <w:rFonts w:ascii="Arial" w:hAnsi="Arial" w:cs="Arial"/>
+        </w:rPr>
+        <w:t>Die geforderten Werte (Titel, Beschreibung, Datum, Uhrzeit, Ort, Anzahl der Tickets, Ticketpreis) eingeben.</w:t>
+      </w:r>
+    </w:p>
+    <w:p>
+      <w:pPr>
+        <w:pStyle w:val="Listenabsatz"/>
+        <w:numPr>
+          <w:ilvl w:val="0"/>
+          <w:numId w:val="3"/>
+        </w:numPr>
+        <w:rPr>
+          <w:rFonts w:ascii="Arial" w:hAnsi="Arial" w:cs="Arial"/>
+        </w:rPr>
+      </w:pPr>
+      <w:r>
+        <w:rPr>
+          <w:rFonts w:ascii="Arial" w:hAnsi="Arial" w:cs="Arial"/>
+        </w:rPr>
+        <w:t xml:space="preserve"> Auswahl "Veröffentlichen"</w:t>
+      </w:r>
+    </w:p>
+    <w:p>
+      <w:pPr>
+        <w:pStyle w:val="Listenabsatz"/>
+        <w:numPr>
+          <w:ilvl w:val="0"/>
+          <w:numId w:val="3"/>
+        </w:numPr>
+        <w:rPr>
+          <w:rFonts w:ascii="Arial" w:hAnsi="Arial" w:cs="Arial"/>
+        </w:rPr>
+      </w:pPr>
+      <w:r>
+        <w:rPr>
+          <w:rFonts w:ascii="Arial" w:hAnsi="Arial" w:cs="Arial"/>
+        </w:rPr>
+        <w:t>Klicken auf "Speichern".</w:t>
+      </w:r>
+    </w:p>
+    <w:p>
+      <w:pPr>
+        <w:rPr>
+          <w:rFonts w:ascii="Arial" w:hAnsi="Arial" w:cs="Arial"/>
+        </w:rPr>
+      </w:pPr>
+      <w:r>
+        <w:rPr>
+          <w:rFonts w:ascii="Arial" w:hAnsi="Arial" w:cs="Arial"/>
+        </w:rPr>
+        <w:t>Variante 2: Bereits erstellte Veranstaltung</w:t>
+      </w:r>
+    </w:p>
+    <w:p>
+      <w:pPr>
+        <w:pStyle w:val="Listenabsatz"/>
+        <w:numPr>
+          <w:ilvl w:val="0"/>
+          <w:numId w:val="10"/>
+        </w:numPr>
+        <w:rPr>
+          <w:rFonts w:ascii="Arial" w:hAnsi="Arial" w:cs="Arial"/>
+        </w:rPr>
+      </w:pPr>
+      <w:r>
+        <w:rPr>
+          <w:rFonts w:ascii="Arial" w:hAnsi="Arial" w:cs="Arial"/>
+        </w:rPr>
+        <w:t>Login/Registrierung des Benutzers als Manager</w:t>
+      </w:r>
+    </w:p>
+    <w:p>
+      <w:pPr>
+        <w:pStyle w:val="Listenabsatz"/>
+        <w:numPr>
+          <w:ilvl w:val="0"/>
+          <w:numId w:val="10"/>
+        </w:numPr>
+        <w:rPr>
+          <w:rFonts w:ascii="Arial" w:hAnsi="Arial" w:cs="Arial"/>
+        </w:rPr>
+      </w:pPr>
+      <w:r>
+        <w:rPr>
+          <w:rFonts w:ascii="Arial" w:hAnsi="Arial" w:cs="Arial"/>
+        </w:rPr>
+        <w:t>Im Menü auf "Veranstaltung suchen" klicken</w:t>
+      </w:r>
+    </w:p>
+    <w:p>
+      <w:pPr>
+        <w:pStyle w:val="Listenabsatz"/>
+        <w:numPr>
+          <w:ilvl w:val="0"/>
+          <w:numId w:val="10"/>
+        </w:numPr>
+        <w:rPr>
+          <w:rFonts w:ascii="Arial" w:hAnsi="Arial" w:cs="Arial"/>
+        </w:rPr>
+      </w:pPr>
+      <w:r>
+        <w:rPr>
+          <w:rFonts w:ascii="Arial" w:hAnsi="Arial" w:cs="Arial"/>
+        </w:rPr>
+        <w:t>Klick auf Titel der noch nicht veröffentlichten Veranstaltung in "Meine Veranstaltungen"</w:t>
+      </w:r>
+    </w:p>
+    <w:p>
+      <w:pPr>
+        <w:pStyle w:val="Listenabsatz"/>
+        <w:numPr>
+          <w:ilvl w:val="0"/>
+          <w:numId w:val="10"/>
+        </w:numPr>
+        <w:rPr>
+          <w:rFonts w:ascii="Arial" w:hAnsi="Arial" w:cs="Arial"/>
+        </w:rPr>
+      </w:pPr>
+      <w:r>
+        <w:rPr>
+          <w:rFonts w:ascii="Arial" w:hAnsi="Arial" w:cs="Arial"/>
+        </w:rPr>
+        <w:t>Klicken auf "Bearbeiten"</w:t>
+      </w:r>
+    </w:p>
+    <w:p>
+      <w:pPr>
+        <w:pStyle w:val="Listenabsatz"/>
+        <w:numPr>
+          <w:ilvl w:val="0"/>
+          <w:numId w:val="10"/>
+        </w:numPr>
+        <w:rPr>
+          <w:rFonts w:ascii="Arial" w:hAnsi="Arial" w:cs="Arial"/>
+        </w:rPr>
+      </w:pPr>
+      <w:r>
+        <w:rPr>
+          <w:rFonts w:ascii="Arial" w:hAnsi="Arial" w:cs="Arial"/>
+        </w:rPr>
+        <w:t>Auswahl "Veröffentlichen"</w:t>
+      </w:r>
+    </w:p>
+    <w:p>
+      <w:pPr>
+        <w:pStyle w:val="Listenabsatz"/>
+        <w:numPr>
+          <w:ilvl w:val="0"/>
+          <w:numId w:val="10"/>
+        </w:numPr>
+        <w:rPr>
+          <w:rFonts w:ascii="Arial" w:hAnsi="Arial" w:cs="Arial"/>
+        </w:rPr>
+      </w:pPr>
+      <w:r>
+        <w:rPr>
+          <w:rFonts w:ascii="Arial" w:hAnsi="Arial" w:cs="Arial"/>
+        </w:rPr>
+        <w:t>Klicken auf "Speichern"</w:t>
+      </w:r>
     </w:p>
     <w:p>
       <w:pPr>
@@ -1667,14 +2508,14 @@
           <w:rFonts w:ascii="Arial" w:hAnsi="Arial" w:cs="Arial"/>
         </w:rPr>
       </w:pPr>
-      <w:bookmarkStart w:id="4" w:name="_Toc478590453"/>
-      <w:r>
-        <w:rPr>
-          <w:rFonts w:ascii="Arial" w:hAnsi="Arial" w:cs="Arial"/>
-        </w:rPr>
-        <w:t>Veröffentlichen einer Veranstaltung (Manager)</w:t>
-      </w:r>
-      <w:bookmarkEnd w:id="4"/>
+      <w:bookmarkStart w:id="5" w:name="_Toc478590454"/>
+      <w:r>
+        <w:rPr>
+          <w:rFonts w:ascii="Arial" w:hAnsi="Arial" w:cs="Arial"/>
+        </w:rPr>
+        <w:t>Bearbeiten einer nicht veröffentlichten Veranstaltung (Manager)</w:t>
+      </w:r>
+      <w:bookmarkEnd w:id="5"/>
     </w:p>
     <w:tbl>
       <w:tblPr>
@@ -1819,12 +2660,126 @@
         <w:pStyle w:val="Listenabsatz"/>
         <w:numPr>
           <w:ilvl w:val="0"/>
-          <w:numId w:val="3"/>
+          <w:numId w:val="4"/>
         </w:numPr>
         <w:rPr>
           <w:rFonts w:ascii="Arial" w:hAnsi="Arial" w:cs="Arial"/>
         </w:rPr>
       </w:pPr>
+      <w:r>
+        <w:rPr>
+          <w:rFonts w:ascii="Arial" w:hAnsi="Arial" w:cs="Arial"/>
+        </w:rPr>
+        <w:t>Login/Registrierung des Benutzers als Manager</w:t>
+      </w:r>
+    </w:p>
+    <w:p>
+      <w:pPr>
+        <w:pStyle w:val="Listenabsatz"/>
+        <w:numPr>
+          <w:ilvl w:val="0"/>
+          <w:numId w:val="4"/>
+        </w:numPr>
+        <w:rPr>
+          <w:rFonts w:ascii="Arial" w:hAnsi="Arial" w:cs="Arial"/>
+        </w:rPr>
+      </w:pPr>
+      <w:r>
+        <w:rPr>
+          <w:rFonts w:ascii="Arial" w:hAnsi="Arial" w:cs="Arial"/>
+        </w:rPr>
+        <w:t>Im Menü auf "Veranstaltung suchen" klicken</w:t>
+      </w:r>
+    </w:p>
+    <w:p>
+      <w:pPr>
+        <w:pStyle w:val="Listenabsatz"/>
+        <w:numPr>
+          <w:ilvl w:val="0"/>
+          <w:numId w:val="4"/>
+        </w:numPr>
+        <w:rPr>
+          <w:rFonts w:ascii="Arial" w:hAnsi="Arial" w:cs="Arial"/>
+        </w:rPr>
+      </w:pPr>
+      <w:r>
+        <w:rPr>
+          <w:rFonts w:ascii="Arial" w:hAnsi="Arial" w:cs="Arial"/>
+        </w:rPr>
+        <w:t>Klick auf Titel der noch nicht veröffentlichten Veranstaltung in "Meine Veranstaltungen"</w:t>
+      </w:r>
+    </w:p>
+    <w:p>
+      <w:pPr>
+        <w:pStyle w:val="Listenabsatz"/>
+        <w:numPr>
+          <w:ilvl w:val="0"/>
+          <w:numId w:val="4"/>
+        </w:numPr>
+        <w:rPr>
+          <w:rFonts w:ascii="Arial" w:hAnsi="Arial" w:cs="Arial"/>
+        </w:rPr>
+      </w:pPr>
+      <w:r>
+        <w:rPr>
+          <w:rFonts w:ascii="Arial" w:hAnsi="Arial" w:cs="Arial"/>
+        </w:rPr>
+        <w:t>Klicken auf "Bearbeiten"</w:t>
+      </w:r>
+    </w:p>
+    <w:p>
+      <w:pPr>
+        <w:pStyle w:val="Listenabsatz"/>
+        <w:numPr>
+          <w:ilvl w:val="0"/>
+          <w:numId w:val="4"/>
+        </w:numPr>
+        <w:rPr>
+          <w:rFonts w:ascii="Arial" w:hAnsi="Arial" w:cs="Arial"/>
+        </w:rPr>
+      </w:pPr>
+      <w:r>
+        <w:rPr>
+          <w:rFonts w:ascii="Arial" w:hAnsi="Arial" w:cs="Arial"/>
+        </w:rPr>
+        <w:t>Die geforderten Werte (Titel, Beschreibung, Datum, Uhrzeit, Ort, Anzahl der Tickets, Ticketpreis) eingeben</w:t>
+      </w:r>
+    </w:p>
+    <w:p>
+      <w:pPr>
+        <w:pStyle w:val="Listenabsatz"/>
+        <w:numPr>
+          <w:ilvl w:val="0"/>
+          <w:numId w:val="4"/>
+        </w:numPr>
+        <w:rPr>
+          <w:rFonts w:ascii="Arial" w:hAnsi="Arial" w:cs="Arial"/>
+        </w:rPr>
+      </w:pPr>
+      <w:r>
+        <w:rPr>
+          <w:rFonts w:ascii="Arial" w:hAnsi="Arial" w:cs="Arial"/>
+        </w:rPr>
+        <w:t>Auswahl "Veröffentlichen" (optional)</w:t>
+      </w:r>
+    </w:p>
+    <w:p>
+      <w:pPr>
+        <w:pStyle w:val="Listenabsatz"/>
+        <w:numPr>
+          <w:ilvl w:val="0"/>
+          <w:numId w:val="4"/>
+        </w:numPr>
+        <w:rPr>
+          <w:rFonts w:ascii="Arial" w:hAnsi="Arial" w:cs="Arial"/>
+        </w:rPr>
+      </w:pPr>
+      <w:r>
+        <w:rPr>
+          <w:rFonts w:ascii="Arial" w:hAnsi="Arial" w:cs="Arial"/>
+        </w:rPr>
+        <w:t>Klicken auf "Speichern"</w:t>
+      </w:r>
     </w:p>
     <w:p>
       <w:pPr>
@@ -1840,14 +2795,14 @@
           <w:rFonts w:ascii="Arial" w:hAnsi="Arial" w:cs="Arial"/>
         </w:rPr>
       </w:pPr>
-      <w:bookmarkStart w:id="5" w:name="_Toc478590454"/>
-      <w:r>
-        <w:rPr>
-          <w:rFonts w:ascii="Arial" w:hAnsi="Arial" w:cs="Arial"/>
-        </w:rPr>
-        <w:t>Bearbeiten einer nicht veröffentlichten Veranstaltung (Manager)</w:t>
-      </w:r>
-      <w:bookmarkEnd w:id="5"/>
+      <w:bookmarkStart w:id="6" w:name="_Toc478590455"/>
+      <w:r>
+        <w:rPr>
+          <w:rFonts w:ascii="Arial" w:hAnsi="Arial" w:cs="Arial"/>
+        </w:rPr>
+        <w:t>Suchen nach einer Veranstaltung</w:t>
+      </w:r>
+      <w:bookmarkEnd w:id="6"/>
     </w:p>
     <w:tbl>
       <w:tblPr>
@@ -1992,12 +2947,54 @@
         <w:pStyle w:val="Listenabsatz"/>
         <w:numPr>
           <w:ilvl w:val="0"/>
-          <w:numId w:val="4"/>
+          <w:numId w:val="5"/>
         </w:numPr>
         <w:rPr>
           <w:rFonts w:ascii="Arial" w:hAnsi="Arial" w:cs="Arial"/>
         </w:rPr>
       </w:pPr>
+      <w:r>
+        <w:rPr>
+          <w:rFonts w:ascii="Arial" w:hAnsi="Arial" w:cs="Arial"/>
+        </w:rPr>
+        <w:t>Klicken auf "Veranstaltung suchen"</w:t>
+      </w:r>
+    </w:p>
+    <w:p>
+      <w:pPr>
+        <w:pStyle w:val="Listenabsatz"/>
+        <w:numPr>
+          <w:ilvl w:val="0"/>
+          <w:numId w:val="5"/>
+        </w:numPr>
+        <w:rPr>
+          <w:rFonts w:ascii="Arial" w:hAnsi="Arial" w:cs="Arial"/>
+        </w:rPr>
+      </w:pPr>
+      <w:r>
+        <w:rPr>
+          <w:rFonts w:ascii="Arial" w:hAnsi="Arial" w:cs="Arial"/>
+        </w:rPr>
+        <w:t>Eingabe eines Suchtextes</w:t>
+      </w:r>
+    </w:p>
+    <w:p>
+      <w:pPr>
+        <w:pStyle w:val="Listenabsatz"/>
+        <w:numPr>
+          <w:ilvl w:val="0"/>
+          <w:numId w:val="5"/>
+        </w:numPr>
+        <w:rPr>
+          <w:rFonts w:ascii="Arial" w:hAnsi="Arial" w:cs="Arial"/>
+        </w:rPr>
+      </w:pPr>
+      <w:r>
+        <w:rPr>
+          <w:rFonts w:ascii="Arial" w:hAnsi="Arial" w:cs="Arial"/>
+        </w:rPr>
+        <w:t>Einschränkung der Suche über die Felder "von", "bis" und "Anzahl verfügbarer Tickets" (optional)</w:t>
+      </w:r>
     </w:p>
     <w:p>
       <w:pPr>
@@ -2013,14 +3010,14 @@
           <w:rFonts w:ascii="Arial" w:hAnsi="Arial" w:cs="Arial"/>
         </w:rPr>
       </w:pPr>
-      <w:bookmarkStart w:id="6" w:name="_Toc478590455"/>
-      <w:r>
-        <w:rPr>
-          <w:rFonts w:ascii="Arial" w:hAnsi="Arial" w:cs="Arial"/>
-        </w:rPr>
-        <w:t>Suchen nach einer Veranstaltung</w:t>
-      </w:r>
-      <w:bookmarkEnd w:id="6"/>
+      <w:bookmarkStart w:id="7" w:name="_Toc478590456"/>
+      <w:r>
+        <w:rPr>
+          <w:rFonts w:ascii="Arial" w:hAnsi="Arial" w:cs="Arial"/>
+        </w:rPr>
+        <w:t>Anzeigen von Details zu einer Veranstaltung</w:t>
+      </w:r>
+      <w:bookmarkEnd w:id="7"/>
     </w:p>
     <w:tbl>
       <w:tblPr>
@@ -2165,19 +3162,18 @@
         <w:pStyle w:val="Listenabsatz"/>
         <w:numPr>
           <w:ilvl w:val="0"/>
-          <w:numId w:val="5"/>
+          <w:numId w:val="6"/>
         </w:numPr>
         <w:rPr>
           <w:rFonts w:ascii="Arial" w:hAnsi="Arial" w:cs="Arial"/>
         </w:rPr>
       </w:pPr>
-    </w:p>
-    <w:p>
-      <w:pPr>
-        <w:rPr>
-          <w:rFonts w:ascii="Arial" w:hAnsi="Arial" w:cs="Arial"/>
-        </w:rPr>
-      </w:pPr>
+      <w:r>
+        <w:rPr>
+          <w:rFonts w:ascii="Arial" w:hAnsi="Arial" w:cs="Arial"/>
+        </w:rPr>
+        <w:t>Klick auf Titel der Veranstaltung in "Meine Veranstaltungen", "Veranstaltung suchen" oder "Home"</w:t>
+      </w:r>
     </w:p>
     <w:p>
       <w:pPr>
@@ -2186,14 +3182,14 @@
           <w:rFonts w:ascii="Arial" w:hAnsi="Arial" w:cs="Arial"/>
         </w:rPr>
       </w:pPr>
-      <w:bookmarkStart w:id="7" w:name="_Toc478590456"/>
-      <w:r>
-        <w:rPr>
-          <w:rFonts w:ascii="Arial" w:hAnsi="Arial" w:cs="Arial"/>
-        </w:rPr>
-        <w:t>Anzeigen von Details zu einer Veranstaltung</w:t>
-      </w:r>
-      <w:bookmarkEnd w:id="7"/>
+      <w:bookmarkStart w:id="8" w:name="_Toc478590457"/>
+      <w:r>
+        <w:rPr>
+          <w:rFonts w:ascii="Arial" w:hAnsi="Arial" w:cs="Arial"/>
+        </w:rPr>
+        <w:t>Erhalten eines eindeutigen Reservierungscodes bei der Reservierung</w:t>
+      </w:r>
+      <w:bookmarkEnd w:id="8"/>
     </w:p>
     <w:tbl>
       <w:tblPr>
@@ -2335,22 +3331,179 @@
     </w:p>
     <w:p>
       <w:pPr>
+        <w:rPr>
+          <w:rFonts w:ascii="Arial" w:hAnsi="Arial" w:cs="Arial"/>
+        </w:rPr>
+      </w:pPr>
+      <w:r>
+        <w:rPr>
+          <w:rFonts w:ascii="Arial" w:hAnsi="Arial" w:cs="Arial"/>
+        </w:rPr>
+        <w:t>Variante 1:</w:t>
+      </w:r>
+    </w:p>
+    <w:p>
+      <w:pPr>
         <w:pStyle w:val="Listenabsatz"/>
         <w:numPr>
           <w:ilvl w:val="0"/>
-          <w:numId w:val="6"/>
+          <w:numId w:val="7"/>
         </w:numPr>
         <w:rPr>
           <w:rFonts w:ascii="Arial" w:hAnsi="Arial" w:cs="Arial"/>
         </w:rPr>
       </w:pPr>
-    </w:p>
-    <w:p>
-      <w:pPr>
-        <w:rPr>
-          <w:rFonts w:ascii="Arial" w:hAnsi="Arial" w:cs="Arial"/>
-        </w:rPr>
-      </w:pPr>
+      <w:r>
+        <w:rPr>
+          <w:rFonts w:ascii="Arial" w:hAnsi="Arial" w:cs="Arial"/>
+        </w:rPr>
+        <w:t>Login/Registrierung des Benutzers</w:t>
+      </w:r>
+    </w:p>
+    <w:p>
+      <w:pPr>
+        <w:pStyle w:val="Listenabsatz"/>
+        <w:numPr>
+          <w:ilvl w:val="0"/>
+          <w:numId w:val="7"/>
+        </w:numPr>
+        <w:rPr>
+          <w:rFonts w:ascii="Arial" w:hAnsi="Arial" w:cs="Arial"/>
+        </w:rPr>
+      </w:pPr>
+      <w:r>
+        <w:rPr>
+          <w:rFonts w:ascii="Arial" w:hAnsi="Arial" w:cs="Arial"/>
+        </w:rPr>
+        <w:t>Suchen der Veranstaltung in "Veranstaltung suchen"</w:t>
+      </w:r>
+    </w:p>
+    <w:p>
+      <w:pPr>
+        <w:pStyle w:val="Listenabsatz"/>
+        <w:numPr>
+          <w:ilvl w:val="0"/>
+          <w:numId w:val="7"/>
+        </w:numPr>
+        <w:rPr>
+          <w:rFonts w:ascii="Arial" w:hAnsi="Arial" w:cs="Arial"/>
+        </w:rPr>
+      </w:pPr>
+      <w:r>
+        <w:rPr>
+          <w:rFonts w:ascii="Arial" w:hAnsi="Arial" w:cs="Arial"/>
+        </w:rPr>
+        <w:t>Eingabe der Anzahl Tickets</w:t>
+      </w:r>
+    </w:p>
+    <w:p>
+      <w:pPr>
+        <w:pStyle w:val="Listenabsatz"/>
+        <w:numPr>
+          <w:ilvl w:val="0"/>
+          <w:numId w:val="7"/>
+        </w:numPr>
+        <w:rPr>
+          <w:rFonts w:ascii="Arial" w:hAnsi="Arial" w:cs="Arial"/>
+        </w:rPr>
+      </w:pPr>
+      <w:r>
+        <w:rPr>
+          <w:rFonts w:ascii="Arial" w:hAnsi="Arial" w:cs="Arial"/>
+        </w:rPr>
+        <w:t>Klicken auf "Reservieren"</w:t>
+      </w:r>
+    </w:p>
+    <w:p>
+      <w:pPr>
+        <w:rPr>
+          <w:rFonts w:ascii="Arial" w:hAnsi="Arial" w:cs="Arial"/>
+        </w:rPr>
+      </w:pPr>
+      <w:r>
+        <w:rPr>
+          <w:rFonts w:ascii="Arial" w:hAnsi="Arial" w:cs="Arial"/>
+        </w:rPr>
+        <w:t>Variante 2:</w:t>
+      </w:r>
+    </w:p>
+    <w:p>
+      <w:pPr>
+        <w:pStyle w:val="Listenabsatz"/>
+        <w:numPr>
+          <w:ilvl w:val="0"/>
+          <w:numId w:val="12"/>
+        </w:numPr>
+        <w:rPr>
+          <w:rFonts w:ascii="Arial" w:hAnsi="Arial" w:cs="Arial"/>
+        </w:rPr>
+      </w:pPr>
+      <w:r>
+        <w:rPr>
+          <w:rFonts w:ascii="Arial" w:hAnsi="Arial" w:cs="Arial"/>
+        </w:rPr>
+        <w:t>Login/Registrierung des Benutzers</w:t>
+      </w:r>
+    </w:p>
+    <w:p>
+      <w:pPr>
+        <w:pStyle w:val="Listenabsatz"/>
+        <w:numPr>
+          <w:ilvl w:val="0"/>
+          <w:numId w:val="12"/>
+        </w:numPr>
+        <w:rPr>
+          <w:rFonts w:ascii="Arial" w:hAnsi="Arial" w:cs="Arial"/>
+        </w:rPr>
+      </w:pPr>
+      <w:r>
+        <w:rPr>
+          <w:rFonts w:ascii="Arial" w:hAnsi="Arial" w:cs="Arial"/>
+        </w:rPr>
+        <w:t>Klick auf Titel der Veranstaltung in "Meine Veranstaltungen", "Veranstaltung suchen" oder "Home"</w:t>
+      </w:r>
+      <w:r>
+        <w:rPr>
+          <w:rFonts w:ascii="Arial" w:hAnsi="Arial" w:cs="Arial"/>
+        </w:rPr>
+        <w:t xml:space="preserve"> (Veranstaltung muss veröffentlicht sein")</w:t>
+      </w:r>
+    </w:p>
+    <w:p>
+      <w:pPr>
+        <w:pStyle w:val="Listenabsatz"/>
+        <w:numPr>
+          <w:ilvl w:val="0"/>
+          <w:numId w:val="12"/>
+        </w:numPr>
+        <w:rPr>
+          <w:rFonts w:ascii="Arial" w:hAnsi="Arial" w:cs="Arial"/>
+        </w:rPr>
+      </w:pPr>
+      <w:r>
+        <w:rPr>
+          <w:rFonts w:ascii="Arial" w:hAnsi="Arial" w:cs="Arial"/>
+        </w:rPr>
+        <w:t>Eingabe der Anzahl Tickets</w:t>
+      </w:r>
+    </w:p>
+    <w:p>
+      <w:pPr>
+        <w:pStyle w:val="Listenabsatz"/>
+        <w:numPr>
+          <w:ilvl w:val="0"/>
+          <w:numId w:val="12"/>
+        </w:numPr>
+        <w:rPr>
+          <w:rFonts w:ascii="Arial" w:hAnsi="Arial" w:cs="Arial"/>
+        </w:rPr>
+      </w:pPr>
+      <w:r>
+        <w:rPr>
+          <w:rFonts w:ascii="Arial" w:hAnsi="Arial" w:cs="Arial"/>
+        </w:rPr>
+        <w:t>Klicken auf "Reservieren"</w:t>
+      </w:r>
     </w:p>
     <w:p>
       <w:pPr>
@@ -2359,14 +3512,14 @@
           <w:rFonts w:ascii="Arial" w:hAnsi="Arial" w:cs="Arial"/>
         </w:rPr>
       </w:pPr>
-      <w:bookmarkStart w:id="8" w:name="_Toc478590457"/>
-      <w:r>
-        <w:rPr>
-          <w:rFonts w:ascii="Arial" w:hAnsi="Arial" w:cs="Arial"/>
-        </w:rPr>
-        <w:t>Erhalten eines eindeutigen Reservierungscodes bei der Reservierung</w:t>
-      </w:r>
-      <w:bookmarkEnd w:id="8"/>
+      <w:bookmarkStart w:id="9" w:name="_Toc478590458"/>
+      <w:r>
+        <w:rPr>
+          <w:rFonts w:ascii="Arial" w:hAnsi="Arial" w:cs="Arial"/>
+        </w:rPr>
+        <w:t>Anzeigen einer Liste aller Reservierungen (Manager)</w:t>
+      </w:r>
+      <w:bookmarkEnd w:id="9"/>
     </w:p>
     <w:tbl>
       <w:tblPr>
@@ -2511,12 +3664,55 @@
         <w:pStyle w:val="Listenabsatz"/>
         <w:numPr>
           <w:ilvl w:val="0"/>
-          <w:numId w:val="7"/>
+          <w:numId w:val="8"/>
         </w:numPr>
         <w:rPr>
           <w:rFonts w:ascii="Arial" w:hAnsi="Arial" w:cs="Arial"/>
         </w:rPr>
       </w:pPr>
+      <w:r>
+        <w:rPr>
+          <w:rFonts w:ascii="Arial" w:hAnsi="Arial" w:cs="Arial"/>
+        </w:rPr>
+        <w:t>Login/Registrierung des Benutzers als Manager</w:t>
+      </w:r>
+    </w:p>
+    <w:p>
+      <w:pPr>
+        <w:pStyle w:val="Listenabsatz"/>
+        <w:numPr>
+          <w:ilvl w:val="0"/>
+          <w:numId w:val="8"/>
+        </w:numPr>
+        <w:rPr>
+          <w:rFonts w:ascii="Arial" w:hAnsi="Arial" w:cs="Arial"/>
+        </w:rPr>
+      </w:pPr>
+      <w:r>
+        <w:rPr>
+          <w:rFonts w:ascii="Arial" w:hAnsi="Arial" w:cs="Arial"/>
+        </w:rPr>
+        <w:lastRenderedPageBreak/>
+        <w:t>Im Menü auf "Meine Veranstaltungen" klicken</w:t>
+      </w:r>
+    </w:p>
+    <w:p>
+      <w:pPr>
+        <w:pStyle w:val="Listenabsatz"/>
+        <w:numPr>
+          <w:ilvl w:val="0"/>
+          <w:numId w:val="8"/>
+        </w:numPr>
+        <w:rPr>
+          <w:rFonts w:ascii="Arial" w:hAnsi="Arial" w:cs="Arial"/>
+        </w:rPr>
+      </w:pPr>
+      <w:r>
+        <w:rPr>
+          <w:rFonts w:ascii="Arial" w:hAnsi="Arial" w:cs="Arial"/>
+        </w:rPr>
+        <w:t>Auf "Reservierungen" klicken</w:t>
+      </w:r>
     </w:p>
     <w:p>
       <w:pPr>
@@ -2532,14 +3728,14 @@
           <w:rFonts w:ascii="Arial" w:hAnsi="Arial" w:cs="Arial"/>
         </w:rPr>
       </w:pPr>
-      <w:bookmarkStart w:id="9" w:name="_Toc478590458"/>
-      <w:r>
-        <w:rPr>
-          <w:rFonts w:ascii="Arial" w:hAnsi="Arial" w:cs="Arial"/>
-        </w:rPr>
-        <w:t>Anzeigen einer Liste aller Reservierungen (Manager)</w:t>
-      </w:r>
-      <w:bookmarkEnd w:id="9"/>
+      <w:bookmarkStart w:id="10" w:name="_Toc478590459"/>
+      <w:r>
+        <w:rPr>
+          <w:rFonts w:ascii="Arial" w:hAnsi="Arial" w:cs="Arial"/>
+        </w:rPr>
+        <w:t>Anzeige noch verfügbarer Tickets</w:t>
+      </w:r>
+      <w:bookmarkEnd w:id="10"/>
     </w:p>
     <w:tbl>
       <w:tblPr>
@@ -2684,46 +3880,84 @@
         <w:pStyle w:val="Listenabsatz"/>
         <w:numPr>
           <w:ilvl w:val="0"/>
-          <w:numId w:val="8"/>
+          <w:numId w:val="9"/>
         </w:numPr>
         <w:rPr>
           <w:rFonts w:ascii="Arial" w:hAnsi="Arial" w:cs="Arial"/>
         </w:rPr>
       </w:pPr>
-    </w:p>
-    <w:p>
-      <w:pPr>
-        <w:rPr>
-          <w:rFonts w:ascii="Arial" w:hAnsi="Arial" w:cs="Arial"/>
-        </w:rPr>
-      </w:pPr>
-    </w:p>
-    <w:p>
-      <w:pPr>
-        <w:pStyle w:val="berschrift2"/>
-        <w:rPr>
-          <w:rFonts w:ascii="Arial" w:hAnsi="Arial" w:cs="Arial"/>
-        </w:rPr>
-      </w:pPr>
-      <w:bookmarkStart w:id="10" w:name="_Toc478590459"/>
-      <w:r>
-        <w:rPr>
-          <w:rFonts w:ascii="Arial" w:hAnsi="Arial" w:cs="Arial"/>
-        </w:rPr>
-        <w:t>Anzeige noch verfügbarer Tickets</w:t>
-      </w:r>
-      <w:bookmarkEnd w:id="10"/>
+      <w:r>
+        <w:rPr>
+          <w:rFonts w:ascii="Arial" w:hAnsi="Arial" w:cs="Arial"/>
+        </w:rPr>
+        <w:t>Enthalten in den</w:t>
+      </w:r>
+      <w:r>
+        <w:rPr>
+          <w:rFonts w:ascii="Arial" w:hAnsi="Arial" w:cs="Arial"/>
+        </w:rPr>
+        <w:t xml:space="preserve"> </w:t>
+      </w:r>
+      <w:r>
+        <w:rPr>
+          <w:rFonts w:ascii="Arial" w:hAnsi="Arial" w:cs="Arial"/>
+        </w:rPr>
+        <w:t>Listen der "Home"- "Veranstaltung suchen"- und "Meine Veranstaltungen"-Seiten</w:t>
+      </w:r>
+    </w:p>
+    <w:p>
+      <w:pPr>
+        <w:pStyle w:val="Listenabsatz"/>
+        <w:numPr>
+          <w:ilvl w:val="0"/>
+          <w:numId w:val="9"/>
+        </w:numPr>
+        <w:rPr>
+          <w:rFonts w:ascii="Arial" w:hAnsi="Arial" w:cs="Arial"/>
+        </w:rPr>
+      </w:pPr>
+      <w:r>
+        <w:rPr>
+          <w:rFonts w:ascii="Arial" w:hAnsi="Arial" w:cs="Arial"/>
+        </w:rPr>
+        <w:t>Enthalten in der Detail-Ansicht einer Veranstaltung</w:t>
+      </w:r>
+    </w:p>
+    <w:p>
+      <w:pPr>
+        <w:pStyle w:val="berschrift1"/>
+        <w:rPr>
+          <w:rFonts w:ascii="Arial" w:hAnsi="Arial" w:cs="Arial"/>
+        </w:rPr>
+      </w:pPr>
+      <w:bookmarkStart w:id="11" w:name="_Toc478590460"/>
+      <w:r>
+        <w:rPr>
+          <w:rFonts w:ascii="Arial" w:hAnsi="Arial" w:cs="Arial"/>
+        </w:rPr>
+        <w:t>Sprint-</w:t>
+      </w:r>
+      <w:proofErr w:type="spellStart"/>
+      <w:r>
+        <w:rPr>
+          <w:rFonts w:ascii="Arial" w:hAnsi="Arial" w:cs="Arial"/>
+        </w:rPr>
+        <w:t>Backlog</w:t>
+      </w:r>
+      <w:bookmarkEnd w:id="11"/>
+      <w:proofErr w:type="spellEnd"/>
     </w:p>
     <w:tbl>
       <w:tblPr>
         <w:tblStyle w:val="HellesRaster-Akzent1"/>
         <w:tblW w:w="0" w:type="auto"/>
-        <w:tblLook w:val="04A0"/>
+        <w:tblLook w:val="0420"/>
       </w:tblPr>
       <w:tblGrid>
-        <w:gridCol w:w="3070"/>
-        <w:gridCol w:w="3071"/>
-        <w:gridCol w:w="3071"/>
+        <w:gridCol w:w="2093"/>
+        <w:gridCol w:w="2410"/>
+        <w:gridCol w:w="2693"/>
+        <w:gridCol w:w="2016"/>
       </w:tblGrid>
       <w:tr>
         <w:trPr>
@@ -2731,58 +3965,73 @@
         </w:trPr>
         <w:tc>
           <w:tcPr>
-            <w:cnfStyle w:val="001000000000"/>
-            <w:tcW w:w="3070" w:type="dxa"/>
-          </w:tcPr>
-          <w:p>
-            <w:pPr>
-              <w:rPr>
-                <w:rFonts w:ascii="Arial" w:hAnsi="Arial" w:cs="Arial"/>
-              </w:rPr>
-            </w:pPr>
-            <w:r>
-              <w:rPr>
-                <w:rFonts w:ascii="Arial" w:hAnsi="Arial" w:cs="Arial"/>
-              </w:rPr>
-              <w:t>Komponente/Klasse</w:t>
-            </w:r>
-          </w:p>
-        </w:tc>
-        <w:tc>
-          <w:tcPr>
-            <w:tcW w:w="3071" w:type="dxa"/>
-          </w:tcPr>
-          <w:p>
-            <w:pPr>
-              <w:cnfStyle w:val="100000000000"/>
-              <w:rPr>
-                <w:rFonts w:ascii="Arial" w:hAnsi="Arial" w:cs="Arial"/>
-              </w:rPr>
-            </w:pPr>
-            <w:r>
-              <w:rPr>
-                <w:rFonts w:ascii="Arial" w:hAnsi="Arial" w:cs="Arial"/>
-              </w:rPr>
-              <w:t>Aufgabe</w:t>
-            </w:r>
-          </w:p>
-        </w:tc>
-        <w:tc>
-          <w:tcPr>
-            <w:tcW w:w="3071" w:type="dxa"/>
-          </w:tcPr>
-          <w:p>
-            <w:pPr>
-              <w:cnfStyle w:val="100000000000"/>
-              <w:rPr>
-                <w:rFonts w:ascii="Arial" w:hAnsi="Arial" w:cs="Arial"/>
-              </w:rPr>
-            </w:pPr>
-            <w:r>
-              <w:rPr>
-                <w:rFonts w:ascii="Arial" w:hAnsi="Arial" w:cs="Arial"/>
-              </w:rPr>
-              <w:t>Zugehörigkeit</w:t>
+            <w:tcW w:w="2093" w:type="dxa"/>
+          </w:tcPr>
+          <w:p>
+            <w:pPr>
+              <w:rPr>
+                <w:rFonts w:ascii="Arial" w:hAnsi="Arial" w:cs="Arial"/>
+              </w:rPr>
+            </w:pPr>
+            <w:r>
+              <w:rPr>
+                <w:rFonts w:ascii="Arial" w:hAnsi="Arial" w:cs="Arial"/>
+              </w:rPr>
+              <w:t>Task</w:t>
+            </w:r>
+          </w:p>
+        </w:tc>
+        <w:tc>
+          <w:tcPr>
+            <w:tcW w:w="2410" w:type="dxa"/>
+          </w:tcPr>
+          <w:p>
+            <w:pPr>
+              <w:rPr>
+                <w:rFonts w:ascii="Arial" w:hAnsi="Arial" w:cs="Arial"/>
+              </w:rPr>
+            </w:pPr>
+            <w:r>
+              <w:rPr>
+                <w:rFonts w:ascii="Arial" w:hAnsi="Arial" w:cs="Arial"/>
+              </w:rPr>
+              <w:t>Beschreibung</w:t>
+            </w:r>
+          </w:p>
+        </w:tc>
+        <w:tc>
+          <w:tcPr>
+            <w:tcW w:w="2693" w:type="dxa"/>
+          </w:tcPr>
+          <w:p>
+            <w:pPr>
+              <w:rPr>
+                <w:rFonts w:ascii="Arial" w:hAnsi="Arial" w:cs="Arial"/>
+              </w:rPr>
+            </w:pPr>
+            <w:r>
+              <w:rPr>
+                <w:rFonts w:ascii="Arial" w:hAnsi="Arial" w:cs="Arial"/>
+              </w:rPr>
+              <w:t>Story</w:t>
+            </w:r>
+          </w:p>
+        </w:tc>
+        <w:tc>
+          <w:tcPr>
+            <w:tcW w:w="2016" w:type="dxa"/>
+          </w:tcPr>
+          <w:p>
+            <w:pPr>
+              <w:rPr>
+                <w:rFonts w:ascii="Arial" w:hAnsi="Arial" w:cs="Arial"/>
+              </w:rPr>
+            </w:pPr>
+            <w:r>
+              <w:rPr>
+                <w:rFonts w:ascii="Arial" w:hAnsi="Arial" w:cs="Arial"/>
+              </w:rPr>
+              <w:t>Entwickler</w:t>
             </w:r>
           </w:p>
         </w:tc>
@@ -2793,197 +4042,154 @@
         </w:trPr>
         <w:tc>
           <w:tcPr>
-            <w:cnfStyle w:val="001000000000"/>
-            <w:tcW w:w="3070" w:type="dxa"/>
-          </w:tcPr>
-          <w:p>
-            <w:pPr>
-              <w:rPr>
-                <w:rFonts w:ascii="Arial" w:hAnsi="Arial" w:cs="Arial"/>
-              </w:rPr>
-            </w:pPr>
-          </w:p>
-        </w:tc>
-        <w:tc>
-          <w:tcPr>
-            <w:tcW w:w="3071" w:type="dxa"/>
-          </w:tcPr>
-          <w:p>
-            <w:pPr>
-              <w:cnfStyle w:val="000000100000"/>
-              <w:rPr>
-                <w:rFonts w:ascii="Arial" w:hAnsi="Arial" w:cs="Arial"/>
-              </w:rPr>
-            </w:pPr>
-          </w:p>
-        </w:tc>
-        <w:tc>
-          <w:tcPr>
-            <w:tcW w:w="3071" w:type="dxa"/>
-          </w:tcPr>
-          <w:p>
-            <w:pPr>
-              <w:cnfStyle w:val="000000100000"/>
-              <w:rPr>
-                <w:rFonts w:ascii="Arial" w:hAnsi="Arial" w:cs="Arial"/>
-              </w:rPr>
-            </w:pPr>
+            <w:tcW w:w="2093" w:type="dxa"/>
+          </w:tcPr>
+          <w:p>
+            <w:pPr>
+              <w:rPr>
+                <w:rFonts w:ascii="Arial" w:hAnsi="Arial" w:cs="Arial"/>
+              </w:rPr>
+            </w:pPr>
+            <w:proofErr w:type="spellStart"/>
+            <w:r>
+              <w:rPr>
+                <w:rFonts w:ascii="Arial" w:hAnsi="Arial" w:cs="Arial"/>
+              </w:rPr>
+              <w:t>Hibernate</w:t>
+            </w:r>
+            <w:proofErr w:type="spellEnd"/>
+            <w:r>
+              <w:rPr>
+                <w:rFonts w:ascii="Arial" w:hAnsi="Arial" w:cs="Arial"/>
+              </w:rPr>
+              <w:t xml:space="preserve"> Einbindung</w:t>
+            </w:r>
+          </w:p>
+        </w:tc>
+        <w:tc>
+          <w:tcPr>
+            <w:tcW w:w="2410" w:type="dxa"/>
+          </w:tcPr>
+          <w:p>
+            <w:pPr>
+              <w:rPr>
+                <w:rFonts w:ascii="Arial" w:hAnsi="Arial" w:cs="Arial"/>
+              </w:rPr>
+            </w:pPr>
+          </w:p>
+        </w:tc>
+        <w:tc>
+          <w:tcPr>
+            <w:tcW w:w="2693" w:type="dxa"/>
+          </w:tcPr>
+          <w:p>
+            <w:pPr>
+              <w:rPr>
+                <w:rFonts w:ascii="Arial" w:hAnsi="Arial" w:cs="Arial"/>
+              </w:rPr>
+            </w:pPr>
+            <w:r>
+              <w:rPr>
+                <w:rFonts w:ascii="Arial" w:hAnsi="Arial" w:cs="Arial"/>
+              </w:rPr>
+              <w:t>1-8</w:t>
+            </w:r>
+          </w:p>
+        </w:tc>
+        <w:tc>
+          <w:tcPr>
+            <w:tcW w:w="2016" w:type="dxa"/>
+          </w:tcPr>
+          <w:p>
+            <w:pPr>
+              <w:rPr>
+                <w:rFonts w:ascii="Arial" w:hAnsi="Arial" w:cs="Arial"/>
+              </w:rPr>
+            </w:pPr>
+            <w:r>
+              <w:rPr>
+                <w:rFonts w:ascii="Arial" w:hAnsi="Arial" w:cs="Arial"/>
+              </w:rPr>
+              <w:t>Jan Raupach</w:t>
+            </w:r>
           </w:p>
         </w:tc>
       </w:tr>
-    </w:tbl>
-    <w:p>
-      <w:pPr>
-        <w:rPr>
-          <w:rFonts w:ascii="Arial" w:hAnsi="Arial" w:cs="Arial"/>
-        </w:rPr>
-      </w:pPr>
-    </w:p>
-    <w:p>
-      <w:pPr>
-        <w:rPr>
-          <w:rFonts w:ascii="Arial" w:hAnsi="Arial" w:cs="Arial"/>
-        </w:rPr>
-      </w:pPr>
-      <w:r>
-        <w:rPr>
-          <w:rFonts w:ascii="Arial" w:hAnsi="Arial" w:cs="Arial"/>
-        </w:rPr>
-        <w:t>Schritte zur Anwendung der Story:</w:t>
-      </w:r>
-    </w:p>
-    <w:p>
-      <w:pPr>
-        <w:pStyle w:val="Listenabsatz"/>
-        <w:numPr>
-          <w:ilvl w:val="0"/>
-          <w:numId w:val="9"/>
-        </w:numPr>
-        <w:rPr>
-          <w:rFonts w:ascii="Arial" w:hAnsi="Arial" w:cs="Arial"/>
-        </w:rPr>
-      </w:pPr>
-    </w:p>
-    <w:p>
-      <w:pPr>
-        <w:rPr>
-          <w:rFonts w:ascii="Arial" w:hAnsi="Arial" w:cs="Arial"/>
-        </w:rPr>
-      </w:pPr>
-    </w:p>
-    <w:p>
-      <w:pPr>
-        <w:pStyle w:val="berschrift1"/>
-        <w:rPr>
-          <w:rFonts w:ascii="Arial" w:hAnsi="Arial" w:cs="Arial"/>
-        </w:rPr>
-      </w:pPr>
-      <w:bookmarkStart w:id="11" w:name="_Toc478590460"/>
-      <w:r>
-        <w:rPr>
-          <w:rFonts w:ascii="Arial" w:hAnsi="Arial" w:cs="Arial"/>
-        </w:rPr>
-        <w:t>Sprint-</w:t>
-      </w:r>
-      <w:proofErr w:type="spellStart"/>
-      <w:r>
-        <w:rPr>
-          <w:rFonts w:ascii="Arial" w:hAnsi="Arial" w:cs="Arial"/>
-        </w:rPr>
-        <w:t>Backlog</w:t>
-      </w:r>
-      <w:bookmarkEnd w:id="11"/>
-      <w:proofErr w:type="spellEnd"/>
-    </w:p>
-    <w:tbl>
-      <w:tblPr>
-        <w:tblStyle w:val="HellesRaster-Akzent1"/>
-        <w:tblW w:w="0" w:type="auto"/>
-        <w:tblLook w:val="04A0"/>
-      </w:tblPr>
-      <w:tblGrid>
-        <w:gridCol w:w="2303"/>
-        <w:gridCol w:w="2303"/>
-        <w:gridCol w:w="2303"/>
-        <w:gridCol w:w="2303"/>
-      </w:tblGrid>
       <w:tr>
         <w:trPr>
-          <w:cnfStyle w:val="100000000000"/>
+          <w:cnfStyle w:val="000000010000"/>
         </w:trPr>
         <w:tc>
           <w:tcPr>
-            <w:cnfStyle w:val="001000000000"/>
-            <w:tcW w:w="2303" w:type="dxa"/>
-          </w:tcPr>
-          <w:p>
-            <w:pPr>
-              <w:rPr>
-                <w:rFonts w:ascii="Arial" w:hAnsi="Arial" w:cs="Arial"/>
-              </w:rPr>
-            </w:pPr>
-            <w:r>
-              <w:rPr>
-                <w:rFonts w:ascii="Arial" w:hAnsi="Arial" w:cs="Arial"/>
-              </w:rPr>
-              <w:t>Task</w:t>
-            </w:r>
-          </w:p>
-        </w:tc>
-        <w:tc>
-          <w:tcPr>
-            <w:tcW w:w="2303" w:type="dxa"/>
-          </w:tcPr>
-          <w:p>
-            <w:pPr>
-              <w:cnfStyle w:val="100000000000"/>
-              <w:rPr>
-                <w:rFonts w:ascii="Arial" w:hAnsi="Arial" w:cs="Arial"/>
-              </w:rPr>
-            </w:pPr>
-            <w:r>
-              <w:rPr>
-                <w:rFonts w:ascii="Arial" w:hAnsi="Arial" w:cs="Arial"/>
-              </w:rPr>
-              <w:t>Beschreibung</w:t>
-            </w:r>
-          </w:p>
-        </w:tc>
-        <w:tc>
-          <w:tcPr>
-            <w:tcW w:w="2303" w:type="dxa"/>
-          </w:tcPr>
-          <w:p>
-            <w:pPr>
-              <w:cnfStyle w:val="100000000000"/>
-              <w:rPr>
-                <w:rFonts w:ascii="Arial" w:hAnsi="Arial" w:cs="Arial"/>
-              </w:rPr>
-            </w:pPr>
-            <w:r>
-              <w:rPr>
-                <w:rFonts w:ascii="Arial" w:hAnsi="Arial" w:cs="Arial"/>
-              </w:rPr>
-              <w:t>Story</w:t>
-            </w:r>
-          </w:p>
-        </w:tc>
-        <w:tc>
-          <w:tcPr>
-            <w:tcW w:w="2303" w:type="dxa"/>
-          </w:tcPr>
-          <w:p>
-            <w:pPr>
-              <w:cnfStyle w:val="100000000000"/>
-              <w:rPr>
-                <w:rFonts w:ascii="Arial" w:hAnsi="Arial" w:cs="Arial"/>
-              </w:rPr>
-            </w:pPr>
-            <w:r>
-              <w:rPr>
-                <w:rFonts w:ascii="Arial" w:hAnsi="Arial" w:cs="Arial"/>
-              </w:rPr>
-              <w:t>Entwickler</w:t>
+            <w:tcW w:w="2093" w:type="dxa"/>
+          </w:tcPr>
+          <w:p>
+            <w:pPr>
+              <w:rPr>
+                <w:rFonts w:ascii="Arial" w:hAnsi="Arial" w:cs="Arial"/>
+              </w:rPr>
+            </w:pPr>
+            <w:r>
+              <w:rPr>
+                <w:rFonts w:ascii="Arial" w:hAnsi="Arial" w:cs="Arial"/>
+              </w:rPr>
+              <w:t xml:space="preserve">Erstellen der </w:t>
+            </w:r>
+            <w:proofErr w:type="spellStart"/>
+            <w:r>
+              <w:rPr>
+                <w:rFonts w:ascii="Arial" w:hAnsi="Arial" w:cs="Arial"/>
+              </w:rPr>
+              <w:t>Entities</w:t>
+            </w:r>
+            <w:proofErr w:type="spellEnd"/>
+          </w:p>
+        </w:tc>
+        <w:tc>
+          <w:tcPr>
+            <w:tcW w:w="2410" w:type="dxa"/>
+          </w:tcPr>
+          <w:p>
+            <w:pPr>
+              <w:rPr>
+                <w:rFonts w:ascii="Arial" w:hAnsi="Arial" w:cs="Arial"/>
+              </w:rPr>
+            </w:pPr>
+          </w:p>
+        </w:tc>
+        <w:tc>
+          <w:tcPr>
+            <w:tcW w:w="2693" w:type="dxa"/>
+          </w:tcPr>
+          <w:p>
+            <w:pPr>
+              <w:rPr>
+                <w:rFonts w:ascii="Arial" w:hAnsi="Arial" w:cs="Arial"/>
+              </w:rPr>
+            </w:pPr>
+            <w:r>
+              <w:rPr>
+                <w:rFonts w:ascii="Arial" w:hAnsi="Arial" w:cs="Arial"/>
+              </w:rPr>
+              <w:t>1-8</w:t>
+            </w:r>
+          </w:p>
+        </w:tc>
+        <w:tc>
+          <w:tcPr>
+            <w:tcW w:w="2016" w:type="dxa"/>
+          </w:tcPr>
+          <w:p>
+            <w:pPr>
+              <w:rPr>
+                <w:rFonts w:ascii="Arial" w:hAnsi="Arial" w:cs="Arial"/>
+              </w:rPr>
+            </w:pPr>
+            <w:r>
+              <w:rPr>
+                <w:rFonts w:ascii="Arial" w:hAnsi="Arial" w:cs="Arial"/>
+              </w:rPr>
+              <w:t>Jan Raupach</w:t>
             </w:r>
           </w:p>
         </w:tc>
@@ -2994,54 +4200,991 @@
         </w:trPr>
         <w:tc>
           <w:tcPr>
-            <w:cnfStyle w:val="001000000000"/>
-            <w:tcW w:w="2303" w:type="dxa"/>
-          </w:tcPr>
-          <w:p>
-            <w:pPr>
-              <w:rPr>
-                <w:rFonts w:ascii="Arial" w:hAnsi="Arial" w:cs="Arial"/>
-              </w:rPr>
-            </w:pPr>
-          </w:p>
-        </w:tc>
-        <w:tc>
-          <w:tcPr>
-            <w:tcW w:w="2303" w:type="dxa"/>
-          </w:tcPr>
-          <w:p>
-            <w:pPr>
-              <w:cnfStyle w:val="000000100000"/>
-              <w:rPr>
-                <w:rFonts w:ascii="Arial" w:hAnsi="Arial" w:cs="Arial"/>
-              </w:rPr>
-            </w:pPr>
-          </w:p>
-        </w:tc>
-        <w:tc>
-          <w:tcPr>
-            <w:tcW w:w="2303" w:type="dxa"/>
-          </w:tcPr>
-          <w:p>
-            <w:pPr>
-              <w:cnfStyle w:val="000000100000"/>
-              <w:rPr>
-                <w:rFonts w:ascii="Arial" w:hAnsi="Arial" w:cs="Arial"/>
-              </w:rPr>
-            </w:pPr>
-          </w:p>
-        </w:tc>
-        <w:tc>
-          <w:tcPr>
-            <w:tcW w:w="2303" w:type="dxa"/>
-          </w:tcPr>
-          <w:p>
-            <w:pPr>
-              <w:cnfStyle w:val="000000100000"/>
-              <w:rPr>
-                <w:rFonts w:ascii="Arial" w:hAnsi="Arial" w:cs="Arial"/>
-              </w:rPr>
-            </w:pPr>
+            <w:tcW w:w="2093" w:type="dxa"/>
+          </w:tcPr>
+          <w:p>
+            <w:pPr>
+              <w:rPr>
+                <w:rFonts w:ascii="Arial" w:hAnsi="Arial" w:cs="Arial"/>
+              </w:rPr>
+            </w:pPr>
+            <w:r>
+              <w:rPr>
+                <w:rFonts w:ascii="Arial" w:hAnsi="Arial" w:cs="Arial"/>
+              </w:rPr>
+              <w:t>Erstellen der DAOs</w:t>
+            </w:r>
+          </w:p>
+        </w:tc>
+        <w:tc>
+          <w:tcPr>
+            <w:tcW w:w="2410" w:type="dxa"/>
+          </w:tcPr>
+          <w:p>
+            <w:pPr>
+              <w:rPr>
+                <w:rFonts w:ascii="Arial" w:hAnsi="Arial" w:cs="Arial"/>
+              </w:rPr>
+            </w:pPr>
+          </w:p>
+        </w:tc>
+        <w:tc>
+          <w:tcPr>
+            <w:tcW w:w="2693" w:type="dxa"/>
+          </w:tcPr>
+          <w:p>
+            <w:pPr>
+              <w:rPr>
+                <w:rFonts w:ascii="Arial" w:hAnsi="Arial" w:cs="Arial"/>
+              </w:rPr>
+            </w:pPr>
+            <w:r>
+              <w:rPr>
+                <w:rFonts w:ascii="Arial" w:hAnsi="Arial" w:cs="Arial"/>
+              </w:rPr>
+              <w:t>1-8</w:t>
+            </w:r>
+          </w:p>
+        </w:tc>
+        <w:tc>
+          <w:tcPr>
+            <w:tcW w:w="2016" w:type="dxa"/>
+          </w:tcPr>
+          <w:p>
+            <w:pPr>
+              <w:rPr>
+                <w:rFonts w:ascii="Arial" w:hAnsi="Arial" w:cs="Arial"/>
+              </w:rPr>
+            </w:pPr>
+            <w:r>
+              <w:rPr>
+                <w:rFonts w:ascii="Arial" w:hAnsi="Arial" w:cs="Arial"/>
+              </w:rPr>
+              <w:t>Jan Raupach</w:t>
+            </w:r>
+          </w:p>
+        </w:tc>
+      </w:tr>
+      <w:tr>
+        <w:trPr>
+          <w:cnfStyle w:val="000000010000"/>
+        </w:trPr>
+        <w:tc>
+          <w:tcPr>
+            <w:tcW w:w="2093" w:type="dxa"/>
+          </w:tcPr>
+          <w:p>
+            <w:pPr>
+              <w:rPr>
+                <w:rFonts w:ascii="Arial" w:hAnsi="Arial" w:cs="Arial"/>
+              </w:rPr>
+            </w:pPr>
+            <w:r>
+              <w:rPr>
+                <w:rFonts w:ascii="Arial" w:hAnsi="Arial" w:cs="Arial"/>
+              </w:rPr>
+              <w:t xml:space="preserve">Entwicklung des Logins und </w:t>
+            </w:r>
+            <w:proofErr w:type="spellStart"/>
+            <w:r>
+              <w:rPr>
+                <w:rFonts w:ascii="Arial" w:hAnsi="Arial" w:cs="Arial"/>
+              </w:rPr>
+              <w:t>Logouts</w:t>
+            </w:r>
+            <w:proofErr w:type="spellEnd"/>
+          </w:p>
+        </w:tc>
+        <w:tc>
+          <w:tcPr>
+            <w:tcW w:w="2410" w:type="dxa"/>
+          </w:tcPr>
+          <w:p>
+            <w:pPr>
+              <w:rPr>
+                <w:rFonts w:ascii="Arial" w:hAnsi="Arial" w:cs="Arial"/>
+              </w:rPr>
+            </w:pPr>
+          </w:p>
+        </w:tc>
+        <w:tc>
+          <w:tcPr>
+            <w:tcW w:w="2693" w:type="dxa"/>
+          </w:tcPr>
+          <w:p>
+            <w:pPr>
+              <w:rPr>
+                <w:rFonts w:ascii="Arial" w:hAnsi="Arial" w:cs="Arial"/>
+              </w:rPr>
+            </w:pPr>
+            <w:r>
+              <w:rPr>
+                <w:rFonts w:ascii="Arial" w:hAnsi="Arial" w:cs="Arial"/>
+              </w:rPr>
+              <w:t>1-8</w:t>
+            </w:r>
+          </w:p>
+        </w:tc>
+        <w:tc>
+          <w:tcPr>
+            <w:tcW w:w="2016" w:type="dxa"/>
+          </w:tcPr>
+          <w:p>
+            <w:pPr>
+              <w:rPr>
+                <w:rFonts w:ascii="Arial" w:hAnsi="Arial" w:cs="Arial"/>
+              </w:rPr>
+            </w:pPr>
+            <w:r>
+              <w:rPr>
+                <w:rFonts w:ascii="Arial" w:hAnsi="Arial" w:cs="Arial"/>
+              </w:rPr>
+              <w:t xml:space="preserve">Ann-Katrin </w:t>
+            </w:r>
+            <w:proofErr w:type="spellStart"/>
+            <w:r>
+              <w:rPr>
+                <w:rFonts w:ascii="Arial" w:hAnsi="Arial" w:cs="Arial"/>
+              </w:rPr>
+              <w:t>Kottig</w:t>
+            </w:r>
+            <w:proofErr w:type="spellEnd"/>
+          </w:p>
+        </w:tc>
+      </w:tr>
+      <w:tr>
+        <w:trPr>
+          <w:cnfStyle w:val="000000100000"/>
+        </w:trPr>
+        <w:tc>
+          <w:tcPr>
+            <w:tcW w:w="2093" w:type="dxa"/>
+          </w:tcPr>
+          <w:p>
+            <w:pPr>
+              <w:rPr>
+                <w:rFonts w:ascii="Arial" w:hAnsi="Arial" w:cs="Arial"/>
+              </w:rPr>
+            </w:pPr>
+            <w:r>
+              <w:rPr>
+                <w:rFonts w:ascii="Arial" w:hAnsi="Arial" w:cs="Arial"/>
+              </w:rPr>
+              <w:t>Entwicklung der Registrierung</w:t>
+            </w:r>
+          </w:p>
+        </w:tc>
+        <w:tc>
+          <w:tcPr>
+            <w:tcW w:w="2410" w:type="dxa"/>
+          </w:tcPr>
+          <w:p>
+            <w:pPr>
+              <w:rPr>
+                <w:rFonts w:ascii="Arial" w:hAnsi="Arial" w:cs="Arial"/>
+              </w:rPr>
+            </w:pPr>
+          </w:p>
+        </w:tc>
+        <w:tc>
+          <w:tcPr>
+            <w:tcW w:w="2693" w:type="dxa"/>
+          </w:tcPr>
+          <w:p>
+            <w:pPr>
+              <w:rPr>
+                <w:rFonts w:ascii="Arial" w:hAnsi="Arial" w:cs="Arial"/>
+              </w:rPr>
+            </w:pPr>
+            <w:r>
+              <w:rPr>
+                <w:rFonts w:ascii="Arial" w:hAnsi="Arial" w:cs="Arial"/>
+              </w:rPr>
+              <w:t>1-8</w:t>
+            </w:r>
+          </w:p>
+        </w:tc>
+        <w:tc>
+          <w:tcPr>
+            <w:tcW w:w="2016" w:type="dxa"/>
+          </w:tcPr>
+          <w:p>
+            <w:pPr>
+              <w:rPr>
+                <w:rFonts w:ascii="Arial" w:hAnsi="Arial" w:cs="Arial"/>
+              </w:rPr>
+            </w:pPr>
+            <w:r>
+              <w:rPr>
+                <w:rFonts w:ascii="Arial" w:hAnsi="Arial" w:cs="Arial"/>
+              </w:rPr>
+              <w:t xml:space="preserve">Ann-Katrin </w:t>
+            </w:r>
+            <w:proofErr w:type="spellStart"/>
+            <w:r>
+              <w:rPr>
+                <w:rFonts w:ascii="Arial" w:hAnsi="Arial" w:cs="Arial"/>
+              </w:rPr>
+              <w:t>Kottig</w:t>
+            </w:r>
+            <w:proofErr w:type="spellEnd"/>
+          </w:p>
+        </w:tc>
+      </w:tr>
+      <w:tr>
+        <w:trPr>
+          <w:cnfStyle w:val="000000010000"/>
+        </w:trPr>
+        <w:tc>
+          <w:tcPr>
+            <w:tcW w:w="2093" w:type="dxa"/>
+          </w:tcPr>
+          <w:p>
+            <w:pPr>
+              <w:rPr>
+                <w:rFonts w:ascii="Arial" w:hAnsi="Arial" w:cs="Arial"/>
+              </w:rPr>
+            </w:pPr>
+            <w:r>
+              <w:rPr>
+                <w:rFonts w:ascii="Arial" w:hAnsi="Arial" w:cs="Arial"/>
+              </w:rPr>
+              <w:t>Entwicklung der Startseite</w:t>
+            </w:r>
+          </w:p>
+        </w:tc>
+        <w:tc>
+          <w:tcPr>
+            <w:tcW w:w="2410" w:type="dxa"/>
+          </w:tcPr>
+          <w:p>
+            <w:pPr>
+              <w:rPr>
+                <w:rFonts w:ascii="Arial" w:hAnsi="Arial" w:cs="Arial"/>
+              </w:rPr>
+            </w:pPr>
+          </w:p>
+        </w:tc>
+        <w:tc>
+          <w:tcPr>
+            <w:tcW w:w="2693" w:type="dxa"/>
+          </w:tcPr>
+          <w:p>
+            <w:pPr>
+              <w:rPr>
+                <w:rFonts w:ascii="Arial" w:hAnsi="Arial" w:cs="Arial"/>
+              </w:rPr>
+            </w:pPr>
+            <w:r>
+              <w:rPr>
+                <w:rFonts w:ascii="Arial" w:hAnsi="Arial" w:cs="Arial"/>
+              </w:rPr>
+              <w:t>- (z.T. 5; 8)</w:t>
+            </w:r>
+          </w:p>
+        </w:tc>
+        <w:tc>
+          <w:tcPr>
+            <w:tcW w:w="2016" w:type="dxa"/>
+          </w:tcPr>
+          <w:p>
+            <w:pPr>
+              <w:rPr>
+                <w:rFonts w:ascii="Arial" w:hAnsi="Arial" w:cs="Arial"/>
+              </w:rPr>
+            </w:pPr>
+            <w:r>
+              <w:rPr>
+                <w:rFonts w:ascii="Arial" w:hAnsi="Arial" w:cs="Arial"/>
+              </w:rPr>
+              <w:t xml:space="preserve">Ann-Katrin </w:t>
+            </w:r>
+            <w:proofErr w:type="spellStart"/>
+            <w:r>
+              <w:rPr>
+                <w:rFonts w:ascii="Arial" w:hAnsi="Arial" w:cs="Arial"/>
+              </w:rPr>
+              <w:t>Kottig</w:t>
+            </w:r>
+            <w:proofErr w:type="spellEnd"/>
+          </w:p>
+        </w:tc>
+      </w:tr>
+      <w:tr>
+        <w:trPr>
+          <w:cnfStyle w:val="000000100000"/>
+        </w:trPr>
+        <w:tc>
+          <w:tcPr>
+            <w:tcW w:w="2093" w:type="dxa"/>
+          </w:tcPr>
+          <w:p>
+            <w:pPr>
+              <w:rPr>
+                <w:rFonts w:ascii="Arial" w:hAnsi="Arial" w:cs="Arial"/>
+              </w:rPr>
+            </w:pPr>
+            <w:r>
+              <w:rPr>
+                <w:rFonts w:ascii="Arial" w:hAnsi="Arial" w:cs="Arial"/>
+              </w:rPr>
+              <w:t>Entwicklung der "Veranstaltung-Detail"-Seite</w:t>
+            </w:r>
+          </w:p>
+        </w:tc>
+        <w:tc>
+          <w:tcPr>
+            <w:tcW w:w="2410" w:type="dxa"/>
+          </w:tcPr>
+          <w:p>
+            <w:pPr>
+              <w:rPr>
+                <w:rFonts w:ascii="Arial" w:hAnsi="Arial" w:cs="Arial"/>
+              </w:rPr>
+            </w:pPr>
+          </w:p>
+        </w:tc>
+        <w:tc>
+          <w:tcPr>
+            <w:tcW w:w="2693" w:type="dxa"/>
+          </w:tcPr>
+          <w:p>
+            <w:pPr>
+              <w:rPr>
+                <w:rFonts w:ascii="Arial" w:hAnsi="Arial" w:cs="Arial"/>
+              </w:rPr>
+            </w:pPr>
+            <w:r>
+              <w:rPr>
+                <w:rFonts w:ascii="Arial" w:hAnsi="Arial" w:cs="Arial"/>
+              </w:rPr>
+              <w:t>2; 3; 5; 8</w:t>
+            </w:r>
+          </w:p>
+        </w:tc>
+        <w:tc>
+          <w:tcPr>
+            <w:tcW w:w="2016" w:type="dxa"/>
+          </w:tcPr>
+          <w:p>
+            <w:pPr>
+              <w:rPr>
+                <w:rFonts w:ascii="Arial" w:hAnsi="Arial" w:cs="Arial"/>
+              </w:rPr>
+            </w:pPr>
+            <w:r>
+              <w:rPr>
+                <w:rFonts w:ascii="Arial" w:hAnsi="Arial" w:cs="Arial"/>
+              </w:rPr>
+              <w:t xml:space="preserve">Ann-Katrin </w:t>
+            </w:r>
+            <w:proofErr w:type="spellStart"/>
+            <w:r>
+              <w:rPr>
+                <w:rFonts w:ascii="Arial" w:hAnsi="Arial" w:cs="Arial"/>
+              </w:rPr>
+              <w:t>Kottig</w:t>
+            </w:r>
+            <w:proofErr w:type="spellEnd"/>
+          </w:p>
+        </w:tc>
+      </w:tr>
+      <w:tr>
+        <w:trPr>
+          <w:cnfStyle w:val="000000010000"/>
+        </w:trPr>
+        <w:tc>
+          <w:tcPr>
+            <w:tcW w:w="2093" w:type="dxa"/>
+          </w:tcPr>
+          <w:p>
+            <w:pPr>
+              <w:rPr>
+                <w:rFonts w:ascii="Arial" w:hAnsi="Arial" w:cs="Arial"/>
+              </w:rPr>
+            </w:pPr>
+            <w:r>
+              <w:rPr>
+                <w:rFonts w:ascii="Arial" w:hAnsi="Arial" w:cs="Arial"/>
+              </w:rPr>
+              <w:t>Entwicklung der "Veranstaltung suchen"-Seite</w:t>
+            </w:r>
+          </w:p>
+        </w:tc>
+        <w:tc>
+          <w:tcPr>
+            <w:tcW w:w="2410" w:type="dxa"/>
+          </w:tcPr>
+          <w:p>
+            <w:pPr>
+              <w:rPr>
+                <w:rFonts w:ascii="Arial" w:hAnsi="Arial" w:cs="Arial"/>
+              </w:rPr>
+            </w:pPr>
+          </w:p>
+        </w:tc>
+        <w:tc>
+          <w:tcPr>
+            <w:tcW w:w="2693" w:type="dxa"/>
+          </w:tcPr>
+          <w:p>
+            <w:pPr>
+              <w:rPr>
+                <w:rFonts w:ascii="Arial" w:hAnsi="Arial" w:cs="Arial"/>
+              </w:rPr>
+            </w:pPr>
+            <w:r>
+              <w:rPr>
+                <w:rFonts w:ascii="Arial" w:hAnsi="Arial" w:cs="Arial"/>
+              </w:rPr>
+              <w:t>4; 8</w:t>
+            </w:r>
+          </w:p>
+        </w:tc>
+        <w:tc>
+          <w:tcPr>
+            <w:tcW w:w="2016" w:type="dxa"/>
+          </w:tcPr>
+          <w:p>
+            <w:pPr>
+              <w:rPr>
+                <w:rFonts w:ascii="Arial" w:hAnsi="Arial" w:cs="Arial"/>
+              </w:rPr>
+            </w:pPr>
+            <w:r>
+              <w:rPr>
+                <w:rFonts w:ascii="Arial" w:hAnsi="Arial" w:cs="Arial"/>
+              </w:rPr>
+              <w:t>Jan Raupach</w:t>
+            </w:r>
+          </w:p>
+        </w:tc>
+      </w:tr>
+      <w:tr>
+        <w:trPr>
+          <w:cnfStyle w:val="000000100000"/>
+        </w:trPr>
+        <w:tc>
+          <w:tcPr>
+            <w:tcW w:w="2093" w:type="dxa"/>
+          </w:tcPr>
+          <w:p>
+            <w:pPr>
+              <w:rPr>
+                <w:rFonts w:ascii="Arial" w:hAnsi="Arial" w:cs="Arial"/>
+              </w:rPr>
+            </w:pPr>
+            <w:r>
+              <w:rPr>
+                <w:rFonts w:ascii="Arial" w:hAnsi="Arial" w:cs="Arial"/>
+              </w:rPr>
+              <w:t>Entwicklung der "neue Veranstaltung"-Seite</w:t>
+            </w:r>
+          </w:p>
+        </w:tc>
+        <w:tc>
+          <w:tcPr>
+            <w:tcW w:w="2410" w:type="dxa"/>
+          </w:tcPr>
+          <w:p>
+            <w:pPr>
+              <w:rPr>
+                <w:rFonts w:ascii="Arial" w:hAnsi="Arial" w:cs="Arial"/>
+              </w:rPr>
+            </w:pPr>
+          </w:p>
+        </w:tc>
+        <w:tc>
+          <w:tcPr>
+            <w:tcW w:w="2693" w:type="dxa"/>
+          </w:tcPr>
+          <w:p>
+            <w:pPr>
+              <w:rPr>
+                <w:rFonts w:ascii="Arial" w:hAnsi="Arial" w:cs="Arial"/>
+              </w:rPr>
+            </w:pPr>
+            <w:r>
+              <w:rPr>
+                <w:rFonts w:ascii="Arial" w:hAnsi="Arial" w:cs="Arial"/>
+              </w:rPr>
+              <w:t>1; 2</w:t>
+            </w:r>
+          </w:p>
+        </w:tc>
+        <w:tc>
+          <w:tcPr>
+            <w:tcW w:w="2016" w:type="dxa"/>
+          </w:tcPr>
+          <w:p>
+            <w:pPr>
+              <w:rPr>
+                <w:rFonts w:ascii="Arial" w:hAnsi="Arial" w:cs="Arial"/>
+              </w:rPr>
+            </w:pPr>
+            <w:r>
+              <w:rPr>
+                <w:rFonts w:ascii="Arial" w:hAnsi="Arial" w:cs="Arial"/>
+              </w:rPr>
+              <w:t>Jan Raupach</w:t>
+            </w:r>
+          </w:p>
+        </w:tc>
+      </w:tr>
+      <w:tr>
+        <w:trPr>
+          <w:cnfStyle w:val="000000010000"/>
+        </w:trPr>
+        <w:tc>
+          <w:tcPr>
+            <w:tcW w:w="2093" w:type="dxa"/>
+          </w:tcPr>
+          <w:p>
+            <w:pPr>
+              <w:rPr>
+                <w:rFonts w:ascii="Arial" w:hAnsi="Arial" w:cs="Arial"/>
+              </w:rPr>
+            </w:pPr>
+            <w:r>
+              <w:rPr>
+                <w:rFonts w:ascii="Arial" w:hAnsi="Arial" w:cs="Arial"/>
+              </w:rPr>
+              <w:t>Entwicklung der "Meine Veranstaltungen"-Seite</w:t>
+            </w:r>
+          </w:p>
+        </w:tc>
+        <w:tc>
+          <w:tcPr>
+            <w:tcW w:w="2410" w:type="dxa"/>
+          </w:tcPr>
+          <w:p>
+            <w:pPr>
+              <w:rPr>
+                <w:rFonts w:ascii="Arial" w:hAnsi="Arial" w:cs="Arial"/>
+              </w:rPr>
+            </w:pPr>
+          </w:p>
+        </w:tc>
+        <w:tc>
+          <w:tcPr>
+            <w:tcW w:w="2693" w:type="dxa"/>
+          </w:tcPr>
+          <w:p>
+            <w:pPr>
+              <w:rPr>
+                <w:rFonts w:ascii="Arial" w:hAnsi="Arial" w:cs="Arial"/>
+              </w:rPr>
+            </w:pPr>
+            <w:r>
+              <w:rPr>
+                <w:rFonts w:ascii="Arial" w:hAnsi="Arial" w:cs="Arial"/>
+              </w:rPr>
+              <w:t>7</w:t>
+            </w:r>
+          </w:p>
+        </w:tc>
+        <w:tc>
+          <w:tcPr>
+            <w:tcW w:w="2016" w:type="dxa"/>
+          </w:tcPr>
+          <w:p>
+            <w:pPr>
+              <w:rPr>
+                <w:rFonts w:ascii="Arial" w:hAnsi="Arial" w:cs="Arial"/>
+              </w:rPr>
+            </w:pPr>
+            <w:r>
+              <w:rPr>
+                <w:rFonts w:ascii="Arial" w:hAnsi="Arial" w:cs="Arial"/>
+              </w:rPr>
+              <w:t xml:space="preserve">Ann-Katrin </w:t>
+            </w:r>
+            <w:proofErr w:type="spellStart"/>
+            <w:r>
+              <w:rPr>
+                <w:rFonts w:ascii="Arial" w:hAnsi="Arial" w:cs="Arial"/>
+              </w:rPr>
+              <w:t>Kottig</w:t>
+            </w:r>
+            <w:proofErr w:type="spellEnd"/>
+          </w:p>
+        </w:tc>
+      </w:tr>
+      <w:tr>
+        <w:trPr>
+          <w:cnfStyle w:val="000000100000"/>
+        </w:trPr>
+        <w:tc>
+          <w:tcPr>
+            <w:tcW w:w="2093" w:type="dxa"/>
+          </w:tcPr>
+          <w:p>
+            <w:pPr>
+              <w:rPr>
+                <w:rFonts w:ascii="Arial" w:hAnsi="Arial" w:cs="Arial"/>
+              </w:rPr>
+            </w:pPr>
+            <w:r>
+              <w:rPr>
+                <w:rFonts w:ascii="Arial" w:hAnsi="Arial" w:cs="Arial"/>
+              </w:rPr>
+              <w:t>Entwicklung der "Meine Reservierungen"-Seite</w:t>
+            </w:r>
+          </w:p>
+        </w:tc>
+        <w:tc>
+          <w:tcPr>
+            <w:tcW w:w="2410" w:type="dxa"/>
+          </w:tcPr>
+          <w:p>
+            <w:pPr>
+              <w:rPr>
+                <w:rFonts w:ascii="Arial" w:hAnsi="Arial" w:cs="Arial"/>
+              </w:rPr>
+            </w:pPr>
+          </w:p>
+        </w:tc>
+        <w:tc>
+          <w:tcPr>
+            <w:tcW w:w="2693" w:type="dxa"/>
+          </w:tcPr>
+          <w:p>
+            <w:pPr>
+              <w:rPr>
+                <w:rFonts w:ascii="Arial" w:hAnsi="Arial" w:cs="Arial"/>
+              </w:rPr>
+            </w:pPr>
+            <w:r>
+              <w:rPr>
+                <w:rFonts w:ascii="Arial" w:hAnsi="Arial" w:cs="Arial"/>
+              </w:rPr>
+              <w:t>-</w:t>
+            </w:r>
+          </w:p>
+        </w:tc>
+        <w:tc>
+          <w:tcPr>
+            <w:tcW w:w="2016" w:type="dxa"/>
+          </w:tcPr>
+          <w:p>
+            <w:pPr>
+              <w:rPr>
+                <w:rFonts w:ascii="Arial" w:hAnsi="Arial" w:cs="Arial"/>
+              </w:rPr>
+            </w:pPr>
+            <w:r>
+              <w:rPr>
+                <w:rFonts w:ascii="Arial" w:hAnsi="Arial" w:cs="Arial"/>
+              </w:rPr>
+              <w:t xml:space="preserve">Ann-Katrin </w:t>
+            </w:r>
+            <w:proofErr w:type="spellStart"/>
+            <w:r>
+              <w:rPr>
+                <w:rFonts w:ascii="Arial" w:hAnsi="Arial" w:cs="Arial"/>
+              </w:rPr>
+              <w:t>Kottig</w:t>
+            </w:r>
+            <w:proofErr w:type="spellEnd"/>
+          </w:p>
+        </w:tc>
+      </w:tr>
+      <w:tr>
+        <w:trPr>
+          <w:cnfStyle w:val="000000010000"/>
+        </w:trPr>
+        <w:tc>
+          <w:tcPr>
+            <w:tcW w:w="2093" w:type="dxa"/>
+          </w:tcPr>
+          <w:p>
+            <w:pPr>
+              <w:rPr>
+                <w:rFonts w:ascii="Arial" w:hAnsi="Arial" w:cs="Arial"/>
+              </w:rPr>
+            </w:pPr>
+            <w:r>
+              <w:rPr>
+                <w:rFonts w:ascii="Arial" w:hAnsi="Arial" w:cs="Arial"/>
+              </w:rPr>
+              <w:t>Messages einbinden</w:t>
+            </w:r>
+          </w:p>
+        </w:tc>
+        <w:tc>
+          <w:tcPr>
+            <w:tcW w:w="2410" w:type="dxa"/>
+          </w:tcPr>
+          <w:p>
+            <w:pPr>
+              <w:rPr>
+                <w:rFonts w:ascii="Arial" w:hAnsi="Arial" w:cs="Arial"/>
+              </w:rPr>
+            </w:pPr>
+          </w:p>
+        </w:tc>
+        <w:tc>
+          <w:tcPr>
+            <w:tcW w:w="2693" w:type="dxa"/>
+          </w:tcPr>
+          <w:p>
+            <w:pPr>
+              <w:rPr>
+                <w:rFonts w:ascii="Arial" w:hAnsi="Arial" w:cs="Arial"/>
+              </w:rPr>
+            </w:pPr>
+            <w:r>
+              <w:rPr>
+                <w:rFonts w:ascii="Arial" w:hAnsi="Arial" w:cs="Arial"/>
+              </w:rPr>
+              <w:t>1-8</w:t>
+            </w:r>
+          </w:p>
+        </w:tc>
+        <w:tc>
+          <w:tcPr>
+            <w:tcW w:w="2016" w:type="dxa"/>
+          </w:tcPr>
+          <w:p>
+            <w:pPr>
+              <w:rPr>
+                <w:rFonts w:ascii="Arial" w:hAnsi="Arial" w:cs="Arial"/>
+              </w:rPr>
+            </w:pPr>
+            <w:r>
+              <w:rPr>
+                <w:rFonts w:ascii="Arial" w:hAnsi="Arial" w:cs="Arial"/>
+              </w:rPr>
+              <w:t xml:space="preserve">Ann-Katrin </w:t>
+            </w:r>
+            <w:proofErr w:type="spellStart"/>
+            <w:r>
+              <w:rPr>
+                <w:rFonts w:ascii="Arial" w:hAnsi="Arial" w:cs="Arial"/>
+              </w:rPr>
+              <w:t>Kottig</w:t>
+            </w:r>
+            <w:proofErr w:type="spellEnd"/>
+          </w:p>
+          <w:p>
+            <w:pPr>
+              <w:rPr>
+                <w:rFonts w:ascii="Arial" w:hAnsi="Arial" w:cs="Arial"/>
+              </w:rPr>
+            </w:pPr>
+            <w:r>
+              <w:rPr>
+                <w:rFonts w:ascii="Arial" w:hAnsi="Arial" w:cs="Arial"/>
+              </w:rPr>
+              <w:t>Jan Raupach</w:t>
+            </w:r>
+          </w:p>
+        </w:tc>
+      </w:tr>
+      <w:tr>
+        <w:trPr>
+          <w:cnfStyle w:val="000000100000"/>
+        </w:trPr>
+        <w:tc>
+          <w:tcPr>
+            <w:tcW w:w="2093" w:type="dxa"/>
+          </w:tcPr>
+          <w:p>
+            <w:pPr>
+              <w:rPr>
+                <w:rFonts w:ascii="Arial" w:hAnsi="Arial" w:cs="Arial"/>
+              </w:rPr>
+            </w:pPr>
+            <w:proofErr w:type="spellStart"/>
+            <w:r>
+              <w:rPr>
+                <w:rFonts w:ascii="Arial" w:hAnsi="Arial" w:cs="Arial"/>
+              </w:rPr>
+              <w:t>Converter</w:t>
+            </w:r>
+            <w:proofErr w:type="spellEnd"/>
+            <w:r>
+              <w:rPr>
+                <w:rFonts w:ascii="Arial" w:hAnsi="Arial" w:cs="Arial"/>
+              </w:rPr>
+              <w:t xml:space="preserve"> </w:t>
+            </w:r>
+            <w:r>
+              <w:rPr>
+                <w:rFonts w:ascii="Arial" w:hAnsi="Arial" w:cs="Arial"/>
+              </w:rPr>
+              <w:lastRenderedPageBreak/>
+              <w:t>einbinden</w:t>
+            </w:r>
+          </w:p>
+        </w:tc>
+        <w:tc>
+          <w:tcPr>
+            <w:tcW w:w="2410" w:type="dxa"/>
+          </w:tcPr>
+          <w:p>
+            <w:pPr>
+              <w:rPr>
+                <w:rFonts w:ascii="Arial" w:hAnsi="Arial" w:cs="Arial"/>
+              </w:rPr>
+            </w:pPr>
+          </w:p>
+        </w:tc>
+        <w:tc>
+          <w:tcPr>
+            <w:tcW w:w="2693" w:type="dxa"/>
+          </w:tcPr>
+          <w:p>
+            <w:pPr>
+              <w:rPr>
+                <w:rFonts w:ascii="Arial" w:hAnsi="Arial" w:cs="Arial"/>
+              </w:rPr>
+            </w:pPr>
+            <w:r>
+              <w:rPr>
+                <w:rFonts w:ascii="Arial" w:hAnsi="Arial" w:cs="Arial"/>
+              </w:rPr>
+              <w:t>1-8</w:t>
+            </w:r>
+          </w:p>
+        </w:tc>
+        <w:tc>
+          <w:tcPr>
+            <w:tcW w:w="2016" w:type="dxa"/>
+          </w:tcPr>
+          <w:p>
+            <w:pPr>
+              <w:rPr>
+                <w:rFonts w:ascii="Arial" w:hAnsi="Arial" w:cs="Arial"/>
+              </w:rPr>
+            </w:pPr>
+            <w:r>
+              <w:rPr>
+                <w:rFonts w:ascii="Arial" w:hAnsi="Arial" w:cs="Arial"/>
+              </w:rPr>
+              <w:t xml:space="preserve">Ann-Katrin </w:t>
+            </w:r>
+            <w:proofErr w:type="spellStart"/>
+            <w:r>
+              <w:rPr>
+                <w:rFonts w:ascii="Arial" w:hAnsi="Arial" w:cs="Arial"/>
+              </w:rPr>
+              <w:t>Kottig</w:t>
+            </w:r>
+            <w:proofErr w:type="spellEnd"/>
+          </w:p>
+          <w:p>
+            <w:pPr>
+              <w:rPr>
+                <w:rFonts w:ascii="Arial" w:hAnsi="Arial" w:cs="Arial"/>
+              </w:rPr>
+            </w:pPr>
+            <w:r>
+              <w:rPr>
+                <w:rFonts w:ascii="Arial" w:hAnsi="Arial" w:cs="Arial"/>
+              </w:rPr>
+              <w:lastRenderedPageBreak/>
+              <w:t>Jan Raupach</w:t>
+            </w:r>
+          </w:p>
+        </w:tc>
+      </w:tr>
+      <w:tr>
+        <w:trPr>
+          <w:cnfStyle w:val="000000010000"/>
+        </w:trPr>
+        <w:tc>
+          <w:tcPr>
+            <w:tcW w:w="2093" w:type="dxa"/>
+          </w:tcPr>
+          <w:p>
+            <w:pPr>
+              <w:rPr>
+                <w:rFonts w:ascii="Arial" w:hAnsi="Arial" w:cs="Arial"/>
+              </w:rPr>
+            </w:pPr>
+            <w:r>
+              <w:rPr>
+                <w:rFonts w:ascii="Arial" w:hAnsi="Arial" w:cs="Arial"/>
+              </w:rPr>
+              <w:lastRenderedPageBreak/>
+              <w:t>Testen</w:t>
+            </w:r>
+          </w:p>
+        </w:tc>
+        <w:tc>
+          <w:tcPr>
+            <w:tcW w:w="2410" w:type="dxa"/>
+          </w:tcPr>
+          <w:p>
+            <w:pPr>
+              <w:rPr>
+                <w:rFonts w:ascii="Arial" w:hAnsi="Arial" w:cs="Arial"/>
+              </w:rPr>
+            </w:pPr>
+            <w:r>
+              <w:rPr>
+                <w:rFonts w:ascii="Arial" w:hAnsi="Arial" w:cs="Arial"/>
+              </w:rPr>
+              <w:t>1-8</w:t>
+            </w:r>
+          </w:p>
+        </w:tc>
+        <w:tc>
+          <w:tcPr>
+            <w:tcW w:w="2693" w:type="dxa"/>
+          </w:tcPr>
+          <w:p>
+            <w:pPr>
+              <w:rPr>
+                <w:rFonts w:ascii="Arial" w:hAnsi="Arial" w:cs="Arial"/>
+              </w:rPr>
+            </w:pPr>
+            <w:r>
+              <w:rPr>
+                <w:rFonts w:ascii="Arial" w:hAnsi="Arial" w:cs="Arial"/>
+              </w:rPr>
+              <w:t>Alle</w:t>
+            </w:r>
+          </w:p>
+        </w:tc>
+        <w:tc>
+          <w:tcPr>
+            <w:tcW w:w="2016" w:type="dxa"/>
+          </w:tcPr>
+          <w:p>
+            <w:pPr>
+              <w:rPr>
+                <w:rFonts w:ascii="Arial" w:hAnsi="Arial" w:cs="Arial"/>
+              </w:rPr>
+            </w:pPr>
+            <w:r>
+              <w:rPr>
+                <w:rFonts w:ascii="Arial" w:hAnsi="Arial" w:cs="Arial"/>
+              </w:rPr>
+              <w:t xml:space="preserve">Ann-Katrin </w:t>
+            </w:r>
+            <w:proofErr w:type="spellStart"/>
+            <w:r>
+              <w:rPr>
+                <w:rFonts w:ascii="Arial" w:hAnsi="Arial" w:cs="Arial"/>
+              </w:rPr>
+              <w:t>Kottig</w:t>
+            </w:r>
+            <w:proofErr w:type="spellEnd"/>
+          </w:p>
+          <w:p>
+            <w:pPr>
+              <w:rPr>
+                <w:rFonts w:ascii="Arial" w:hAnsi="Arial" w:cs="Arial"/>
+              </w:rPr>
+            </w:pPr>
+            <w:r>
+              <w:rPr>
+                <w:rFonts w:ascii="Arial" w:hAnsi="Arial" w:cs="Arial"/>
+              </w:rPr>
+              <w:t>Jan Raupach</w:t>
+            </w:r>
           </w:p>
         </w:tc>
       </w:tr>
@@ -3055,6 +5198,19 @@
     </w:p>
     <w:p>
       <w:pPr>
+        <w:rPr>
+          <w:rFonts w:ascii="Arial" w:hAnsi="Arial" w:cs="Arial"/>
+        </w:rPr>
+      </w:pPr>
+      <w:r>
+        <w:rPr>
+          <w:rFonts w:ascii="Arial" w:hAnsi="Arial" w:cs="Arial"/>
+        </w:rPr>
+        <w:t>Hinweis: Die Nummern der User-Stories entsprechen den Kapitelnummern des Vorangegangenen Kapitels.</w:t>
+      </w:r>
+    </w:p>
+    <w:p>
+      <w:pPr>
         <w:pStyle w:val="berschrift1"/>
         <w:rPr>
           <w:rFonts w:ascii="Arial" w:hAnsi="Arial" w:cs="Arial"/>
@@ -3065,7 +5221,6 @@
         <w:rPr>
           <w:rFonts w:ascii="Arial" w:hAnsi="Arial" w:cs="Arial"/>
         </w:rPr>
-        <w:lastRenderedPageBreak/>
         <w:t>Datenmodell</w:t>
       </w:r>
       <w:bookmarkEnd w:id="12"/>
@@ -3233,6 +5388,92 @@
 <file path=word/numbering.xml><?xml version="1.0" encoding="utf-8"?>
 <w:numbering xmlns:ve="http://schemas.openxmlformats.org/markup-compatibility/2006" xmlns:o="urn:schemas-microsoft-com:office:office" xmlns:r="http://schemas.openxmlformats.org/officeDocument/2006/relationships" xmlns:m="http://schemas.openxmlformats.org/officeDocument/2006/math" xmlns:v="urn:schemas-microsoft-com:vml" xmlns:wp="http://schemas.openxmlformats.org/drawingml/2006/wordprocessingDrawing" xmlns:w10="urn:schemas-microsoft-com:office:word" xmlns:w="http://schemas.openxmlformats.org/wordprocessingml/2006/main" xmlns:wne="http://schemas.microsoft.com/office/word/2006/wordml">
   <w:abstractNum w:abstractNumId="0">
+    <w:nsid w:val="11854F0A"/>
+    <w:multiLevelType w:val="hybridMultilevel"/>
+    <w:tmpl w:val="6DF48B1E"/>
+    <w:lvl w:ilvl="0" w:tplc="0407000F">
+      <w:start w:val="1"/>
+      <w:numFmt w:val="decimal"/>
+      <w:lvlText w:val="%1."/>
+      <w:lvlJc w:val="left"/>
+      <w:pPr>
+        <w:ind w:left="720" w:hanging="360"/>
+      </w:pPr>
+    </w:lvl>
+    <w:lvl w:ilvl="1" w:tplc="04070019" w:tentative="1">
+      <w:start w:val="1"/>
+      <w:numFmt w:val="lowerLetter"/>
+      <w:lvlText w:val="%2."/>
+      <w:lvlJc w:val="left"/>
+      <w:pPr>
+        <w:ind w:left="1440" w:hanging="360"/>
+      </w:pPr>
+    </w:lvl>
+    <w:lvl w:ilvl="2" w:tplc="0407001B" w:tentative="1">
+      <w:start w:val="1"/>
+      <w:numFmt w:val="lowerRoman"/>
+      <w:lvlText w:val="%3."/>
+      <w:lvlJc w:val="right"/>
+      <w:pPr>
+        <w:ind w:left="2160" w:hanging="180"/>
+      </w:pPr>
+    </w:lvl>
+    <w:lvl w:ilvl="3" w:tplc="0407000F" w:tentative="1">
+      <w:start w:val="1"/>
+      <w:numFmt w:val="decimal"/>
+      <w:lvlText w:val="%4."/>
+      <w:lvlJc w:val="left"/>
+      <w:pPr>
+        <w:ind w:left="2880" w:hanging="360"/>
+      </w:pPr>
+    </w:lvl>
+    <w:lvl w:ilvl="4" w:tplc="04070019" w:tentative="1">
+      <w:start w:val="1"/>
+      <w:numFmt w:val="lowerLetter"/>
+      <w:lvlText w:val="%5."/>
+      <w:lvlJc w:val="left"/>
+      <w:pPr>
+        <w:ind w:left="3600" w:hanging="360"/>
+      </w:pPr>
+    </w:lvl>
+    <w:lvl w:ilvl="5" w:tplc="0407001B" w:tentative="1">
+      <w:start w:val="1"/>
+      <w:numFmt w:val="lowerRoman"/>
+      <w:lvlText w:val="%6."/>
+      <w:lvlJc w:val="right"/>
+      <w:pPr>
+        <w:ind w:left="4320" w:hanging="180"/>
+      </w:pPr>
+    </w:lvl>
+    <w:lvl w:ilvl="6" w:tplc="0407000F" w:tentative="1">
+      <w:start w:val="1"/>
+      <w:numFmt w:val="decimal"/>
+      <w:lvlText w:val="%7."/>
+      <w:lvlJc w:val="left"/>
+      <w:pPr>
+        <w:ind w:left="5040" w:hanging="360"/>
+      </w:pPr>
+    </w:lvl>
+    <w:lvl w:ilvl="7" w:tplc="04070019" w:tentative="1">
+      <w:start w:val="1"/>
+      <w:numFmt w:val="lowerLetter"/>
+      <w:lvlText w:val="%8."/>
+      <w:lvlJc w:val="left"/>
+      <w:pPr>
+        <w:ind w:left="5760" w:hanging="360"/>
+      </w:pPr>
+    </w:lvl>
+    <w:lvl w:ilvl="8" w:tplc="0407001B" w:tentative="1">
+      <w:start w:val="1"/>
+      <w:numFmt w:val="lowerRoman"/>
+      <w:lvlText w:val="%9."/>
+      <w:lvlJc w:val="right"/>
+      <w:pPr>
+        <w:ind w:left="6480" w:hanging="180"/>
+      </w:pPr>
+    </w:lvl>
+  </w:abstractNum>
+  <w:abstractNum w:abstractNumId="1">
     <w:nsid w:val="123E7545"/>
     <w:multiLevelType w:val="hybridMultilevel"/>
     <w:tmpl w:val="6DF48B1E"/>
@@ -3318,7 +5559,7 @@
       </w:pPr>
     </w:lvl>
   </w:abstractNum>
-  <w:abstractNum w:abstractNumId="1">
+  <w:abstractNum w:abstractNumId="2">
     <w:nsid w:val="198B1807"/>
     <w:multiLevelType w:val="hybridMultilevel"/>
     <w:tmpl w:val="6DF48B1E"/>
@@ -3404,10 +5645,10 @@
       </w:pPr>
     </w:lvl>
   </w:abstractNum>
-  <w:abstractNum w:abstractNumId="2">
-    <w:nsid w:val="2CB71704"/>
+  <w:abstractNum w:abstractNumId="3">
+    <w:nsid w:val="1B9B2F59"/>
     <w:multiLevelType w:val="hybridMultilevel"/>
-    <w:tmpl w:val="6DF48B1E"/>
+    <w:tmpl w:val="A922E9D6"/>
     <w:lvl w:ilvl="0" w:tplc="0407000F">
       <w:start w:val="1"/>
       <w:numFmt w:val="decimal"/>
@@ -3490,7 +5731,93 @@
       </w:pPr>
     </w:lvl>
   </w:abstractNum>
-  <w:abstractNum w:abstractNumId="3">
+  <w:abstractNum w:abstractNumId="4">
+    <w:nsid w:val="2CB71704"/>
+    <w:multiLevelType w:val="hybridMultilevel"/>
+    <w:tmpl w:val="A922E9D6"/>
+    <w:lvl w:ilvl="0" w:tplc="0407000F">
+      <w:start w:val="1"/>
+      <w:numFmt w:val="decimal"/>
+      <w:lvlText w:val="%1."/>
+      <w:lvlJc w:val="left"/>
+      <w:pPr>
+        <w:ind w:left="720" w:hanging="360"/>
+      </w:pPr>
+    </w:lvl>
+    <w:lvl w:ilvl="1" w:tplc="04070019" w:tentative="1">
+      <w:start w:val="1"/>
+      <w:numFmt w:val="lowerLetter"/>
+      <w:lvlText w:val="%2."/>
+      <w:lvlJc w:val="left"/>
+      <w:pPr>
+        <w:ind w:left="1440" w:hanging="360"/>
+      </w:pPr>
+    </w:lvl>
+    <w:lvl w:ilvl="2" w:tplc="0407001B" w:tentative="1">
+      <w:start w:val="1"/>
+      <w:numFmt w:val="lowerRoman"/>
+      <w:lvlText w:val="%3."/>
+      <w:lvlJc w:val="right"/>
+      <w:pPr>
+        <w:ind w:left="2160" w:hanging="180"/>
+      </w:pPr>
+    </w:lvl>
+    <w:lvl w:ilvl="3" w:tplc="0407000F" w:tentative="1">
+      <w:start w:val="1"/>
+      <w:numFmt w:val="decimal"/>
+      <w:lvlText w:val="%4."/>
+      <w:lvlJc w:val="left"/>
+      <w:pPr>
+        <w:ind w:left="2880" w:hanging="360"/>
+      </w:pPr>
+    </w:lvl>
+    <w:lvl w:ilvl="4" w:tplc="04070019" w:tentative="1">
+      <w:start w:val="1"/>
+      <w:numFmt w:val="lowerLetter"/>
+      <w:lvlText w:val="%5."/>
+      <w:lvlJc w:val="left"/>
+      <w:pPr>
+        <w:ind w:left="3600" w:hanging="360"/>
+      </w:pPr>
+    </w:lvl>
+    <w:lvl w:ilvl="5" w:tplc="0407001B" w:tentative="1">
+      <w:start w:val="1"/>
+      <w:numFmt w:val="lowerRoman"/>
+      <w:lvlText w:val="%6."/>
+      <w:lvlJc w:val="right"/>
+      <w:pPr>
+        <w:ind w:left="4320" w:hanging="180"/>
+      </w:pPr>
+    </w:lvl>
+    <w:lvl w:ilvl="6" w:tplc="0407000F" w:tentative="1">
+      <w:start w:val="1"/>
+      <w:numFmt w:val="decimal"/>
+      <w:lvlText w:val="%7."/>
+      <w:lvlJc w:val="left"/>
+      <w:pPr>
+        <w:ind w:left="5040" w:hanging="360"/>
+      </w:pPr>
+    </w:lvl>
+    <w:lvl w:ilvl="7" w:tplc="04070019" w:tentative="1">
+      <w:start w:val="1"/>
+      <w:numFmt w:val="lowerLetter"/>
+      <w:lvlText w:val="%8."/>
+      <w:lvlJc w:val="left"/>
+      <w:pPr>
+        <w:ind w:left="5760" w:hanging="360"/>
+      </w:pPr>
+    </w:lvl>
+    <w:lvl w:ilvl="8" w:tplc="0407001B" w:tentative="1">
+      <w:start w:val="1"/>
+      <w:numFmt w:val="lowerRoman"/>
+      <w:lvlText w:val="%9."/>
+      <w:lvlJc w:val="right"/>
+      <w:pPr>
+        <w:ind w:left="6480" w:hanging="180"/>
+      </w:pPr>
+    </w:lvl>
+  </w:abstractNum>
+  <w:abstractNum w:abstractNumId="5">
     <w:nsid w:val="2E1F15FC"/>
     <w:multiLevelType w:val="hybridMultilevel"/>
     <w:tmpl w:val="6DF48B1E"/>
@@ -3576,7 +5903,7 @@
       </w:pPr>
     </w:lvl>
   </w:abstractNum>
-  <w:abstractNum w:abstractNumId="4">
+  <w:abstractNum w:abstractNumId="6">
     <w:nsid w:val="302529D9"/>
     <w:multiLevelType w:val="hybridMultilevel"/>
     <w:tmpl w:val="6DF48B1E"/>
@@ -3662,7 +5989,7 @@
       </w:pPr>
     </w:lvl>
   </w:abstractNum>
-  <w:abstractNum w:abstractNumId="5">
+  <w:abstractNum w:abstractNumId="7">
     <w:nsid w:val="5FAB63CF"/>
     <w:multiLevelType w:val="multilevel"/>
     <w:tmpl w:val="04070025"/>
@@ -3757,7 +6084,7 @@
       </w:pPr>
     </w:lvl>
   </w:abstractNum>
-  <w:abstractNum w:abstractNumId="6">
+  <w:abstractNum w:abstractNumId="8">
     <w:nsid w:val="6DD00D0C"/>
     <w:multiLevelType w:val="hybridMultilevel"/>
     <w:tmpl w:val="6DF48B1E"/>
@@ -3843,10 +6170,10 @@
       </w:pPr>
     </w:lvl>
   </w:abstractNum>
-  <w:abstractNum w:abstractNumId="7">
+  <w:abstractNum w:abstractNumId="9">
     <w:nsid w:val="76B70B49"/>
     <w:multiLevelType w:val="hybridMultilevel"/>
-    <w:tmpl w:val="6DF48B1E"/>
+    <w:tmpl w:val="C3F663C8"/>
     <w:lvl w:ilvl="0" w:tplc="0407000F">
       <w:start w:val="1"/>
       <w:numFmt w:val="decimal"/>
@@ -3929,7 +6256,7 @@
       </w:pPr>
     </w:lvl>
   </w:abstractNum>
-  <w:abstractNum w:abstractNumId="8">
+  <w:abstractNum w:abstractNumId="10">
     <w:nsid w:val="7D9D4FD0"/>
     <w:multiLevelType w:val="hybridMultilevel"/>
     <w:tmpl w:val="6DF48B1E"/>
@@ -4015,31 +6342,126 @@
       </w:pPr>
     </w:lvl>
   </w:abstractNum>
+  <w:abstractNum w:abstractNumId="11">
+    <w:nsid w:val="7DE4602E"/>
+    <w:multiLevelType w:val="hybridMultilevel"/>
+    <w:tmpl w:val="C3F663C8"/>
+    <w:lvl w:ilvl="0" w:tplc="0407000F">
+      <w:start w:val="1"/>
+      <w:numFmt w:val="decimal"/>
+      <w:lvlText w:val="%1."/>
+      <w:lvlJc w:val="left"/>
+      <w:pPr>
+        <w:ind w:left="720" w:hanging="360"/>
+      </w:pPr>
+    </w:lvl>
+    <w:lvl w:ilvl="1" w:tplc="04070019" w:tentative="1">
+      <w:start w:val="1"/>
+      <w:numFmt w:val="lowerLetter"/>
+      <w:lvlText w:val="%2."/>
+      <w:lvlJc w:val="left"/>
+      <w:pPr>
+        <w:ind w:left="1440" w:hanging="360"/>
+      </w:pPr>
+    </w:lvl>
+    <w:lvl w:ilvl="2" w:tplc="0407001B" w:tentative="1">
+      <w:start w:val="1"/>
+      <w:numFmt w:val="lowerRoman"/>
+      <w:lvlText w:val="%3."/>
+      <w:lvlJc w:val="right"/>
+      <w:pPr>
+        <w:ind w:left="2160" w:hanging="180"/>
+      </w:pPr>
+    </w:lvl>
+    <w:lvl w:ilvl="3" w:tplc="0407000F" w:tentative="1">
+      <w:start w:val="1"/>
+      <w:numFmt w:val="decimal"/>
+      <w:lvlText w:val="%4."/>
+      <w:lvlJc w:val="left"/>
+      <w:pPr>
+        <w:ind w:left="2880" w:hanging="360"/>
+      </w:pPr>
+    </w:lvl>
+    <w:lvl w:ilvl="4" w:tplc="04070019" w:tentative="1">
+      <w:start w:val="1"/>
+      <w:numFmt w:val="lowerLetter"/>
+      <w:lvlText w:val="%5."/>
+      <w:lvlJc w:val="left"/>
+      <w:pPr>
+        <w:ind w:left="3600" w:hanging="360"/>
+      </w:pPr>
+    </w:lvl>
+    <w:lvl w:ilvl="5" w:tplc="0407001B" w:tentative="1">
+      <w:start w:val="1"/>
+      <w:numFmt w:val="lowerRoman"/>
+      <w:lvlText w:val="%6."/>
+      <w:lvlJc w:val="right"/>
+      <w:pPr>
+        <w:ind w:left="4320" w:hanging="180"/>
+      </w:pPr>
+    </w:lvl>
+    <w:lvl w:ilvl="6" w:tplc="0407000F" w:tentative="1">
+      <w:start w:val="1"/>
+      <w:numFmt w:val="decimal"/>
+      <w:lvlText w:val="%7."/>
+      <w:lvlJc w:val="left"/>
+      <w:pPr>
+        <w:ind w:left="5040" w:hanging="360"/>
+      </w:pPr>
+    </w:lvl>
+    <w:lvl w:ilvl="7" w:tplc="04070019" w:tentative="1">
+      <w:start w:val="1"/>
+      <w:numFmt w:val="lowerLetter"/>
+      <w:lvlText w:val="%8."/>
+      <w:lvlJc w:val="left"/>
+      <w:pPr>
+        <w:ind w:left="5760" w:hanging="360"/>
+      </w:pPr>
+    </w:lvl>
+    <w:lvl w:ilvl="8" w:tplc="0407001B" w:tentative="1">
+      <w:start w:val="1"/>
+      <w:numFmt w:val="lowerRoman"/>
+      <w:lvlText w:val="%9."/>
+      <w:lvlJc w:val="right"/>
+      <w:pPr>
+        <w:ind w:left="6480" w:hanging="180"/>
+      </w:pPr>
+    </w:lvl>
+  </w:abstractNum>
   <w:num w:numId="1">
+    <w:abstractNumId w:val="7"/>
+  </w:num>
+  <w:num w:numId="2">
+    <w:abstractNumId w:val="10"/>
+  </w:num>
+  <w:num w:numId="3">
+    <w:abstractNumId w:val="9"/>
+  </w:num>
+  <w:num w:numId="4">
+    <w:abstractNumId w:val="1"/>
+  </w:num>
+  <w:num w:numId="5">
+    <w:abstractNumId w:val="2"/>
+  </w:num>
+  <w:num w:numId="6">
+    <w:abstractNumId w:val="8"/>
+  </w:num>
+  <w:num w:numId="7">
+    <w:abstractNumId w:val="4"/>
+  </w:num>
+  <w:num w:numId="8">
+    <w:abstractNumId w:val="6"/>
+  </w:num>
+  <w:num w:numId="9">
     <w:abstractNumId w:val="5"/>
   </w:num>
-  <w:num w:numId="2">
-    <w:abstractNumId w:val="8"/>
+  <w:num w:numId="10">
+    <w:abstractNumId w:val="11"/>
   </w:num>
-  <w:num w:numId="3">
-    <w:abstractNumId w:val="7"/>
-  </w:num>
-  <w:num w:numId="4">
+  <w:num w:numId="11">
     <w:abstractNumId w:val="0"/>
   </w:num>
-  <w:num w:numId="5">
-    <w:abstractNumId w:val="1"/>
-  </w:num>
-  <w:num w:numId="6">
-    <w:abstractNumId w:val="6"/>
-  </w:num>
-  <w:num w:numId="7">
-    <w:abstractNumId w:val="2"/>
-  </w:num>
-  <w:num w:numId="8">
-    <w:abstractNumId w:val="4"/>
-  </w:num>
-  <w:num w:numId="9">
+  <w:num w:numId="12">
     <w:abstractNumId w:val="3"/>
   </w:num>
 </w:numbering>
@@ -4804,7 +7226,7 @@
       </w:tcPr>
     </w:tblStylePr>
   </w:style>
-  <w:style w:type="table" w:styleId="HellesRaster-Akzent1">
+  <w:style w:type="table" w:customStyle="1" w:styleId="HellesRaster-Akzent1">
     <w:name w:val="Light Grid Accent 1"/>
     <w:basedOn w:val="NormaleTabelle"/>
     <w:uiPriority w:val="62"/>
@@ -5399,7 +7821,7 @@
 </file>
 
 <file path=customXml/itemProps1.xml><?xml version="1.0" encoding="utf-8"?>
-<ds:datastoreItem xmlns:ds="http://schemas.openxmlformats.org/officeDocument/2006/customXml" ds:itemID="{214C0FE9-45F3-4CCA-90AD-9438E1D7686D}">
+<ds:datastoreItem xmlns:ds="http://schemas.openxmlformats.org/officeDocument/2006/customXml" ds:itemID="{EDB9E4E8-BAAF-4EB2-B994-D44CDAEDE854}">
   <ds:schemaRefs>
     <ds:schemaRef ds:uri="http://schemas.openxmlformats.org/officeDocument/2006/bibliography"/>
   </ds:schemaRefs>

--- a/Erstellung einer JEE Applikation zur Veranstaltungsverwaltung.docx
+++ b/Erstellung einer JEE Applikation zur Veranstaltungsverwaltung.docx
@@ -1557,14 +1557,6 @@
     </w:p>
     <w:p>
       <w:pPr>
-        <w:rPr>
-          <w:rFonts w:ascii="Arial" w:hAnsi="Arial" w:cs="Arial"/>
-          <w:sz w:val="24"/>
-        </w:rPr>
-      </w:pPr>
-    </w:p>
-    <w:p>
-      <w:pPr>
         <w:spacing w:line="360" w:lineRule="auto"/>
         <w:jc w:val="both"/>
         <w:rPr>
@@ -1662,14 +1654,14 @@
     </w:p>
     <w:tbl>
       <w:tblPr>
-        <w:tblStyle w:val="HellesRaster-Akzent1"/>
+        <w:tblStyle w:val="HellesRaster-Akzent11"/>
         <w:tblW w:w="0" w:type="auto"/>
         <w:tblLook w:val="0420"/>
       </w:tblPr>
       <w:tblGrid>
-        <w:gridCol w:w="3334"/>
-        <w:gridCol w:w="2961"/>
-        <w:gridCol w:w="2993"/>
+        <w:gridCol w:w="2802"/>
+        <w:gridCol w:w="4815"/>
+        <w:gridCol w:w="1671"/>
       </w:tblGrid>
       <w:tr>
         <w:trPr>
@@ -1677,7 +1669,7 @@
         </w:trPr>
         <w:tc>
           <w:tcPr>
-            <w:tcW w:w="3070" w:type="dxa"/>
+            <w:tcW w:w="2802" w:type="dxa"/>
           </w:tcPr>
           <w:p>
             <w:pPr>
@@ -1695,7 +1687,7 @@
         </w:tc>
         <w:tc>
           <w:tcPr>
-            <w:tcW w:w="3071" w:type="dxa"/>
+            <w:tcW w:w="4815" w:type="dxa"/>
           </w:tcPr>
           <w:p>
             <w:pPr>
@@ -1713,7 +1705,7 @@
         </w:tc>
         <w:tc>
           <w:tcPr>
-            <w:tcW w:w="3071" w:type="dxa"/>
+            <w:tcW w:w="1671" w:type="dxa"/>
           </w:tcPr>
           <w:p>
             <w:pPr>
@@ -1736,7 +1728,7 @@
         </w:trPr>
         <w:tc>
           <w:tcPr>
-            <w:tcW w:w="3070" w:type="dxa"/>
+            <w:tcW w:w="2802" w:type="dxa"/>
           </w:tcPr>
           <w:p>
             <w:pPr>
@@ -1754,26 +1746,50 @@
         </w:tc>
         <w:tc>
           <w:tcPr>
-            <w:tcW w:w="3071" w:type="dxa"/>
-          </w:tcPr>
-          <w:p>
-            <w:pPr>
-              <w:rPr>
-                <w:rFonts w:ascii="Arial" w:hAnsi="Arial" w:cs="Arial"/>
-              </w:rPr>
-            </w:pPr>
-          </w:p>
-        </w:tc>
-        <w:tc>
-          <w:tcPr>
-            <w:tcW w:w="3071" w:type="dxa"/>
-          </w:tcPr>
-          <w:p>
-            <w:pPr>
-              <w:rPr>
-                <w:rFonts w:ascii="Arial" w:hAnsi="Arial" w:cs="Arial"/>
-              </w:rPr>
-            </w:pPr>
+            <w:tcW w:w="4815" w:type="dxa"/>
+          </w:tcPr>
+          <w:p>
+            <w:pPr>
+              <w:rPr>
+                <w:rFonts w:ascii="Arial" w:hAnsi="Arial" w:cs="Arial"/>
+              </w:rPr>
+            </w:pPr>
+            <w:r>
+              <w:rPr>
+                <w:rFonts w:ascii="Arial" w:hAnsi="Arial" w:cs="Arial"/>
+              </w:rPr>
+              <w:t>In ihr ist der angemeldete Benutzer gespeichert. Über die Klasse Security wird abgefragt, ob der Benutzer ein Manager ist</w:t>
+            </w:r>
+          </w:p>
+        </w:tc>
+        <w:tc>
+          <w:tcPr>
+            <w:tcW w:w="1671" w:type="dxa"/>
+          </w:tcPr>
+          <w:p>
+            <w:pPr>
+              <w:rPr>
+                <w:rFonts w:ascii="Arial" w:hAnsi="Arial" w:cs="Arial"/>
+              </w:rPr>
+            </w:pPr>
+            <w:r>
+              <w:rPr>
+                <w:rFonts w:ascii="Arial" w:hAnsi="Arial" w:cs="Arial"/>
+              </w:rPr>
+              <w:t>Controller, Session</w:t>
+            </w:r>
+            <w:r>
+              <w:rPr>
+                <w:rFonts w:ascii="Arial" w:hAnsi="Arial" w:cs="Arial"/>
+              </w:rPr>
+              <w:t>-</w:t>
+            </w:r>
+            <w:r>
+              <w:rPr>
+                <w:rFonts w:ascii="Arial" w:hAnsi="Arial" w:cs="Arial"/>
+              </w:rPr>
+              <w:t>übergreifend</w:t>
+            </w:r>
           </w:p>
         </w:tc>
       </w:tr>
@@ -1783,7 +1799,7 @@
         </w:trPr>
         <w:tc>
           <w:tcPr>
-            <w:tcW w:w="3070" w:type="dxa"/>
+            <w:tcW w:w="2802" w:type="dxa"/>
           </w:tcPr>
           <w:p>
             <w:pPr>
@@ -1801,26 +1817,38 @@
         </w:tc>
         <w:tc>
           <w:tcPr>
-            <w:tcW w:w="3071" w:type="dxa"/>
-          </w:tcPr>
-          <w:p>
-            <w:pPr>
-              <w:rPr>
-                <w:rFonts w:ascii="Arial" w:hAnsi="Arial" w:cs="Arial"/>
-              </w:rPr>
-            </w:pPr>
-          </w:p>
-        </w:tc>
-        <w:tc>
-          <w:tcPr>
-            <w:tcW w:w="3071" w:type="dxa"/>
-          </w:tcPr>
-          <w:p>
-            <w:pPr>
-              <w:rPr>
-                <w:rFonts w:ascii="Arial" w:hAnsi="Arial" w:cs="Arial"/>
-              </w:rPr>
-            </w:pPr>
+            <w:tcW w:w="4815" w:type="dxa"/>
+          </w:tcPr>
+          <w:p>
+            <w:pPr>
+              <w:rPr>
+                <w:rFonts w:ascii="Arial" w:hAnsi="Arial" w:cs="Arial"/>
+              </w:rPr>
+            </w:pPr>
+            <w:r>
+              <w:rPr>
+                <w:rFonts w:ascii="Arial" w:hAnsi="Arial" w:cs="Arial"/>
+              </w:rPr>
+              <w:t>Die Models bilden die notwendigen Tabellen der Datenbank ab. (s. ER-Model)</w:t>
+            </w:r>
+          </w:p>
+        </w:tc>
+        <w:tc>
+          <w:tcPr>
+            <w:tcW w:w="1671" w:type="dxa"/>
+          </w:tcPr>
+          <w:p>
+            <w:pPr>
+              <w:rPr>
+                <w:rFonts w:ascii="Arial" w:hAnsi="Arial" w:cs="Arial"/>
+              </w:rPr>
+            </w:pPr>
+            <w:r>
+              <w:rPr>
+                <w:rFonts w:ascii="Arial" w:hAnsi="Arial" w:cs="Arial"/>
+              </w:rPr>
+              <w:t>Models</w:t>
+            </w:r>
           </w:p>
         </w:tc>
       </w:tr>
@@ -1830,46 +1858,92 @@
         </w:trPr>
         <w:tc>
           <w:tcPr>
-            <w:tcW w:w="3070" w:type="dxa"/>
-          </w:tcPr>
-          <w:p>
-            <w:pPr>
-              <w:rPr>
-                <w:rFonts w:ascii="Arial" w:hAnsi="Arial" w:cs="Arial"/>
-              </w:rPr>
-            </w:pPr>
-            <w:proofErr w:type="spellStart"/>
-            <w:r>
-              <w:rPr>
-                <w:rFonts w:ascii="Arial" w:hAnsi="Arial" w:cs="Arial"/>
-              </w:rPr>
-              <w:t>MinimaleAnzahlTicketsValidator</w:t>
-            </w:r>
-            <w:proofErr w:type="spellEnd"/>
-          </w:p>
-        </w:tc>
-        <w:tc>
-          <w:tcPr>
-            <w:tcW w:w="3071" w:type="dxa"/>
-          </w:tcPr>
-          <w:p>
-            <w:pPr>
-              <w:rPr>
-                <w:rFonts w:ascii="Arial" w:hAnsi="Arial" w:cs="Arial"/>
-              </w:rPr>
-            </w:pPr>
-          </w:p>
-        </w:tc>
-        <w:tc>
-          <w:tcPr>
-            <w:tcW w:w="3071" w:type="dxa"/>
-          </w:tcPr>
-          <w:p>
-            <w:pPr>
-              <w:rPr>
-                <w:rFonts w:ascii="Arial" w:hAnsi="Arial" w:cs="Arial"/>
-              </w:rPr>
-            </w:pPr>
+            <w:tcW w:w="2802" w:type="dxa"/>
+          </w:tcPr>
+          <w:p>
+            <w:pPr>
+              <w:rPr>
+                <w:rFonts w:ascii="Arial" w:hAnsi="Arial" w:cs="Arial"/>
+              </w:rPr>
+            </w:pPr>
+            <w:r>
+              <w:rPr>
+                <w:rFonts w:ascii="Arial" w:hAnsi="Arial" w:cs="Arial"/>
+              </w:rPr>
+              <w:t>DAOs (</w:t>
+            </w:r>
+            <w:proofErr w:type="spellStart"/>
+            <w:r>
+              <w:rPr>
+                <w:rFonts w:ascii="Arial" w:hAnsi="Arial" w:cs="Arial"/>
+              </w:rPr>
+              <w:t>TicketDAO</w:t>
+            </w:r>
+            <w:proofErr w:type="spellEnd"/>
+            <w:r>
+              <w:rPr>
+                <w:rFonts w:ascii="Arial" w:hAnsi="Arial" w:cs="Arial"/>
+              </w:rPr>
+              <w:t xml:space="preserve">, </w:t>
+            </w:r>
+            <w:proofErr w:type="spellStart"/>
+            <w:r>
+              <w:rPr>
+                <w:rFonts w:ascii="Arial" w:hAnsi="Arial" w:cs="Arial"/>
+              </w:rPr>
+              <w:t>VeranstaltungDAO</w:t>
+            </w:r>
+            <w:proofErr w:type="spellEnd"/>
+            <w:r>
+              <w:rPr>
+                <w:rFonts w:ascii="Arial" w:hAnsi="Arial" w:cs="Arial"/>
+              </w:rPr>
+              <w:t xml:space="preserve">) </w:t>
+            </w:r>
+          </w:p>
+        </w:tc>
+        <w:tc>
+          <w:tcPr>
+            <w:tcW w:w="4815" w:type="dxa"/>
+          </w:tcPr>
+          <w:p>
+            <w:pPr>
+              <w:rPr>
+                <w:rFonts w:ascii="Arial" w:hAnsi="Arial" w:cs="Arial"/>
+              </w:rPr>
+            </w:pPr>
+            <w:r>
+              <w:rPr>
+                <w:rFonts w:ascii="Arial" w:hAnsi="Arial" w:cs="Arial"/>
+              </w:rPr>
+              <w:t xml:space="preserve">Über die DAOs werden die Tabellen der Datenbank mit den Daten </w:t>
+            </w:r>
+            <w:proofErr w:type="spellStart"/>
+            <w:r>
+              <w:rPr>
+                <w:rFonts w:ascii="Arial" w:hAnsi="Arial" w:cs="Arial"/>
+              </w:rPr>
+              <w:t>befüllt</w:t>
+            </w:r>
+            <w:proofErr w:type="spellEnd"/>
+          </w:p>
+        </w:tc>
+        <w:tc>
+          <w:tcPr>
+            <w:tcW w:w="1671" w:type="dxa"/>
+          </w:tcPr>
+          <w:p>
+            <w:pPr>
+              <w:rPr>
+                <w:rFonts w:ascii="Arial" w:hAnsi="Arial" w:cs="Arial"/>
+              </w:rPr>
+            </w:pPr>
+            <w:r>
+              <w:rPr>
+                <w:rFonts w:ascii="Arial" w:hAnsi="Arial" w:cs="Arial"/>
+              </w:rPr>
+              <w:t>Services</w:t>
+            </w:r>
           </w:p>
         </w:tc>
       </w:tr>
@@ -1879,46 +1953,86 @@
         </w:trPr>
         <w:tc>
           <w:tcPr>
-            <w:tcW w:w="3070" w:type="dxa"/>
-          </w:tcPr>
-          <w:p>
-            <w:pPr>
-              <w:rPr>
-                <w:rFonts w:ascii="Arial" w:hAnsi="Arial" w:cs="Arial"/>
-              </w:rPr>
-            </w:pPr>
-            <w:proofErr w:type="spellStart"/>
-            <w:r>
-              <w:rPr>
-                <w:rFonts w:ascii="Arial" w:hAnsi="Arial" w:cs="Arial"/>
-              </w:rPr>
-              <w:t>DateValidator</w:t>
-            </w:r>
-            <w:proofErr w:type="spellEnd"/>
-          </w:p>
-        </w:tc>
-        <w:tc>
-          <w:tcPr>
-            <w:tcW w:w="3071" w:type="dxa"/>
-          </w:tcPr>
-          <w:p>
-            <w:pPr>
-              <w:rPr>
-                <w:rFonts w:ascii="Arial" w:hAnsi="Arial" w:cs="Arial"/>
-              </w:rPr>
-            </w:pPr>
-          </w:p>
-        </w:tc>
-        <w:tc>
-          <w:tcPr>
-            <w:tcW w:w="3071" w:type="dxa"/>
-          </w:tcPr>
-          <w:p>
-            <w:pPr>
-              <w:rPr>
-                <w:rFonts w:ascii="Arial" w:hAnsi="Arial" w:cs="Arial"/>
-              </w:rPr>
-            </w:pPr>
+            <w:tcW w:w="2802" w:type="dxa"/>
+          </w:tcPr>
+          <w:p>
+            <w:pPr>
+              <w:rPr>
+                <w:rFonts w:ascii="Arial" w:hAnsi="Arial" w:cs="Arial"/>
+              </w:rPr>
+            </w:pPr>
+            <w:proofErr w:type="spellStart"/>
+            <w:r>
+              <w:rPr>
+                <w:rFonts w:ascii="Arial" w:hAnsi="Arial" w:cs="Arial"/>
+              </w:rPr>
+              <w:t>MinimaleAnzahlTickets</w:t>
+            </w:r>
+            <w:r>
+              <w:rPr>
+                <w:rFonts w:ascii="Arial" w:hAnsi="Arial" w:cs="Arial"/>
+              </w:rPr>
+              <w:t>-</w:t>
+            </w:r>
+            <w:r>
+              <w:rPr>
+                <w:rFonts w:ascii="Arial" w:hAnsi="Arial" w:cs="Arial"/>
+              </w:rPr>
+              <w:t>Validator</w:t>
+            </w:r>
+            <w:proofErr w:type="spellEnd"/>
+          </w:p>
+        </w:tc>
+        <w:tc>
+          <w:tcPr>
+            <w:tcW w:w="4815" w:type="dxa"/>
+          </w:tcPr>
+          <w:p>
+            <w:pPr>
+              <w:rPr>
+                <w:rFonts w:ascii="Arial" w:hAnsi="Arial" w:cs="Arial"/>
+              </w:rPr>
+            </w:pPr>
+            <w:r>
+              <w:rPr>
+                <w:rFonts w:ascii="Arial" w:hAnsi="Arial" w:cs="Arial"/>
+              </w:rPr>
+              <w:t xml:space="preserve">Ein </w:t>
+            </w:r>
+            <w:proofErr w:type="spellStart"/>
+            <w:r>
+              <w:rPr>
+                <w:rFonts w:ascii="Arial" w:hAnsi="Arial" w:cs="Arial"/>
+              </w:rPr>
+              <w:t>Validator</w:t>
+            </w:r>
+            <w:proofErr w:type="spellEnd"/>
+            <w:r>
+              <w:rPr>
+                <w:rFonts w:ascii="Arial" w:hAnsi="Arial" w:cs="Arial"/>
+              </w:rPr>
+              <w:t>, über die die Anzahl der Tickets überprüft wird (&gt;0)</w:t>
+            </w:r>
+          </w:p>
+        </w:tc>
+        <w:tc>
+          <w:tcPr>
+            <w:tcW w:w="1671" w:type="dxa"/>
+          </w:tcPr>
+          <w:p>
+            <w:pPr>
+              <w:rPr>
+                <w:rFonts w:ascii="Arial" w:hAnsi="Arial" w:cs="Arial"/>
+              </w:rPr>
+            </w:pPr>
+            <w:proofErr w:type="spellStart"/>
+            <w:r>
+              <w:rPr>
+                <w:rFonts w:ascii="Arial" w:hAnsi="Arial" w:cs="Arial"/>
+              </w:rPr>
+              <w:t>Validatoren</w:t>
+            </w:r>
+            <w:proofErr w:type="spellEnd"/>
           </w:p>
         </w:tc>
       </w:tr>
@@ -1928,38 +2042,74 @@
         </w:trPr>
         <w:tc>
           <w:tcPr>
-            <w:tcW w:w="3070" w:type="dxa"/>
-          </w:tcPr>
-          <w:p>
-            <w:pPr>
-              <w:rPr>
-                <w:rFonts w:ascii="Arial" w:hAnsi="Arial" w:cs="Arial"/>
-              </w:rPr>
-            </w:pPr>
-          </w:p>
-        </w:tc>
-        <w:tc>
-          <w:tcPr>
-            <w:tcW w:w="3071" w:type="dxa"/>
-          </w:tcPr>
-          <w:p>
-            <w:pPr>
-              <w:rPr>
-                <w:rFonts w:ascii="Arial" w:hAnsi="Arial" w:cs="Arial"/>
-              </w:rPr>
-            </w:pPr>
-          </w:p>
-        </w:tc>
-        <w:tc>
-          <w:tcPr>
-            <w:tcW w:w="3071" w:type="dxa"/>
-          </w:tcPr>
-          <w:p>
-            <w:pPr>
-              <w:rPr>
-                <w:rFonts w:ascii="Arial" w:hAnsi="Arial" w:cs="Arial"/>
-              </w:rPr>
-            </w:pPr>
+            <w:tcW w:w="2802" w:type="dxa"/>
+          </w:tcPr>
+          <w:p>
+            <w:pPr>
+              <w:rPr>
+                <w:rFonts w:ascii="Arial" w:hAnsi="Arial" w:cs="Arial"/>
+              </w:rPr>
+            </w:pPr>
+            <w:proofErr w:type="spellStart"/>
+            <w:r>
+              <w:rPr>
+                <w:rFonts w:ascii="Arial" w:hAnsi="Arial" w:cs="Arial"/>
+              </w:rPr>
+              <w:t>DateValidator</w:t>
+            </w:r>
+            <w:proofErr w:type="spellEnd"/>
+          </w:p>
+        </w:tc>
+        <w:tc>
+          <w:tcPr>
+            <w:tcW w:w="4815" w:type="dxa"/>
+          </w:tcPr>
+          <w:p>
+            <w:pPr>
+              <w:rPr>
+                <w:rFonts w:ascii="Arial" w:hAnsi="Arial" w:cs="Arial"/>
+              </w:rPr>
+            </w:pPr>
+            <w:r>
+              <w:rPr>
+                <w:rFonts w:ascii="Arial" w:hAnsi="Arial" w:cs="Arial"/>
+              </w:rPr>
+              <w:t xml:space="preserve">Ein </w:t>
+            </w:r>
+            <w:proofErr w:type="spellStart"/>
+            <w:r>
+              <w:rPr>
+                <w:rFonts w:ascii="Arial" w:hAnsi="Arial" w:cs="Arial"/>
+              </w:rPr>
+              <w:t>Validator</w:t>
+            </w:r>
+            <w:proofErr w:type="spellEnd"/>
+            <w:r>
+              <w:rPr>
+                <w:rFonts w:ascii="Arial" w:hAnsi="Arial" w:cs="Arial"/>
+              </w:rPr>
+              <w:t>, über den das Datum der Veranstaltung überprüft wird (darf nicht vor dem aktuellen Datum liegen)</w:t>
+            </w:r>
+          </w:p>
+        </w:tc>
+        <w:tc>
+          <w:tcPr>
+            <w:tcW w:w="1671" w:type="dxa"/>
+          </w:tcPr>
+          <w:p>
+            <w:pPr>
+              <w:rPr>
+                <w:rFonts w:ascii="Arial" w:hAnsi="Arial" w:cs="Arial"/>
+              </w:rPr>
+            </w:pPr>
+            <w:proofErr w:type="spellStart"/>
+            <w:r>
+              <w:rPr>
+                <w:rFonts w:ascii="Arial" w:hAnsi="Arial" w:cs="Arial"/>
+              </w:rPr>
+              <w:t>Validatoren</w:t>
+            </w:r>
+            <w:proofErr w:type="spellEnd"/>
           </w:p>
         </w:tc>
       </w:tr>
@@ -1969,38 +2119,141 @@
         </w:trPr>
         <w:tc>
           <w:tcPr>
-            <w:tcW w:w="3070" w:type="dxa"/>
-          </w:tcPr>
-          <w:p>
-            <w:pPr>
-              <w:rPr>
-                <w:rFonts w:ascii="Arial" w:hAnsi="Arial" w:cs="Arial"/>
-              </w:rPr>
-            </w:pPr>
-          </w:p>
-        </w:tc>
-        <w:tc>
-          <w:tcPr>
-            <w:tcW w:w="3071" w:type="dxa"/>
-          </w:tcPr>
-          <w:p>
-            <w:pPr>
-              <w:rPr>
-                <w:rFonts w:ascii="Arial" w:hAnsi="Arial" w:cs="Arial"/>
-              </w:rPr>
-            </w:pPr>
-          </w:p>
-        </w:tc>
-        <w:tc>
-          <w:tcPr>
-            <w:tcW w:w="3071" w:type="dxa"/>
-          </w:tcPr>
-          <w:p>
-            <w:pPr>
-              <w:rPr>
-                <w:rFonts w:ascii="Arial" w:hAnsi="Arial" w:cs="Arial"/>
-              </w:rPr>
-            </w:pPr>
+            <w:tcW w:w="2802" w:type="dxa"/>
+          </w:tcPr>
+          <w:p>
+            <w:pPr>
+              <w:rPr>
+                <w:rFonts w:ascii="Arial" w:hAnsi="Arial" w:cs="Arial"/>
+              </w:rPr>
+            </w:pPr>
+            <w:proofErr w:type="spellStart"/>
+            <w:r>
+              <w:rPr>
+                <w:rFonts w:ascii="Arial" w:hAnsi="Arial" w:cs="Arial"/>
+              </w:rPr>
+              <w:t>VeranstaltungRequest</w:t>
+            </w:r>
+            <w:proofErr w:type="spellEnd"/>
+          </w:p>
+        </w:tc>
+        <w:tc>
+          <w:tcPr>
+            <w:tcW w:w="4815" w:type="dxa"/>
+          </w:tcPr>
+          <w:p>
+            <w:pPr>
+              <w:rPr>
+                <w:rFonts w:ascii="Arial" w:hAnsi="Arial" w:cs="Arial"/>
+              </w:rPr>
+            </w:pPr>
+            <w:r>
+              <w:rPr>
+                <w:rFonts w:ascii="Arial" w:hAnsi="Arial" w:cs="Arial"/>
+              </w:rPr>
+              <w:t>Eine Bean, über die die Veranstaltungsdaten der Oberfläche in die Services übergeben werden</w:t>
+            </w:r>
+          </w:p>
+        </w:tc>
+        <w:tc>
+          <w:tcPr>
+            <w:tcW w:w="1671" w:type="dxa"/>
+          </w:tcPr>
+          <w:p>
+            <w:pPr>
+              <w:rPr>
+                <w:rFonts w:ascii="Arial" w:hAnsi="Arial" w:cs="Arial"/>
+              </w:rPr>
+            </w:pPr>
+            <w:r>
+              <w:rPr>
+                <w:rFonts w:ascii="Arial" w:hAnsi="Arial" w:cs="Arial"/>
+              </w:rPr>
+              <w:t xml:space="preserve">View, </w:t>
+            </w:r>
+            <w:proofErr w:type="spellStart"/>
+            <w:r>
+              <w:rPr>
+                <w:rFonts w:ascii="Arial" w:hAnsi="Arial" w:cs="Arial"/>
+              </w:rPr>
+              <w:t>Beans</w:t>
+            </w:r>
+            <w:proofErr w:type="spellEnd"/>
+          </w:p>
+        </w:tc>
+      </w:tr>
+      <w:tr>
+        <w:trPr>
+          <w:cnfStyle w:val="000000100000"/>
+        </w:trPr>
+        <w:tc>
+          <w:tcPr>
+            <w:tcW w:w="2802" w:type="dxa"/>
+          </w:tcPr>
+          <w:p>
+            <w:pPr>
+              <w:rPr>
+                <w:rFonts w:ascii="Arial" w:hAnsi="Arial" w:cs="Arial"/>
+              </w:rPr>
+            </w:pPr>
+            <w:proofErr w:type="spellStart"/>
+            <w:r>
+              <w:rPr>
+                <w:rFonts w:ascii="Arial" w:hAnsi="Arial" w:cs="Arial"/>
+              </w:rPr>
+              <w:t>neue_veranstaltung.xhtml</w:t>
+            </w:r>
+            <w:proofErr w:type="spellEnd"/>
+          </w:p>
+        </w:tc>
+        <w:tc>
+          <w:tcPr>
+            <w:tcW w:w="4815" w:type="dxa"/>
+          </w:tcPr>
+          <w:p>
+            <w:pPr>
+              <w:rPr>
+                <w:rFonts w:ascii="Arial" w:hAnsi="Arial" w:cs="Arial"/>
+              </w:rPr>
+            </w:pPr>
+            <w:r>
+              <w:rPr>
+                <w:rFonts w:ascii="Arial" w:hAnsi="Arial" w:cs="Arial"/>
+              </w:rPr>
+              <w:t xml:space="preserve">Die </w:t>
+            </w:r>
+            <w:proofErr w:type="spellStart"/>
+            <w:r>
+              <w:rPr>
+                <w:rFonts w:ascii="Arial" w:hAnsi="Arial" w:cs="Arial"/>
+              </w:rPr>
+              <w:t>xhtml</w:t>
+            </w:r>
+            <w:proofErr w:type="spellEnd"/>
+            <w:r>
+              <w:rPr>
+                <w:rFonts w:ascii="Arial" w:hAnsi="Arial" w:cs="Arial"/>
+              </w:rPr>
+              <w:t>-Seite, in welcher die Oberflächenkomponenten enthalten sind</w:t>
+            </w:r>
+          </w:p>
+        </w:tc>
+        <w:tc>
+          <w:tcPr>
+            <w:tcW w:w="1671" w:type="dxa"/>
+          </w:tcPr>
+          <w:p>
+            <w:pPr>
+              <w:rPr>
+                <w:rFonts w:ascii="Arial" w:hAnsi="Arial" w:cs="Arial"/>
+              </w:rPr>
+            </w:pPr>
+            <w:r>
+              <w:rPr>
+                <w:rFonts w:ascii="Arial" w:hAnsi="Arial" w:cs="Arial"/>
+              </w:rPr>
+              <w:t>View</w:t>
+            </w:r>
           </w:p>
         </w:tc>
       </w:tr>
@@ -2011,17 +2264,11 @@
           <w:rFonts w:ascii="Arial" w:hAnsi="Arial" w:cs="Arial"/>
         </w:rPr>
       </w:pPr>
-    </w:p>
-    <w:p>
-      <w:pPr>
-        <w:rPr>
-          <w:rFonts w:ascii="Arial" w:hAnsi="Arial" w:cs="Arial"/>
-        </w:rPr>
-      </w:pPr>
       <w:r>
         <w:rPr>
           <w:rFonts w:ascii="Arial" w:hAnsi="Arial" w:cs="Arial"/>
         </w:rPr>
+        <w:lastRenderedPageBreak/>
         <w:t>Schritte zur Anwendung der Story:</w:t>
       </w:r>
     </w:p>
@@ -2094,7 +2341,6 @@
         <w:rPr>
           <w:rFonts w:ascii="Arial" w:hAnsi="Arial" w:cs="Arial"/>
         </w:rPr>
-        <w:lastRenderedPageBreak/>
         <w:t xml:space="preserve"> Auswahl "Veröffentlichen" (optional)</w:t>
       </w:r>
     </w:p>
@@ -2118,13 +2364,6 @@
     </w:p>
     <w:p>
       <w:pPr>
-        <w:rPr>
-          <w:rFonts w:ascii="Arial" w:hAnsi="Arial" w:cs="Arial"/>
-        </w:rPr>
-      </w:pPr>
-    </w:p>
-    <w:p>
-      <w:pPr>
         <w:pStyle w:val="berschrift2"/>
         <w:rPr>
           <w:rFonts w:ascii="Arial" w:hAnsi="Arial" w:cs="Arial"/>
@@ -2139,16 +2378,30 @@
       </w:r>
       <w:bookmarkEnd w:id="4"/>
     </w:p>
+    <w:p>
+      <w:pPr>
+        <w:rPr>
+          <w:rFonts w:ascii="Arial" w:hAnsi="Arial" w:cs="Arial"/>
+        </w:rPr>
+      </w:pPr>
+      <w:r>
+        <w:rPr>
+          <w:rFonts w:ascii="Arial" w:hAnsi="Arial" w:cs="Arial"/>
+        </w:rPr>
+        <w:t>für Variante 1: siehe 3.1</w:t>
+      </w:r>
+    </w:p>
     <w:tbl>
       <w:tblPr>
-        <w:tblStyle w:val="HellesRaster-Akzent1"/>
+        <w:tblStyle w:val="HellesRaster-Akzent11"/>
         <w:tblW w:w="0" w:type="auto"/>
-        <w:tblLook w:val="04A0"/>
+        <w:tblLayout w:type="fixed"/>
+        <w:tblLook w:val="0420"/>
       </w:tblPr>
       <w:tblGrid>
-        <w:gridCol w:w="3070"/>
-        <w:gridCol w:w="3071"/>
-        <w:gridCol w:w="3071"/>
+        <w:gridCol w:w="3085"/>
+        <w:gridCol w:w="4394"/>
+        <w:gridCol w:w="1809"/>
       </w:tblGrid>
       <w:tr>
         <w:trPr>
@@ -2156,8 +2409,7 @@
         </w:trPr>
         <w:tc>
           <w:tcPr>
-            <w:cnfStyle w:val="001000000000"/>
-            <w:tcW w:w="3070" w:type="dxa"/>
+            <w:tcW w:w="3085" w:type="dxa"/>
           </w:tcPr>
           <w:p>
             <w:pPr>
@@ -2175,11 +2427,10 @@
         </w:tc>
         <w:tc>
           <w:tcPr>
-            <w:tcW w:w="3071" w:type="dxa"/>
-          </w:tcPr>
-          <w:p>
-            <w:pPr>
-              <w:cnfStyle w:val="100000000000"/>
+            <w:tcW w:w="4394" w:type="dxa"/>
+          </w:tcPr>
+          <w:p>
+            <w:pPr>
               <w:rPr>
                 <w:rFonts w:ascii="Arial" w:hAnsi="Arial" w:cs="Arial"/>
               </w:rPr>
@@ -2194,11 +2445,10 @@
         </w:tc>
         <w:tc>
           <w:tcPr>
-            <w:tcW w:w="3071" w:type="dxa"/>
-          </w:tcPr>
-          <w:p>
-            <w:pPr>
-              <w:cnfStyle w:val="100000000000"/>
+            <w:tcW w:w="1809" w:type="dxa"/>
+          </w:tcPr>
+          <w:p>
+            <w:pPr>
               <w:rPr>
                 <w:rFonts w:ascii="Arial" w:hAnsi="Arial" w:cs="Arial"/>
               </w:rPr>
@@ -2218,41 +2468,611 @@
         </w:trPr>
         <w:tc>
           <w:tcPr>
-            <w:cnfStyle w:val="001000000000"/>
-            <w:tcW w:w="3070" w:type="dxa"/>
-          </w:tcPr>
-          <w:p>
-            <w:pPr>
-              <w:rPr>
-                <w:rFonts w:ascii="Arial" w:hAnsi="Arial" w:cs="Arial"/>
-              </w:rPr>
-            </w:pPr>
-          </w:p>
-        </w:tc>
-        <w:tc>
-          <w:tcPr>
-            <w:tcW w:w="3071" w:type="dxa"/>
-          </w:tcPr>
-          <w:p>
-            <w:pPr>
-              <w:cnfStyle w:val="000000100000"/>
-              <w:rPr>
-                <w:rFonts w:ascii="Arial" w:hAnsi="Arial" w:cs="Arial"/>
-              </w:rPr>
-            </w:pPr>
-          </w:p>
-        </w:tc>
-        <w:tc>
-          <w:tcPr>
-            <w:tcW w:w="3071" w:type="dxa"/>
-          </w:tcPr>
-          <w:p>
-            <w:pPr>
-              <w:cnfStyle w:val="000000100000"/>
-              <w:rPr>
-                <w:rFonts w:ascii="Arial" w:hAnsi="Arial" w:cs="Arial"/>
-              </w:rPr>
-            </w:pPr>
+            <w:tcW w:w="3085" w:type="dxa"/>
+          </w:tcPr>
+          <w:p>
+            <w:pPr>
+              <w:rPr>
+                <w:rFonts w:ascii="Arial" w:hAnsi="Arial" w:cs="Arial"/>
+              </w:rPr>
+            </w:pPr>
+            <w:proofErr w:type="spellStart"/>
+            <w:r>
+              <w:rPr>
+                <w:rFonts w:ascii="Arial" w:hAnsi="Arial" w:cs="Arial"/>
+              </w:rPr>
+              <w:t>Securtity</w:t>
+            </w:r>
+            <w:proofErr w:type="spellEnd"/>
+          </w:p>
+        </w:tc>
+        <w:tc>
+          <w:tcPr>
+            <w:tcW w:w="4394" w:type="dxa"/>
+          </w:tcPr>
+          <w:p>
+            <w:pPr>
+              <w:rPr>
+                <w:rFonts w:ascii="Arial" w:hAnsi="Arial" w:cs="Arial"/>
+              </w:rPr>
+            </w:pPr>
+            <w:r>
+              <w:rPr>
+                <w:rFonts w:ascii="Arial" w:hAnsi="Arial" w:cs="Arial"/>
+              </w:rPr>
+              <w:t>In ihr ist der angemeldete Benutzer gespeichert. Über die Klasse Security wird abgefragt, ob der Benutzer ein Manager ist</w:t>
+            </w:r>
+          </w:p>
+        </w:tc>
+        <w:tc>
+          <w:tcPr>
+            <w:tcW w:w="1809" w:type="dxa"/>
+          </w:tcPr>
+          <w:p>
+            <w:pPr>
+              <w:rPr>
+                <w:rFonts w:ascii="Arial" w:hAnsi="Arial" w:cs="Arial"/>
+              </w:rPr>
+            </w:pPr>
+            <w:r>
+              <w:rPr>
+                <w:rFonts w:ascii="Arial" w:hAnsi="Arial" w:cs="Arial"/>
+              </w:rPr>
+              <w:t>Controller, Session</w:t>
+            </w:r>
+            <w:r>
+              <w:rPr>
+                <w:rFonts w:ascii="Arial" w:hAnsi="Arial" w:cs="Arial"/>
+              </w:rPr>
+              <w:t>-</w:t>
+            </w:r>
+            <w:r>
+              <w:rPr>
+                <w:rFonts w:ascii="Arial" w:hAnsi="Arial" w:cs="Arial"/>
+              </w:rPr>
+              <w:t>übergreifend</w:t>
+            </w:r>
+          </w:p>
+        </w:tc>
+      </w:tr>
+      <w:tr>
+        <w:trPr>
+          <w:cnfStyle w:val="000000010000"/>
+        </w:trPr>
+        <w:tc>
+          <w:tcPr>
+            <w:tcW w:w="3085" w:type="dxa"/>
+          </w:tcPr>
+          <w:p>
+            <w:pPr>
+              <w:rPr>
+                <w:rFonts w:ascii="Arial" w:hAnsi="Arial" w:cs="Arial"/>
+              </w:rPr>
+            </w:pPr>
+            <w:r>
+              <w:rPr>
+                <w:rFonts w:ascii="Arial" w:hAnsi="Arial" w:cs="Arial"/>
+              </w:rPr>
+              <w:t>Models (Nutzer, Ticket, Veranstaltung)</w:t>
+            </w:r>
+          </w:p>
+        </w:tc>
+        <w:tc>
+          <w:tcPr>
+            <w:tcW w:w="4394" w:type="dxa"/>
+          </w:tcPr>
+          <w:p>
+            <w:pPr>
+              <w:rPr>
+                <w:rFonts w:ascii="Arial" w:hAnsi="Arial" w:cs="Arial"/>
+              </w:rPr>
+            </w:pPr>
+            <w:r>
+              <w:rPr>
+                <w:rFonts w:ascii="Arial" w:hAnsi="Arial" w:cs="Arial"/>
+              </w:rPr>
+              <w:t>Die Models bilden die notwendigen Tabellen der Datenbank ab. (s. ER-Model)</w:t>
+            </w:r>
+          </w:p>
+        </w:tc>
+        <w:tc>
+          <w:tcPr>
+            <w:tcW w:w="1809" w:type="dxa"/>
+          </w:tcPr>
+          <w:p>
+            <w:pPr>
+              <w:rPr>
+                <w:rFonts w:ascii="Arial" w:hAnsi="Arial" w:cs="Arial"/>
+              </w:rPr>
+            </w:pPr>
+            <w:r>
+              <w:rPr>
+                <w:rFonts w:ascii="Arial" w:hAnsi="Arial" w:cs="Arial"/>
+              </w:rPr>
+              <w:t>Models</w:t>
+            </w:r>
+          </w:p>
+        </w:tc>
+      </w:tr>
+      <w:tr>
+        <w:trPr>
+          <w:cnfStyle w:val="000000100000"/>
+        </w:trPr>
+        <w:tc>
+          <w:tcPr>
+            <w:tcW w:w="3085" w:type="dxa"/>
+          </w:tcPr>
+          <w:p>
+            <w:pPr>
+              <w:rPr>
+                <w:rFonts w:ascii="Arial" w:hAnsi="Arial" w:cs="Arial"/>
+              </w:rPr>
+            </w:pPr>
+            <w:r>
+              <w:rPr>
+                <w:rFonts w:ascii="Arial" w:hAnsi="Arial" w:cs="Arial"/>
+              </w:rPr>
+              <w:t>DAOs (</w:t>
+            </w:r>
+            <w:proofErr w:type="spellStart"/>
+            <w:r>
+              <w:rPr>
+                <w:rFonts w:ascii="Arial" w:hAnsi="Arial" w:cs="Arial"/>
+              </w:rPr>
+              <w:t>TicketDAO</w:t>
+            </w:r>
+            <w:proofErr w:type="spellEnd"/>
+            <w:r>
+              <w:rPr>
+                <w:rFonts w:ascii="Arial" w:hAnsi="Arial" w:cs="Arial"/>
+              </w:rPr>
+              <w:t xml:space="preserve">, </w:t>
+            </w:r>
+            <w:proofErr w:type="spellStart"/>
+            <w:r>
+              <w:rPr>
+                <w:rFonts w:ascii="Arial" w:hAnsi="Arial" w:cs="Arial"/>
+              </w:rPr>
+              <w:t>VeranstaltungDAO</w:t>
+            </w:r>
+            <w:proofErr w:type="spellEnd"/>
+            <w:r>
+              <w:rPr>
+                <w:rFonts w:ascii="Arial" w:hAnsi="Arial" w:cs="Arial"/>
+              </w:rPr>
+              <w:t>)</w:t>
+            </w:r>
+          </w:p>
+        </w:tc>
+        <w:tc>
+          <w:tcPr>
+            <w:tcW w:w="4394" w:type="dxa"/>
+          </w:tcPr>
+          <w:p>
+            <w:pPr>
+              <w:rPr>
+                <w:rFonts w:ascii="Arial" w:hAnsi="Arial" w:cs="Arial"/>
+              </w:rPr>
+            </w:pPr>
+            <w:r>
+              <w:rPr>
+                <w:rFonts w:ascii="Arial" w:hAnsi="Arial" w:cs="Arial"/>
+              </w:rPr>
+              <w:t xml:space="preserve">Über die DAOs werden die Tabellen der Datenbank mit den Daten </w:t>
+            </w:r>
+            <w:proofErr w:type="spellStart"/>
+            <w:r>
+              <w:rPr>
+                <w:rFonts w:ascii="Arial" w:hAnsi="Arial" w:cs="Arial"/>
+              </w:rPr>
+              <w:t>befüllt</w:t>
+            </w:r>
+            <w:proofErr w:type="spellEnd"/>
+          </w:p>
+        </w:tc>
+        <w:tc>
+          <w:tcPr>
+            <w:tcW w:w="1809" w:type="dxa"/>
+          </w:tcPr>
+          <w:p>
+            <w:pPr>
+              <w:rPr>
+                <w:rFonts w:ascii="Arial" w:hAnsi="Arial" w:cs="Arial"/>
+              </w:rPr>
+            </w:pPr>
+            <w:r>
+              <w:rPr>
+                <w:rFonts w:ascii="Arial" w:hAnsi="Arial" w:cs="Arial"/>
+              </w:rPr>
+              <w:t>Services</w:t>
+            </w:r>
+          </w:p>
+        </w:tc>
+      </w:tr>
+      <w:tr>
+        <w:trPr>
+          <w:cnfStyle w:val="000000010000"/>
+        </w:trPr>
+        <w:tc>
+          <w:tcPr>
+            <w:tcW w:w="3085" w:type="dxa"/>
+          </w:tcPr>
+          <w:p>
+            <w:pPr>
+              <w:rPr>
+                <w:rFonts w:ascii="Arial" w:hAnsi="Arial" w:cs="Arial"/>
+              </w:rPr>
+            </w:pPr>
+            <w:proofErr w:type="spellStart"/>
+            <w:r>
+              <w:rPr>
+                <w:rFonts w:ascii="Arial" w:hAnsi="Arial" w:cs="Arial"/>
+              </w:rPr>
+              <w:t>MinimaleAnzahlTickets</w:t>
+            </w:r>
+            <w:r>
+              <w:rPr>
+                <w:rFonts w:ascii="Arial" w:hAnsi="Arial" w:cs="Arial"/>
+              </w:rPr>
+              <w:t>-</w:t>
+            </w:r>
+            <w:r>
+              <w:rPr>
+                <w:rFonts w:ascii="Arial" w:hAnsi="Arial" w:cs="Arial"/>
+              </w:rPr>
+              <w:t>Validator</w:t>
+            </w:r>
+            <w:proofErr w:type="spellEnd"/>
+          </w:p>
+        </w:tc>
+        <w:tc>
+          <w:tcPr>
+            <w:tcW w:w="4394" w:type="dxa"/>
+          </w:tcPr>
+          <w:p>
+            <w:pPr>
+              <w:rPr>
+                <w:rFonts w:ascii="Arial" w:hAnsi="Arial" w:cs="Arial"/>
+              </w:rPr>
+            </w:pPr>
+            <w:r>
+              <w:rPr>
+                <w:rFonts w:ascii="Arial" w:hAnsi="Arial" w:cs="Arial"/>
+              </w:rPr>
+              <w:t xml:space="preserve">Ein </w:t>
+            </w:r>
+            <w:proofErr w:type="spellStart"/>
+            <w:r>
+              <w:rPr>
+                <w:rFonts w:ascii="Arial" w:hAnsi="Arial" w:cs="Arial"/>
+              </w:rPr>
+              <w:t>Validator</w:t>
+            </w:r>
+            <w:proofErr w:type="spellEnd"/>
+            <w:r>
+              <w:rPr>
+                <w:rFonts w:ascii="Arial" w:hAnsi="Arial" w:cs="Arial"/>
+              </w:rPr>
+              <w:t>, über die die Anzahl der Tickets überprüft wird (&gt;0)</w:t>
+            </w:r>
+          </w:p>
+        </w:tc>
+        <w:tc>
+          <w:tcPr>
+            <w:tcW w:w="1809" w:type="dxa"/>
+          </w:tcPr>
+          <w:p>
+            <w:pPr>
+              <w:rPr>
+                <w:rFonts w:ascii="Arial" w:hAnsi="Arial" w:cs="Arial"/>
+              </w:rPr>
+            </w:pPr>
+            <w:proofErr w:type="spellStart"/>
+            <w:r>
+              <w:rPr>
+                <w:rFonts w:ascii="Arial" w:hAnsi="Arial" w:cs="Arial"/>
+              </w:rPr>
+              <w:t>Validatoren</w:t>
+            </w:r>
+            <w:proofErr w:type="spellEnd"/>
+          </w:p>
+        </w:tc>
+      </w:tr>
+      <w:tr>
+        <w:trPr>
+          <w:cnfStyle w:val="000000100000"/>
+        </w:trPr>
+        <w:tc>
+          <w:tcPr>
+            <w:tcW w:w="3085" w:type="dxa"/>
+          </w:tcPr>
+          <w:p>
+            <w:pPr>
+              <w:rPr>
+                <w:rFonts w:ascii="Arial" w:hAnsi="Arial" w:cs="Arial"/>
+              </w:rPr>
+            </w:pPr>
+            <w:proofErr w:type="spellStart"/>
+            <w:r>
+              <w:rPr>
+                <w:rFonts w:ascii="Arial" w:hAnsi="Arial" w:cs="Arial"/>
+              </w:rPr>
+              <w:t>DateValidator</w:t>
+            </w:r>
+            <w:proofErr w:type="spellEnd"/>
+          </w:p>
+        </w:tc>
+        <w:tc>
+          <w:tcPr>
+            <w:tcW w:w="4394" w:type="dxa"/>
+          </w:tcPr>
+          <w:p>
+            <w:pPr>
+              <w:rPr>
+                <w:rFonts w:ascii="Arial" w:hAnsi="Arial" w:cs="Arial"/>
+              </w:rPr>
+            </w:pPr>
+            <w:r>
+              <w:rPr>
+                <w:rFonts w:ascii="Arial" w:hAnsi="Arial" w:cs="Arial"/>
+              </w:rPr>
+              <w:t xml:space="preserve">Ein </w:t>
+            </w:r>
+            <w:proofErr w:type="spellStart"/>
+            <w:r>
+              <w:rPr>
+                <w:rFonts w:ascii="Arial" w:hAnsi="Arial" w:cs="Arial"/>
+              </w:rPr>
+              <w:t>Validator</w:t>
+            </w:r>
+            <w:proofErr w:type="spellEnd"/>
+            <w:r>
+              <w:rPr>
+                <w:rFonts w:ascii="Arial" w:hAnsi="Arial" w:cs="Arial"/>
+              </w:rPr>
+              <w:t>, über den das Datum der Veranstaltung überprüft wird (darf nicht vor dem aktuellen Datum liegen)</w:t>
+            </w:r>
+          </w:p>
+        </w:tc>
+        <w:tc>
+          <w:tcPr>
+            <w:tcW w:w="1809" w:type="dxa"/>
+          </w:tcPr>
+          <w:p>
+            <w:pPr>
+              <w:rPr>
+                <w:rFonts w:ascii="Arial" w:hAnsi="Arial" w:cs="Arial"/>
+              </w:rPr>
+            </w:pPr>
+            <w:proofErr w:type="spellStart"/>
+            <w:r>
+              <w:rPr>
+                <w:rFonts w:ascii="Arial" w:hAnsi="Arial" w:cs="Arial"/>
+              </w:rPr>
+              <w:t>Validatoren</w:t>
+            </w:r>
+            <w:proofErr w:type="spellEnd"/>
+          </w:p>
+        </w:tc>
+      </w:tr>
+      <w:tr>
+        <w:trPr>
+          <w:cnfStyle w:val="000000010000"/>
+        </w:trPr>
+        <w:tc>
+          <w:tcPr>
+            <w:tcW w:w="3085" w:type="dxa"/>
+          </w:tcPr>
+          <w:p>
+            <w:pPr>
+              <w:rPr>
+                <w:rFonts w:ascii="Arial" w:hAnsi="Arial" w:cs="Arial"/>
+              </w:rPr>
+            </w:pPr>
+            <w:proofErr w:type="spellStart"/>
+            <w:r>
+              <w:rPr>
+                <w:rFonts w:ascii="Arial" w:hAnsi="Arial" w:cs="Arial"/>
+              </w:rPr>
+              <w:t>DetailVeranstaltungRequest</w:t>
+            </w:r>
+            <w:proofErr w:type="spellEnd"/>
+          </w:p>
+        </w:tc>
+        <w:tc>
+          <w:tcPr>
+            <w:tcW w:w="4394" w:type="dxa"/>
+          </w:tcPr>
+          <w:p>
+            <w:pPr>
+              <w:rPr>
+                <w:rFonts w:ascii="Arial" w:hAnsi="Arial" w:cs="Arial"/>
+              </w:rPr>
+            </w:pPr>
+            <w:r>
+              <w:rPr>
+                <w:rFonts w:ascii="Arial" w:hAnsi="Arial" w:cs="Arial"/>
+              </w:rPr>
+              <w:t>Eine Bean, über die die Veranstaltungsdaten der Oberfläche in die Services übergeben werden</w:t>
+            </w:r>
+          </w:p>
+        </w:tc>
+        <w:tc>
+          <w:tcPr>
+            <w:tcW w:w="1809" w:type="dxa"/>
+          </w:tcPr>
+          <w:p>
+            <w:pPr>
+              <w:rPr>
+                <w:rFonts w:ascii="Arial" w:hAnsi="Arial" w:cs="Arial"/>
+              </w:rPr>
+            </w:pPr>
+            <w:r>
+              <w:rPr>
+                <w:rFonts w:ascii="Arial" w:hAnsi="Arial" w:cs="Arial"/>
+              </w:rPr>
+              <w:t xml:space="preserve">Views, </w:t>
+            </w:r>
+            <w:proofErr w:type="spellStart"/>
+            <w:r>
+              <w:rPr>
+                <w:rFonts w:ascii="Arial" w:hAnsi="Arial" w:cs="Arial"/>
+              </w:rPr>
+              <w:t>Beans</w:t>
+            </w:r>
+            <w:proofErr w:type="spellEnd"/>
+          </w:p>
+        </w:tc>
+      </w:tr>
+      <w:tr>
+        <w:trPr>
+          <w:cnfStyle w:val="000000100000"/>
+        </w:trPr>
+        <w:tc>
+          <w:tcPr>
+            <w:tcW w:w="3085" w:type="dxa"/>
+          </w:tcPr>
+          <w:p>
+            <w:pPr>
+              <w:rPr>
+                <w:rFonts w:ascii="Arial" w:hAnsi="Arial" w:cs="Arial"/>
+              </w:rPr>
+            </w:pPr>
+            <w:proofErr w:type="spellStart"/>
+            <w:r>
+              <w:rPr>
+                <w:rFonts w:ascii="Arial" w:hAnsi="Arial" w:cs="Arial"/>
+              </w:rPr>
+              <w:t>EventConverter</w:t>
+            </w:r>
+            <w:proofErr w:type="spellEnd"/>
+          </w:p>
+        </w:tc>
+        <w:tc>
+          <w:tcPr>
+            <w:tcW w:w="4394" w:type="dxa"/>
+          </w:tcPr>
+          <w:p>
+            <w:pPr>
+              <w:rPr>
+                <w:rFonts w:ascii="Arial" w:hAnsi="Arial" w:cs="Arial"/>
+              </w:rPr>
+            </w:pPr>
+            <w:r>
+              <w:rPr>
+                <w:rFonts w:ascii="Arial" w:hAnsi="Arial" w:cs="Arial"/>
+              </w:rPr>
+              <w:t xml:space="preserve">Ein </w:t>
+            </w:r>
+            <w:proofErr w:type="spellStart"/>
+            <w:r>
+              <w:rPr>
+                <w:rFonts w:ascii="Arial" w:hAnsi="Arial" w:cs="Arial"/>
+              </w:rPr>
+              <w:t>Converter</w:t>
+            </w:r>
+            <w:proofErr w:type="spellEnd"/>
+            <w:r>
+              <w:rPr>
+                <w:rFonts w:ascii="Arial" w:hAnsi="Arial" w:cs="Arial"/>
+              </w:rPr>
+              <w:t>, der anhand einer ID die zugehörige Veranstaltung zurückgibt</w:t>
+            </w:r>
+          </w:p>
+        </w:tc>
+        <w:tc>
+          <w:tcPr>
+            <w:tcW w:w="1809" w:type="dxa"/>
+          </w:tcPr>
+          <w:p>
+            <w:pPr>
+              <w:rPr>
+                <w:rFonts w:ascii="Arial" w:hAnsi="Arial" w:cs="Arial"/>
+              </w:rPr>
+            </w:pPr>
+            <w:proofErr w:type="spellStart"/>
+            <w:r>
+              <w:rPr>
+                <w:rFonts w:ascii="Arial" w:hAnsi="Arial" w:cs="Arial"/>
+              </w:rPr>
+              <w:t>Converter</w:t>
+            </w:r>
+            <w:proofErr w:type="spellEnd"/>
+          </w:p>
+        </w:tc>
+      </w:tr>
+      <w:tr>
+        <w:trPr>
+          <w:cnfStyle w:val="000000010000"/>
+        </w:trPr>
+        <w:tc>
+          <w:tcPr>
+            <w:tcW w:w="3085" w:type="dxa"/>
+          </w:tcPr>
+          <w:p>
+            <w:pPr>
+              <w:rPr>
+                <w:rFonts w:ascii="Arial" w:hAnsi="Arial" w:cs="Arial"/>
+              </w:rPr>
+            </w:pPr>
+            <w:proofErr w:type="spellStart"/>
+            <w:r>
+              <w:rPr>
+                <w:rFonts w:ascii="Arial" w:hAnsi="Arial" w:cs="Arial"/>
+              </w:rPr>
+              <w:t>detail_veranstaltung.xhtml</w:t>
+            </w:r>
+            <w:proofErr w:type="spellEnd"/>
+          </w:p>
+        </w:tc>
+        <w:tc>
+          <w:tcPr>
+            <w:tcW w:w="4394" w:type="dxa"/>
+          </w:tcPr>
+          <w:p>
+            <w:pPr>
+              <w:rPr>
+                <w:rFonts w:ascii="Arial" w:hAnsi="Arial" w:cs="Arial"/>
+              </w:rPr>
+            </w:pPr>
+            <w:r>
+              <w:rPr>
+                <w:rFonts w:ascii="Arial" w:hAnsi="Arial" w:cs="Arial"/>
+              </w:rPr>
+              <w:t xml:space="preserve">Die </w:t>
+            </w:r>
+            <w:proofErr w:type="spellStart"/>
+            <w:r>
+              <w:rPr>
+                <w:rFonts w:ascii="Arial" w:hAnsi="Arial" w:cs="Arial"/>
+              </w:rPr>
+              <w:t>xhtml</w:t>
+            </w:r>
+            <w:proofErr w:type="spellEnd"/>
+            <w:r>
+              <w:rPr>
+                <w:rFonts w:ascii="Arial" w:hAnsi="Arial" w:cs="Arial"/>
+              </w:rPr>
+              <w:t>-Seite, in welcher die Oberflächenkomponenten enthalten sind</w:t>
+            </w:r>
+          </w:p>
+        </w:tc>
+        <w:tc>
+          <w:tcPr>
+            <w:tcW w:w="1809" w:type="dxa"/>
+          </w:tcPr>
+          <w:p>
+            <w:pPr>
+              <w:rPr>
+                <w:rFonts w:ascii="Arial" w:hAnsi="Arial" w:cs="Arial"/>
+              </w:rPr>
+            </w:pPr>
+            <w:r>
+              <w:rPr>
+                <w:rFonts w:ascii="Arial" w:hAnsi="Arial" w:cs="Arial"/>
+              </w:rPr>
+              <w:t>View</w:t>
+            </w:r>
           </w:p>
         </w:tc>
       </w:tr>
@@ -2377,7 +3197,7 @@
         <w:rPr>
           <w:rFonts w:ascii="Arial" w:hAnsi="Arial" w:cs="Arial"/>
         </w:rPr>
-        <w:t>Klicken auf "Speichern".</w:t>
+        <w:t>Klicken auf "Speichern"</w:t>
       </w:r>
     </w:p>
     <w:p>
@@ -2480,6 +3300,7 @@
         <w:rPr>
           <w:rFonts w:ascii="Arial" w:hAnsi="Arial" w:cs="Arial"/>
         </w:rPr>
+        <w:lastRenderedPageBreak/>
         <w:t>Auswahl "Veröffentlichen"</w:t>
       </w:r>
     </w:p>
@@ -2517,130 +3338,19 @@
       </w:r>
       <w:bookmarkEnd w:id="5"/>
     </w:p>
-    <w:tbl>
-      <w:tblPr>
-        <w:tblStyle w:val="HellesRaster-Akzent1"/>
-        <w:tblW w:w="0" w:type="auto"/>
-        <w:tblLook w:val="04A0"/>
-      </w:tblPr>
-      <w:tblGrid>
-        <w:gridCol w:w="3070"/>
-        <w:gridCol w:w="3071"/>
-        <w:gridCol w:w="3071"/>
-      </w:tblGrid>
-      <w:tr>
-        <w:trPr>
-          <w:cnfStyle w:val="100000000000"/>
-        </w:trPr>
-        <w:tc>
-          <w:tcPr>
-            <w:cnfStyle w:val="001000000000"/>
-            <w:tcW w:w="3070" w:type="dxa"/>
-          </w:tcPr>
-          <w:p>
-            <w:pPr>
-              <w:rPr>
-                <w:rFonts w:ascii="Arial" w:hAnsi="Arial" w:cs="Arial"/>
-              </w:rPr>
-            </w:pPr>
-            <w:r>
-              <w:rPr>
-                <w:rFonts w:ascii="Arial" w:hAnsi="Arial" w:cs="Arial"/>
-              </w:rPr>
-              <w:t>Komponente/Klasse</w:t>
-            </w:r>
-          </w:p>
-        </w:tc>
-        <w:tc>
-          <w:tcPr>
-            <w:tcW w:w="3071" w:type="dxa"/>
-          </w:tcPr>
-          <w:p>
-            <w:pPr>
-              <w:cnfStyle w:val="100000000000"/>
-              <w:rPr>
-                <w:rFonts w:ascii="Arial" w:hAnsi="Arial" w:cs="Arial"/>
-              </w:rPr>
-            </w:pPr>
-            <w:r>
-              <w:rPr>
-                <w:rFonts w:ascii="Arial" w:hAnsi="Arial" w:cs="Arial"/>
-              </w:rPr>
-              <w:t>Aufgabe</w:t>
-            </w:r>
-          </w:p>
-        </w:tc>
-        <w:tc>
-          <w:tcPr>
-            <w:tcW w:w="3071" w:type="dxa"/>
-          </w:tcPr>
-          <w:p>
-            <w:pPr>
-              <w:cnfStyle w:val="100000000000"/>
-              <w:rPr>
-                <w:rFonts w:ascii="Arial" w:hAnsi="Arial" w:cs="Arial"/>
-              </w:rPr>
-            </w:pPr>
-            <w:r>
-              <w:rPr>
-                <w:rFonts w:ascii="Arial" w:hAnsi="Arial" w:cs="Arial"/>
-              </w:rPr>
-              <w:t>Zugehörigkeit</w:t>
-            </w:r>
-          </w:p>
-        </w:tc>
-      </w:tr>
-      <w:tr>
-        <w:trPr>
-          <w:cnfStyle w:val="000000100000"/>
-        </w:trPr>
-        <w:tc>
-          <w:tcPr>
-            <w:cnfStyle w:val="001000000000"/>
-            <w:tcW w:w="3070" w:type="dxa"/>
-          </w:tcPr>
-          <w:p>
-            <w:pPr>
-              <w:rPr>
-                <w:rFonts w:ascii="Arial" w:hAnsi="Arial" w:cs="Arial"/>
-              </w:rPr>
-            </w:pPr>
-          </w:p>
-        </w:tc>
-        <w:tc>
-          <w:tcPr>
-            <w:tcW w:w="3071" w:type="dxa"/>
-          </w:tcPr>
-          <w:p>
-            <w:pPr>
-              <w:cnfStyle w:val="000000100000"/>
-              <w:rPr>
-                <w:rFonts w:ascii="Arial" w:hAnsi="Arial" w:cs="Arial"/>
-              </w:rPr>
-            </w:pPr>
-          </w:p>
-        </w:tc>
-        <w:tc>
-          <w:tcPr>
-            <w:tcW w:w="3071" w:type="dxa"/>
-          </w:tcPr>
-          <w:p>
-            <w:pPr>
-              <w:cnfStyle w:val="000000100000"/>
-              <w:rPr>
-                <w:rFonts w:ascii="Arial" w:hAnsi="Arial" w:cs="Arial"/>
-              </w:rPr>
-            </w:pPr>
-          </w:p>
-        </w:tc>
-      </w:tr>
-    </w:tbl>
     <w:p>
       <w:pPr>
-        <w:rPr>
-          <w:rFonts w:ascii="Arial" w:hAnsi="Arial" w:cs="Arial"/>
-        </w:rPr>
-      </w:pPr>
+        <w:spacing w:line="360" w:lineRule="auto"/>
+        <w:rPr>
+          <w:rFonts w:ascii="Arial" w:hAnsi="Arial" w:cs="Arial"/>
+        </w:rPr>
+      </w:pPr>
+      <w:r>
+        <w:rPr>
+          <w:rFonts w:ascii="Arial" w:hAnsi="Arial" w:cs="Arial"/>
+        </w:rPr>
+        <w:t>Das Bearbeiten und Veröffentlichen einer Veranstaltung wurde in der Webanwendung zusammengefasst. Aus diesem Grund wird an dieser Stelle darauf verzichtet, dieselben Klassen ein weiteres Mal zu erläutern.</w:t>
+      </w:r>
     </w:p>
     <w:p>
       <w:pPr>
@@ -2780,13 +3490,6 @@
         </w:rPr>
         <w:t>Klicken auf "Speichern"</w:t>
       </w:r>
-    </w:p>
-    <w:p>
-      <w:pPr>
-        <w:rPr>
-          <w:rFonts w:ascii="Arial" w:hAnsi="Arial" w:cs="Arial"/>
-        </w:rPr>
-      </w:pPr>
     </w:p>
     <w:p>
       <w:pPr>
@@ -2806,14 +3509,15 @@
     </w:p>
     <w:tbl>
       <w:tblPr>
-        <w:tblStyle w:val="HellesRaster-Akzent1"/>
+        <w:tblStyle w:val="HellesRaster-Akzent11"/>
         <w:tblW w:w="0" w:type="auto"/>
+        <w:tblLayout w:type="fixed"/>
         <w:tblLook w:val="04A0"/>
       </w:tblPr>
       <w:tblGrid>
-        <w:gridCol w:w="3070"/>
-        <w:gridCol w:w="3071"/>
-        <w:gridCol w:w="3071"/>
+        <w:gridCol w:w="3085"/>
+        <w:gridCol w:w="4532"/>
+        <w:gridCol w:w="1671"/>
       </w:tblGrid>
       <w:tr>
         <w:trPr>
@@ -2822,7 +3526,7 @@
         <w:tc>
           <w:tcPr>
             <w:cnfStyle w:val="001000000000"/>
-            <w:tcW w:w="3070" w:type="dxa"/>
+            <w:tcW w:w="3085" w:type="dxa"/>
           </w:tcPr>
           <w:p>
             <w:pPr>
@@ -2840,7 +3544,7 @@
         </w:tc>
         <w:tc>
           <w:tcPr>
-            <w:tcW w:w="3071" w:type="dxa"/>
+            <w:tcW w:w="4532" w:type="dxa"/>
           </w:tcPr>
           <w:p>
             <w:pPr>
@@ -2859,7 +3563,7 @@
         </w:tc>
         <w:tc>
           <w:tcPr>
-            <w:tcW w:w="3071" w:type="dxa"/>
+            <w:tcW w:w="1671" w:type="dxa"/>
           </w:tcPr>
           <w:p>
             <w:pPr>
@@ -2884,19 +3588,27 @@
         <w:tc>
           <w:tcPr>
             <w:cnfStyle w:val="001000000000"/>
-            <w:tcW w:w="3070" w:type="dxa"/>
-          </w:tcPr>
-          <w:p>
-            <w:pPr>
-              <w:rPr>
-                <w:rFonts w:ascii="Arial" w:hAnsi="Arial" w:cs="Arial"/>
-              </w:rPr>
-            </w:pPr>
-          </w:p>
-        </w:tc>
-        <w:tc>
-          <w:tcPr>
-            <w:tcW w:w="3071" w:type="dxa"/>
+            <w:tcW w:w="3085" w:type="dxa"/>
+          </w:tcPr>
+          <w:p>
+            <w:pPr>
+              <w:rPr>
+                <w:rFonts w:ascii="Arial" w:hAnsi="Arial" w:cs="Arial"/>
+                <w:b w:val="0"/>
+              </w:rPr>
+            </w:pPr>
+            <w:r>
+              <w:rPr>
+                <w:rFonts w:ascii="Arial" w:hAnsi="Arial" w:cs="Arial"/>
+                <w:b w:val="0"/>
+              </w:rPr>
+              <w:t>Veranstaltung</w:t>
+            </w:r>
+          </w:p>
+        </w:tc>
+        <w:tc>
+          <w:tcPr>
+            <w:tcW w:w="4532" w:type="dxa"/>
           </w:tcPr>
           <w:p>
             <w:pPr>
@@ -2905,11 +3617,31 @@
                 <w:rFonts w:ascii="Arial" w:hAnsi="Arial" w:cs="Arial"/>
               </w:rPr>
             </w:pPr>
-          </w:p>
-        </w:tc>
-        <w:tc>
-          <w:tcPr>
-            <w:tcW w:w="3071" w:type="dxa"/>
+            <w:r>
+              <w:rPr>
+                <w:rFonts w:ascii="Arial" w:hAnsi="Arial" w:cs="Arial"/>
+              </w:rPr>
+              <w:t xml:space="preserve">Das Model der Veranstaltung, welches eine </w:t>
+            </w:r>
+            <w:proofErr w:type="spellStart"/>
+            <w:r>
+              <w:rPr>
+                <w:rFonts w:ascii="Arial" w:hAnsi="Arial" w:cs="Arial"/>
+              </w:rPr>
+              <w:t>Tabellle</w:t>
+            </w:r>
+            <w:proofErr w:type="spellEnd"/>
+            <w:r>
+              <w:rPr>
+                <w:rFonts w:ascii="Arial" w:hAnsi="Arial" w:cs="Arial"/>
+              </w:rPr>
+              <w:t xml:space="preserve"> der Datenbank repräsentiert</w:t>
+            </w:r>
+          </w:p>
+        </w:tc>
+        <w:tc>
+          <w:tcPr>
+            <w:tcW w:w="1671" w:type="dxa"/>
           </w:tcPr>
           <w:p>
             <w:pPr>
@@ -2918,6 +3650,430 @@
                 <w:rFonts w:ascii="Arial" w:hAnsi="Arial" w:cs="Arial"/>
               </w:rPr>
             </w:pPr>
+            <w:r>
+              <w:rPr>
+                <w:rFonts w:ascii="Arial" w:hAnsi="Arial" w:cs="Arial"/>
+              </w:rPr>
+              <w:t>Models</w:t>
+            </w:r>
+          </w:p>
+        </w:tc>
+      </w:tr>
+      <w:tr>
+        <w:trPr>
+          <w:cnfStyle w:val="000000010000"/>
+        </w:trPr>
+        <w:tc>
+          <w:tcPr>
+            <w:cnfStyle w:val="001000000000"/>
+            <w:tcW w:w="3085" w:type="dxa"/>
+          </w:tcPr>
+          <w:p>
+            <w:pPr>
+              <w:rPr>
+                <w:rFonts w:ascii="Arial" w:hAnsi="Arial" w:cs="Arial"/>
+                <w:b w:val="0"/>
+              </w:rPr>
+            </w:pPr>
+            <w:proofErr w:type="spellStart"/>
+            <w:r>
+              <w:rPr>
+                <w:rFonts w:ascii="Arial" w:hAnsi="Arial" w:cs="Arial"/>
+                <w:b w:val="0"/>
+              </w:rPr>
+              <w:t>VeranstaltungDAO</w:t>
+            </w:r>
+            <w:proofErr w:type="spellEnd"/>
+          </w:p>
+        </w:tc>
+        <w:tc>
+          <w:tcPr>
+            <w:tcW w:w="4532" w:type="dxa"/>
+          </w:tcPr>
+          <w:p>
+            <w:pPr>
+              <w:cnfStyle w:val="000000010000"/>
+              <w:rPr>
+                <w:rFonts w:ascii="Arial" w:hAnsi="Arial" w:cs="Arial"/>
+              </w:rPr>
+            </w:pPr>
+            <w:r>
+              <w:rPr>
+                <w:rFonts w:ascii="Arial" w:hAnsi="Arial" w:cs="Arial"/>
+              </w:rPr>
+              <w:t>DAO, über welches auf die Daten der Tabelle "</w:t>
+            </w:r>
+            <w:proofErr w:type="spellStart"/>
+            <w:r>
+              <w:rPr>
+                <w:rFonts w:ascii="Arial" w:hAnsi="Arial" w:cs="Arial"/>
+              </w:rPr>
+              <w:t>veranstaltung</w:t>
+            </w:r>
+            <w:proofErr w:type="spellEnd"/>
+            <w:r>
+              <w:rPr>
+                <w:rFonts w:ascii="Arial" w:hAnsi="Arial" w:cs="Arial"/>
+              </w:rPr>
+              <w:t>" der Datenbank zugegriffen werden kann</w:t>
+            </w:r>
+          </w:p>
+        </w:tc>
+        <w:tc>
+          <w:tcPr>
+            <w:tcW w:w="1671" w:type="dxa"/>
+          </w:tcPr>
+          <w:p>
+            <w:pPr>
+              <w:cnfStyle w:val="000000010000"/>
+              <w:rPr>
+                <w:rFonts w:ascii="Arial" w:hAnsi="Arial" w:cs="Arial"/>
+              </w:rPr>
+            </w:pPr>
+            <w:r>
+              <w:rPr>
+                <w:rFonts w:ascii="Arial" w:hAnsi="Arial" w:cs="Arial"/>
+              </w:rPr>
+              <w:t>Services</w:t>
+            </w:r>
+          </w:p>
+        </w:tc>
+      </w:tr>
+      <w:tr>
+        <w:trPr>
+          <w:cnfStyle w:val="000000100000"/>
+        </w:trPr>
+        <w:tc>
+          <w:tcPr>
+            <w:cnfStyle w:val="001000000000"/>
+            <w:tcW w:w="3085" w:type="dxa"/>
+          </w:tcPr>
+          <w:p>
+            <w:pPr>
+              <w:rPr>
+                <w:rFonts w:ascii="Arial" w:hAnsi="Arial" w:cs="Arial"/>
+                <w:b w:val="0"/>
+              </w:rPr>
+            </w:pPr>
+            <w:proofErr w:type="spellStart"/>
+            <w:r>
+              <w:rPr>
+                <w:rFonts w:ascii="Arial" w:hAnsi="Arial" w:cs="Arial"/>
+                <w:b w:val="0"/>
+              </w:rPr>
+              <w:t>DateValidator</w:t>
+            </w:r>
+            <w:proofErr w:type="spellEnd"/>
+          </w:p>
+        </w:tc>
+        <w:tc>
+          <w:tcPr>
+            <w:tcW w:w="4532" w:type="dxa"/>
+          </w:tcPr>
+          <w:p>
+            <w:pPr>
+              <w:cnfStyle w:val="000000100000"/>
+              <w:rPr>
+                <w:rFonts w:ascii="Arial" w:hAnsi="Arial" w:cs="Arial"/>
+              </w:rPr>
+            </w:pPr>
+            <w:r>
+              <w:rPr>
+                <w:rFonts w:ascii="Arial" w:hAnsi="Arial" w:cs="Arial"/>
+              </w:rPr>
+              <w:t xml:space="preserve">Ein </w:t>
+            </w:r>
+            <w:proofErr w:type="spellStart"/>
+            <w:r>
+              <w:rPr>
+                <w:rFonts w:ascii="Arial" w:hAnsi="Arial" w:cs="Arial"/>
+              </w:rPr>
+              <w:t>Validator</w:t>
+            </w:r>
+            <w:proofErr w:type="spellEnd"/>
+            <w:r>
+              <w:rPr>
+                <w:rFonts w:ascii="Arial" w:hAnsi="Arial" w:cs="Arial"/>
+              </w:rPr>
+              <w:t>, über den das Datum der Suche überprüft wird (darf nicht vor dem aktuellen Datum liegen)</w:t>
+            </w:r>
+          </w:p>
+        </w:tc>
+        <w:tc>
+          <w:tcPr>
+            <w:tcW w:w="1671" w:type="dxa"/>
+          </w:tcPr>
+          <w:p>
+            <w:pPr>
+              <w:cnfStyle w:val="000000100000"/>
+              <w:rPr>
+                <w:rFonts w:ascii="Arial" w:hAnsi="Arial" w:cs="Arial"/>
+              </w:rPr>
+            </w:pPr>
+            <w:proofErr w:type="spellStart"/>
+            <w:r>
+              <w:rPr>
+                <w:rFonts w:ascii="Arial" w:hAnsi="Arial" w:cs="Arial"/>
+              </w:rPr>
+              <w:t>Validatoren</w:t>
+            </w:r>
+            <w:proofErr w:type="spellEnd"/>
+          </w:p>
+        </w:tc>
+      </w:tr>
+      <w:tr>
+        <w:trPr>
+          <w:cnfStyle w:val="000000010000"/>
+        </w:trPr>
+        <w:tc>
+          <w:tcPr>
+            <w:cnfStyle w:val="001000000000"/>
+            <w:tcW w:w="3085" w:type="dxa"/>
+          </w:tcPr>
+          <w:p>
+            <w:pPr>
+              <w:rPr>
+                <w:rFonts w:ascii="Arial" w:hAnsi="Arial" w:cs="Arial"/>
+                <w:b w:val="0"/>
+              </w:rPr>
+            </w:pPr>
+            <w:proofErr w:type="spellStart"/>
+            <w:r>
+              <w:rPr>
+                <w:rFonts w:ascii="Arial" w:hAnsi="Arial" w:cs="Arial"/>
+                <w:b w:val="0"/>
+              </w:rPr>
+              <w:t>AnzahlTicketsReservieren</w:t>
+            </w:r>
+            <w:r>
+              <w:rPr>
+                <w:rFonts w:ascii="Arial" w:hAnsi="Arial" w:cs="Arial"/>
+                <w:b w:val="0"/>
+              </w:rPr>
+              <w:t>-</w:t>
+            </w:r>
+            <w:r>
+              <w:rPr>
+                <w:rFonts w:ascii="Arial" w:hAnsi="Arial" w:cs="Arial"/>
+                <w:b w:val="0"/>
+              </w:rPr>
+              <w:t>Validator</w:t>
+            </w:r>
+            <w:proofErr w:type="spellEnd"/>
+          </w:p>
+        </w:tc>
+        <w:tc>
+          <w:tcPr>
+            <w:tcW w:w="4532" w:type="dxa"/>
+          </w:tcPr>
+          <w:p>
+            <w:pPr>
+              <w:cnfStyle w:val="000000010000"/>
+              <w:rPr>
+                <w:rFonts w:ascii="Arial" w:hAnsi="Arial" w:cs="Arial"/>
+              </w:rPr>
+            </w:pPr>
+            <w:r>
+              <w:rPr>
+                <w:rFonts w:ascii="Arial" w:hAnsi="Arial" w:cs="Arial"/>
+              </w:rPr>
+              <w:t xml:space="preserve">Ein </w:t>
+            </w:r>
+            <w:proofErr w:type="spellStart"/>
+            <w:r>
+              <w:rPr>
+                <w:rFonts w:ascii="Arial" w:hAnsi="Arial" w:cs="Arial"/>
+              </w:rPr>
+              <w:t>Validator</w:t>
+            </w:r>
+            <w:proofErr w:type="spellEnd"/>
+            <w:r>
+              <w:rPr>
+                <w:rFonts w:ascii="Arial" w:hAnsi="Arial" w:cs="Arial"/>
+              </w:rPr>
+              <w:t xml:space="preserve">, über den die Anzahl zu reservierender Tickets </w:t>
+            </w:r>
+          </w:p>
+        </w:tc>
+        <w:tc>
+          <w:tcPr>
+            <w:tcW w:w="1671" w:type="dxa"/>
+          </w:tcPr>
+          <w:p>
+            <w:pPr>
+              <w:cnfStyle w:val="000000010000"/>
+              <w:rPr>
+                <w:rFonts w:ascii="Arial" w:hAnsi="Arial" w:cs="Arial"/>
+              </w:rPr>
+            </w:pPr>
+            <w:proofErr w:type="spellStart"/>
+            <w:r>
+              <w:rPr>
+                <w:rFonts w:ascii="Arial" w:hAnsi="Arial" w:cs="Arial"/>
+              </w:rPr>
+              <w:t>Validatoren</w:t>
+            </w:r>
+            <w:proofErr w:type="spellEnd"/>
+          </w:p>
+        </w:tc>
+      </w:tr>
+      <w:tr>
+        <w:trPr>
+          <w:cnfStyle w:val="000000100000"/>
+        </w:trPr>
+        <w:tc>
+          <w:tcPr>
+            <w:cnfStyle w:val="001000000000"/>
+            <w:tcW w:w="3085" w:type="dxa"/>
+          </w:tcPr>
+          <w:p>
+            <w:pPr>
+              <w:rPr>
+                <w:rFonts w:ascii="Arial" w:hAnsi="Arial" w:cs="Arial"/>
+                <w:b w:val="0"/>
+              </w:rPr>
+            </w:pPr>
+            <w:proofErr w:type="spellStart"/>
+            <w:r>
+              <w:rPr>
+                <w:rFonts w:ascii="Arial" w:hAnsi="Arial" w:cs="Arial"/>
+                <w:b w:val="0"/>
+              </w:rPr>
+              <w:t>VeranstaltungSuchen</w:t>
+            </w:r>
+            <w:proofErr w:type="spellEnd"/>
+            <w:r>
+              <w:rPr>
+                <w:rFonts w:ascii="Arial" w:hAnsi="Arial" w:cs="Arial"/>
+                <w:b w:val="0"/>
+              </w:rPr>
+              <w:t>-</w:t>
+            </w:r>
+            <w:r>
+              <w:rPr>
+                <w:rFonts w:ascii="Arial" w:hAnsi="Arial" w:cs="Arial"/>
+                <w:b w:val="0"/>
+              </w:rPr>
+              <w:t>Request</w:t>
+            </w:r>
+          </w:p>
+        </w:tc>
+        <w:tc>
+          <w:tcPr>
+            <w:tcW w:w="4532" w:type="dxa"/>
+          </w:tcPr>
+          <w:p>
+            <w:pPr>
+              <w:cnfStyle w:val="000000100000"/>
+              <w:rPr>
+                <w:rFonts w:ascii="Arial" w:hAnsi="Arial" w:cs="Arial"/>
+              </w:rPr>
+            </w:pPr>
+            <w:r>
+              <w:rPr>
+                <w:rFonts w:ascii="Arial" w:hAnsi="Arial" w:cs="Arial"/>
+              </w:rPr>
+              <w:t>Eine Bean, über die die Veranstaltungsdaten der Datenbank an die Oberfläche übergeben werden</w:t>
+            </w:r>
+          </w:p>
+        </w:tc>
+        <w:tc>
+          <w:tcPr>
+            <w:tcW w:w="1671" w:type="dxa"/>
+          </w:tcPr>
+          <w:p>
+            <w:pPr>
+              <w:cnfStyle w:val="000000100000"/>
+              <w:rPr>
+                <w:rFonts w:ascii="Arial" w:hAnsi="Arial" w:cs="Arial"/>
+              </w:rPr>
+            </w:pPr>
+            <w:r>
+              <w:rPr>
+                <w:rFonts w:ascii="Arial" w:hAnsi="Arial" w:cs="Arial"/>
+              </w:rPr>
+              <w:t>Views, Bean</w:t>
+            </w:r>
+          </w:p>
+        </w:tc>
+      </w:tr>
+      <w:tr>
+        <w:trPr>
+          <w:cnfStyle w:val="000000010000"/>
+        </w:trPr>
+        <w:tc>
+          <w:tcPr>
+            <w:cnfStyle w:val="001000000000"/>
+            <w:tcW w:w="3085" w:type="dxa"/>
+          </w:tcPr>
+          <w:p>
+            <w:pPr>
+              <w:rPr>
+                <w:rFonts w:ascii="Arial" w:hAnsi="Arial" w:cs="Arial"/>
+                <w:b w:val="0"/>
+              </w:rPr>
+            </w:pPr>
+            <w:proofErr w:type="spellStart"/>
+            <w:r>
+              <w:rPr>
+                <w:rFonts w:ascii="Arial" w:hAnsi="Arial" w:cs="Arial"/>
+                <w:b w:val="0"/>
+              </w:rPr>
+              <w:t>veranstaltung_suchen.xhtml</w:t>
+            </w:r>
+            <w:proofErr w:type="spellEnd"/>
+          </w:p>
+        </w:tc>
+        <w:tc>
+          <w:tcPr>
+            <w:tcW w:w="4532" w:type="dxa"/>
+          </w:tcPr>
+          <w:p>
+            <w:pPr>
+              <w:cnfStyle w:val="000000010000"/>
+              <w:rPr>
+                <w:rFonts w:ascii="Arial" w:hAnsi="Arial" w:cs="Arial"/>
+              </w:rPr>
+            </w:pPr>
+            <w:r>
+              <w:rPr>
+                <w:rFonts w:ascii="Arial" w:hAnsi="Arial" w:cs="Arial"/>
+              </w:rPr>
+              <w:t xml:space="preserve">Die </w:t>
+            </w:r>
+            <w:proofErr w:type="spellStart"/>
+            <w:r>
+              <w:rPr>
+                <w:rFonts w:ascii="Arial" w:hAnsi="Arial" w:cs="Arial"/>
+              </w:rPr>
+              <w:t>xhtml</w:t>
+            </w:r>
+            <w:proofErr w:type="spellEnd"/>
+            <w:r>
+              <w:rPr>
+                <w:rFonts w:ascii="Arial" w:hAnsi="Arial" w:cs="Arial"/>
+              </w:rPr>
+              <w:t>-Seite, in welcher die Oberflächenkomponenten enthalten sind</w:t>
+            </w:r>
+          </w:p>
+        </w:tc>
+        <w:tc>
+          <w:tcPr>
+            <w:tcW w:w="1671" w:type="dxa"/>
+          </w:tcPr>
+          <w:p>
+            <w:pPr>
+              <w:cnfStyle w:val="000000010000"/>
+              <w:rPr>
+                <w:rFonts w:ascii="Arial" w:hAnsi="Arial" w:cs="Arial"/>
+              </w:rPr>
+            </w:pPr>
+            <w:r>
+              <w:rPr>
+                <w:rFonts w:ascii="Arial" w:hAnsi="Arial" w:cs="Arial"/>
+              </w:rPr>
+              <w:t>Views</w:t>
+            </w:r>
           </w:p>
         </w:tc>
       </w:tr>
@@ -2995,13 +4151,6 @@
         </w:rPr>
         <w:t>Einschränkung der Suche über die Felder "von", "bis" und "Anzahl verfügbarer Tickets" (optional)</w:t>
       </w:r>
-    </w:p>
-    <w:p>
-      <w:pPr>
-        <w:rPr>
-          <w:rFonts w:ascii="Arial" w:hAnsi="Arial" w:cs="Arial"/>
-        </w:rPr>
-      </w:pPr>
     </w:p>
     <w:p>
       <w:pPr>
@@ -3021,14 +4170,14 @@
     </w:p>
     <w:tbl>
       <w:tblPr>
-        <w:tblStyle w:val="HellesRaster-Akzent1"/>
+        <w:tblStyle w:val="HellesRaster-Akzent11"/>
         <w:tblW w:w="0" w:type="auto"/>
-        <w:tblLook w:val="04A0"/>
+        <w:tblLook w:val="0420"/>
       </w:tblPr>
       <w:tblGrid>
-        <w:gridCol w:w="3070"/>
-        <w:gridCol w:w="3071"/>
-        <w:gridCol w:w="3071"/>
+        <w:gridCol w:w="2956"/>
+        <w:gridCol w:w="4523"/>
+        <w:gridCol w:w="1733"/>
       </w:tblGrid>
       <w:tr>
         <w:trPr>
@@ -3036,8 +4185,7 @@
         </w:trPr>
         <w:tc>
           <w:tcPr>
-            <w:cnfStyle w:val="001000000000"/>
-            <w:tcW w:w="3070" w:type="dxa"/>
+            <w:tcW w:w="2956" w:type="dxa"/>
           </w:tcPr>
           <w:p>
             <w:pPr>
@@ -3055,11 +4203,10 @@
         </w:tc>
         <w:tc>
           <w:tcPr>
-            <w:tcW w:w="3071" w:type="dxa"/>
-          </w:tcPr>
-          <w:p>
-            <w:pPr>
-              <w:cnfStyle w:val="100000000000"/>
+            <w:tcW w:w="4523" w:type="dxa"/>
+          </w:tcPr>
+          <w:p>
+            <w:pPr>
               <w:rPr>
                 <w:rFonts w:ascii="Arial" w:hAnsi="Arial" w:cs="Arial"/>
               </w:rPr>
@@ -3074,11 +4221,10 @@
         </w:tc>
         <w:tc>
           <w:tcPr>
-            <w:tcW w:w="3071" w:type="dxa"/>
-          </w:tcPr>
-          <w:p>
-            <w:pPr>
-              <w:cnfStyle w:val="100000000000"/>
+            <w:tcW w:w="1733" w:type="dxa"/>
+          </w:tcPr>
+          <w:p>
+            <w:pPr>
               <w:rPr>
                 <w:rFonts w:ascii="Arial" w:hAnsi="Arial" w:cs="Arial"/>
               </w:rPr>
@@ -3098,41 +4244,371 @@
         </w:trPr>
         <w:tc>
           <w:tcPr>
-            <w:cnfStyle w:val="001000000000"/>
-            <w:tcW w:w="3070" w:type="dxa"/>
-          </w:tcPr>
-          <w:p>
-            <w:pPr>
-              <w:rPr>
-                <w:rFonts w:ascii="Arial" w:hAnsi="Arial" w:cs="Arial"/>
-              </w:rPr>
-            </w:pPr>
-          </w:p>
-        </w:tc>
-        <w:tc>
-          <w:tcPr>
-            <w:tcW w:w="3071" w:type="dxa"/>
-          </w:tcPr>
-          <w:p>
-            <w:pPr>
-              <w:cnfStyle w:val="000000100000"/>
-              <w:rPr>
-                <w:rFonts w:ascii="Arial" w:hAnsi="Arial" w:cs="Arial"/>
-              </w:rPr>
-            </w:pPr>
-          </w:p>
-        </w:tc>
-        <w:tc>
-          <w:tcPr>
-            <w:tcW w:w="3071" w:type="dxa"/>
-          </w:tcPr>
-          <w:p>
-            <w:pPr>
-              <w:cnfStyle w:val="000000100000"/>
-              <w:rPr>
-                <w:rFonts w:ascii="Arial" w:hAnsi="Arial" w:cs="Arial"/>
-              </w:rPr>
-            </w:pPr>
+            <w:tcW w:w="2956" w:type="dxa"/>
+          </w:tcPr>
+          <w:p>
+            <w:pPr>
+              <w:rPr>
+                <w:rFonts w:ascii="Arial" w:hAnsi="Arial" w:cs="Arial"/>
+              </w:rPr>
+            </w:pPr>
+            <w:proofErr w:type="spellStart"/>
+            <w:r>
+              <w:rPr>
+                <w:rFonts w:ascii="Arial" w:hAnsi="Arial" w:cs="Arial"/>
+              </w:rPr>
+              <w:t>Securtity</w:t>
+            </w:r>
+            <w:proofErr w:type="spellEnd"/>
+          </w:p>
+        </w:tc>
+        <w:tc>
+          <w:tcPr>
+            <w:tcW w:w="4523" w:type="dxa"/>
+          </w:tcPr>
+          <w:p>
+            <w:pPr>
+              <w:rPr>
+                <w:rFonts w:ascii="Arial" w:hAnsi="Arial" w:cs="Arial"/>
+              </w:rPr>
+            </w:pPr>
+            <w:r>
+              <w:rPr>
+                <w:rFonts w:ascii="Arial" w:hAnsi="Arial" w:cs="Arial"/>
+              </w:rPr>
+              <w:t xml:space="preserve">In ihr ist der angemeldete Benutzer gespeichert. Über die Klasse Security wird abgefragt, ob der Benutzer ein Manager ist. </w:t>
+            </w:r>
+            <w:r>
+              <w:rPr>
+                <w:rFonts w:ascii="Arial" w:hAnsi="Arial" w:cs="Arial"/>
+              </w:rPr>
+              <w:lastRenderedPageBreak/>
+              <w:t>Nur ein Manager kann ein Event bearbeiten (wenn es von ihm erstellt, aber noch nicht veröffentlicht wurde). Nur ein angemeldeter Benutzer kann Tickets reservieren.</w:t>
+            </w:r>
+          </w:p>
+        </w:tc>
+        <w:tc>
+          <w:tcPr>
+            <w:tcW w:w="1733" w:type="dxa"/>
+          </w:tcPr>
+          <w:p>
+            <w:pPr>
+              <w:rPr>
+                <w:rFonts w:ascii="Arial" w:hAnsi="Arial" w:cs="Arial"/>
+              </w:rPr>
+            </w:pPr>
+            <w:r>
+              <w:rPr>
+                <w:rFonts w:ascii="Arial" w:hAnsi="Arial" w:cs="Arial"/>
+              </w:rPr>
+              <w:lastRenderedPageBreak/>
+              <w:t>Controller, Session</w:t>
+            </w:r>
+            <w:r>
+              <w:rPr>
+                <w:rFonts w:ascii="Arial" w:hAnsi="Arial" w:cs="Arial"/>
+              </w:rPr>
+              <w:t>-</w:t>
+            </w:r>
+            <w:r>
+              <w:rPr>
+                <w:rFonts w:ascii="Arial" w:hAnsi="Arial" w:cs="Arial"/>
+              </w:rPr>
+              <w:t>übergreifend</w:t>
+            </w:r>
+          </w:p>
+        </w:tc>
+      </w:tr>
+      <w:tr>
+        <w:trPr>
+          <w:cnfStyle w:val="000000010000"/>
+        </w:trPr>
+        <w:tc>
+          <w:tcPr>
+            <w:tcW w:w="2956" w:type="dxa"/>
+          </w:tcPr>
+          <w:p>
+            <w:pPr>
+              <w:rPr>
+                <w:rFonts w:ascii="Arial" w:hAnsi="Arial" w:cs="Arial"/>
+              </w:rPr>
+            </w:pPr>
+            <w:r>
+              <w:rPr>
+                <w:rFonts w:ascii="Arial" w:hAnsi="Arial" w:cs="Arial"/>
+              </w:rPr>
+              <w:lastRenderedPageBreak/>
+              <w:t>Veranstaltung</w:t>
+            </w:r>
+          </w:p>
+        </w:tc>
+        <w:tc>
+          <w:tcPr>
+            <w:tcW w:w="4523" w:type="dxa"/>
+          </w:tcPr>
+          <w:p>
+            <w:pPr>
+              <w:rPr>
+                <w:rFonts w:ascii="Arial" w:hAnsi="Arial" w:cs="Arial"/>
+              </w:rPr>
+            </w:pPr>
+            <w:r>
+              <w:rPr>
+                <w:rFonts w:ascii="Arial" w:hAnsi="Arial" w:cs="Arial"/>
+              </w:rPr>
+              <w:t xml:space="preserve">Das Model der Veranstaltung, welches eine </w:t>
+            </w:r>
+            <w:proofErr w:type="spellStart"/>
+            <w:r>
+              <w:rPr>
+                <w:rFonts w:ascii="Arial" w:hAnsi="Arial" w:cs="Arial"/>
+              </w:rPr>
+              <w:t>Tabellle</w:t>
+            </w:r>
+            <w:proofErr w:type="spellEnd"/>
+            <w:r>
+              <w:rPr>
+                <w:rFonts w:ascii="Arial" w:hAnsi="Arial" w:cs="Arial"/>
+              </w:rPr>
+              <w:t xml:space="preserve"> der Datenbank repräsentiert</w:t>
+            </w:r>
+          </w:p>
+        </w:tc>
+        <w:tc>
+          <w:tcPr>
+            <w:tcW w:w="1733" w:type="dxa"/>
+          </w:tcPr>
+          <w:p>
+            <w:pPr>
+              <w:rPr>
+                <w:rFonts w:ascii="Arial" w:hAnsi="Arial" w:cs="Arial"/>
+              </w:rPr>
+            </w:pPr>
+            <w:r>
+              <w:rPr>
+                <w:rFonts w:ascii="Arial" w:hAnsi="Arial" w:cs="Arial"/>
+              </w:rPr>
+              <w:t>Models</w:t>
+            </w:r>
+          </w:p>
+        </w:tc>
+      </w:tr>
+      <w:tr>
+        <w:trPr>
+          <w:cnfStyle w:val="000000100000"/>
+        </w:trPr>
+        <w:tc>
+          <w:tcPr>
+            <w:tcW w:w="2956" w:type="dxa"/>
+          </w:tcPr>
+          <w:p>
+            <w:pPr>
+              <w:rPr>
+                <w:rFonts w:ascii="Arial" w:hAnsi="Arial" w:cs="Arial"/>
+              </w:rPr>
+            </w:pPr>
+            <w:proofErr w:type="spellStart"/>
+            <w:r>
+              <w:rPr>
+                <w:rFonts w:ascii="Arial" w:hAnsi="Arial" w:cs="Arial"/>
+              </w:rPr>
+              <w:t>VeranstaltungDAO</w:t>
+            </w:r>
+            <w:proofErr w:type="spellEnd"/>
+          </w:p>
+        </w:tc>
+        <w:tc>
+          <w:tcPr>
+            <w:tcW w:w="4523" w:type="dxa"/>
+          </w:tcPr>
+          <w:p>
+            <w:pPr>
+              <w:rPr>
+                <w:rFonts w:ascii="Arial" w:hAnsi="Arial" w:cs="Arial"/>
+              </w:rPr>
+            </w:pPr>
+            <w:r>
+              <w:rPr>
+                <w:rFonts w:ascii="Arial" w:hAnsi="Arial" w:cs="Arial"/>
+              </w:rPr>
+              <w:t>DAO, über welches auf die Daten der Tabelle "</w:t>
+            </w:r>
+            <w:proofErr w:type="spellStart"/>
+            <w:r>
+              <w:rPr>
+                <w:rFonts w:ascii="Arial" w:hAnsi="Arial" w:cs="Arial"/>
+              </w:rPr>
+              <w:t>veranstaltung</w:t>
+            </w:r>
+            <w:proofErr w:type="spellEnd"/>
+            <w:r>
+              <w:rPr>
+                <w:rFonts w:ascii="Arial" w:hAnsi="Arial" w:cs="Arial"/>
+              </w:rPr>
+              <w:t>" der Datenbank zugegriffen werden kann</w:t>
+            </w:r>
+          </w:p>
+        </w:tc>
+        <w:tc>
+          <w:tcPr>
+            <w:tcW w:w="1733" w:type="dxa"/>
+          </w:tcPr>
+          <w:p>
+            <w:pPr>
+              <w:rPr>
+                <w:rFonts w:ascii="Arial" w:hAnsi="Arial" w:cs="Arial"/>
+              </w:rPr>
+            </w:pPr>
+            <w:r>
+              <w:rPr>
+                <w:rFonts w:ascii="Arial" w:hAnsi="Arial" w:cs="Arial"/>
+              </w:rPr>
+              <w:t>Services</w:t>
+            </w:r>
+          </w:p>
+        </w:tc>
+      </w:tr>
+      <w:tr>
+        <w:trPr>
+          <w:cnfStyle w:val="000000010000"/>
+        </w:trPr>
+        <w:tc>
+          <w:tcPr>
+            <w:tcW w:w="2956" w:type="dxa"/>
+          </w:tcPr>
+          <w:p>
+            <w:pPr>
+              <w:rPr>
+                <w:rFonts w:ascii="Arial" w:hAnsi="Arial" w:cs="Arial"/>
+              </w:rPr>
+            </w:pPr>
+            <w:proofErr w:type="spellStart"/>
+            <w:r>
+              <w:rPr>
+                <w:rFonts w:ascii="Arial" w:hAnsi="Arial" w:cs="Arial"/>
+              </w:rPr>
+              <w:t>DetailVeranstaltungRequest</w:t>
+            </w:r>
+            <w:proofErr w:type="spellEnd"/>
+          </w:p>
+        </w:tc>
+        <w:tc>
+          <w:tcPr>
+            <w:tcW w:w="4523" w:type="dxa"/>
+          </w:tcPr>
+          <w:p>
+            <w:pPr>
+              <w:rPr>
+                <w:rFonts w:ascii="Arial" w:hAnsi="Arial" w:cs="Arial"/>
+              </w:rPr>
+            </w:pPr>
+            <w:r>
+              <w:rPr>
+                <w:rFonts w:ascii="Arial" w:hAnsi="Arial" w:cs="Arial"/>
+              </w:rPr>
+              <w:t>Eine Bean, in welcher die Daten der ausgewählten Veranstaltung an die Oberfläche übergeben werden.</w:t>
+            </w:r>
+          </w:p>
+        </w:tc>
+        <w:tc>
+          <w:tcPr>
+            <w:tcW w:w="1733" w:type="dxa"/>
+          </w:tcPr>
+          <w:p>
+            <w:pPr>
+              <w:rPr>
+                <w:rFonts w:ascii="Arial" w:hAnsi="Arial" w:cs="Arial"/>
+              </w:rPr>
+            </w:pPr>
+            <w:r>
+              <w:rPr>
+                <w:rFonts w:ascii="Arial" w:hAnsi="Arial" w:cs="Arial"/>
+              </w:rPr>
+              <w:t xml:space="preserve">Views, </w:t>
+            </w:r>
+            <w:proofErr w:type="spellStart"/>
+            <w:r>
+              <w:rPr>
+                <w:rFonts w:ascii="Arial" w:hAnsi="Arial" w:cs="Arial"/>
+              </w:rPr>
+              <w:t>Beans</w:t>
+            </w:r>
+            <w:proofErr w:type="spellEnd"/>
+          </w:p>
+        </w:tc>
+      </w:tr>
+      <w:tr>
+        <w:trPr>
+          <w:cnfStyle w:val="000000100000"/>
+        </w:trPr>
+        <w:tc>
+          <w:tcPr>
+            <w:tcW w:w="2956" w:type="dxa"/>
+          </w:tcPr>
+          <w:p>
+            <w:pPr>
+              <w:rPr>
+                <w:rFonts w:ascii="Arial" w:hAnsi="Arial" w:cs="Arial"/>
+              </w:rPr>
+            </w:pPr>
+            <w:proofErr w:type="spellStart"/>
+            <w:r>
+              <w:rPr>
+                <w:rFonts w:ascii="Arial" w:hAnsi="Arial" w:cs="Arial"/>
+              </w:rPr>
+              <w:t>detail_veranstaltung.xhtml</w:t>
+            </w:r>
+            <w:proofErr w:type="spellEnd"/>
+          </w:p>
+        </w:tc>
+        <w:tc>
+          <w:tcPr>
+            <w:tcW w:w="4523" w:type="dxa"/>
+          </w:tcPr>
+          <w:p>
+            <w:pPr>
+              <w:rPr>
+                <w:rFonts w:ascii="Arial" w:hAnsi="Arial" w:cs="Arial"/>
+              </w:rPr>
+            </w:pPr>
+            <w:r>
+              <w:rPr>
+                <w:rFonts w:ascii="Arial" w:hAnsi="Arial" w:cs="Arial"/>
+              </w:rPr>
+              <w:t xml:space="preserve">Die </w:t>
+            </w:r>
+            <w:proofErr w:type="spellStart"/>
+            <w:r>
+              <w:rPr>
+                <w:rFonts w:ascii="Arial" w:hAnsi="Arial" w:cs="Arial"/>
+              </w:rPr>
+              <w:t>xhtml</w:t>
+            </w:r>
+            <w:proofErr w:type="spellEnd"/>
+            <w:r>
+              <w:rPr>
+                <w:rFonts w:ascii="Arial" w:hAnsi="Arial" w:cs="Arial"/>
+              </w:rPr>
+              <w:t>-Seite, in welcher die Oberflächenkomponenten enthalten sind</w:t>
+            </w:r>
+          </w:p>
+        </w:tc>
+        <w:tc>
+          <w:tcPr>
+            <w:tcW w:w="1733" w:type="dxa"/>
+          </w:tcPr>
+          <w:p>
+            <w:pPr>
+              <w:rPr>
+                <w:rFonts w:ascii="Arial" w:hAnsi="Arial" w:cs="Arial"/>
+              </w:rPr>
+            </w:pPr>
+            <w:r>
+              <w:rPr>
+                <w:rFonts w:ascii="Arial" w:hAnsi="Arial" w:cs="Arial"/>
+              </w:rPr>
+              <w:t>Views</w:t>
+            </w:r>
           </w:p>
         </w:tc>
       </w:tr>
@@ -3193,14 +4669,14 @@
     </w:p>
     <w:tbl>
       <w:tblPr>
-        <w:tblStyle w:val="HellesRaster-Akzent1"/>
+        <w:tblStyle w:val="HellesRaster-Akzent11"/>
         <w:tblW w:w="0" w:type="auto"/>
-        <w:tblLook w:val="04A0"/>
+        <w:tblLook w:val="0420"/>
       </w:tblPr>
       <w:tblGrid>
-        <w:gridCol w:w="3070"/>
-        <w:gridCol w:w="3071"/>
-        <w:gridCol w:w="3071"/>
+        <w:gridCol w:w="3640"/>
+        <w:gridCol w:w="3839"/>
+        <w:gridCol w:w="1809"/>
       </w:tblGrid>
       <w:tr>
         <w:trPr>
@@ -3208,8 +4684,7 @@
         </w:trPr>
         <w:tc>
           <w:tcPr>
-            <w:cnfStyle w:val="001000000000"/>
-            <w:tcW w:w="3070" w:type="dxa"/>
+            <w:tcW w:w="3640" w:type="dxa"/>
           </w:tcPr>
           <w:p>
             <w:pPr>
@@ -3227,11 +4702,10 @@
         </w:tc>
         <w:tc>
           <w:tcPr>
-            <w:tcW w:w="3071" w:type="dxa"/>
-          </w:tcPr>
-          <w:p>
-            <w:pPr>
-              <w:cnfStyle w:val="100000000000"/>
+            <w:tcW w:w="3839" w:type="dxa"/>
+          </w:tcPr>
+          <w:p>
+            <w:pPr>
               <w:rPr>
                 <w:rFonts w:ascii="Arial" w:hAnsi="Arial" w:cs="Arial"/>
               </w:rPr>
@@ -3246,11 +4720,10 @@
         </w:tc>
         <w:tc>
           <w:tcPr>
-            <w:tcW w:w="3071" w:type="dxa"/>
-          </w:tcPr>
-          <w:p>
-            <w:pPr>
-              <w:cnfStyle w:val="100000000000"/>
+            <w:tcW w:w="1809" w:type="dxa"/>
+          </w:tcPr>
+          <w:p>
+            <w:pPr>
               <w:rPr>
                 <w:rFonts w:ascii="Arial" w:hAnsi="Arial" w:cs="Arial"/>
               </w:rPr>
@@ -3270,41 +4743,746 @@
         </w:trPr>
         <w:tc>
           <w:tcPr>
-            <w:cnfStyle w:val="001000000000"/>
-            <w:tcW w:w="3070" w:type="dxa"/>
-          </w:tcPr>
-          <w:p>
-            <w:pPr>
-              <w:rPr>
-                <w:rFonts w:ascii="Arial" w:hAnsi="Arial" w:cs="Arial"/>
-              </w:rPr>
-            </w:pPr>
-          </w:p>
-        </w:tc>
-        <w:tc>
-          <w:tcPr>
-            <w:tcW w:w="3071" w:type="dxa"/>
-          </w:tcPr>
-          <w:p>
-            <w:pPr>
-              <w:cnfStyle w:val="000000100000"/>
-              <w:rPr>
-                <w:rFonts w:ascii="Arial" w:hAnsi="Arial" w:cs="Arial"/>
-              </w:rPr>
-            </w:pPr>
-          </w:p>
-        </w:tc>
-        <w:tc>
-          <w:tcPr>
-            <w:tcW w:w="3071" w:type="dxa"/>
-          </w:tcPr>
-          <w:p>
-            <w:pPr>
-              <w:cnfStyle w:val="000000100000"/>
-              <w:rPr>
-                <w:rFonts w:ascii="Arial" w:hAnsi="Arial" w:cs="Arial"/>
-              </w:rPr>
-            </w:pPr>
+            <w:tcW w:w="3640" w:type="dxa"/>
+          </w:tcPr>
+          <w:p>
+            <w:pPr>
+              <w:rPr>
+                <w:rFonts w:ascii="Arial" w:hAnsi="Arial" w:cs="Arial"/>
+              </w:rPr>
+            </w:pPr>
+            <w:r>
+              <w:rPr>
+                <w:rFonts w:ascii="Arial" w:hAnsi="Arial" w:cs="Arial"/>
+              </w:rPr>
+              <w:t>Security</w:t>
+            </w:r>
+          </w:p>
+        </w:tc>
+        <w:tc>
+          <w:tcPr>
+            <w:tcW w:w="3839" w:type="dxa"/>
+          </w:tcPr>
+          <w:p>
+            <w:pPr>
+              <w:rPr>
+                <w:rFonts w:ascii="Arial" w:hAnsi="Arial" w:cs="Arial"/>
+              </w:rPr>
+            </w:pPr>
+            <w:r>
+              <w:rPr>
+                <w:rFonts w:ascii="Arial" w:hAnsi="Arial" w:cs="Arial"/>
+              </w:rPr>
+              <w:t>In ihr ist der angemeldete Benutzer gespeichert. Über die Klasse Security wird abgefragt, ob der Benutzer ein Manager ist</w:t>
+            </w:r>
+          </w:p>
+        </w:tc>
+        <w:tc>
+          <w:tcPr>
+            <w:tcW w:w="1809" w:type="dxa"/>
+          </w:tcPr>
+          <w:p>
+            <w:pPr>
+              <w:rPr>
+                <w:rFonts w:ascii="Arial" w:hAnsi="Arial" w:cs="Arial"/>
+              </w:rPr>
+            </w:pPr>
+            <w:r>
+              <w:rPr>
+                <w:rFonts w:ascii="Arial" w:hAnsi="Arial" w:cs="Arial"/>
+              </w:rPr>
+              <w:t>Controller, Session</w:t>
+            </w:r>
+            <w:r>
+              <w:rPr>
+                <w:rFonts w:ascii="Arial" w:hAnsi="Arial" w:cs="Arial"/>
+              </w:rPr>
+              <w:t>-</w:t>
+            </w:r>
+            <w:r>
+              <w:rPr>
+                <w:rFonts w:ascii="Arial" w:hAnsi="Arial" w:cs="Arial"/>
+              </w:rPr>
+              <w:t>übergreifend</w:t>
+            </w:r>
+          </w:p>
+        </w:tc>
+      </w:tr>
+      <w:tr>
+        <w:trPr>
+          <w:cnfStyle w:val="000000010000"/>
+        </w:trPr>
+        <w:tc>
+          <w:tcPr>
+            <w:tcW w:w="3640" w:type="dxa"/>
+          </w:tcPr>
+          <w:p>
+            <w:pPr>
+              <w:rPr>
+                <w:rFonts w:ascii="Arial" w:hAnsi="Arial" w:cs="Arial"/>
+              </w:rPr>
+            </w:pPr>
+            <w:r>
+              <w:rPr>
+                <w:rFonts w:ascii="Arial" w:hAnsi="Arial" w:cs="Arial"/>
+              </w:rPr>
+              <w:t>Models (Nutzer, Veranstaltung, Ticket, Reservierung)</w:t>
+            </w:r>
+          </w:p>
+        </w:tc>
+        <w:tc>
+          <w:tcPr>
+            <w:tcW w:w="3839" w:type="dxa"/>
+          </w:tcPr>
+          <w:p>
+            <w:pPr>
+              <w:rPr>
+                <w:rFonts w:ascii="Arial" w:hAnsi="Arial" w:cs="Arial"/>
+              </w:rPr>
+            </w:pPr>
+            <w:r>
+              <w:rPr>
+                <w:rFonts w:ascii="Arial" w:hAnsi="Arial" w:cs="Arial"/>
+              </w:rPr>
+              <w:t>Die Models bilden die notwendigen Tabellen der Datenbank ab. (s. ER-Model)</w:t>
+            </w:r>
+          </w:p>
+        </w:tc>
+        <w:tc>
+          <w:tcPr>
+            <w:tcW w:w="1809" w:type="dxa"/>
+          </w:tcPr>
+          <w:p>
+            <w:pPr>
+              <w:rPr>
+                <w:rFonts w:ascii="Arial" w:hAnsi="Arial" w:cs="Arial"/>
+              </w:rPr>
+            </w:pPr>
+            <w:r>
+              <w:rPr>
+                <w:rFonts w:ascii="Arial" w:hAnsi="Arial" w:cs="Arial"/>
+              </w:rPr>
+              <w:t>Models</w:t>
+            </w:r>
+          </w:p>
+        </w:tc>
+      </w:tr>
+      <w:tr>
+        <w:trPr>
+          <w:cnfStyle w:val="000000100000"/>
+        </w:trPr>
+        <w:tc>
+          <w:tcPr>
+            <w:tcW w:w="3640" w:type="dxa"/>
+          </w:tcPr>
+          <w:p>
+            <w:pPr>
+              <w:rPr>
+                <w:rFonts w:ascii="Arial" w:hAnsi="Arial" w:cs="Arial"/>
+              </w:rPr>
+            </w:pPr>
+            <w:r>
+              <w:rPr>
+                <w:rFonts w:ascii="Arial" w:hAnsi="Arial" w:cs="Arial"/>
+              </w:rPr>
+              <w:t>DAOs (</w:t>
+            </w:r>
+            <w:proofErr w:type="spellStart"/>
+            <w:r>
+              <w:rPr>
+                <w:rFonts w:ascii="Arial" w:hAnsi="Arial" w:cs="Arial"/>
+              </w:rPr>
+              <w:t>VeranstaltungDAO</w:t>
+            </w:r>
+            <w:proofErr w:type="spellEnd"/>
+            <w:r>
+              <w:rPr>
+                <w:rFonts w:ascii="Arial" w:hAnsi="Arial" w:cs="Arial"/>
+              </w:rPr>
+              <w:t xml:space="preserve">, </w:t>
+            </w:r>
+            <w:proofErr w:type="spellStart"/>
+            <w:r>
+              <w:rPr>
+                <w:rFonts w:ascii="Arial" w:hAnsi="Arial" w:cs="Arial"/>
+              </w:rPr>
+              <w:t>TicketDAO</w:t>
+            </w:r>
+            <w:proofErr w:type="spellEnd"/>
+            <w:r>
+              <w:rPr>
+                <w:rFonts w:ascii="Arial" w:hAnsi="Arial" w:cs="Arial"/>
+              </w:rPr>
+              <w:t xml:space="preserve">, </w:t>
+            </w:r>
+            <w:proofErr w:type="spellStart"/>
+            <w:r>
+              <w:rPr>
+                <w:rFonts w:ascii="Arial" w:hAnsi="Arial" w:cs="Arial"/>
+              </w:rPr>
+              <w:t>ReservierungDAO</w:t>
+            </w:r>
+            <w:proofErr w:type="spellEnd"/>
+            <w:r>
+              <w:rPr>
+                <w:rFonts w:ascii="Arial" w:hAnsi="Arial" w:cs="Arial"/>
+              </w:rPr>
+              <w:t>)</w:t>
+            </w:r>
+          </w:p>
+        </w:tc>
+        <w:tc>
+          <w:tcPr>
+            <w:tcW w:w="3839" w:type="dxa"/>
+          </w:tcPr>
+          <w:p>
+            <w:pPr>
+              <w:rPr>
+                <w:rFonts w:ascii="Arial" w:hAnsi="Arial" w:cs="Arial"/>
+              </w:rPr>
+            </w:pPr>
+            <w:r>
+              <w:rPr>
+                <w:rFonts w:ascii="Arial" w:hAnsi="Arial" w:cs="Arial"/>
+              </w:rPr>
+              <w:t xml:space="preserve">Über die DAOs werden die Tabellen der Datenbank mit den Daten </w:t>
+            </w:r>
+            <w:proofErr w:type="spellStart"/>
+            <w:r>
+              <w:rPr>
+                <w:rFonts w:ascii="Arial" w:hAnsi="Arial" w:cs="Arial"/>
+              </w:rPr>
+              <w:t>befüllt</w:t>
+            </w:r>
+            <w:proofErr w:type="spellEnd"/>
+          </w:p>
+        </w:tc>
+        <w:tc>
+          <w:tcPr>
+            <w:tcW w:w="1809" w:type="dxa"/>
+          </w:tcPr>
+          <w:p>
+            <w:pPr>
+              <w:rPr>
+                <w:rFonts w:ascii="Arial" w:hAnsi="Arial" w:cs="Arial"/>
+              </w:rPr>
+            </w:pPr>
+            <w:r>
+              <w:rPr>
+                <w:rFonts w:ascii="Arial" w:hAnsi="Arial" w:cs="Arial"/>
+              </w:rPr>
+              <w:t>Services</w:t>
+            </w:r>
+          </w:p>
+        </w:tc>
+      </w:tr>
+      <w:tr>
+        <w:trPr>
+          <w:cnfStyle w:val="000000010000"/>
+        </w:trPr>
+        <w:tc>
+          <w:tcPr>
+            <w:tcW w:w="3640" w:type="dxa"/>
+          </w:tcPr>
+          <w:p>
+            <w:pPr>
+              <w:rPr>
+                <w:rFonts w:ascii="Arial" w:hAnsi="Arial" w:cs="Arial"/>
+              </w:rPr>
+            </w:pPr>
+            <w:proofErr w:type="spellStart"/>
+            <w:r>
+              <w:rPr>
+                <w:rFonts w:ascii="Arial" w:hAnsi="Arial" w:cs="Arial"/>
+              </w:rPr>
+              <w:t>AnzahlTicketsReservierenValidator</w:t>
+            </w:r>
+            <w:proofErr w:type="spellEnd"/>
+          </w:p>
+        </w:tc>
+        <w:tc>
+          <w:tcPr>
+            <w:tcW w:w="3839" w:type="dxa"/>
+          </w:tcPr>
+          <w:p>
+            <w:pPr>
+              <w:rPr>
+                <w:rFonts w:ascii="Arial" w:hAnsi="Arial" w:cs="Arial"/>
+              </w:rPr>
+            </w:pPr>
+            <w:r>
+              <w:rPr>
+                <w:rFonts w:ascii="Arial" w:hAnsi="Arial" w:cs="Arial"/>
+              </w:rPr>
+              <w:t xml:space="preserve">Ein </w:t>
+            </w:r>
+            <w:proofErr w:type="spellStart"/>
+            <w:r>
+              <w:rPr>
+                <w:rFonts w:ascii="Arial" w:hAnsi="Arial" w:cs="Arial"/>
+              </w:rPr>
+              <w:t>Validator</w:t>
+            </w:r>
+            <w:proofErr w:type="spellEnd"/>
+            <w:r>
+              <w:rPr>
+                <w:rFonts w:ascii="Arial" w:hAnsi="Arial" w:cs="Arial"/>
+              </w:rPr>
+              <w:t xml:space="preserve">, über den die Anzahl zu reservierender Tickets </w:t>
+            </w:r>
+          </w:p>
+        </w:tc>
+        <w:tc>
+          <w:tcPr>
+            <w:tcW w:w="1809" w:type="dxa"/>
+          </w:tcPr>
+          <w:p>
+            <w:pPr>
+              <w:rPr>
+                <w:rFonts w:ascii="Arial" w:hAnsi="Arial" w:cs="Arial"/>
+              </w:rPr>
+            </w:pPr>
+            <w:proofErr w:type="spellStart"/>
+            <w:r>
+              <w:rPr>
+                <w:rFonts w:ascii="Arial" w:hAnsi="Arial" w:cs="Arial"/>
+              </w:rPr>
+              <w:t>Validatoren</w:t>
+            </w:r>
+            <w:proofErr w:type="spellEnd"/>
+          </w:p>
+        </w:tc>
+      </w:tr>
+      <w:tr>
+        <w:trPr>
+          <w:cnfStyle w:val="000000100000"/>
+        </w:trPr>
+        <w:tc>
+          <w:tcPr>
+            <w:tcW w:w="3640" w:type="dxa"/>
+          </w:tcPr>
+          <w:p>
+            <w:pPr>
+              <w:rPr>
+                <w:rFonts w:ascii="Arial" w:hAnsi="Arial" w:cs="Arial"/>
+              </w:rPr>
+            </w:pPr>
+            <w:proofErr w:type="spellStart"/>
+            <w:r>
+              <w:rPr>
+                <w:rFonts w:ascii="Arial" w:hAnsi="Arial" w:cs="Arial"/>
+              </w:rPr>
+              <w:t>ReservierungenRequest</w:t>
+            </w:r>
+            <w:proofErr w:type="spellEnd"/>
+          </w:p>
+        </w:tc>
+        <w:tc>
+          <w:tcPr>
+            <w:tcW w:w="3839" w:type="dxa"/>
+          </w:tcPr>
+          <w:p>
+            <w:pPr>
+              <w:rPr>
+                <w:rFonts w:ascii="Arial" w:hAnsi="Arial" w:cs="Arial"/>
+              </w:rPr>
+            </w:pPr>
+            <w:r>
+              <w:rPr>
+                <w:rFonts w:ascii="Arial" w:hAnsi="Arial" w:cs="Arial"/>
+              </w:rPr>
+              <w:t>Eine Bean, überwelche die Daten aller Reservierungen eines Benutzers an die Oberfläche übergeben werden</w:t>
+            </w:r>
+          </w:p>
+        </w:tc>
+        <w:tc>
+          <w:tcPr>
+            <w:tcW w:w="1809" w:type="dxa"/>
+          </w:tcPr>
+          <w:p>
+            <w:pPr>
+              <w:rPr>
+                <w:rFonts w:ascii="Arial" w:hAnsi="Arial" w:cs="Arial"/>
+              </w:rPr>
+            </w:pPr>
+            <w:r>
+              <w:rPr>
+                <w:rFonts w:ascii="Arial" w:hAnsi="Arial" w:cs="Arial"/>
+              </w:rPr>
+              <w:t xml:space="preserve">Views, </w:t>
+            </w:r>
+            <w:proofErr w:type="spellStart"/>
+            <w:r>
+              <w:rPr>
+                <w:rFonts w:ascii="Arial" w:hAnsi="Arial" w:cs="Arial"/>
+              </w:rPr>
+              <w:t>Beans</w:t>
+            </w:r>
+            <w:proofErr w:type="spellEnd"/>
+          </w:p>
+        </w:tc>
+      </w:tr>
+      <w:tr>
+        <w:trPr>
+          <w:cnfStyle w:val="000000010000"/>
+        </w:trPr>
+        <w:tc>
+          <w:tcPr>
+            <w:tcW w:w="3640" w:type="dxa"/>
+          </w:tcPr>
+          <w:p>
+            <w:pPr>
+              <w:rPr>
+                <w:rFonts w:ascii="Arial" w:hAnsi="Arial" w:cs="Arial"/>
+              </w:rPr>
+            </w:pPr>
+            <w:proofErr w:type="spellStart"/>
+            <w:r>
+              <w:rPr>
+                <w:rFonts w:ascii="Arial" w:hAnsi="Arial" w:cs="Arial"/>
+              </w:rPr>
+              <w:t>meine_reservierungen.xhtml</w:t>
+            </w:r>
+            <w:proofErr w:type="spellEnd"/>
+          </w:p>
+        </w:tc>
+        <w:tc>
+          <w:tcPr>
+            <w:tcW w:w="3839" w:type="dxa"/>
+          </w:tcPr>
+          <w:p>
+            <w:pPr>
+              <w:rPr>
+                <w:rFonts w:ascii="Arial" w:hAnsi="Arial" w:cs="Arial"/>
+              </w:rPr>
+            </w:pPr>
+            <w:r>
+              <w:rPr>
+                <w:rFonts w:ascii="Arial" w:hAnsi="Arial" w:cs="Arial"/>
+              </w:rPr>
+              <w:t xml:space="preserve">Die </w:t>
+            </w:r>
+            <w:proofErr w:type="spellStart"/>
+            <w:r>
+              <w:rPr>
+                <w:rFonts w:ascii="Arial" w:hAnsi="Arial" w:cs="Arial"/>
+              </w:rPr>
+              <w:t>xhtml</w:t>
+            </w:r>
+            <w:proofErr w:type="spellEnd"/>
+            <w:r>
+              <w:rPr>
+                <w:rFonts w:ascii="Arial" w:hAnsi="Arial" w:cs="Arial"/>
+              </w:rPr>
+              <w:t>-Seite, in welcher die Oberflächenkomponenten enthalten sind</w:t>
+            </w:r>
+          </w:p>
+        </w:tc>
+        <w:tc>
+          <w:tcPr>
+            <w:tcW w:w="1809" w:type="dxa"/>
+          </w:tcPr>
+          <w:p>
+            <w:pPr>
+              <w:rPr>
+                <w:rFonts w:ascii="Arial" w:hAnsi="Arial" w:cs="Arial"/>
+              </w:rPr>
+            </w:pPr>
+            <w:r>
+              <w:rPr>
+                <w:rFonts w:ascii="Arial" w:hAnsi="Arial" w:cs="Arial"/>
+              </w:rPr>
+              <w:t>Views</w:t>
+            </w:r>
+          </w:p>
+        </w:tc>
+      </w:tr>
+      <w:tr>
+        <w:trPr>
+          <w:cnfStyle w:val="000000100000"/>
+        </w:trPr>
+        <w:tc>
+          <w:tcPr>
+            <w:tcW w:w="3640" w:type="dxa"/>
+          </w:tcPr>
+          <w:p>
+            <w:pPr>
+              <w:rPr>
+                <w:rFonts w:ascii="Arial" w:hAnsi="Arial" w:cs="Arial"/>
+              </w:rPr>
+            </w:pPr>
+            <w:proofErr w:type="spellStart"/>
+            <w:r>
+              <w:rPr>
+                <w:rFonts w:ascii="Arial" w:hAnsi="Arial" w:cs="Arial"/>
+              </w:rPr>
+              <w:t>DetailVeranstaltungRequest</w:t>
+            </w:r>
+            <w:proofErr w:type="spellEnd"/>
+          </w:p>
+        </w:tc>
+        <w:tc>
+          <w:tcPr>
+            <w:tcW w:w="3839" w:type="dxa"/>
+          </w:tcPr>
+          <w:p>
+            <w:pPr>
+              <w:rPr>
+                <w:rFonts w:ascii="Arial" w:hAnsi="Arial" w:cs="Arial"/>
+              </w:rPr>
+            </w:pPr>
+            <w:r>
+              <w:rPr>
+                <w:rFonts w:ascii="Arial" w:hAnsi="Arial" w:cs="Arial"/>
+              </w:rPr>
+              <w:t>Eine Bean, in welcher die Daten der ausgewählten Veranstaltung an die Oberfläche übergeben werden. Zusätzlich kann eine bestimmte Anzahl Tickets reserviert werden.</w:t>
+            </w:r>
+          </w:p>
+        </w:tc>
+        <w:tc>
+          <w:tcPr>
+            <w:tcW w:w="1809" w:type="dxa"/>
+          </w:tcPr>
+          <w:p>
+            <w:pPr>
+              <w:rPr>
+                <w:rFonts w:ascii="Arial" w:hAnsi="Arial" w:cs="Arial"/>
+              </w:rPr>
+            </w:pPr>
+            <w:r>
+              <w:rPr>
+                <w:rFonts w:ascii="Arial" w:hAnsi="Arial" w:cs="Arial"/>
+              </w:rPr>
+              <w:t xml:space="preserve">Views, </w:t>
+            </w:r>
+            <w:proofErr w:type="spellStart"/>
+            <w:r>
+              <w:rPr>
+                <w:rFonts w:ascii="Arial" w:hAnsi="Arial" w:cs="Arial"/>
+              </w:rPr>
+              <w:t>Beans</w:t>
+            </w:r>
+            <w:proofErr w:type="spellEnd"/>
+          </w:p>
+        </w:tc>
+      </w:tr>
+      <w:tr>
+        <w:trPr>
+          <w:cnfStyle w:val="000000010000"/>
+        </w:trPr>
+        <w:tc>
+          <w:tcPr>
+            <w:tcW w:w="3640" w:type="dxa"/>
+          </w:tcPr>
+          <w:p>
+            <w:pPr>
+              <w:rPr>
+                <w:rFonts w:ascii="Arial" w:hAnsi="Arial" w:cs="Arial"/>
+              </w:rPr>
+            </w:pPr>
+            <w:proofErr w:type="spellStart"/>
+            <w:r>
+              <w:rPr>
+                <w:rFonts w:ascii="Arial" w:hAnsi="Arial" w:cs="Arial"/>
+              </w:rPr>
+              <w:t>detail_veranstaltung.xhtml</w:t>
+            </w:r>
+            <w:proofErr w:type="spellEnd"/>
+          </w:p>
+        </w:tc>
+        <w:tc>
+          <w:tcPr>
+            <w:tcW w:w="3839" w:type="dxa"/>
+          </w:tcPr>
+          <w:p>
+            <w:pPr>
+              <w:rPr>
+                <w:rFonts w:ascii="Arial" w:hAnsi="Arial" w:cs="Arial"/>
+              </w:rPr>
+            </w:pPr>
+            <w:r>
+              <w:rPr>
+                <w:rFonts w:ascii="Arial" w:hAnsi="Arial" w:cs="Arial"/>
+              </w:rPr>
+              <w:t xml:space="preserve">Die </w:t>
+            </w:r>
+            <w:proofErr w:type="spellStart"/>
+            <w:r>
+              <w:rPr>
+                <w:rFonts w:ascii="Arial" w:hAnsi="Arial" w:cs="Arial"/>
+              </w:rPr>
+              <w:t>xhtml</w:t>
+            </w:r>
+            <w:proofErr w:type="spellEnd"/>
+            <w:r>
+              <w:rPr>
+                <w:rFonts w:ascii="Arial" w:hAnsi="Arial" w:cs="Arial"/>
+              </w:rPr>
+              <w:t>-Seite, in welcher die Oberflächenkomponenten enthalten sind</w:t>
+            </w:r>
+          </w:p>
+        </w:tc>
+        <w:tc>
+          <w:tcPr>
+            <w:tcW w:w="1809" w:type="dxa"/>
+          </w:tcPr>
+          <w:p>
+            <w:pPr>
+              <w:rPr>
+                <w:rFonts w:ascii="Arial" w:hAnsi="Arial" w:cs="Arial"/>
+              </w:rPr>
+            </w:pPr>
+            <w:r>
+              <w:rPr>
+                <w:rFonts w:ascii="Arial" w:hAnsi="Arial" w:cs="Arial"/>
+              </w:rPr>
+              <w:t>Views</w:t>
+            </w:r>
+          </w:p>
+        </w:tc>
+      </w:tr>
+      <w:tr>
+        <w:trPr>
+          <w:cnfStyle w:val="000000100000"/>
+        </w:trPr>
+        <w:tc>
+          <w:tcPr>
+            <w:tcW w:w="3640" w:type="dxa"/>
+          </w:tcPr>
+          <w:p>
+            <w:pPr>
+              <w:rPr>
+                <w:rFonts w:ascii="Arial" w:hAnsi="Arial" w:cs="Arial"/>
+              </w:rPr>
+            </w:pPr>
+            <w:proofErr w:type="spellStart"/>
+            <w:r>
+              <w:rPr>
+                <w:rFonts w:ascii="Arial" w:hAnsi="Arial" w:cs="Arial"/>
+              </w:rPr>
+              <w:t>VeranstaltungSuchenRequest</w:t>
+            </w:r>
+            <w:proofErr w:type="spellEnd"/>
+          </w:p>
+        </w:tc>
+        <w:tc>
+          <w:tcPr>
+            <w:tcW w:w="3839" w:type="dxa"/>
+          </w:tcPr>
+          <w:p>
+            <w:pPr>
+              <w:rPr>
+                <w:rFonts w:ascii="Arial" w:hAnsi="Arial" w:cs="Arial"/>
+              </w:rPr>
+            </w:pPr>
+            <w:r>
+              <w:rPr>
+                <w:rFonts w:ascii="Arial" w:hAnsi="Arial" w:cs="Arial"/>
+              </w:rPr>
+              <w:t xml:space="preserve">Eine Bean, über die die gesuchten Veranstaltungsdaten der Datenbank an die Oberfläche übergeben werden. Zusätzlich kann eine </w:t>
+            </w:r>
+            <w:r>
+              <w:rPr>
+                <w:rFonts w:ascii="Arial" w:hAnsi="Arial" w:cs="Arial"/>
+              </w:rPr>
+              <w:lastRenderedPageBreak/>
+              <w:t>bestimmte Anzahl Tickets für jede Veranstaltung reserviert werden.</w:t>
+            </w:r>
+          </w:p>
+        </w:tc>
+        <w:tc>
+          <w:tcPr>
+            <w:tcW w:w="1809" w:type="dxa"/>
+          </w:tcPr>
+          <w:p>
+            <w:pPr>
+              <w:rPr>
+                <w:rFonts w:ascii="Arial" w:hAnsi="Arial" w:cs="Arial"/>
+              </w:rPr>
+            </w:pPr>
+            <w:r>
+              <w:rPr>
+                <w:rFonts w:ascii="Arial" w:hAnsi="Arial" w:cs="Arial"/>
+              </w:rPr>
+              <w:lastRenderedPageBreak/>
+              <w:t>Views, Bean</w:t>
+            </w:r>
+          </w:p>
+        </w:tc>
+      </w:tr>
+      <w:tr>
+        <w:trPr>
+          <w:cnfStyle w:val="000000010000"/>
+        </w:trPr>
+        <w:tc>
+          <w:tcPr>
+            <w:tcW w:w="3640" w:type="dxa"/>
+          </w:tcPr>
+          <w:p>
+            <w:pPr>
+              <w:rPr>
+                <w:rFonts w:ascii="Arial" w:hAnsi="Arial" w:cs="Arial"/>
+              </w:rPr>
+            </w:pPr>
+            <w:proofErr w:type="spellStart"/>
+            <w:r>
+              <w:rPr>
+                <w:rFonts w:ascii="Arial" w:hAnsi="Arial" w:cs="Arial"/>
+              </w:rPr>
+              <w:lastRenderedPageBreak/>
+              <w:t>veranstaltung_suchen.xhtml</w:t>
+            </w:r>
+            <w:proofErr w:type="spellEnd"/>
+          </w:p>
+        </w:tc>
+        <w:tc>
+          <w:tcPr>
+            <w:tcW w:w="3839" w:type="dxa"/>
+          </w:tcPr>
+          <w:p>
+            <w:pPr>
+              <w:rPr>
+                <w:rFonts w:ascii="Arial" w:hAnsi="Arial" w:cs="Arial"/>
+              </w:rPr>
+            </w:pPr>
+            <w:r>
+              <w:rPr>
+                <w:rFonts w:ascii="Arial" w:hAnsi="Arial" w:cs="Arial"/>
+              </w:rPr>
+              <w:t xml:space="preserve">Die </w:t>
+            </w:r>
+            <w:proofErr w:type="spellStart"/>
+            <w:r>
+              <w:rPr>
+                <w:rFonts w:ascii="Arial" w:hAnsi="Arial" w:cs="Arial"/>
+              </w:rPr>
+              <w:t>xhtml</w:t>
+            </w:r>
+            <w:proofErr w:type="spellEnd"/>
+            <w:r>
+              <w:rPr>
+                <w:rFonts w:ascii="Arial" w:hAnsi="Arial" w:cs="Arial"/>
+              </w:rPr>
+              <w:t>-Seite, in welcher die Oberflächenkomponenten enthalten sind</w:t>
+            </w:r>
+          </w:p>
+        </w:tc>
+        <w:tc>
+          <w:tcPr>
+            <w:tcW w:w="1809" w:type="dxa"/>
+          </w:tcPr>
+          <w:p>
+            <w:pPr>
+              <w:rPr>
+                <w:rFonts w:ascii="Arial" w:hAnsi="Arial" w:cs="Arial"/>
+              </w:rPr>
+            </w:pPr>
+            <w:r>
+              <w:rPr>
+                <w:rFonts w:ascii="Arial" w:hAnsi="Arial" w:cs="Arial"/>
+              </w:rPr>
+              <w:t>Views</w:t>
+            </w:r>
           </w:p>
         </w:tc>
       </w:tr>
@@ -3466,7 +5644,7 @@
         <w:rPr>
           <w:rFonts w:ascii="Arial" w:hAnsi="Arial" w:cs="Arial"/>
         </w:rPr>
-        <w:t xml:space="preserve"> (Veranstaltung muss veröffentlicht sein")</w:t>
+        <w:t xml:space="preserve"> (Veranstaltung muss veröffentlicht sein)</w:t>
       </w:r>
     </w:p>
     <w:p>
@@ -3523,14 +5701,15 @@
     </w:p>
     <w:tbl>
       <w:tblPr>
-        <w:tblStyle w:val="HellesRaster-Akzent1"/>
+        <w:tblStyle w:val="HellesRaster-Akzent11"/>
         <w:tblW w:w="0" w:type="auto"/>
-        <w:tblLook w:val="04A0"/>
+        <w:tblLayout w:type="fixed"/>
+        <w:tblLook w:val="0420"/>
       </w:tblPr>
       <w:tblGrid>
-        <w:gridCol w:w="3070"/>
-        <w:gridCol w:w="3071"/>
-        <w:gridCol w:w="3071"/>
+        <w:gridCol w:w="2802"/>
+        <w:gridCol w:w="4677"/>
+        <w:gridCol w:w="1701"/>
       </w:tblGrid>
       <w:tr>
         <w:trPr>
@@ -3538,8 +5717,7 @@
         </w:trPr>
         <w:tc>
           <w:tcPr>
-            <w:cnfStyle w:val="001000000000"/>
-            <w:tcW w:w="3070" w:type="dxa"/>
+            <w:tcW w:w="2802" w:type="dxa"/>
           </w:tcPr>
           <w:p>
             <w:pPr>
@@ -3557,11 +5735,10 @@
         </w:tc>
         <w:tc>
           <w:tcPr>
-            <w:tcW w:w="3071" w:type="dxa"/>
-          </w:tcPr>
-          <w:p>
-            <w:pPr>
-              <w:cnfStyle w:val="100000000000"/>
+            <w:tcW w:w="4677" w:type="dxa"/>
+          </w:tcPr>
+          <w:p>
+            <w:pPr>
               <w:rPr>
                 <w:rFonts w:ascii="Arial" w:hAnsi="Arial" w:cs="Arial"/>
               </w:rPr>
@@ -3576,11 +5753,10 @@
         </w:tc>
         <w:tc>
           <w:tcPr>
-            <w:tcW w:w="3071" w:type="dxa"/>
-          </w:tcPr>
-          <w:p>
-            <w:pPr>
-              <w:cnfStyle w:val="100000000000"/>
+            <w:tcW w:w="1701" w:type="dxa"/>
+          </w:tcPr>
+          <w:p>
+            <w:pPr>
               <w:rPr>
                 <w:rFonts w:ascii="Arial" w:hAnsi="Arial" w:cs="Arial"/>
               </w:rPr>
@@ -3600,41 +5776,380 @@
         </w:trPr>
         <w:tc>
           <w:tcPr>
-            <w:cnfStyle w:val="001000000000"/>
-            <w:tcW w:w="3070" w:type="dxa"/>
-          </w:tcPr>
-          <w:p>
-            <w:pPr>
-              <w:rPr>
-                <w:rFonts w:ascii="Arial" w:hAnsi="Arial" w:cs="Arial"/>
-              </w:rPr>
-            </w:pPr>
-          </w:p>
-        </w:tc>
-        <w:tc>
-          <w:tcPr>
-            <w:tcW w:w="3071" w:type="dxa"/>
-          </w:tcPr>
-          <w:p>
-            <w:pPr>
-              <w:cnfStyle w:val="000000100000"/>
-              <w:rPr>
-                <w:rFonts w:ascii="Arial" w:hAnsi="Arial" w:cs="Arial"/>
-              </w:rPr>
-            </w:pPr>
-          </w:p>
-        </w:tc>
-        <w:tc>
-          <w:tcPr>
-            <w:tcW w:w="3071" w:type="dxa"/>
-          </w:tcPr>
-          <w:p>
-            <w:pPr>
-              <w:cnfStyle w:val="000000100000"/>
-              <w:rPr>
-                <w:rFonts w:ascii="Arial" w:hAnsi="Arial" w:cs="Arial"/>
-              </w:rPr>
-            </w:pPr>
+            <w:tcW w:w="2802" w:type="dxa"/>
+          </w:tcPr>
+          <w:p>
+            <w:pPr>
+              <w:rPr>
+                <w:rFonts w:ascii="Arial" w:hAnsi="Arial" w:cs="Arial"/>
+              </w:rPr>
+            </w:pPr>
+            <w:r>
+              <w:rPr>
+                <w:rFonts w:ascii="Arial" w:hAnsi="Arial" w:cs="Arial"/>
+              </w:rPr>
+              <w:t>Security</w:t>
+            </w:r>
+          </w:p>
+        </w:tc>
+        <w:tc>
+          <w:tcPr>
+            <w:tcW w:w="4677" w:type="dxa"/>
+          </w:tcPr>
+          <w:p>
+            <w:pPr>
+              <w:rPr>
+                <w:rFonts w:ascii="Arial" w:hAnsi="Arial" w:cs="Arial"/>
+              </w:rPr>
+            </w:pPr>
+            <w:r>
+              <w:rPr>
+                <w:rFonts w:ascii="Arial" w:hAnsi="Arial" w:cs="Arial"/>
+              </w:rPr>
+              <w:t>In ihr ist der angemeldete Benutzer gespeichert. Über die Klasse Security wird abgefragt, ob der Benutzer ein Manager ist</w:t>
+            </w:r>
+          </w:p>
+        </w:tc>
+        <w:tc>
+          <w:tcPr>
+            <w:tcW w:w="1701" w:type="dxa"/>
+          </w:tcPr>
+          <w:p>
+            <w:pPr>
+              <w:rPr>
+                <w:rFonts w:ascii="Arial" w:hAnsi="Arial" w:cs="Arial"/>
+              </w:rPr>
+            </w:pPr>
+            <w:r>
+              <w:rPr>
+                <w:rFonts w:ascii="Arial" w:hAnsi="Arial" w:cs="Arial"/>
+              </w:rPr>
+              <w:t>Controller, Session</w:t>
+            </w:r>
+            <w:r>
+              <w:rPr>
+                <w:rFonts w:ascii="Arial" w:hAnsi="Arial" w:cs="Arial"/>
+              </w:rPr>
+              <w:t>-</w:t>
+            </w:r>
+            <w:r>
+              <w:rPr>
+                <w:rFonts w:ascii="Arial" w:hAnsi="Arial" w:cs="Arial"/>
+              </w:rPr>
+              <w:t>übergreifend</w:t>
+            </w:r>
+          </w:p>
+        </w:tc>
+      </w:tr>
+      <w:tr>
+        <w:trPr>
+          <w:cnfStyle w:val="000000010000"/>
+        </w:trPr>
+        <w:tc>
+          <w:tcPr>
+            <w:tcW w:w="2802" w:type="dxa"/>
+          </w:tcPr>
+          <w:p>
+            <w:pPr>
+              <w:rPr>
+                <w:rFonts w:ascii="Arial" w:hAnsi="Arial" w:cs="Arial"/>
+              </w:rPr>
+            </w:pPr>
+            <w:r>
+              <w:rPr>
+                <w:rFonts w:ascii="Arial" w:hAnsi="Arial" w:cs="Arial"/>
+              </w:rPr>
+              <w:t>Models (Nutzer, Veranstaltung, Ticket, Reservierung)</w:t>
+            </w:r>
+          </w:p>
+        </w:tc>
+        <w:tc>
+          <w:tcPr>
+            <w:tcW w:w="4677" w:type="dxa"/>
+          </w:tcPr>
+          <w:p>
+            <w:pPr>
+              <w:rPr>
+                <w:rFonts w:ascii="Arial" w:hAnsi="Arial" w:cs="Arial"/>
+              </w:rPr>
+            </w:pPr>
+            <w:r>
+              <w:rPr>
+                <w:rFonts w:ascii="Arial" w:hAnsi="Arial" w:cs="Arial"/>
+              </w:rPr>
+              <w:t>Die Models bilden die notwendigen Tabellen der Datenbank ab. (s. ER-Model)</w:t>
+            </w:r>
+          </w:p>
+        </w:tc>
+        <w:tc>
+          <w:tcPr>
+            <w:tcW w:w="1701" w:type="dxa"/>
+          </w:tcPr>
+          <w:p>
+            <w:pPr>
+              <w:rPr>
+                <w:rFonts w:ascii="Arial" w:hAnsi="Arial" w:cs="Arial"/>
+              </w:rPr>
+            </w:pPr>
+            <w:r>
+              <w:rPr>
+                <w:rFonts w:ascii="Arial" w:hAnsi="Arial" w:cs="Arial"/>
+              </w:rPr>
+              <w:t>Models</w:t>
+            </w:r>
+          </w:p>
+        </w:tc>
+      </w:tr>
+      <w:tr>
+        <w:trPr>
+          <w:cnfStyle w:val="000000100000"/>
+        </w:trPr>
+        <w:tc>
+          <w:tcPr>
+            <w:tcW w:w="2802" w:type="dxa"/>
+          </w:tcPr>
+          <w:p>
+            <w:pPr>
+              <w:rPr>
+                <w:rFonts w:ascii="Arial" w:hAnsi="Arial" w:cs="Arial"/>
+              </w:rPr>
+            </w:pPr>
+            <w:r>
+              <w:rPr>
+                <w:rFonts w:ascii="Arial" w:hAnsi="Arial" w:cs="Arial"/>
+              </w:rPr>
+              <w:t>DAOs (</w:t>
+            </w:r>
+            <w:proofErr w:type="spellStart"/>
+            <w:r>
+              <w:rPr>
+                <w:rFonts w:ascii="Arial" w:hAnsi="Arial" w:cs="Arial"/>
+              </w:rPr>
+              <w:t>VeranstaltungDAO</w:t>
+            </w:r>
+            <w:proofErr w:type="spellEnd"/>
+            <w:r>
+              <w:rPr>
+                <w:rFonts w:ascii="Arial" w:hAnsi="Arial" w:cs="Arial"/>
+              </w:rPr>
+              <w:t xml:space="preserve">, </w:t>
+            </w:r>
+            <w:proofErr w:type="spellStart"/>
+            <w:r>
+              <w:rPr>
+                <w:rFonts w:ascii="Arial" w:hAnsi="Arial" w:cs="Arial"/>
+              </w:rPr>
+              <w:t>TicketDAO</w:t>
+            </w:r>
+            <w:proofErr w:type="spellEnd"/>
+            <w:r>
+              <w:rPr>
+                <w:rFonts w:ascii="Arial" w:hAnsi="Arial" w:cs="Arial"/>
+              </w:rPr>
+              <w:t xml:space="preserve">, </w:t>
+            </w:r>
+            <w:proofErr w:type="spellStart"/>
+            <w:r>
+              <w:rPr>
+                <w:rFonts w:ascii="Arial" w:hAnsi="Arial" w:cs="Arial"/>
+              </w:rPr>
+              <w:t>ReservierungDAO</w:t>
+            </w:r>
+            <w:proofErr w:type="spellEnd"/>
+            <w:r>
+              <w:rPr>
+                <w:rFonts w:ascii="Arial" w:hAnsi="Arial" w:cs="Arial"/>
+              </w:rPr>
+              <w:t>)</w:t>
+            </w:r>
+          </w:p>
+        </w:tc>
+        <w:tc>
+          <w:tcPr>
+            <w:tcW w:w="4677" w:type="dxa"/>
+          </w:tcPr>
+          <w:p>
+            <w:pPr>
+              <w:rPr>
+                <w:rFonts w:ascii="Arial" w:hAnsi="Arial" w:cs="Arial"/>
+              </w:rPr>
+            </w:pPr>
+            <w:r>
+              <w:rPr>
+                <w:rFonts w:ascii="Arial" w:hAnsi="Arial" w:cs="Arial"/>
+              </w:rPr>
+              <w:t xml:space="preserve">Über die DAOs werden die Tabellen der Datenbank mit den Daten </w:t>
+            </w:r>
+            <w:proofErr w:type="spellStart"/>
+            <w:r>
+              <w:rPr>
+                <w:rFonts w:ascii="Arial" w:hAnsi="Arial" w:cs="Arial"/>
+              </w:rPr>
+              <w:t>befüllt</w:t>
+            </w:r>
+            <w:proofErr w:type="spellEnd"/>
+          </w:p>
+        </w:tc>
+        <w:tc>
+          <w:tcPr>
+            <w:tcW w:w="1701" w:type="dxa"/>
+          </w:tcPr>
+          <w:p>
+            <w:pPr>
+              <w:rPr>
+                <w:rFonts w:ascii="Arial" w:hAnsi="Arial" w:cs="Arial"/>
+              </w:rPr>
+            </w:pPr>
+            <w:r>
+              <w:rPr>
+                <w:rFonts w:ascii="Arial" w:hAnsi="Arial" w:cs="Arial"/>
+              </w:rPr>
+              <w:t>Services</w:t>
+            </w:r>
+          </w:p>
+        </w:tc>
+      </w:tr>
+      <w:tr>
+        <w:trPr>
+          <w:cnfStyle w:val="000000010000"/>
+        </w:trPr>
+        <w:tc>
+          <w:tcPr>
+            <w:tcW w:w="2802" w:type="dxa"/>
+          </w:tcPr>
+          <w:p>
+            <w:pPr>
+              <w:rPr>
+                <w:rFonts w:ascii="Arial" w:hAnsi="Arial" w:cs="Arial"/>
+              </w:rPr>
+            </w:pPr>
+            <w:proofErr w:type="spellStart"/>
+            <w:r>
+              <w:rPr>
+                <w:rFonts w:ascii="Arial" w:hAnsi="Arial" w:cs="Arial"/>
+              </w:rPr>
+              <w:t>ManagerRequest</w:t>
+            </w:r>
+            <w:proofErr w:type="spellEnd"/>
+          </w:p>
+        </w:tc>
+        <w:tc>
+          <w:tcPr>
+            <w:tcW w:w="4677" w:type="dxa"/>
+          </w:tcPr>
+          <w:p>
+            <w:pPr>
+              <w:rPr>
+                <w:rFonts w:ascii="Arial" w:hAnsi="Arial" w:cs="Arial"/>
+              </w:rPr>
+            </w:pPr>
+            <w:r>
+              <w:rPr>
+                <w:rFonts w:ascii="Arial" w:hAnsi="Arial" w:cs="Arial"/>
+              </w:rPr>
+              <w:t>Eine Bean, in welcher die Daten der Veranstaltungen des Managers und die Daten der Reservierungen an die Oberfläche übergeben werden.</w:t>
+            </w:r>
+          </w:p>
+        </w:tc>
+        <w:tc>
+          <w:tcPr>
+            <w:tcW w:w="1701" w:type="dxa"/>
+          </w:tcPr>
+          <w:p>
+            <w:pPr>
+              <w:rPr>
+                <w:rFonts w:ascii="Arial" w:hAnsi="Arial" w:cs="Arial"/>
+              </w:rPr>
+            </w:pPr>
+            <w:r>
+              <w:rPr>
+                <w:rFonts w:ascii="Arial" w:hAnsi="Arial" w:cs="Arial"/>
+              </w:rPr>
+              <w:t xml:space="preserve">Views, </w:t>
+            </w:r>
+            <w:proofErr w:type="spellStart"/>
+            <w:r>
+              <w:rPr>
+                <w:rFonts w:ascii="Arial" w:hAnsi="Arial" w:cs="Arial"/>
+              </w:rPr>
+              <w:t>Beans</w:t>
+            </w:r>
+            <w:proofErr w:type="spellEnd"/>
+          </w:p>
+        </w:tc>
+      </w:tr>
+      <w:tr>
+        <w:trPr>
+          <w:cnfStyle w:val="000000100000"/>
+        </w:trPr>
+        <w:tc>
+          <w:tcPr>
+            <w:tcW w:w="2802" w:type="dxa"/>
+          </w:tcPr>
+          <w:p>
+            <w:pPr>
+              <w:rPr>
+                <w:rFonts w:ascii="Arial" w:hAnsi="Arial" w:cs="Arial"/>
+              </w:rPr>
+            </w:pPr>
+            <w:proofErr w:type="spellStart"/>
+            <w:r>
+              <w:rPr>
+                <w:rFonts w:ascii="Arial" w:hAnsi="Arial" w:cs="Arial"/>
+              </w:rPr>
+              <w:t>manager.xhtml</w:t>
+            </w:r>
+            <w:proofErr w:type="spellEnd"/>
+          </w:p>
+        </w:tc>
+        <w:tc>
+          <w:tcPr>
+            <w:tcW w:w="4677" w:type="dxa"/>
+          </w:tcPr>
+          <w:p>
+            <w:pPr>
+              <w:rPr>
+                <w:rFonts w:ascii="Arial" w:hAnsi="Arial" w:cs="Arial"/>
+              </w:rPr>
+            </w:pPr>
+            <w:r>
+              <w:rPr>
+                <w:rFonts w:ascii="Arial" w:hAnsi="Arial" w:cs="Arial"/>
+              </w:rPr>
+              <w:t xml:space="preserve">Die </w:t>
+            </w:r>
+            <w:proofErr w:type="spellStart"/>
+            <w:r>
+              <w:rPr>
+                <w:rFonts w:ascii="Arial" w:hAnsi="Arial" w:cs="Arial"/>
+              </w:rPr>
+              <w:t>xhtml</w:t>
+            </w:r>
+            <w:proofErr w:type="spellEnd"/>
+            <w:r>
+              <w:rPr>
+                <w:rFonts w:ascii="Arial" w:hAnsi="Arial" w:cs="Arial"/>
+              </w:rPr>
+              <w:t>-Seite, in welcher die Oberflächenkomponenten enthalten sind</w:t>
+            </w:r>
+          </w:p>
+        </w:tc>
+        <w:tc>
+          <w:tcPr>
+            <w:tcW w:w="1701" w:type="dxa"/>
+          </w:tcPr>
+          <w:p>
+            <w:pPr>
+              <w:rPr>
+                <w:rFonts w:ascii="Arial" w:hAnsi="Arial" w:cs="Arial"/>
+              </w:rPr>
+            </w:pPr>
+            <w:r>
+              <w:rPr>
+                <w:rFonts w:ascii="Arial" w:hAnsi="Arial" w:cs="Arial"/>
+              </w:rPr>
+              <w:t>Views</w:t>
+            </w:r>
           </w:p>
         </w:tc>
       </w:tr>
@@ -3692,7 +6207,6 @@
         <w:rPr>
           <w:rFonts w:ascii="Arial" w:hAnsi="Arial" w:cs="Arial"/>
         </w:rPr>
-        <w:lastRenderedPageBreak/>
         <w:t>Im Menü auf "Meine Veranstaltungen" klicken</w:t>
       </w:r>
     </w:p>
@@ -3713,13 +6227,6 @@
         </w:rPr>
         <w:t>Auf "Reservierungen" klicken</w:t>
       </w:r>
-    </w:p>
-    <w:p>
-      <w:pPr>
-        <w:rPr>
-          <w:rFonts w:ascii="Arial" w:hAnsi="Arial" w:cs="Arial"/>
-        </w:rPr>
-      </w:pPr>
     </w:p>
     <w:p>
       <w:pPr>
@@ -3739,14 +6246,14 @@
     </w:p>
     <w:tbl>
       <w:tblPr>
-        <w:tblStyle w:val="HellesRaster-Akzent1"/>
-        <w:tblW w:w="0" w:type="auto"/>
-        <w:tblLook w:val="04A0"/>
+        <w:tblStyle w:val="HellesRaster-Akzent11"/>
+        <w:tblW w:w="9312" w:type="dxa"/>
+        <w:tblLook w:val="0420"/>
       </w:tblPr>
       <w:tblGrid>
-        <w:gridCol w:w="3070"/>
-        <w:gridCol w:w="3071"/>
-        <w:gridCol w:w="3071"/>
+        <w:gridCol w:w="3140"/>
+        <w:gridCol w:w="4471"/>
+        <w:gridCol w:w="1701"/>
       </w:tblGrid>
       <w:tr>
         <w:trPr>
@@ -3754,8 +6261,7 @@
         </w:trPr>
         <w:tc>
           <w:tcPr>
-            <w:cnfStyle w:val="001000000000"/>
-            <w:tcW w:w="3070" w:type="dxa"/>
+            <w:tcW w:w="3140" w:type="dxa"/>
           </w:tcPr>
           <w:p>
             <w:pPr>
@@ -3773,11 +6279,10 @@
         </w:tc>
         <w:tc>
           <w:tcPr>
-            <w:tcW w:w="3071" w:type="dxa"/>
-          </w:tcPr>
-          <w:p>
-            <w:pPr>
-              <w:cnfStyle w:val="100000000000"/>
+            <w:tcW w:w="4471" w:type="dxa"/>
+          </w:tcPr>
+          <w:p>
+            <w:pPr>
               <w:rPr>
                 <w:rFonts w:ascii="Arial" w:hAnsi="Arial" w:cs="Arial"/>
               </w:rPr>
@@ -3792,11 +6297,10 @@
         </w:tc>
         <w:tc>
           <w:tcPr>
-            <w:tcW w:w="3071" w:type="dxa"/>
-          </w:tcPr>
-          <w:p>
-            <w:pPr>
-              <w:cnfStyle w:val="100000000000"/>
+            <w:tcW w:w="1701" w:type="dxa"/>
+          </w:tcPr>
+          <w:p>
+            <w:pPr>
               <w:rPr>
                 <w:rFonts w:ascii="Arial" w:hAnsi="Arial" w:cs="Arial"/>
               </w:rPr>
@@ -3816,41 +6320,710 @@
         </w:trPr>
         <w:tc>
           <w:tcPr>
-            <w:cnfStyle w:val="001000000000"/>
-            <w:tcW w:w="3070" w:type="dxa"/>
-          </w:tcPr>
-          <w:p>
-            <w:pPr>
-              <w:rPr>
-                <w:rFonts w:ascii="Arial" w:hAnsi="Arial" w:cs="Arial"/>
-              </w:rPr>
-            </w:pPr>
-          </w:p>
-        </w:tc>
-        <w:tc>
-          <w:tcPr>
-            <w:tcW w:w="3071" w:type="dxa"/>
-          </w:tcPr>
-          <w:p>
-            <w:pPr>
-              <w:cnfStyle w:val="000000100000"/>
-              <w:rPr>
-                <w:rFonts w:ascii="Arial" w:hAnsi="Arial" w:cs="Arial"/>
-              </w:rPr>
-            </w:pPr>
-          </w:p>
-        </w:tc>
-        <w:tc>
-          <w:tcPr>
-            <w:tcW w:w="3071" w:type="dxa"/>
-          </w:tcPr>
-          <w:p>
-            <w:pPr>
-              <w:cnfStyle w:val="000000100000"/>
-              <w:rPr>
-                <w:rFonts w:ascii="Arial" w:hAnsi="Arial" w:cs="Arial"/>
-              </w:rPr>
-            </w:pPr>
+            <w:tcW w:w="3140" w:type="dxa"/>
+          </w:tcPr>
+          <w:p>
+            <w:pPr>
+              <w:rPr>
+                <w:rFonts w:ascii="Arial" w:hAnsi="Arial" w:cs="Arial"/>
+              </w:rPr>
+            </w:pPr>
+            <w:r>
+              <w:rPr>
+                <w:rFonts w:ascii="Arial" w:hAnsi="Arial" w:cs="Arial"/>
+              </w:rPr>
+              <w:t xml:space="preserve">Models (Ticket, </w:t>
+            </w:r>
+            <w:r>
+              <w:rPr>
+                <w:rFonts w:ascii="Arial" w:hAnsi="Arial" w:cs="Arial"/>
+              </w:rPr>
+              <w:lastRenderedPageBreak/>
+              <w:t>Veranstaltung)</w:t>
+            </w:r>
+          </w:p>
+        </w:tc>
+        <w:tc>
+          <w:tcPr>
+            <w:tcW w:w="4471" w:type="dxa"/>
+          </w:tcPr>
+          <w:p>
+            <w:pPr>
+              <w:rPr>
+                <w:rFonts w:ascii="Arial" w:hAnsi="Arial" w:cs="Arial"/>
+              </w:rPr>
+            </w:pPr>
+            <w:r>
+              <w:rPr>
+                <w:rFonts w:ascii="Arial" w:hAnsi="Arial" w:cs="Arial"/>
+              </w:rPr>
+              <w:lastRenderedPageBreak/>
+              <w:t xml:space="preserve">Die Models bilden die notwendigen </w:t>
+            </w:r>
+            <w:r>
+              <w:rPr>
+                <w:rFonts w:ascii="Arial" w:hAnsi="Arial" w:cs="Arial"/>
+              </w:rPr>
+              <w:lastRenderedPageBreak/>
+              <w:t>Tabellen der Datenbank ab. (s. ER-Model)</w:t>
+            </w:r>
+          </w:p>
+        </w:tc>
+        <w:tc>
+          <w:tcPr>
+            <w:tcW w:w="1701" w:type="dxa"/>
+          </w:tcPr>
+          <w:p>
+            <w:pPr>
+              <w:rPr>
+                <w:rFonts w:ascii="Arial" w:hAnsi="Arial" w:cs="Arial"/>
+              </w:rPr>
+            </w:pPr>
+            <w:r>
+              <w:rPr>
+                <w:rFonts w:ascii="Arial" w:hAnsi="Arial" w:cs="Arial"/>
+              </w:rPr>
+              <w:lastRenderedPageBreak/>
+              <w:t>Models</w:t>
+            </w:r>
+          </w:p>
+        </w:tc>
+      </w:tr>
+      <w:tr>
+        <w:trPr>
+          <w:cnfStyle w:val="000000010000"/>
+        </w:trPr>
+        <w:tc>
+          <w:tcPr>
+            <w:tcW w:w="3140" w:type="dxa"/>
+          </w:tcPr>
+          <w:p>
+            <w:pPr>
+              <w:rPr>
+                <w:rFonts w:ascii="Arial" w:hAnsi="Arial" w:cs="Arial"/>
+              </w:rPr>
+            </w:pPr>
+            <w:proofErr w:type="spellStart"/>
+            <w:r>
+              <w:rPr>
+                <w:rFonts w:ascii="Arial" w:hAnsi="Arial" w:cs="Arial"/>
+              </w:rPr>
+              <w:lastRenderedPageBreak/>
+              <w:t>VeranstaltungDAO</w:t>
+            </w:r>
+            <w:proofErr w:type="spellEnd"/>
+          </w:p>
+        </w:tc>
+        <w:tc>
+          <w:tcPr>
+            <w:tcW w:w="4471" w:type="dxa"/>
+          </w:tcPr>
+          <w:p>
+            <w:pPr>
+              <w:rPr>
+                <w:rFonts w:ascii="Arial" w:hAnsi="Arial" w:cs="Arial"/>
+              </w:rPr>
+            </w:pPr>
+            <w:r>
+              <w:rPr>
+                <w:rFonts w:ascii="Arial" w:hAnsi="Arial" w:cs="Arial"/>
+              </w:rPr>
+              <w:t xml:space="preserve">Über die DAOs werden die Tabellen der Datenbank mit den Daten </w:t>
+            </w:r>
+            <w:proofErr w:type="spellStart"/>
+            <w:r>
+              <w:rPr>
+                <w:rFonts w:ascii="Arial" w:hAnsi="Arial" w:cs="Arial"/>
+              </w:rPr>
+              <w:t>befüllt</w:t>
+            </w:r>
+            <w:proofErr w:type="spellEnd"/>
+          </w:p>
+        </w:tc>
+        <w:tc>
+          <w:tcPr>
+            <w:tcW w:w="1701" w:type="dxa"/>
+          </w:tcPr>
+          <w:p>
+            <w:pPr>
+              <w:rPr>
+                <w:rFonts w:ascii="Arial" w:hAnsi="Arial" w:cs="Arial"/>
+              </w:rPr>
+            </w:pPr>
+            <w:r>
+              <w:rPr>
+                <w:rFonts w:ascii="Arial" w:hAnsi="Arial" w:cs="Arial"/>
+              </w:rPr>
+              <w:t>Services</w:t>
+            </w:r>
+          </w:p>
+        </w:tc>
+      </w:tr>
+      <w:tr>
+        <w:trPr>
+          <w:cnfStyle w:val="000000100000"/>
+        </w:trPr>
+        <w:tc>
+          <w:tcPr>
+            <w:tcW w:w="3140" w:type="dxa"/>
+          </w:tcPr>
+          <w:p>
+            <w:pPr>
+              <w:rPr>
+                <w:rFonts w:ascii="Arial" w:hAnsi="Arial" w:cs="Arial"/>
+              </w:rPr>
+            </w:pPr>
+            <w:proofErr w:type="spellStart"/>
+            <w:r>
+              <w:rPr>
+                <w:rFonts w:ascii="Arial" w:hAnsi="Arial" w:cs="Arial"/>
+              </w:rPr>
+              <w:t>DetailVeranstaltungRequest</w:t>
+            </w:r>
+            <w:proofErr w:type="spellEnd"/>
+          </w:p>
+        </w:tc>
+        <w:tc>
+          <w:tcPr>
+            <w:tcW w:w="4471" w:type="dxa"/>
+          </w:tcPr>
+          <w:p>
+            <w:pPr>
+              <w:rPr>
+                <w:rFonts w:ascii="Arial" w:hAnsi="Arial" w:cs="Arial"/>
+              </w:rPr>
+            </w:pPr>
+            <w:r>
+              <w:rPr>
+                <w:rFonts w:ascii="Arial" w:hAnsi="Arial" w:cs="Arial"/>
+              </w:rPr>
+              <w:t>Eine Bean, in welcher die Daten der ausgewählten Veranstaltung an die Oberfläche übergeben werden.</w:t>
+            </w:r>
+          </w:p>
+        </w:tc>
+        <w:tc>
+          <w:tcPr>
+            <w:tcW w:w="1701" w:type="dxa"/>
+          </w:tcPr>
+          <w:p>
+            <w:pPr>
+              <w:rPr>
+                <w:rFonts w:ascii="Arial" w:hAnsi="Arial" w:cs="Arial"/>
+              </w:rPr>
+            </w:pPr>
+            <w:r>
+              <w:rPr>
+                <w:rFonts w:ascii="Arial" w:hAnsi="Arial" w:cs="Arial"/>
+              </w:rPr>
+              <w:t xml:space="preserve">Views, </w:t>
+            </w:r>
+            <w:proofErr w:type="spellStart"/>
+            <w:r>
+              <w:rPr>
+                <w:rFonts w:ascii="Arial" w:hAnsi="Arial" w:cs="Arial"/>
+              </w:rPr>
+              <w:t>Beans</w:t>
+            </w:r>
+            <w:proofErr w:type="spellEnd"/>
+          </w:p>
+        </w:tc>
+      </w:tr>
+      <w:tr>
+        <w:trPr>
+          <w:cnfStyle w:val="000000010000"/>
+        </w:trPr>
+        <w:tc>
+          <w:tcPr>
+            <w:tcW w:w="3140" w:type="dxa"/>
+          </w:tcPr>
+          <w:p>
+            <w:pPr>
+              <w:rPr>
+                <w:rFonts w:ascii="Arial" w:hAnsi="Arial" w:cs="Arial"/>
+              </w:rPr>
+            </w:pPr>
+            <w:proofErr w:type="spellStart"/>
+            <w:r>
+              <w:rPr>
+                <w:rFonts w:ascii="Arial" w:hAnsi="Arial" w:cs="Arial"/>
+              </w:rPr>
+              <w:t>Detail_veranstaltung.xhtml</w:t>
+            </w:r>
+            <w:proofErr w:type="spellEnd"/>
+          </w:p>
+        </w:tc>
+        <w:tc>
+          <w:tcPr>
+            <w:tcW w:w="4471" w:type="dxa"/>
+          </w:tcPr>
+          <w:p>
+            <w:pPr>
+              <w:rPr>
+                <w:rFonts w:ascii="Arial" w:hAnsi="Arial" w:cs="Arial"/>
+              </w:rPr>
+            </w:pPr>
+            <w:r>
+              <w:rPr>
+                <w:rFonts w:ascii="Arial" w:hAnsi="Arial" w:cs="Arial"/>
+              </w:rPr>
+              <w:t xml:space="preserve">Die </w:t>
+            </w:r>
+            <w:proofErr w:type="spellStart"/>
+            <w:r>
+              <w:rPr>
+                <w:rFonts w:ascii="Arial" w:hAnsi="Arial" w:cs="Arial"/>
+              </w:rPr>
+              <w:t>xhtml</w:t>
+            </w:r>
+            <w:proofErr w:type="spellEnd"/>
+            <w:r>
+              <w:rPr>
+                <w:rFonts w:ascii="Arial" w:hAnsi="Arial" w:cs="Arial"/>
+              </w:rPr>
+              <w:t>-Seite, in welcher die Oberflächenkomponenten enthalten sind</w:t>
+            </w:r>
+          </w:p>
+        </w:tc>
+        <w:tc>
+          <w:tcPr>
+            <w:tcW w:w="1701" w:type="dxa"/>
+          </w:tcPr>
+          <w:p>
+            <w:pPr>
+              <w:rPr>
+                <w:rFonts w:ascii="Arial" w:hAnsi="Arial" w:cs="Arial"/>
+              </w:rPr>
+            </w:pPr>
+            <w:r>
+              <w:rPr>
+                <w:rFonts w:ascii="Arial" w:hAnsi="Arial" w:cs="Arial"/>
+              </w:rPr>
+              <w:t>Views</w:t>
+            </w:r>
+          </w:p>
+        </w:tc>
+      </w:tr>
+      <w:tr>
+        <w:trPr>
+          <w:cnfStyle w:val="000000100000"/>
+        </w:trPr>
+        <w:tc>
+          <w:tcPr>
+            <w:tcW w:w="3140" w:type="dxa"/>
+          </w:tcPr>
+          <w:p>
+            <w:pPr>
+              <w:rPr>
+                <w:rFonts w:ascii="Arial" w:hAnsi="Arial" w:cs="Arial"/>
+              </w:rPr>
+            </w:pPr>
+            <w:proofErr w:type="spellStart"/>
+            <w:r>
+              <w:rPr>
+                <w:rFonts w:ascii="Arial" w:hAnsi="Arial" w:cs="Arial"/>
+              </w:rPr>
+              <w:t>HomeRequest</w:t>
+            </w:r>
+            <w:proofErr w:type="spellEnd"/>
+          </w:p>
+        </w:tc>
+        <w:tc>
+          <w:tcPr>
+            <w:tcW w:w="4471" w:type="dxa"/>
+          </w:tcPr>
+          <w:p>
+            <w:pPr>
+              <w:rPr>
+                <w:rFonts w:ascii="Arial" w:hAnsi="Arial" w:cs="Arial"/>
+              </w:rPr>
+            </w:pPr>
+            <w:r>
+              <w:rPr>
+                <w:rFonts w:ascii="Arial" w:hAnsi="Arial" w:cs="Arial"/>
+              </w:rPr>
+              <w:t>Eine Bean, in welcher die Daten der fünf neuesten Veranstaltungen, sowie die aller Veranstaltungen in Form von Listen an die Oberfläche übergeben werden</w:t>
+            </w:r>
+          </w:p>
+        </w:tc>
+        <w:tc>
+          <w:tcPr>
+            <w:tcW w:w="1701" w:type="dxa"/>
+          </w:tcPr>
+          <w:p>
+            <w:pPr>
+              <w:rPr>
+                <w:rFonts w:ascii="Arial" w:hAnsi="Arial" w:cs="Arial"/>
+              </w:rPr>
+            </w:pPr>
+            <w:r>
+              <w:rPr>
+                <w:rFonts w:ascii="Arial" w:hAnsi="Arial" w:cs="Arial"/>
+              </w:rPr>
+              <w:t xml:space="preserve">Views, </w:t>
+            </w:r>
+            <w:proofErr w:type="spellStart"/>
+            <w:r>
+              <w:rPr>
+                <w:rFonts w:ascii="Arial" w:hAnsi="Arial" w:cs="Arial"/>
+              </w:rPr>
+              <w:t>Beans</w:t>
+            </w:r>
+            <w:proofErr w:type="spellEnd"/>
+          </w:p>
+        </w:tc>
+      </w:tr>
+      <w:tr>
+        <w:trPr>
+          <w:cnfStyle w:val="000000010000"/>
+        </w:trPr>
+        <w:tc>
+          <w:tcPr>
+            <w:tcW w:w="3140" w:type="dxa"/>
+          </w:tcPr>
+          <w:p>
+            <w:pPr>
+              <w:rPr>
+                <w:rFonts w:ascii="Arial" w:hAnsi="Arial" w:cs="Arial"/>
+              </w:rPr>
+            </w:pPr>
+            <w:proofErr w:type="spellStart"/>
+            <w:r>
+              <w:rPr>
+                <w:rFonts w:ascii="Arial" w:hAnsi="Arial" w:cs="Arial"/>
+              </w:rPr>
+              <w:t>home.xhtml</w:t>
+            </w:r>
+            <w:proofErr w:type="spellEnd"/>
+          </w:p>
+        </w:tc>
+        <w:tc>
+          <w:tcPr>
+            <w:tcW w:w="4471" w:type="dxa"/>
+          </w:tcPr>
+          <w:p>
+            <w:pPr>
+              <w:rPr>
+                <w:rFonts w:ascii="Arial" w:hAnsi="Arial" w:cs="Arial"/>
+              </w:rPr>
+            </w:pPr>
+            <w:r>
+              <w:rPr>
+                <w:rFonts w:ascii="Arial" w:hAnsi="Arial" w:cs="Arial"/>
+              </w:rPr>
+              <w:t xml:space="preserve">Die </w:t>
+            </w:r>
+            <w:proofErr w:type="spellStart"/>
+            <w:r>
+              <w:rPr>
+                <w:rFonts w:ascii="Arial" w:hAnsi="Arial" w:cs="Arial"/>
+              </w:rPr>
+              <w:t>xhtml</w:t>
+            </w:r>
+            <w:proofErr w:type="spellEnd"/>
+            <w:r>
+              <w:rPr>
+                <w:rFonts w:ascii="Arial" w:hAnsi="Arial" w:cs="Arial"/>
+              </w:rPr>
+              <w:t>-Seite, in welcher die Oberflächenkomponenten enthalten sind</w:t>
+            </w:r>
+          </w:p>
+        </w:tc>
+        <w:tc>
+          <w:tcPr>
+            <w:tcW w:w="1701" w:type="dxa"/>
+          </w:tcPr>
+          <w:p>
+            <w:pPr>
+              <w:rPr>
+                <w:rFonts w:ascii="Arial" w:hAnsi="Arial" w:cs="Arial"/>
+              </w:rPr>
+            </w:pPr>
+            <w:r>
+              <w:rPr>
+                <w:rFonts w:ascii="Arial" w:hAnsi="Arial" w:cs="Arial"/>
+              </w:rPr>
+              <w:t>Views</w:t>
+            </w:r>
+          </w:p>
+        </w:tc>
+      </w:tr>
+      <w:tr>
+        <w:trPr>
+          <w:cnfStyle w:val="000000100000"/>
+        </w:trPr>
+        <w:tc>
+          <w:tcPr>
+            <w:tcW w:w="3140" w:type="dxa"/>
+          </w:tcPr>
+          <w:p>
+            <w:pPr>
+              <w:rPr>
+                <w:rFonts w:ascii="Arial" w:hAnsi="Arial" w:cs="Arial"/>
+              </w:rPr>
+            </w:pPr>
+            <w:proofErr w:type="spellStart"/>
+            <w:r>
+              <w:rPr>
+                <w:rFonts w:ascii="Arial" w:hAnsi="Arial" w:cs="Arial"/>
+              </w:rPr>
+              <w:t>ManagerRequest</w:t>
+            </w:r>
+            <w:proofErr w:type="spellEnd"/>
+          </w:p>
+        </w:tc>
+        <w:tc>
+          <w:tcPr>
+            <w:tcW w:w="4471" w:type="dxa"/>
+          </w:tcPr>
+          <w:p>
+            <w:pPr>
+              <w:rPr>
+                <w:rFonts w:ascii="Arial" w:hAnsi="Arial" w:cs="Arial"/>
+              </w:rPr>
+            </w:pPr>
+            <w:r>
+              <w:rPr>
+                <w:rFonts w:ascii="Arial" w:hAnsi="Arial" w:cs="Arial"/>
+              </w:rPr>
+              <w:t>Eine Bean, in welcher die Daten der Veranstaltungen des Managers und die Daten der Reservierungen an die Oberfläche übergeben werden.</w:t>
+            </w:r>
+          </w:p>
+        </w:tc>
+        <w:tc>
+          <w:tcPr>
+            <w:tcW w:w="1701" w:type="dxa"/>
+          </w:tcPr>
+          <w:p>
+            <w:pPr>
+              <w:rPr>
+                <w:rFonts w:ascii="Arial" w:hAnsi="Arial" w:cs="Arial"/>
+              </w:rPr>
+            </w:pPr>
+            <w:r>
+              <w:rPr>
+                <w:rFonts w:ascii="Arial" w:hAnsi="Arial" w:cs="Arial"/>
+              </w:rPr>
+              <w:t xml:space="preserve">Views, </w:t>
+            </w:r>
+            <w:proofErr w:type="spellStart"/>
+            <w:r>
+              <w:rPr>
+                <w:rFonts w:ascii="Arial" w:hAnsi="Arial" w:cs="Arial"/>
+              </w:rPr>
+              <w:t>Beans</w:t>
+            </w:r>
+            <w:proofErr w:type="spellEnd"/>
+          </w:p>
+        </w:tc>
+      </w:tr>
+      <w:tr>
+        <w:trPr>
+          <w:cnfStyle w:val="000000010000"/>
+        </w:trPr>
+        <w:tc>
+          <w:tcPr>
+            <w:tcW w:w="3140" w:type="dxa"/>
+          </w:tcPr>
+          <w:p>
+            <w:pPr>
+              <w:rPr>
+                <w:rFonts w:ascii="Arial" w:hAnsi="Arial" w:cs="Arial"/>
+              </w:rPr>
+            </w:pPr>
+            <w:proofErr w:type="spellStart"/>
+            <w:r>
+              <w:rPr>
+                <w:rFonts w:ascii="Arial" w:hAnsi="Arial" w:cs="Arial"/>
+              </w:rPr>
+              <w:t>manager.xhtml</w:t>
+            </w:r>
+            <w:proofErr w:type="spellEnd"/>
+          </w:p>
+        </w:tc>
+        <w:tc>
+          <w:tcPr>
+            <w:tcW w:w="4471" w:type="dxa"/>
+          </w:tcPr>
+          <w:p>
+            <w:pPr>
+              <w:rPr>
+                <w:rFonts w:ascii="Arial" w:hAnsi="Arial" w:cs="Arial"/>
+              </w:rPr>
+            </w:pPr>
+            <w:r>
+              <w:rPr>
+                <w:rFonts w:ascii="Arial" w:hAnsi="Arial" w:cs="Arial"/>
+              </w:rPr>
+              <w:t xml:space="preserve">Die </w:t>
+            </w:r>
+            <w:proofErr w:type="spellStart"/>
+            <w:r>
+              <w:rPr>
+                <w:rFonts w:ascii="Arial" w:hAnsi="Arial" w:cs="Arial"/>
+              </w:rPr>
+              <w:t>xhtml</w:t>
+            </w:r>
+            <w:proofErr w:type="spellEnd"/>
+            <w:r>
+              <w:rPr>
+                <w:rFonts w:ascii="Arial" w:hAnsi="Arial" w:cs="Arial"/>
+              </w:rPr>
+              <w:t>-Seite, in welcher die Oberflächenkomponenten enthalten sind</w:t>
+            </w:r>
+          </w:p>
+        </w:tc>
+        <w:tc>
+          <w:tcPr>
+            <w:tcW w:w="1701" w:type="dxa"/>
+          </w:tcPr>
+          <w:p>
+            <w:pPr>
+              <w:rPr>
+                <w:rFonts w:ascii="Arial" w:hAnsi="Arial" w:cs="Arial"/>
+              </w:rPr>
+            </w:pPr>
+            <w:r>
+              <w:rPr>
+                <w:rFonts w:ascii="Arial" w:hAnsi="Arial" w:cs="Arial"/>
+              </w:rPr>
+              <w:t>Views</w:t>
+            </w:r>
+          </w:p>
+        </w:tc>
+      </w:tr>
+      <w:tr>
+        <w:trPr>
+          <w:cnfStyle w:val="000000100000"/>
+        </w:trPr>
+        <w:tc>
+          <w:tcPr>
+            <w:tcW w:w="3140" w:type="dxa"/>
+          </w:tcPr>
+          <w:p>
+            <w:pPr>
+              <w:rPr>
+                <w:rFonts w:ascii="Arial" w:hAnsi="Arial" w:cs="Arial"/>
+              </w:rPr>
+            </w:pPr>
+            <w:proofErr w:type="spellStart"/>
+            <w:r>
+              <w:rPr>
+                <w:rFonts w:ascii="Arial" w:hAnsi="Arial" w:cs="Arial"/>
+              </w:rPr>
+              <w:t>VeranstaltungSuchenRequest</w:t>
+            </w:r>
+            <w:proofErr w:type="spellEnd"/>
+          </w:p>
+        </w:tc>
+        <w:tc>
+          <w:tcPr>
+            <w:tcW w:w="4471" w:type="dxa"/>
+          </w:tcPr>
+          <w:p>
+            <w:pPr>
+              <w:rPr>
+                <w:rFonts w:ascii="Arial" w:hAnsi="Arial" w:cs="Arial"/>
+              </w:rPr>
+            </w:pPr>
+            <w:r>
+              <w:rPr>
+                <w:rFonts w:ascii="Arial" w:hAnsi="Arial" w:cs="Arial"/>
+              </w:rPr>
+              <w:t>Eine Bean, über die die gesuchten Veranstaltungsdaten der Datenbank an die Oberfläche übergeben werden.</w:t>
+            </w:r>
+          </w:p>
+        </w:tc>
+        <w:tc>
+          <w:tcPr>
+            <w:tcW w:w="1701" w:type="dxa"/>
+          </w:tcPr>
+          <w:p>
+            <w:pPr>
+              <w:rPr>
+                <w:rFonts w:ascii="Arial" w:hAnsi="Arial" w:cs="Arial"/>
+              </w:rPr>
+            </w:pPr>
+            <w:r>
+              <w:rPr>
+                <w:rFonts w:ascii="Arial" w:hAnsi="Arial" w:cs="Arial"/>
+              </w:rPr>
+              <w:t>Views, Bean</w:t>
+            </w:r>
+          </w:p>
+        </w:tc>
+      </w:tr>
+      <w:tr>
+        <w:trPr>
+          <w:cnfStyle w:val="000000010000"/>
+        </w:trPr>
+        <w:tc>
+          <w:tcPr>
+            <w:tcW w:w="3140" w:type="dxa"/>
+          </w:tcPr>
+          <w:p>
+            <w:pPr>
+              <w:rPr>
+                <w:rFonts w:ascii="Arial" w:hAnsi="Arial" w:cs="Arial"/>
+              </w:rPr>
+            </w:pPr>
+            <w:proofErr w:type="spellStart"/>
+            <w:r>
+              <w:rPr>
+                <w:rFonts w:ascii="Arial" w:hAnsi="Arial" w:cs="Arial"/>
+              </w:rPr>
+              <w:t>veranstaltung_suchen.xhtml</w:t>
+            </w:r>
+            <w:proofErr w:type="spellEnd"/>
+          </w:p>
+        </w:tc>
+        <w:tc>
+          <w:tcPr>
+            <w:tcW w:w="4471" w:type="dxa"/>
+          </w:tcPr>
+          <w:p>
+            <w:pPr>
+              <w:rPr>
+                <w:rFonts w:ascii="Arial" w:hAnsi="Arial" w:cs="Arial"/>
+              </w:rPr>
+            </w:pPr>
+            <w:r>
+              <w:rPr>
+                <w:rFonts w:ascii="Arial" w:hAnsi="Arial" w:cs="Arial"/>
+              </w:rPr>
+              <w:t xml:space="preserve">Die </w:t>
+            </w:r>
+            <w:proofErr w:type="spellStart"/>
+            <w:r>
+              <w:rPr>
+                <w:rFonts w:ascii="Arial" w:hAnsi="Arial" w:cs="Arial"/>
+              </w:rPr>
+              <w:t>xhtml</w:t>
+            </w:r>
+            <w:proofErr w:type="spellEnd"/>
+            <w:r>
+              <w:rPr>
+                <w:rFonts w:ascii="Arial" w:hAnsi="Arial" w:cs="Arial"/>
+              </w:rPr>
+              <w:t>-Seite, in welcher die Oberflächenkomponenten enthalten sind</w:t>
+            </w:r>
+          </w:p>
+        </w:tc>
+        <w:tc>
+          <w:tcPr>
+            <w:tcW w:w="1701" w:type="dxa"/>
+          </w:tcPr>
+          <w:p>
+            <w:pPr>
+              <w:rPr>
+                <w:rFonts w:ascii="Arial" w:hAnsi="Arial" w:cs="Arial"/>
+              </w:rPr>
+            </w:pPr>
+            <w:r>
+              <w:rPr>
+                <w:rFonts w:ascii="Arial" w:hAnsi="Arial" w:cs="Arial"/>
+              </w:rPr>
+              <w:t>Views</w:t>
+            </w:r>
           </w:p>
         </w:tc>
       </w:tr>
@@ -3949,14 +7122,14 @@
     </w:p>
     <w:tbl>
       <w:tblPr>
-        <w:tblStyle w:val="HellesRaster-Akzent1"/>
+        <w:tblStyle w:val="HellesRaster-Akzent11"/>
         <w:tblW w:w="0" w:type="auto"/>
         <w:tblLook w:val="0420"/>
       </w:tblPr>
       <w:tblGrid>
         <w:gridCol w:w="2093"/>
-        <w:gridCol w:w="2410"/>
-        <w:gridCol w:w="2693"/>
+        <w:gridCol w:w="3402"/>
+        <w:gridCol w:w="1701"/>
         <w:gridCol w:w="2016"/>
       </w:tblGrid>
       <w:tr>
@@ -3983,7 +7156,7 @@
         </w:tc>
         <w:tc>
           <w:tcPr>
-            <w:tcW w:w="2410" w:type="dxa"/>
+            <w:tcW w:w="3402" w:type="dxa"/>
           </w:tcPr>
           <w:p>
             <w:pPr>
@@ -4001,7 +7174,7 @@
         </w:tc>
         <w:tc>
           <w:tcPr>
-            <w:tcW w:w="2693" w:type="dxa"/>
+            <w:tcW w:w="1701" w:type="dxa"/>
           </w:tcPr>
           <w:p>
             <w:pPr>
@@ -4068,19 +7241,45 @@
         </w:tc>
         <w:tc>
           <w:tcPr>
-            <w:tcW w:w="2410" w:type="dxa"/>
-          </w:tcPr>
-          <w:p>
-            <w:pPr>
-              <w:rPr>
-                <w:rFonts w:ascii="Arial" w:hAnsi="Arial" w:cs="Arial"/>
-              </w:rPr>
-            </w:pPr>
-          </w:p>
-        </w:tc>
-        <w:tc>
-          <w:tcPr>
-            <w:tcW w:w="2693" w:type="dxa"/>
+            <w:tcW w:w="3402" w:type="dxa"/>
+          </w:tcPr>
+          <w:p>
+            <w:pPr>
+              <w:rPr>
+                <w:rFonts w:ascii="Arial" w:hAnsi="Arial" w:cs="Arial"/>
+              </w:rPr>
+            </w:pPr>
+            <w:r>
+              <w:rPr>
+                <w:rFonts w:ascii="Arial" w:hAnsi="Arial" w:cs="Arial"/>
+              </w:rPr>
+              <w:t xml:space="preserve">Einbindung von </w:t>
+            </w:r>
+            <w:proofErr w:type="spellStart"/>
+            <w:r>
+              <w:rPr>
+                <w:rFonts w:ascii="Arial" w:hAnsi="Arial" w:cs="Arial"/>
+              </w:rPr>
+              <w:t>Hibernate</w:t>
+            </w:r>
+            <w:proofErr w:type="spellEnd"/>
+            <w:r>
+              <w:rPr>
+                <w:rFonts w:ascii="Arial" w:hAnsi="Arial" w:cs="Arial"/>
+              </w:rPr>
+              <w:t>, Erstellen der notwendig</w:t>
+            </w:r>
+            <w:r>
+              <w:rPr>
+                <w:rFonts w:ascii="Arial" w:hAnsi="Arial" w:cs="Arial"/>
+              </w:rPr>
+              <w:t>en persistence.xml</w:t>
+            </w:r>
+          </w:p>
+        </w:tc>
+        <w:tc>
+          <w:tcPr>
+            <w:tcW w:w="1701" w:type="dxa"/>
           </w:tcPr>
           <w:p>
             <w:pPr>
@@ -4147,19 +7346,33 @@
         </w:tc>
         <w:tc>
           <w:tcPr>
-            <w:tcW w:w="2410" w:type="dxa"/>
-          </w:tcPr>
-          <w:p>
-            <w:pPr>
-              <w:rPr>
-                <w:rFonts w:ascii="Arial" w:hAnsi="Arial" w:cs="Arial"/>
-              </w:rPr>
-            </w:pPr>
-          </w:p>
-        </w:tc>
-        <w:tc>
-          <w:tcPr>
-            <w:tcW w:w="2693" w:type="dxa"/>
+            <w:tcW w:w="3402" w:type="dxa"/>
+          </w:tcPr>
+          <w:p>
+            <w:pPr>
+              <w:rPr>
+                <w:rFonts w:ascii="Arial" w:hAnsi="Arial" w:cs="Arial"/>
+              </w:rPr>
+            </w:pPr>
+            <w:r>
+              <w:rPr>
+                <w:rFonts w:ascii="Arial" w:hAnsi="Arial" w:cs="Arial"/>
+              </w:rPr>
+              <w:t xml:space="preserve">Entwicklung der Models mit den passenden </w:t>
+            </w:r>
+            <w:proofErr w:type="spellStart"/>
+            <w:r>
+              <w:rPr>
+                <w:rFonts w:ascii="Arial" w:hAnsi="Arial" w:cs="Arial"/>
+              </w:rPr>
+              <w:t>Annotations</w:t>
+            </w:r>
+            <w:proofErr w:type="spellEnd"/>
+          </w:p>
+        </w:tc>
+        <w:tc>
+          <w:tcPr>
+            <w:tcW w:w="1701" w:type="dxa"/>
           </w:tcPr>
           <w:p>
             <w:pPr>
@@ -4218,19 +7431,81 @@
         </w:tc>
         <w:tc>
           <w:tcPr>
-            <w:tcW w:w="2410" w:type="dxa"/>
-          </w:tcPr>
-          <w:p>
-            <w:pPr>
-              <w:rPr>
-                <w:rFonts w:ascii="Arial" w:hAnsi="Arial" w:cs="Arial"/>
-              </w:rPr>
-            </w:pPr>
-          </w:p>
-        </w:tc>
-        <w:tc>
-          <w:tcPr>
-            <w:tcW w:w="2693" w:type="dxa"/>
+            <w:tcW w:w="3402" w:type="dxa"/>
+          </w:tcPr>
+          <w:p>
+            <w:pPr>
+              <w:rPr>
+                <w:rFonts w:ascii="Arial" w:hAnsi="Arial" w:cs="Arial"/>
+              </w:rPr>
+            </w:pPr>
+            <w:r>
+              <w:rPr>
+                <w:rFonts w:ascii="Arial" w:hAnsi="Arial" w:cs="Arial"/>
+              </w:rPr>
+              <w:t>Entwicklung der DAOs (</w:t>
+            </w:r>
+            <w:proofErr w:type="spellStart"/>
+            <w:r>
+              <w:rPr>
+                <w:rFonts w:ascii="Arial" w:hAnsi="Arial" w:cs="Arial"/>
+              </w:rPr>
+              <w:t>NutzerDAO</w:t>
+            </w:r>
+            <w:proofErr w:type="spellEnd"/>
+            <w:r>
+              <w:rPr>
+                <w:rFonts w:ascii="Arial" w:hAnsi="Arial" w:cs="Arial"/>
+              </w:rPr>
+              <w:t xml:space="preserve">, </w:t>
+            </w:r>
+            <w:proofErr w:type="spellStart"/>
+            <w:r>
+              <w:rPr>
+                <w:rFonts w:ascii="Arial" w:hAnsi="Arial" w:cs="Arial"/>
+              </w:rPr>
+              <w:t>TicketDAO</w:t>
+            </w:r>
+            <w:proofErr w:type="spellEnd"/>
+            <w:r>
+              <w:rPr>
+                <w:rFonts w:ascii="Arial" w:hAnsi="Arial" w:cs="Arial"/>
+              </w:rPr>
+              <w:t xml:space="preserve">, </w:t>
+            </w:r>
+            <w:proofErr w:type="spellStart"/>
+            <w:r>
+              <w:rPr>
+                <w:rFonts w:ascii="Arial" w:hAnsi="Arial" w:cs="Arial"/>
+              </w:rPr>
+              <w:t>ReservierungDAO</w:t>
+            </w:r>
+            <w:proofErr w:type="spellEnd"/>
+            <w:r>
+              <w:rPr>
+                <w:rFonts w:ascii="Arial" w:hAnsi="Arial" w:cs="Arial"/>
+              </w:rPr>
+              <w:t xml:space="preserve">, </w:t>
+            </w:r>
+            <w:proofErr w:type="spellStart"/>
+            <w:r>
+              <w:rPr>
+                <w:rFonts w:ascii="Arial" w:hAnsi="Arial" w:cs="Arial"/>
+              </w:rPr>
+              <w:t>VeranstaltungDAO</w:t>
+            </w:r>
+            <w:proofErr w:type="spellEnd"/>
+            <w:r>
+              <w:rPr>
+                <w:rFonts w:ascii="Arial" w:hAnsi="Arial" w:cs="Arial"/>
+              </w:rPr>
+              <w:t>), Reagieren auf Anforderungen aus den User-Stories</w:t>
+            </w:r>
+          </w:p>
+        </w:tc>
+        <w:tc>
+          <w:tcPr>
+            <w:tcW w:w="1701" w:type="dxa"/>
           </w:tcPr>
           <w:p>
             <w:pPr>
@@ -4297,19 +7572,45 @@
         </w:tc>
         <w:tc>
           <w:tcPr>
-            <w:tcW w:w="2410" w:type="dxa"/>
-          </w:tcPr>
-          <w:p>
-            <w:pPr>
-              <w:rPr>
-                <w:rFonts w:ascii="Arial" w:hAnsi="Arial" w:cs="Arial"/>
-              </w:rPr>
-            </w:pPr>
-          </w:p>
-        </w:tc>
-        <w:tc>
-          <w:tcPr>
-            <w:tcW w:w="2693" w:type="dxa"/>
+            <w:tcW w:w="3402" w:type="dxa"/>
+          </w:tcPr>
+          <w:p>
+            <w:pPr>
+              <w:rPr>
+                <w:rFonts w:ascii="Arial" w:hAnsi="Arial" w:cs="Arial"/>
+              </w:rPr>
+            </w:pPr>
+            <w:r>
+              <w:rPr>
+                <w:rFonts w:ascii="Arial" w:hAnsi="Arial" w:cs="Arial"/>
+              </w:rPr>
+              <w:t xml:space="preserve">Entwicklung der XHTML-Seite, Entwicklung des UserServices, Entwicklung des </w:t>
+            </w:r>
+            <w:proofErr w:type="spellStart"/>
+            <w:r>
+              <w:rPr>
+                <w:rFonts w:ascii="Arial" w:hAnsi="Arial" w:cs="Arial"/>
+              </w:rPr>
+              <w:t>UserConverters</w:t>
+            </w:r>
+            <w:proofErr w:type="spellEnd"/>
+            <w:r>
+              <w:rPr>
+                <w:rFonts w:ascii="Arial" w:hAnsi="Arial" w:cs="Arial"/>
+              </w:rPr>
+              <w:t>, Entwicklung der Bean</w:t>
+            </w:r>
+            <w:r>
+              <w:rPr>
+                <w:rFonts w:ascii="Arial" w:hAnsi="Arial" w:cs="Arial"/>
+              </w:rPr>
+              <w:t>, Entwicklung der Klasse Security</w:t>
+            </w:r>
+          </w:p>
+        </w:tc>
+        <w:tc>
+          <w:tcPr>
+            <w:tcW w:w="1701" w:type="dxa"/>
           </w:tcPr>
           <w:p>
             <w:pPr>
@@ -4370,36 +7671,58 @@
               <w:rPr>
                 <w:rFonts w:ascii="Arial" w:hAnsi="Arial" w:cs="Arial"/>
               </w:rPr>
-              <w:t>Entwicklung der Registrierung</w:t>
-            </w:r>
-          </w:p>
-        </w:tc>
-        <w:tc>
-          <w:tcPr>
-            <w:tcW w:w="2410" w:type="dxa"/>
-          </w:tcPr>
-          <w:p>
-            <w:pPr>
-              <w:rPr>
-                <w:rFonts w:ascii="Arial" w:hAnsi="Arial" w:cs="Arial"/>
-              </w:rPr>
-            </w:pPr>
-          </w:p>
-        </w:tc>
-        <w:tc>
-          <w:tcPr>
-            <w:tcW w:w="2693" w:type="dxa"/>
-          </w:tcPr>
-          <w:p>
-            <w:pPr>
-              <w:rPr>
-                <w:rFonts w:ascii="Arial" w:hAnsi="Arial" w:cs="Arial"/>
-              </w:rPr>
-            </w:pPr>
-            <w:r>
-              <w:rPr>
-                <w:rFonts w:ascii="Arial" w:hAnsi="Arial" w:cs="Arial"/>
-              </w:rPr>
+              <w:t xml:space="preserve">Entwicklung der </w:t>
+            </w:r>
+            <w:r>
+              <w:rPr>
+                <w:rFonts w:ascii="Arial" w:hAnsi="Arial" w:cs="Arial"/>
+              </w:rPr>
+              <w:lastRenderedPageBreak/>
+              <w:t>Registrierung</w:t>
+            </w:r>
+          </w:p>
+        </w:tc>
+        <w:tc>
+          <w:tcPr>
+            <w:tcW w:w="3402" w:type="dxa"/>
+          </w:tcPr>
+          <w:p>
+            <w:pPr>
+              <w:rPr>
+                <w:rFonts w:ascii="Arial" w:hAnsi="Arial" w:cs="Arial"/>
+              </w:rPr>
+            </w:pPr>
+            <w:r>
+              <w:rPr>
+                <w:rFonts w:ascii="Arial" w:hAnsi="Arial" w:cs="Arial"/>
+              </w:rPr>
+              <w:lastRenderedPageBreak/>
+              <w:t xml:space="preserve">Entwicklung der XHTML-Seite, </w:t>
+            </w:r>
+            <w:r>
+              <w:rPr>
+                <w:rFonts w:ascii="Arial" w:hAnsi="Arial" w:cs="Arial"/>
+              </w:rPr>
+              <w:lastRenderedPageBreak/>
+              <w:t>Entwicklung der Bean</w:t>
+            </w:r>
+          </w:p>
+        </w:tc>
+        <w:tc>
+          <w:tcPr>
+            <w:tcW w:w="1701" w:type="dxa"/>
+          </w:tcPr>
+          <w:p>
+            <w:pPr>
+              <w:rPr>
+                <w:rFonts w:ascii="Arial" w:hAnsi="Arial" w:cs="Arial"/>
+              </w:rPr>
+            </w:pPr>
+            <w:r>
+              <w:rPr>
+                <w:rFonts w:ascii="Arial" w:hAnsi="Arial" w:cs="Arial"/>
+              </w:rPr>
+              <w:lastRenderedPageBreak/>
               <w:t>1-8</w:t>
             </w:r>
           </w:p>
@@ -4449,25 +7772,32 @@
               <w:rPr>
                 <w:rFonts w:ascii="Arial" w:hAnsi="Arial" w:cs="Arial"/>
               </w:rPr>
+              <w:lastRenderedPageBreak/>
               <w:t>Entwicklung der Startseite</w:t>
             </w:r>
           </w:p>
         </w:tc>
         <w:tc>
           <w:tcPr>
-            <w:tcW w:w="2410" w:type="dxa"/>
-          </w:tcPr>
-          <w:p>
-            <w:pPr>
-              <w:rPr>
-                <w:rFonts w:ascii="Arial" w:hAnsi="Arial" w:cs="Arial"/>
-              </w:rPr>
-            </w:pPr>
-          </w:p>
-        </w:tc>
-        <w:tc>
-          <w:tcPr>
-            <w:tcW w:w="2693" w:type="dxa"/>
+            <w:tcW w:w="3402" w:type="dxa"/>
+          </w:tcPr>
+          <w:p>
+            <w:pPr>
+              <w:rPr>
+                <w:rFonts w:ascii="Arial" w:hAnsi="Arial" w:cs="Arial"/>
+              </w:rPr>
+            </w:pPr>
+            <w:r>
+              <w:rPr>
+                <w:rFonts w:ascii="Arial" w:hAnsi="Arial" w:cs="Arial"/>
+              </w:rPr>
+              <w:t>Entwicklung der XHTML-Seite, Entwicklung der Bean</w:t>
+            </w:r>
+          </w:p>
+        </w:tc>
+        <w:tc>
+          <w:tcPr>
+            <w:tcW w:w="1701" w:type="dxa"/>
           </w:tcPr>
           <w:p>
             <w:pPr>
@@ -4534,19 +7864,58 @@
         </w:tc>
         <w:tc>
           <w:tcPr>
-            <w:tcW w:w="2410" w:type="dxa"/>
-          </w:tcPr>
-          <w:p>
-            <w:pPr>
-              <w:rPr>
-                <w:rFonts w:ascii="Arial" w:hAnsi="Arial" w:cs="Arial"/>
-              </w:rPr>
-            </w:pPr>
-          </w:p>
-        </w:tc>
-        <w:tc>
-          <w:tcPr>
-            <w:tcW w:w="2693" w:type="dxa"/>
+            <w:tcW w:w="3402" w:type="dxa"/>
+          </w:tcPr>
+          <w:p>
+            <w:pPr>
+              <w:rPr>
+                <w:rFonts w:ascii="Arial" w:hAnsi="Arial" w:cs="Arial"/>
+              </w:rPr>
+            </w:pPr>
+            <w:r>
+              <w:rPr>
+                <w:rFonts w:ascii="Arial" w:hAnsi="Arial" w:cs="Arial"/>
+              </w:rPr>
+              <w:t>Entwicklung der XHTML-Seite,</w:t>
+            </w:r>
+          </w:p>
+          <w:p>
+            <w:pPr>
+              <w:rPr>
+                <w:rFonts w:ascii="Arial" w:hAnsi="Arial" w:cs="Arial"/>
+              </w:rPr>
+            </w:pPr>
+            <w:r>
+              <w:rPr>
+                <w:rFonts w:ascii="Arial" w:hAnsi="Arial" w:cs="Arial"/>
+              </w:rPr>
+              <w:t>Entwicklung der Bean</w:t>
+            </w:r>
+            <w:r>
+              <w:rPr>
+                <w:rFonts w:ascii="Arial" w:hAnsi="Arial" w:cs="Arial"/>
+              </w:rPr>
+              <w:t xml:space="preserve">, Entwicklung des </w:t>
+            </w:r>
+            <w:proofErr w:type="spellStart"/>
+            <w:r>
+              <w:rPr>
+                <w:rFonts w:ascii="Arial" w:hAnsi="Arial" w:cs="Arial"/>
+              </w:rPr>
+              <w:t>Veranstaltung</w:t>
+            </w:r>
+            <w:r>
+              <w:rPr>
+                <w:rFonts w:ascii="Arial" w:hAnsi="Arial" w:cs="Arial"/>
+              </w:rPr>
+              <w:t>Converters</w:t>
+            </w:r>
+            <w:proofErr w:type="spellEnd"/>
+          </w:p>
+        </w:tc>
+        <w:tc>
+          <w:tcPr>
+            <w:tcW w:w="1701" w:type="dxa"/>
           </w:tcPr>
           <w:p>
             <w:pPr>
@@ -4613,19 +7982,66 @@
         </w:tc>
         <w:tc>
           <w:tcPr>
-            <w:tcW w:w="2410" w:type="dxa"/>
-          </w:tcPr>
-          <w:p>
-            <w:pPr>
-              <w:rPr>
-                <w:rFonts w:ascii="Arial" w:hAnsi="Arial" w:cs="Arial"/>
-              </w:rPr>
-            </w:pPr>
-          </w:p>
-        </w:tc>
-        <w:tc>
-          <w:tcPr>
-            <w:tcW w:w="2693" w:type="dxa"/>
+            <w:tcW w:w="3402" w:type="dxa"/>
+          </w:tcPr>
+          <w:p>
+            <w:pPr>
+              <w:rPr>
+                <w:rFonts w:ascii="Arial" w:hAnsi="Arial" w:cs="Arial"/>
+              </w:rPr>
+            </w:pPr>
+            <w:r>
+              <w:rPr>
+                <w:rFonts w:ascii="Arial" w:hAnsi="Arial" w:cs="Arial"/>
+              </w:rPr>
+              <w:t>Entwicklung der XHTML-Seite,</w:t>
+            </w:r>
+          </w:p>
+          <w:p>
+            <w:pPr>
+              <w:rPr>
+                <w:rFonts w:ascii="Arial" w:hAnsi="Arial" w:cs="Arial"/>
+              </w:rPr>
+            </w:pPr>
+            <w:r>
+              <w:rPr>
+                <w:rFonts w:ascii="Arial" w:hAnsi="Arial" w:cs="Arial"/>
+              </w:rPr>
+              <w:t xml:space="preserve">Entwicklung der Bean, </w:t>
+            </w:r>
+            <w:r>
+              <w:rPr>
+                <w:rFonts w:ascii="Arial" w:hAnsi="Arial" w:cs="Arial"/>
+              </w:rPr>
+              <w:t xml:space="preserve">Einbindung des Frameworks </w:t>
+            </w:r>
+            <w:proofErr w:type="spellStart"/>
+            <w:r>
+              <w:rPr>
+                <w:rFonts w:ascii="Arial" w:hAnsi="Arial" w:cs="Arial"/>
+              </w:rPr>
+              <w:t>Hibernate</w:t>
+            </w:r>
+            <w:proofErr w:type="spellEnd"/>
+            <w:r>
+              <w:rPr>
+                <w:rFonts w:ascii="Arial" w:hAnsi="Arial" w:cs="Arial"/>
+              </w:rPr>
+              <w:t xml:space="preserve"> </w:t>
+            </w:r>
+            <w:proofErr w:type="spellStart"/>
+            <w:r>
+              <w:rPr>
+                <w:rFonts w:ascii="Arial" w:hAnsi="Arial" w:cs="Arial"/>
+              </w:rPr>
+              <w:t>Search</w:t>
+            </w:r>
+            <w:proofErr w:type="spellEnd"/>
+          </w:p>
+        </w:tc>
+        <w:tc>
+          <w:tcPr>
+            <w:tcW w:w="1701" w:type="dxa"/>
           </w:tcPr>
           <w:p>
             <w:pPr>
@@ -4684,19 +8100,38 @@
         </w:tc>
         <w:tc>
           <w:tcPr>
-            <w:tcW w:w="2410" w:type="dxa"/>
-          </w:tcPr>
-          <w:p>
-            <w:pPr>
-              <w:rPr>
-                <w:rFonts w:ascii="Arial" w:hAnsi="Arial" w:cs="Arial"/>
-              </w:rPr>
-            </w:pPr>
-          </w:p>
-        </w:tc>
-        <w:tc>
-          <w:tcPr>
-            <w:tcW w:w="2693" w:type="dxa"/>
+            <w:tcW w:w="3402" w:type="dxa"/>
+          </w:tcPr>
+          <w:p>
+            <w:pPr>
+              <w:rPr>
+                <w:rFonts w:ascii="Arial" w:hAnsi="Arial" w:cs="Arial"/>
+              </w:rPr>
+            </w:pPr>
+            <w:r>
+              <w:rPr>
+                <w:rFonts w:ascii="Arial" w:hAnsi="Arial" w:cs="Arial"/>
+              </w:rPr>
+              <w:t>Entwicklung der XHTML-Seite,</w:t>
+            </w:r>
+          </w:p>
+          <w:p>
+            <w:pPr>
+              <w:rPr>
+                <w:rFonts w:ascii="Arial" w:hAnsi="Arial" w:cs="Arial"/>
+              </w:rPr>
+            </w:pPr>
+            <w:r>
+              <w:rPr>
+                <w:rFonts w:ascii="Arial" w:hAnsi="Arial" w:cs="Arial"/>
+              </w:rPr>
+              <w:t>Entwicklung der Bean</w:t>
+            </w:r>
+          </w:p>
+        </w:tc>
+        <w:tc>
+          <w:tcPr>
+            <w:tcW w:w="1701" w:type="dxa"/>
           </w:tcPr>
           <w:p>
             <w:pPr>
@@ -4755,19 +8190,38 @@
         </w:tc>
         <w:tc>
           <w:tcPr>
-            <w:tcW w:w="2410" w:type="dxa"/>
-          </w:tcPr>
-          <w:p>
-            <w:pPr>
-              <w:rPr>
-                <w:rFonts w:ascii="Arial" w:hAnsi="Arial" w:cs="Arial"/>
-              </w:rPr>
-            </w:pPr>
-          </w:p>
-        </w:tc>
-        <w:tc>
-          <w:tcPr>
-            <w:tcW w:w="2693" w:type="dxa"/>
+            <w:tcW w:w="3402" w:type="dxa"/>
+          </w:tcPr>
+          <w:p>
+            <w:pPr>
+              <w:rPr>
+                <w:rFonts w:ascii="Arial" w:hAnsi="Arial" w:cs="Arial"/>
+              </w:rPr>
+            </w:pPr>
+            <w:r>
+              <w:rPr>
+                <w:rFonts w:ascii="Arial" w:hAnsi="Arial" w:cs="Arial"/>
+              </w:rPr>
+              <w:t>Entwicklung der XHTML-Seite,</w:t>
+            </w:r>
+          </w:p>
+          <w:p>
+            <w:pPr>
+              <w:rPr>
+                <w:rFonts w:ascii="Arial" w:hAnsi="Arial" w:cs="Arial"/>
+              </w:rPr>
+            </w:pPr>
+            <w:r>
+              <w:rPr>
+                <w:rFonts w:ascii="Arial" w:hAnsi="Arial" w:cs="Arial"/>
+              </w:rPr>
+              <w:t>Entwicklung der Bean</w:t>
+            </w:r>
+          </w:p>
+        </w:tc>
+        <w:tc>
+          <w:tcPr>
+            <w:tcW w:w="1701" w:type="dxa"/>
           </w:tcPr>
           <w:p>
             <w:pPr>
@@ -4834,19 +8288,38 @@
         </w:tc>
         <w:tc>
           <w:tcPr>
-            <w:tcW w:w="2410" w:type="dxa"/>
-          </w:tcPr>
-          <w:p>
-            <w:pPr>
-              <w:rPr>
-                <w:rFonts w:ascii="Arial" w:hAnsi="Arial" w:cs="Arial"/>
-              </w:rPr>
-            </w:pPr>
-          </w:p>
-        </w:tc>
-        <w:tc>
-          <w:tcPr>
-            <w:tcW w:w="2693" w:type="dxa"/>
+            <w:tcW w:w="3402" w:type="dxa"/>
+          </w:tcPr>
+          <w:p>
+            <w:pPr>
+              <w:rPr>
+                <w:rFonts w:ascii="Arial" w:hAnsi="Arial" w:cs="Arial"/>
+              </w:rPr>
+            </w:pPr>
+            <w:r>
+              <w:rPr>
+                <w:rFonts w:ascii="Arial" w:hAnsi="Arial" w:cs="Arial"/>
+              </w:rPr>
+              <w:t>Entwicklung der XHTML-Seite,</w:t>
+            </w:r>
+          </w:p>
+          <w:p>
+            <w:pPr>
+              <w:rPr>
+                <w:rFonts w:ascii="Arial" w:hAnsi="Arial" w:cs="Arial"/>
+              </w:rPr>
+            </w:pPr>
+            <w:r>
+              <w:rPr>
+                <w:rFonts w:ascii="Arial" w:hAnsi="Arial" w:cs="Arial"/>
+              </w:rPr>
+              <w:t>Entwicklung der Bean</w:t>
+            </w:r>
+          </w:p>
+        </w:tc>
+        <w:tc>
+          <w:tcPr>
+            <w:tcW w:w="1701" w:type="dxa"/>
           </w:tcPr>
           <w:p>
             <w:pPr>
@@ -4913,19 +8386,39 @@
         </w:tc>
         <w:tc>
           <w:tcPr>
-            <w:tcW w:w="2410" w:type="dxa"/>
-          </w:tcPr>
-          <w:p>
-            <w:pPr>
-              <w:rPr>
-                <w:rFonts w:ascii="Arial" w:hAnsi="Arial" w:cs="Arial"/>
-              </w:rPr>
-            </w:pPr>
-          </w:p>
-        </w:tc>
-        <w:tc>
-          <w:tcPr>
-            <w:tcW w:w="2693" w:type="dxa"/>
+            <w:tcW w:w="3402" w:type="dxa"/>
+          </w:tcPr>
+          <w:p>
+            <w:pPr>
+              <w:rPr>
+                <w:rFonts w:ascii="Arial" w:hAnsi="Arial" w:cs="Arial"/>
+              </w:rPr>
+            </w:pPr>
+            <w:r>
+              <w:rPr>
+                <w:rFonts w:ascii="Arial" w:hAnsi="Arial" w:cs="Arial"/>
+              </w:rPr>
+              <w:t xml:space="preserve">Einfügen von </w:t>
+            </w:r>
+            <w:proofErr w:type="spellStart"/>
+            <w:r>
+              <w:rPr>
+                <w:rFonts w:ascii="Arial" w:hAnsi="Arial" w:cs="Arial"/>
+              </w:rPr>
+              <w:t>FacesMessages</w:t>
+            </w:r>
+            <w:proofErr w:type="spellEnd"/>
+            <w:r>
+              <w:rPr>
+                <w:rFonts w:ascii="Arial" w:hAnsi="Arial" w:cs="Arial"/>
+              </w:rPr>
+              <w:t xml:space="preserve"> für jede Seite mit Input-Feldern</w:t>
+            </w:r>
+          </w:p>
+        </w:tc>
+        <w:tc>
+          <w:tcPr>
+            <w:tcW w:w="1701" w:type="dxa"/>
           </w:tcPr>
           <w:p>
             <w:pPr>
@@ -5000,39 +8493,46 @@
               <w:rPr>
                 <w:rFonts w:ascii="Arial" w:hAnsi="Arial" w:cs="Arial"/>
               </w:rPr>
-              <w:t>Converter</w:t>
-            </w:r>
-            <w:proofErr w:type="spellEnd"/>
-            <w:r>
-              <w:rPr>
-                <w:rFonts w:ascii="Arial" w:hAnsi="Arial" w:cs="Arial"/>
-              </w:rPr>
-              <w:t xml:space="preserve"> </w:t>
-            </w:r>
-            <w:r>
-              <w:rPr>
-                <w:rFonts w:ascii="Arial" w:hAnsi="Arial" w:cs="Arial"/>
-              </w:rPr>
-              <w:lastRenderedPageBreak/>
-              <w:t>einbinden</w:t>
-            </w:r>
-          </w:p>
-        </w:tc>
-        <w:tc>
-          <w:tcPr>
-            <w:tcW w:w="2410" w:type="dxa"/>
-          </w:tcPr>
-          <w:p>
-            <w:pPr>
-              <w:rPr>
-                <w:rFonts w:ascii="Arial" w:hAnsi="Arial" w:cs="Arial"/>
-              </w:rPr>
-            </w:pPr>
-          </w:p>
-        </w:tc>
-        <w:tc>
-          <w:tcPr>
-            <w:tcW w:w="2693" w:type="dxa"/>
+              <w:t>Validatoren</w:t>
+            </w:r>
+            <w:proofErr w:type="spellEnd"/>
+            <w:r>
+              <w:rPr>
+                <w:rFonts w:ascii="Arial" w:hAnsi="Arial" w:cs="Arial"/>
+              </w:rPr>
+              <w:t xml:space="preserve"> einbinden</w:t>
+            </w:r>
+          </w:p>
+        </w:tc>
+        <w:tc>
+          <w:tcPr>
+            <w:tcW w:w="3402" w:type="dxa"/>
+          </w:tcPr>
+          <w:p>
+            <w:pPr>
+              <w:rPr>
+                <w:rFonts w:ascii="Arial" w:hAnsi="Arial" w:cs="Arial"/>
+              </w:rPr>
+            </w:pPr>
+            <w:r>
+              <w:rPr>
+                <w:rFonts w:ascii="Arial" w:hAnsi="Arial" w:cs="Arial"/>
+              </w:rPr>
+              <w:t xml:space="preserve">Entwicklung und Einbindung der </w:t>
+            </w:r>
+            <w:proofErr w:type="spellStart"/>
+            <w:r>
+              <w:rPr>
+                <w:rFonts w:ascii="Arial" w:hAnsi="Arial" w:cs="Arial"/>
+              </w:rPr>
+              <w:t>Validatoren</w:t>
+            </w:r>
+            <w:proofErr w:type="spellEnd"/>
+          </w:p>
+        </w:tc>
+        <w:tc>
+          <w:tcPr>
+            <w:tcW w:w="1701" w:type="dxa"/>
           </w:tcPr>
           <w:p>
             <w:pPr>
@@ -5062,28 +8562,6 @@
               <w:rPr>
                 <w:rFonts w:ascii="Arial" w:hAnsi="Arial" w:cs="Arial"/>
               </w:rPr>
-              <w:t xml:space="preserve">Ann-Katrin </w:t>
-            </w:r>
-            <w:proofErr w:type="spellStart"/>
-            <w:r>
-              <w:rPr>
-                <w:rFonts w:ascii="Arial" w:hAnsi="Arial" w:cs="Arial"/>
-              </w:rPr>
-              <w:t>Kottig</w:t>
-            </w:r>
-            <w:proofErr w:type="spellEnd"/>
-          </w:p>
-          <w:p>
-            <w:pPr>
-              <w:rPr>
-                <w:rFonts w:ascii="Arial" w:hAnsi="Arial" w:cs="Arial"/>
-              </w:rPr>
-            </w:pPr>
-            <w:r>
-              <w:rPr>
-                <w:rFonts w:ascii="Arial" w:hAnsi="Arial" w:cs="Arial"/>
-              </w:rPr>
-              <w:lastRenderedPageBreak/>
               <w:t>Jan Raupach</w:t>
             </w:r>
           </w:p>
@@ -5107,14 +8585,31 @@
               <w:rPr>
                 <w:rFonts w:ascii="Arial" w:hAnsi="Arial" w:cs="Arial"/>
               </w:rPr>
-              <w:lastRenderedPageBreak/>
               <w:t>Testen</w:t>
             </w:r>
           </w:p>
         </w:tc>
         <w:tc>
           <w:tcPr>
-            <w:tcW w:w="2410" w:type="dxa"/>
+            <w:tcW w:w="3402" w:type="dxa"/>
+          </w:tcPr>
+          <w:p>
+            <w:pPr>
+              <w:rPr>
+                <w:rFonts w:ascii="Arial" w:hAnsi="Arial" w:cs="Arial"/>
+              </w:rPr>
+            </w:pPr>
+            <w:r>
+              <w:rPr>
+                <w:rFonts w:ascii="Arial" w:hAnsi="Arial" w:cs="Arial"/>
+              </w:rPr>
+              <w:t>Testen aller User-Stories, Korrektur von Fehlern</w:t>
+            </w:r>
+          </w:p>
+        </w:tc>
+        <w:tc>
+          <w:tcPr>
+            <w:tcW w:w="1701" w:type="dxa"/>
           </w:tcPr>
           <w:p>
             <w:pPr>
@@ -5127,24 +8622,6 @@
                 <w:rFonts w:ascii="Arial" w:hAnsi="Arial" w:cs="Arial"/>
               </w:rPr>
               <w:t>1-8</w:t>
-            </w:r>
-          </w:p>
-        </w:tc>
-        <w:tc>
-          <w:tcPr>
-            <w:tcW w:w="2693" w:type="dxa"/>
-          </w:tcPr>
-          <w:p>
-            <w:pPr>
-              <w:rPr>
-                <w:rFonts w:ascii="Arial" w:hAnsi="Arial" w:cs="Arial"/>
-              </w:rPr>
-            </w:pPr>
-            <w:r>
-              <w:rPr>
-                <w:rFonts w:ascii="Arial" w:hAnsi="Arial" w:cs="Arial"/>
-              </w:rPr>
-              <w:t>Alle</w:t>
             </w:r>
           </w:p>
         </w:tc>
@@ -5189,13 +8666,6 @@
         </w:tc>
       </w:tr>
     </w:tbl>
-    <w:p>
-      <w:pPr>
-        <w:rPr>
-          <w:rFonts w:ascii="Arial" w:hAnsi="Arial" w:cs="Arial"/>
-        </w:rPr>
-      </w:pPr>
-    </w:p>
     <w:p>
       <w:pPr>
         <w:rPr>
@@ -5224,6 +8694,22 @@
         <w:t>Datenmodell</w:t>
       </w:r>
       <w:bookmarkEnd w:id="12"/>
+    </w:p>
+    <w:p>
+      <w:pPr>
+        <w:pStyle w:val="berschrift2"/>
+      </w:pPr>
+      <w:r>
+        <w:t>ER-Diagramm</w:t>
+      </w:r>
+    </w:p>
+    <w:p>
+      <w:pPr>
+        <w:pStyle w:val="berschrift2"/>
+      </w:pPr>
+      <w:r>
+        <w:t>Klassendiagramm</w:t>
+      </w:r>
     </w:p>
     <w:p>
       <w:pPr>
@@ -5326,7 +8812,7 @@
             <w:noProof/>
             <w:color w:val="4F81BD" w:themeColor="accent1"/>
           </w:rPr>
-          <w:t>2</w:t>
+          <w:t>8</w:t>
         </w:r>
         <w:r>
           <w:rPr>
@@ -7226,8 +10712,8 @@
       </w:tcPr>
     </w:tblStylePr>
   </w:style>
-  <w:style w:type="table" w:customStyle="1" w:styleId="HellesRaster-Akzent1">
-    <w:name w:val="Light Grid Accent 1"/>
+  <w:style w:type="table" w:customStyle="1" w:styleId="HellesRaster-Akzent11">
+    <w:name w:val="Helles Raster - Akzent 11"/>
     <w:basedOn w:val="NormaleTabelle"/>
     <w:uiPriority w:val="62"/>
     <w:rsid w:val="006D2BB2"/>
@@ -7821,7 +11307,7 @@
 </file>
 
 <file path=customXml/itemProps1.xml><?xml version="1.0" encoding="utf-8"?>
-<ds:datastoreItem xmlns:ds="http://schemas.openxmlformats.org/officeDocument/2006/customXml" ds:itemID="{EDB9E4E8-BAAF-4EB2-B994-D44CDAEDE854}">
+<ds:datastoreItem xmlns:ds="http://schemas.openxmlformats.org/officeDocument/2006/customXml" ds:itemID="{8716CA21-8AD4-480D-BADC-CA2B8E903DCB}">
   <ds:schemaRefs>
     <ds:schemaRef ds:uri="http://schemas.openxmlformats.org/officeDocument/2006/bibliography"/>
   </ds:schemaRefs>

--- a/Erstellung einer JEE Applikation zur Veranstaltungsverwaltung.docx
+++ b/Erstellung einer JEE Applikation zur Veranstaltungsverwaltung.docx
@@ -1,6 +1,6 @@
 
 <file path=word/document.xml><?xml version="1.0" encoding="utf-8"?>
-<w:document xmlns:ve="http://schemas.openxmlformats.org/markup-compatibility/2006" xmlns:o="urn:schemas-microsoft-com:office:office" xmlns:r="http://schemas.openxmlformats.org/officeDocument/2006/relationships" xmlns:m="http://schemas.openxmlformats.org/officeDocument/2006/math" xmlns:v="urn:schemas-microsoft-com:vml" xmlns:wp="http://schemas.openxmlformats.org/drawingml/2006/wordprocessingDrawing" xmlns:w10="urn:schemas-microsoft-com:office:word" xmlns:w="http://schemas.openxmlformats.org/wordprocessingml/2006/main" xmlns:wne="http://schemas.microsoft.com/office/word/2006/wordml">
+<w:document xmlns:wpc="http://schemas.microsoft.com/office/word/2010/wordprocessingCanvas" xmlns:cx="http://schemas.microsoft.com/office/drawing/2014/chartex" xmlns:cx1="http://schemas.microsoft.com/office/drawing/2015/9/8/chartex" xmlns:mc="http://schemas.openxmlformats.org/markup-compatibility/2006" xmlns:o="urn:schemas-microsoft-com:office:office" xmlns:r="http://schemas.openxmlformats.org/officeDocument/2006/relationships" xmlns:m="http://schemas.openxmlformats.org/officeDocument/2006/math" xmlns:v="urn:schemas-microsoft-com:vml" xmlns:wp14="http://schemas.microsoft.com/office/word/2010/wordprocessingDrawing" xmlns:wp="http://schemas.openxmlformats.org/drawingml/2006/wordprocessingDrawing" xmlns:w10="urn:schemas-microsoft-com:office:word" xmlns:w="http://schemas.openxmlformats.org/wordprocessingml/2006/main" xmlns:w14="http://schemas.microsoft.com/office/word/2010/wordml" xmlns:w15="http://schemas.microsoft.com/office/word/2012/wordml" xmlns:w16se="http://schemas.microsoft.com/office/word/2015/wordml/symex" xmlns:wpg="http://schemas.microsoft.com/office/word/2010/wordprocessingGroup" xmlns:wpi="http://schemas.microsoft.com/office/word/2010/wordprocessingInk" xmlns:wne="http://schemas.microsoft.com/office/word/2006/wordml" xmlns:wps="http://schemas.microsoft.com/office/word/2010/wordprocessingShape" mc:Ignorable="w14 w15 w16se wp14">
   <w:body>
     <w:p>
       <w:pPr>
@@ -218,16 +218,8 @@
         <w:rPr>
           <w:rFonts w:ascii="Arial" w:hAnsi="Arial" w:cs="Arial"/>
         </w:rPr>
-        <w:t xml:space="preserve">Ann-Katrin </w:t>
-      </w:r>
-      <w:proofErr w:type="spellStart"/>
-      <w:r>
-        <w:rPr>
-          <w:rFonts w:ascii="Arial" w:hAnsi="Arial" w:cs="Arial"/>
-        </w:rPr>
-        <w:t>Kottig</w:t>
-      </w:r>
-      <w:proofErr w:type="spellEnd"/>
+        <w:t>Ann-Katrin Kottig</w:t>
+      </w:r>
     </w:p>
     <w:sdt>
       <w:sdtPr>
@@ -245,6 +237,7 @@
           <w:docPartUnique/>
         </w:docPartObj>
       </w:sdtPr>
+      <w:sdtEndPr/>
       <w:sdtContent>
         <w:p>
           <w:pPr>
@@ -1459,14 +1452,15 @@
           <w:rFonts w:ascii="Arial" w:hAnsi="Arial" w:cs="Arial"/>
         </w:rPr>
       </w:pPr>
+      <w:bookmarkStart w:id="2" w:name="_Toc478590462"/>
       <w:r>
         <w:rPr>
           <w:rFonts w:ascii="Arial" w:hAnsi="Arial" w:cs="Arial"/>
         </w:rPr>
         <w:lastRenderedPageBreak/>
-        <w:t>Kurzbeschreibung</w:t>
-      </w:r>
-      <w:bookmarkEnd w:id="1"/>
+        <w:t>Installationshinweise</w:t>
+      </w:r>
+      <w:bookmarkEnd w:id="2"/>
     </w:p>
     <w:p>
       <w:pPr>
@@ -1475,84 +1469,144 @@
         <w:rPr>
           <w:rFonts w:ascii="Arial" w:hAnsi="Arial" w:cs="Arial"/>
           <w:sz w:val="24"/>
+          <w:szCs w:val="24"/>
         </w:rPr>
       </w:pPr>
       <w:r>
         <w:rPr>
           <w:rFonts w:ascii="Arial" w:hAnsi="Arial" w:cs="Arial"/>
           <w:sz w:val="24"/>
-        </w:rPr>
-        <w:t xml:space="preserve">In der </w:t>
+          <w:szCs w:val="24"/>
+        </w:rPr>
+        <w:t xml:space="preserve">Für dieses Projekt wurde neben den angegebenen Frameworks (z.B. JSF) das Persistenz-Framework Hibernate, sowie </w:t>
       </w:r>
       <w:r>
         <w:rPr>
           <w:rFonts w:ascii="Arial" w:hAnsi="Arial" w:cs="Arial"/>
           <w:sz w:val="24"/>
-        </w:rPr>
-        <w:t>Webanwendung zur Veranstaltungsverwaltung ist es einem Anwender möglich alle veröffentlichten Veranstaltungen einzusehen und nach ihnen zu suchen. Der Anwender kann sich zudem als einfacher Nutzer oder als Manager zu registrieren. Nach einer Registrierung ist eine Anmeldung mit Benutzername und Passwort möglich. Ein angemeldeter Anwender kann Tickets zu einer Veranstaltung reservieren und seine Reservierungen in einer Übersicht ansehen. Ein angemeldeter Manager kann neue Veranstaltungen erstellen und seine eigenen noch nicht veröffentlichten Veranstaltungen bearbeiten. Des</w:t>
+          <w:szCs w:val="24"/>
+        </w:rPr>
+        <w:t>Hibernate Search verwendet</w:t>
       </w:r>
       <w:r>
         <w:rPr>
           <w:rFonts w:ascii="Arial" w:hAnsi="Arial" w:cs="Arial"/>
           <w:sz w:val="24"/>
-        </w:rPr>
-        <w:t>weiteren kann er eine Übersichten zu</w:t>
+          <w:szCs w:val="24"/>
+        </w:rPr>
+        <w:t>. Damit Hibernate in Kombinati</w:t>
       </w:r>
       <w:r>
         <w:rPr>
           <w:rFonts w:ascii="Arial" w:hAnsi="Arial" w:cs="Arial"/>
           <w:sz w:val="24"/>
-        </w:rPr>
-        <w:t xml:space="preserve"> seine</w:t>
+          <w:szCs w:val="24"/>
+        </w:rPr>
+        <w:t xml:space="preserve">on mit dem Glassfish 4 </w:t>
       </w:r>
       <w:r>
         <w:rPr>
           <w:rFonts w:ascii="Arial" w:hAnsi="Arial" w:cs="Arial"/>
           <w:sz w:val="24"/>
-        </w:rPr>
-        <w:t>n</w:t>
+          <w:szCs w:val="24"/>
+        </w:rPr>
+        <w:t xml:space="preserve">funktioniert, muss die Datei jboss-logging.jar die in unserem Paket angehängt wurde, in den Ordner „[Pfad zum glassfish Ordner]/glassfish/modules“ kopiert werden und die Orginaldatei überschrieben werden. Um die MySQL-Datenbank einzurichten, wurde die Datei </w:t>
       </w:r>
       <w:r>
         <w:rPr>
           <w:rFonts w:ascii="Arial" w:hAnsi="Arial" w:cs="Arial"/>
           <w:sz w:val="24"/>
-        </w:rPr>
-        <w:t xml:space="preserve"> eigenen Veranstaltungen sowie </w:t>
+          <w:szCs w:val="24"/>
+        </w:rPr>
+        <w:t>„</w:t>
       </w:r>
       <w:r>
         <w:rPr>
           <w:rFonts w:ascii="Arial" w:hAnsi="Arial" w:cs="Arial"/>
           <w:sz w:val="24"/>
-        </w:rPr>
-        <w:t>zu</w:t>
+          <w:szCs w:val="24"/>
+        </w:rPr>
+        <w:t>createDatabase.sql</w:t>
       </w:r>
       <w:r>
         <w:rPr>
           <w:rFonts w:ascii="Arial" w:hAnsi="Arial" w:cs="Arial"/>
           <w:sz w:val="24"/>
-        </w:rPr>
-        <w:t xml:space="preserve"> alle Reservierungen </w:t>
+          <w:szCs w:val="24"/>
+        </w:rPr>
+        <w:t>“</w:t>
       </w:r>
       <w:r>
         <w:rPr>
           <w:rFonts w:ascii="Arial" w:hAnsi="Arial" w:cs="Arial"/>
           <w:sz w:val="24"/>
-        </w:rPr>
-        <w:t>seiner</w:t>
+          <w:szCs w:val="24"/>
+        </w:rPr>
+        <w:t xml:space="preserve"> erstellt. Dieses SQL-Statement wurde bei uns mit der MySQL-Workbench, über die Import-Funktion eingeladen um die Datenbank zu erstellen. Damit sich Hibernate mit der Datenbank verbinden kann, muss sie auf dem Port 3306 lauschen, </w:t>
       </w:r>
       <w:r>
         <w:rPr>
           <w:rFonts w:ascii="Arial" w:hAnsi="Arial" w:cs="Arial"/>
           <w:sz w:val="24"/>
-        </w:rPr>
-        <w:t xml:space="preserve"> Veranstaltungen</w:t>
+          <w:szCs w:val="24"/>
+        </w:rPr>
+        <w:t>ein</w:t>
       </w:r>
       <w:r>
         <w:rPr>
           <w:rFonts w:ascii="Arial" w:hAnsi="Arial" w:cs="Arial"/>
           <w:sz w:val="24"/>
-        </w:rPr>
-        <w:t xml:space="preserve"> ansehen.</w:t>
+          <w:szCs w:val="24"/>
+        </w:rPr>
+        <w:t xml:space="preserve"> Benutzer mit dem Namen „veranstaltung“</w:t>
+      </w:r>
+      <w:r>
+        <w:rPr>
+          <w:rFonts w:ascii="Arial" w:hAnsi="Arial" w:cs="Arial"/>
+          <w:sz w:val="24"/>
+          <w:szCs w:val="24"/>
+        </w:rPr>
+        <w:t xml:space="preserve"> und</w:t>
+      </w:r>
+      <w:r>
+        <w:rPr>
+          <w:rFonts w:ascii="Arial" w:hAnsi="Arial" w:cs="Arial"/>
+          <w:sz w:val="24"/>
+          <w:szCs w:val="24"/>
+        </w:rPr>
+        <w:t xml:space="preserve"> dem Passwort</w:t>
+      </w:r>
+      <w:r>
+        <w:rPr>
+          <w:rFonts w:ascii="Arial" w:hAnsi="Arial" w:cs="Arial"/>
+          <w:sz w:val="24"/>
+          <w:szCs w:val="24"/>
+        </w:rPr>
+        <w:t xml:space="preserve"> </w:t>
+      </w:r>
+      <w:r>
+        <w:rPr>
+          <w:rFonts w:ascii="Arial" w:hAnsi="Arial" w:cs="Arial"/>
+          <w:sz w:val="24"/>
+          <w:szCs w:val="24"/>
+        </w:rPr>
+        <w:t xml:space="preserve"> </w:t>
+      </w:r>
+      <w:r>
+        <w:rPr>
+          <w:rFonts w:ascii="Arial" w:hAnsi="Arial" w:cs="Arial"/>
+          <w:sz w:val="24"/>
+          <w:szCs w:val="24"/>
+        </w:rPr>
+        <w:t>„veranstaltung“</w:t>
+      </w:r>
+      <w:r>
+        <w:rPr>
+          <w:rFonts w:ascii="Arial" w:hAnsi="Arial" w:cs="Arial"/>
+          <w:sz w:val="24"/>
+          <w:szCs w:val="24"/>
+        </w:rPr>
+        <w:t xml:space="preserve"> existieren und die nötigen Berechtigungen eingerichtet sein.</w:t>
       </w:r>
     </w:p>
     <w:p>
@@ -1562,62 +1616,145 @@
         <w:rPr>
           <w:rFonts w:ascii="Arial" w:hAnsi="Arial" w:cs="Arial"/>
           <w:sz w:val="24"/>
+          <w:szCs w:val="24"/>
         </w:rPr>
       </w:pPr>
       <w:r>
         <w:rPr>
           <w:rFonts w:ascii="Arial" w:hAnsi="Arial" w:cs="Arial"/>
           <w:sz w:val="24"/>
-        </w:rPr>
-        <w:t xml:space="preserve">Die Webanwendung ist nach dem Model-View-Controller-Prinzip aufgebaut. Die Models sind hierbei die Entitäten und die Services (DAOs). Sie regeln die Geschäftslogik. Die XHTML-Seiten und die </w:t>
-      </w:r>
-      <w:proofErr w:type="spellStart"/>
-      <w:r>
+          <w:szCs w:val="24"/>
+        </w:rPr>
+        <w:t>Die korrekte Lauffähigkeit der Anwendung kann von uns nur im Browser „Google Chrome“ gewährleistet werden. Der Firefox weist zum Beispiel Probleme mit dem verwendeten Datepicker auf.</w:t>
+      </w:r>
+      <w:bookmarkStart w:id="3" w:name="_GoBack"/>
+      <w:bookmarkEnd w:id="3"/>
+    </w:p>
+    <w:p>
+      <w:pPr>
+        <w:pStyle w:val="berschrift1"/>
+        <w:rPr>
+          <w:rFonts w:ascii="Arial" w:hAnsi="Arial" w:cs="Arial"/>
+        </w:rPr>
+      </w:pPr>
+      <w:r>
+        <w:rPr>
+          <w:rFonts w:ascii="Arial" w:hAnsi="Arial" w:cs="Arial"/>
+        </w:rPr>
+        <w:t>Kurzbeschreibung</w:t>
+      </w:r>
+      <w:bookmarkEnd w:id="1"/>
+    </w:p>
+    <w:p>
+      <w:pPr>
+        <w:spacing w:line="360" w:lineRule="auto"/>
+        <w:jc w:val="both"/>
         <w:rPr>
           <w:rFonts w:ascii="Arial" w:hAnsi="Arial" w:cs="Arial"/>
           <w:sz w:val="24"/>
         </w:rPr>
-        <w:t>Beans</w:t>
-      </w:r>
-      <w:proofErr w:type="spellEnd"/>
+      </w:pPr>
       <w:r>
         <w:rPr>
           <w:rFonts w:ascii="Arial" w:hAnsi="Arial" w:cs="Arial"/>
           <w:sz w:val="24"/>
         </w:rPr>
-        <w:t xml:space="preserve"> bilden die Views der Anwendung ab. In ihnen ist die Struktur der Oberfläche hinterlegt. Als Controller besitzt die Webanwendung verschiedene </w:t>
-      </w:r>
-      <w:proofErr w:type="spellStart"/>
+        <w:t xml:space="preserve">In der </w:t>
+      </w:r>
       <w:r>
         <w:rPr>
           <w:rFonts w:ascii="Arial" w:hAnsi="Arial" w:cs="Arial"/>
           <w:sz w:val="24"/>
         </w:rPr>
-        <w:t>Converter</w:t>
-      </w:r>
-      <w:proofErr w:type="spellEnd"/>
+        <w:t>Webanwendung zur Veranstaltungsverwaltung ist es einem Anwender möglich alle veröffentlichten Veranstaltungen einzusehen und nach ihnen zu suchen. Der Anwender kann sich zudem als einfacher Nutzer oder als Manager zu registrieren. Nach einer Registrierung ist eine Anmeldung mit Benutzername und Passwort möglich. Ein angemeldeter Anwender kann Tickets zu einer Veranstaltung reservieren und seine Reservierungen in einer Übersicht ansehen. Ein angemeldeter Manager kann neue Veranstaltungen erstellen und seine eigenen noch nicht veröffentlichten Veranstaltungen bearbeiten. Des</w:t>
+      </w:r>
       <w:r>
         <w:rPr>
           <w:rFonts w:ascii="Arial" w:hAnsi="Arial" w:cs="Arial"/>
           <w:sz w:val="24"/>
         </w:rPr>
-        <w:t xml:space="preserve"> und </w:t>
-      </w:r>
-      <w:proofErr w:type="spellStart"/>
+        <w:t>weiteren kann er eine Übersichten zu</w:t>
+      </w:r>
       <w:r>
         <w:rPr>
           <w:rFonts w:ascii="Arial" w:hAnsi="Arial" w:cs="Arial"/>
           <w:sz w:val="24"/>
         </w:rPr>
-        <w:t>Validator</w:t>
-      </w:r>
-      <w:proofErr w:type="spellEnd"/>
+        <w:t xml:space="preserve"> seine</w:t>
+      </w:r>
       <w:r>
         <w:rPr>
           <w:rFonts w:ascii="Arial" w:hAnsi="Arial" w:cs="Arial"/>
           <w:sz w:val="24"/>
         </w:rPr>
-        <w:t>, sowie die Klasse Security, in welcher beispielsweise der angemeldete Benutzer für die aktuelle Session hinterlegt wird. Über diese Controller kann der Programmfluss der Anwendung gesteuert werden.</w:t>
+        <w:t>n</w:t>
+      </w:r>
+      <w:r>
+        <w:rPr>
+          <w:rFonts w:ascii="Arial" w:hAnsi="Arial" w:cs="Arial"/>
+          <w:sz w:val="24"/>
+        </w:rPr>
+        <w:t xml:space="preserve"> eigenen Veranstaltungen sowie </w:t>
+      </w:r>
+      <w:r>
+        <w:rPr>
+          <w:rFonts w:ascii="Arial" w:hAnsi="Arial" w:cs="Arial"/>
+          <w:sz w:val="24"/>
+        </w:rPr>
+        <w:t>zu</w:t>
+      </w:r>
+      <w:r>
+        <w:rPr>
+          <w:rFonts w:ascii="Arial" w:hAnsi="Arial" w:cs="Arial"/>
+          <w:sz w:val="24"/>
+        </w:rPr>
+        <w:t xml:space="preserve"> alle Reservierungen </w:t>
+      </w:r>
+      <w:r>
+        <w:rPr>
+          <w:rFonts w:ascii="Arial" w:hAnsi="Arial" w:cs="Arial"/>
+          <w:sz w:val="24"/>
+        </w:rPr>
+        <w:t>seiner</w:t>
+      </w:r>
+      <w:r>
+        <w:rPr>
+          <w:rFonts w:ascii="Arial" w:hAnsi="Arial" w:cs="Arial"/>
+          <w:sz w:val="24"/>
+        </w:rPr>
+        <w:t xml:space="preserve"> Veranstaltungen</w:t>
+      </w:r>
+      <w:r>
+        <w:rPr>
+          <w:rFonts w:ascii="Arial" w:hAnsi="Arial" w:cs="Arial"/>
+          <w:sz w:val="24"/>
+        </w:rPr>
+        <w:t xml:space="preserve"> ansehen.</w:t>
+      </w:r>
+    </w:p>
+    <w:p>
+      <w:pPr>
+        <w:spacing w:line="360" w:lineRule="auto"/>
+        <w:jc w:val="both"/>
+        <w:rPr>
+          <w:rFonts w:ascii="Arial" w:hAnsi="Arial" w:cs="Arial"/>
+          <w:sz w:val="24"/>
+        </w:rPr>
+      </w:pPr>
+      <w:r>
+        <w:rPr>
+          <w:rFonts w:ascii="Arial" w:hAnsi="Arial" w:cs="Arial"/>
+          <w:sz w:val="24"/>
+        </w:rPr>
+        <w:t xml:space="preserve">Die Webanwendung ist nach dem Model-View-Controller-Prinzip aufgebaut. Die Models sind hierbei die Entitäten und die Services (DAOs). Sie regeln die Geschäftslogik. Die XHTML-Seiten und die Beans bilden die Views der Anwendung ab. In ihnen ist die Struktur der Oberfläche hinterlegt. Als Controller besitzt die Webanwendung verschiedene Converter und Validator, sowie die Klasse Security, in welcher beispielsweise der angemeldete Benutzer für die aktuelle Session hinterlegt </w:t>
+      </w:r>
+      <w:r>
+        <w:rPr>
+          <w:rFonts w:ascii="Arial" w:hAnsi="Arial" w:cs="Arial"/>
+          <w:sz w:val="24"/>
+        </w:rPr>
+        <w:lastRenderedPageBreak/>
+        <w:t>wird. Über diese Controller kann der Programmfluss der Anwendung gesteuert werden.</w:t>
       </w:r>
     </w:p>
     <w:p>
@@ -1627,14 +1764,14 @@
           <w:rFonts w:ascii="Arial" w:hAnsi="Arial" w:cs="Arial"/>
         </w:rPr>
       </w:pPr>
-      <w:bookmarkStart w:id="2" w:name="_Toc478590451"/>
+      <w:bookmarkStart w:id="4" w:name="_Toc478590451"/>
       <w:r>
         <w:rPr>
           <w:rFonts w:ascii="Arial" w:hAnsi="Arial" w:cs="Arial"/>
         </w:rPr>
         <w:t>Umsetzung der User-Stories</w:t>
       </w:r>
-      <w:bookmarkEnd w:id="2"/>
+      <w:bookmarkEnd w:id="4"/>
     </w:p>
     <w:p>
       <w:pPr>
@@ -1643,20 +1780,20 @@
           <w:rFonts w:ascii="Arial" w:hAnsi="Arial" w:cs="Arial"/>
         </w:rPr>
       </w:pPr>
-      <w:bookmarkStart w:id="3" w:name="_Toc478590452"/>
+      <w:bookmarkStart w:id="5" w:name="_Toc478590452"/>
       <w:r>
         <w:rPr>
           <w:rFonts w:ascii="Arial" w:hAnsi="Arial" w:cs="Arial"/>
         </w:rPr>
         <w:t>Anlegen einer neuen Veranstaltung (Manager)</w:t>
       </w:r>
-      <w:bookmarkEnd w:id="3"/>
+      <w:bookmarkEnd w:id="5"/>
     </w:p>
     <w:tbl>
       <w:tblPr>
         <w:tblStyle w:val="HellesRaster-Akzent11"/>
         <w:tblW w:w="0" w:type="auto"/>
-        <w:tblLook w:val="0420"/>
+        <w:tblLook w:val="0420" w:firstRow="1" w:lastRow="0" w:firstColumn="0" w:lastColumn="0" w:noHBand="0" w:noVBand="1"/>
       </w:tblPr>
       <w:tblGrid>
         <w:gridCol w:w="2802"/>
@@ -1665,7 +1802,7 @@
       </w:tblGrid>
       <w:tr>
         <w:trPr>
-          <w:cnfStyle w:val="100000000000"/>
+          <w:cnfStyle w:val="100000000000" w:firstRow="1" w:lastRow="0" w:firstColumn="0" w:lastColumn="0" w:oddVBand="0" w:evenVBand="0" w:oddHBand="0" w:evenHBand="0" w:firstRowFirstColumn="0" w:firstRowLastColumn="0" w:lastRowFirstColumn="0" w:lastRowLastColumn="0"/>
         </w:trPr>
         <w:tc>
           <w:tcPr>
@@ -1724,7 +1861,7 @@
       </w:tr>
       <w:tr>
         <w:trPr>
-          <w:cnfStyle w:val="000000100000"/>
+          <w:cnfStyle w:val="000000100000" w:firstRow="0" w:lastRow="0" w:firstColumn="0" w:lastColumn="0" w:oddVBand="0" w:evenVBand="0" w:oddHBand="1" w:evenHBand="0" w:firstRowFirstColumn="0" w:firstRowLastColumn="0" w:lastRowFirstColumn="0" w:lastRowLastColumn="0"/>
         </w:trPr>
         <w:tc>
           <w:tcPr>
@@ -1795,7 +1932,7 @@
       </w:tr>
       <w:tr>
         <w:trPr>
-          <w:cnfStyle w:val="000000010000"/>
+          <w:cnfStyle w:val="000000010000" w:firstRow="0" w:lastRow="0" w:firstColumn="0" w:lastColumn="0" w:oddVBand="0" w:evenVBand="0" w:oddHBand="0" w:evenHBand="1" w:firstRowFirstColumn="0" w:firstRowLastColumn="0" w:lastRowFirstColumn="0" w:lastRowLastColumn="0"/>
         </w:trPr>
         <w:tc>
           <w:tcPr>
@@ -1854,7 +1991,7 @@
       </w:tr>
       <w:tr>
         <w:trPr>
-          <w:cnfStyle w:val="000000100000"/>
+          <w:cnfStyle w:val="000000100000" w:firstRow="0" w:lastRow="0" w:firstColumn="0" w:lastColumn="0" w:oddVBand="0" w:evenVBand="0" w:oddHBand="1" w:evenHBand="0" w:firstRowFirstColumn="0" w:firstRowLastColumn="0" w:lastRowFirstColumn="0" w:lastRowLastColumn="0"/>
         </w:trPr>
         <w:tc>
           <w:tcPr>
@@ -1870,35 +2007,7 @@
               <w:rPr>
                 <w:rFonts w:ascii="Arial" w:hAnsi="Arial" w:cs="Arial"/>
               </w:rPr>
-              <w:t>DAOs (</w:t>
-            </w:r>
-            <w:proofErr w:type="spellStart"/>
-            <w:r>
-              <w:rPr>
-                <w:rFonts w:ascii="Arial" w:hAnsi="Arial" w:cs="Arial"/>
-              </w:rPr>
-              <w:t>TicketDAO</w:t>
-            </w:r>
-            <w:proofErr w:type="spellEnd"/>
-            <w:r>
-              <w:rPr>
-                <w:rFonts w:ascii="Arial" w:hAnsi="Arial" w:cs="Arial"/>
-              </w:rPr>
-              <w:t xml:space="preserve">, </w:t>
-            </w:r>
-            <w:proofErr w:type="spellStart"/>
-            <w:r>
-              <w:rPr>
-                <w:rFonts w:ascii="Arial" w:hAnsi="Arial" w:cs="Arial"/>
-              </w:rPr>
-              <w:t>VeranstaltungDAO</w:t>
-            </w:r>
-            <w:proofErr w:type="spellEnd"/>
-            <w:r>
-              <w:rPr>
-                <w:rFonts w:ascii="Arial" w:hAnsi="Arial" w:cs="Arial"/>
-              </w:rPr>
-              <w:t xml:space="preserve">) </w:t>
+              <w:t xml:space="preserve">DAOs (TicketDAO, VeranstaltungDAO) </w:t>
             </w:r>
           </w:p>
         </w:tc>
@@ -1916,16 +2025,8 @@
               <w:rPr>
                 <w:rFonts w:ascii="Arial" w:hAnsi="Arial" w:cs="Arial"/>
               </w:rPr>
-              <w:t xml:space="preserve">Über die DAOs werden die Tabellen der Datenbank mit den Daten </w:t>
-            </w:r>
-            <w:proofErr w:type="spellStart"/>
-            <w:r>
-              <w:rPr>
-                <w:rFonts w:ascii="Arial" w:hAnsi="Arial" w:cs="Arial"/>
-              </w:rPr>
-              <w:t>befüllt</w:t>
-            </w:r>
-            <w:proofErr w:type="spellEnd"/>
+              <w:t>Über die DAOs werden die Tabellen der Datenbank mit den Daten befüllt</w:t>
+            </w:r>
           </w:p>
         </w:tc>
         <w:tc>
@@ -1949,7 +2050,7 @@
       </w:tr>
       <w:tr>
         <w:trPr>
-          <w:cnfStyle w:val="000000010000"/>
+          <w:cnfStyle w:val="000000010000" w:firstRow="0" w:lastRow="0" w:firstColumn="0" w:lastColumn="0" w:oddVBand="0" w:evenVBand="0" w:oddHBand="0" w:evenHBand="1" w:firstRowFirstColumn="0" w:firstRowLastColumn="0" w:lastRowFirstColumn="0" w:lastRowLastColumn="0"/>
         </w:trPr>
         <w:tc>
           <w:tcPr>
@@ -1961,7 +2062,6 @@
                 <w:rFonts w:ascii="Arial" w:hAnsi="Arial" w:cs="Arial"/>
               </w:rPr>
             </w:pPr>
-            <w:proofErr w:type="spellStart"/>
             <w:r>
               <w:rPr>
                 <w:rFonts w:ascii="Arial" w:hAnsi="Arial" w:cs="Arial"/>
@@ -1980,7 +2080,6 @@
               </w:rPr>
               <w:t>Validator</w:t>
             </w:r>
-            <w:proofErr w:type="spellEnd"/>
           </w:p>
         </w:tc>
         <w:tc>
@@ -1997,21 +2096,7 @@
               <w:rPr>
                 <w:rFonts w:ascii="Arial" w:hAnsi="Arial" w:cs="Arial"/>
               </w:rPr>
-              <w:t xml:space="preserve">Ein </w:t>
-            </w:r>
-            <w:proofErr w:type="spellStart"/>
-            <w:r>
-              <w:rPr>
-                <w:rFonts w:ascii="Arial" w:hAnsi="Arial" w:cs="Arial"/>
-              </w:rPr>
-              <w:t>Validator</w:t>
-            </w:r>
-            <w:proofErr w:type="spellEnd"/>
-            <w:r>
-              <w:rPr>
-                <w:rFonts w:ascii="Arial" w:hAnsi="Arial" w:cs="Arial"/>
-              </w:rPr>
-              <w:t>, über die die Anzahl der Tickets überprüft wird (&gt;0)</w:t>
+              <w:t>Ein Validator, über die die Anzahl der Tickets überprüft wird (&gt;0)</w:t>
             </w:r>
           </w:p>
         </w:tc>
@@ -2025,20 +2110,18 @@
                 <w:rFonts w:ascii="Arial" w:hAnsi="Arial" w:cs="Arial"/>
               </w:rPr>
             </w:pPr>
-            <w:proofErr w:type="spellStart"/>
             <w:r>
               <w:rPr>
                 <w:rFonts w:ascii="Arial" w:hAnsi="Arial" w:cs="Arial"/>
               </w:rPr>
               <w:t>Validatoren</w:t>
             </w:r>
-            <w:proofErr w:type="spellEnd"/>
           </w:p>
         </w:tc>
       </w:tr>
       <w:tr>
         <w:trPr>
-          <w:cnfStyle w:val="000000100000"/>
+          <w:cnfStyle w:val="000000100000" w:firstRow="0" w:lastRow="0" w:firstColumn="0" w:lastColumn="0" w:oddVBand="0" w:evenVBand="0" w:oddHBand="1" w:evenHBand="0" w:firstRowFirstColumn="0" w:firstRowLastColumn="0" w:lastRowFirstColumn="0" w:lastRowLastColumn="0"/>
         </w:trPr>
         <w:tc>
           <w:tcPr>
@@ -2050,14 +2133,12 @@
                 <w:rFonts w:ascii="Arial" w:hAnsi="Arial" w:cs="Arial"/>
               </w:rPr>
             </w:pPr>
-            <w:proofErr w:type="spellStart"/>
             <w:r>
               <w:rPr>
                 <w:rFonts w:ascii="Arial" w:hAnsi="Arial" w:cs="Arial"/>
               </w:rPr>
               <w:t>DateValidator</w:t>
             </w:r>
-            <w:proofErr w:type="spellEnd"/>
           </w:p>
         </w:tc>
         <w:tc>
@@ -2074,21 +2155,7 @@
               <w:rPr>
                 <w:rFonts w:ascii="Arial" w:hAnsi="Arial" w:cs="Arial"/>
               </w:rPr>
-              <w:t xml:space="preserve">Ein </w:t>
-            </w:r>
-            <w:proofErr w:type="spellStart"/>
-            <w:r>
-              <w:rPr>
-                <w:rFonts w:ascii="Arial" w:hAnsi="Arial" w:cs="Arial"/>
-              </w:rPr>
-              <w:t>Validator</w:t>
-            </w:r>
-            <w:proofErr w:type="spellEnd"/>
-            <w:r>
-              <w:rPr>
-                <w:rFonts w:ascii="Arial" w:hAnsi="Arial" w:cs="Arial"/>
-              </w:rPr>
-              <w:t>, über den das Datum der Veranstaltung überprüft wird (darf nicht vor dem aktuellen Datum liegen)</w:t>
+              <w:t>Ein Validator, über den das Datum der Veranstaltung überprüft wird (darf nicht vor dem aktuellen Datum liegen)</w:t>
             </w:r>
           </w:p>
         </w:tc>
@@ -2102,20 +2169,18 @@
                 <w:rFonts w:ascii="Arial" w:hAnsi="Arial" w:cs="Arial"/>
               </w:rPr>
             </w:pPr>
-            <w:proofErr w:type="spellStart"/>
             <w:r>
               <w:rPr>
                 <w:rFonts w:ascii="Arial" w:hAnsi="Arial" w:cs="Arial"/>
               </w:rPr>
               <w:t>Validatoren</w:t>
             </w:r>
-            <w:proofErr w:type="spellEnd"/>
           </w:p>
         </w:tc>
       </w:tr>
       <w:tr>
         <w:trPr>
-          <w:cnfStyle w:val="000000010000"/>
+          <w:cnfStyle w:val="000000010000" w:firstRow="0" w:lastRow="0" w:firstColumn="0" w:lastColumn="0" w:oddVBand="0" w:evenVBand="0" w:oddHBand="0" w:evenHBand="1" w:firstRowFirstColumn="0" w:firstRowLastColumn="0" w:lastRowFirstColumn="0" w:lastRowLastColumn="0"/>
         </w:trPr>
         <w:tc>
           <w:tcPr>
@@ -2127,14 +2192,12 @@
                 <w:rFonts w:ascii="Arial" w:hAnsi="Arial" w:cs="Arial"/>
               </w:rPr>
             </w:pPr>
-            <w:proofErr w:type="spellStart"/>
             <w:r>
               <w:rPr>
                 <w:rFonts w:ascii="Arial" w:hAnsi="Arial" w:cs="Arial"/>
               </w:rPr>
               <w:t>VeranstaltungRequest</w:t>
             </w:r>
-            <w:proofErr w:type="spellEnd"/>
           </w:p>
         </w:tc>
         <w:tc>
@@ -2169,22 +2232,14 @@
               <w:rPr>
                 <w:rFonts w:ascii="Arial" w:hAnsi="Arial" w:cs="Arial"/>
               </w:rPr>
-              <w:t xml:space="preserve">View, </w:t>
-            </w:r>
-            <w:proofErr w:type="spellStart"/>
-            <w:r>
-              <w:rPr>
-                <w:rFonts w:ascii="Arial" w:hAnsi="Arial" w:cs="Arial"/>
-              </w:rPr>
-              <w:t>Beans</w:t>
-            </w:r>
-            <w:proofErr w:type="spellEnd"/>
+              <w:t>View, Beans</w:t>
+            </w:r>
           </w:p>
         </w:tc>
       </w:tr>
       <w:tr>
         <w:trPr>
-          <w:cnfStyle w:val="000000100000"/>
+          <w:cnfStyle w:val="000000100000" w:firstRow="0" w:lastRow="0" w:firstColumn="0" w:lastColumn="0" w:oddVBand="0" w:evenVBand="0" w:oddHBand="1" w:evenHBand="0" w:firstRowFirstColumn="0" w:firstRowLastColumn="0" w:lastRowFirstColumn="0" w:lastRowLastColumn="0"/>
         </w:trPr>
         <w:tc>
           <w:tcPr>
@@ -2196,14 +2251,12 @@
                 <w:rFonts w:ascii="Arial" w:hAnsi="Arial" w:cs="Arial"/>
               </w:rPr>
             </w:pPr>
-            <w:proofErr w:type="spellStart"/>
             <w:r>
               <w:rPr>
                 <w:rFonts w:ascii="Arial" w:hAnsi="Arial" w:cs="Arial"/>
               </w:rPr>
               <w:t>neue_veranstaltung.xhtml</w:t>
             </w:r>
-            <w:proofErr w:type="spellEnd"/>
           </w:p>
         </w:tc>
         <w:tc>
@@ -2220,21 +2273,7 @@
               <w:rPr>
                 <w:rFonts w:ascii="Arial" w:hAnsi="Arial" w:cs="Arial"/>
               </w:rPr>
-              <w:t xml:space="preserve">Die </w:t>
-            </w:r>
-            <w:proofErr w:type="spellStart"/>
-            <w:r>
-              <w:rPr>
-                <w:rFonts w:ascii="Arial" w:hAnsi="Arial" w:cs="Arial"/>
-              </w:rPr>
-              <w:t>xhtml</w:t>
-            </w:r>
-            <w:proofErr w:type="spellEnd"/>
-            <w:r>
-              <w:rPr>
-                <w:rFonts w:ascii="Arial" w:hAnsi="Arial" w:cs="Arial"/>
-              </w:rPr>
-              <w:t>-Seite, in welcher die Oberflächenkomponenten enthalten sind</w:t>
+              <w:t>Die xhtml-Seite, in welcher die Oberflächenkomponenten enthalten sind</w:t>
             </w:r>
           </w:p>
         </w:tc>
@@ -2268,7 +2307,6 @@
         <w:rPr>
           <w:rFonts w:ascii="Arial" w:hAnsi="Arial" w:cs="Arial"/>
         </w:rPr>
-        <w:lastRenderedPageBreak/>
         <w:t>Schritte zur Anwendung der Story:</w:t>
       </w:r>
     </w:p>
@@ -2369,26 +2407,32 @@
           <w:rFonts w:ascii="Arial" w:hAnsi="Arial" w:cs="Arial"/>
         </w:rPr>
       </w:pPr>
-      <w:bookmarkStart w:id="4" w:name="_Toc478590453"/>
+      <w:bookmarkStart w:id="6" w:name="_Toc478590453"/>
       <w:r>
         <w:rPr>
           <w:rFonts w:ascii="Arial" w:hAnsi="Arial" w:cs="Arial"/>
         </w:rPr>
         <w:t>Veröffentlichen einer Veranstaltung (Manager)</w:t>
       </w:r>
-      <w:bookmarkEnd w:id="4"/>
-    </w:p>
-    <w:p>
-      <w:pPr>
-        <w:rPr>
-          <w:rFonts w:ascii="Arial" w:hAnsi="Arial" w:cs="Arial"/>
-        </w:rPr>
-      </w:pPr>
-      <w:r>
-        <w:rPr>
-          <w:rFonts w:ascii="Arial" w:hAnsi="Arial" w:cs="Arial"/>
-        </w:rPr>
-        <w:t>für Variante 1: siehe 3.1</w:t>
+      <w:bookmarkEnd w:id="6"/>
+    </w:p>
+    <w:p>
+      <w:pPr>
+        <w:rPr>
+          <w:rFonts w:ascii="Arial" w:hAnsi="Arial" w:cs="Arial"/>
+        </w:rPr>
+      </w:pPr>
+      <w:r>
+        <w:rPr>
+          <w:rFonts w:ascii="Arial" w:hAnsi="Arial" w:cs="Arial"/>
+        </w:rPr>
+        <w:t>für Variante 1: siehe 4</w:t>
+      </w:r>
+      <w:r>
+        <w:rPr>
+          <w:rFonts w:ascii="Arial" w:hAnsi="Arial" w:cs="Arial"/>
+        </w:rPr>
+        <w:t>.1</w:t>
       </w:r>
     </w:p>
     <w:tbl>
@@ -2396,7 +2440,7 @@
         <w:tblStyle w:val="HellesRaster-Akzent11"/>
         <w:tblW w:w="0" w:type="auto"/>
         <w:tblLayout w:type="fixed"/>
-        <w:tblLook w:val="0420"/>
+        <w:tblLook w:val="0420" w:firstRow="1" w:lastRow="0" w:firstColumn="0" w:lastColumn="0" w:noHBand="0" w:noVBand="1"/>
       </w:tblPr>
       <w:tblGrid>
         <w:gridCol w:w="3085"/>
@@ -2405,7 +2449,7 @@
       </w:tblGrid>
       <w:tr>
         <w:trPr>
-          <w:cnfStyle w:val="100000000000"/>
+          <w:cnfStyle w:val="100000000000" w:firstRow="1" w:lastRow="0" w:firstColumn="0" w:lastColumn="0" w:oddVBand="0" w:evenVBand="0" w:oddHBand="0" w:evenHBand="0" w:firstRowFirstColumn="0" w:firstRowLastColumn="0" w:lastRowFirstColumn="0" w:lastRowLastColumn="0"/>
         </w:trPr>
         <w:tc>
           <w:tcPr>
@@ -2464,7 +2508,7 @@
       </w:tr>
       <w:tr>
         <w:trPr>
-          <w:cnfStyle w:val="000000100000"/>
+          <w:cnfStyle w:val="000000100000" w:firstRow="0" w:lastRow="0" w:firstColumn="0" w:lastColumn="0" w:oddVBand="0" w:evenVBand="0" w:oddHBand="1" w:evenHBand="0" w:firstRowFirstColumn="0" w:firstRowLastColumn="0" w:lastRowFirstColumn="0" w:lastRowLastColumn="0"/>
         </w:trPr>
         <w:tc>
           <w:tcPr>
@@ -2476,14 +2520,12 @@
                 <w:rFonts w:ascii="Arial" w:hAnsi="Arial" w:cs="Arial"/>
               </w:rPr>
             </w:pPr>
-            <w:proofErr w:type="spellStart"/>
             <w:r>
               <w:rPr>
                 <w:rFonts w:ascii="Arial" w:hAnsi="Arial" w:cs="Arial"/>
               </w:rPr>
               <w:t>Securtity</w:t>
             </w:r>
-            <w:proofErr w:type="spellEnd"/>
           </w:p>
         </w:tc>
         <w:tc>
@@ -2537,7 +2579,7 @@
       </w:tr>
       <w:tr>
         <w:trPr>
-          <w:cnfStyle w:val="000000010000"/>
+          <w:cnfStyle w:val="000000010000" w:firstRow="0" w:lastRow="0" w:firstColumn="0" w:lastColumn="0" w:oddVBand="0" w:evenVBand="0" w:oddHBand="0" w:evenHBand="1" w:firstRowFirstColumn="0" w:firstRowLastColumn="0" w:lastRowFirstColumn="0" w:lastRowLastColumn="0"/>
         </w:trPr>
         <w:tc>
           <w:tcPr>
@@ -2596,7 +2638,7 @@
       </w:tr>
       <w:tr>
         <w:trPr>
-          <w:cnfStyle w:val="000000100000"/>
+          <w:cnfStyle w:val="000000100000" w:firstRow="0" w:lastRow="0" w:firstColumn="0" w:lastColumn="0" w:oddVBand="0" w:evenVBand="0" w:oddHBand="1" w:evenHBand="0" w:firstRowFirstColumn="0" w:firstRowLastColumn="0" w:lastRowFirstColumn="0" w:lastRowLastColumn="0"/>
         </w:trPr>
         <w:tc>
           <w:tcPr>
@@ -2612,35 +2654,7 @@
               <w:rPr>
                 <w:rFonts w:ascii="Arial" w:hAnsi="Arial" w:cs="Arial"/>
               </w:rPr>
-              <w:t>DAOs (</w:t>
-            </w:r>
-            <w:proofErr w:type="spellStart"/>
-            <w:r>
-              <w:rPr>
-                <w:rFonts w:ascii="Arial" w:hAnsi="Arial" w:cs="Arial"/>
-              </w:rPr>
-              <w:t>TicketDAO</w:t>
-            </w:r>
-            <w:proofErr w:type="spellEnd"/>
-            <w:r>
-              <w:rPr>
-                <w:rFonts w:ascii="Arial" w:hAnsi="Arial" w:cs="Arial"/>
-              </w:rPr>
-              <w:t xml:space="preserve">, </w:t>
-            </w:r>
-            <w:proofErr w:type="spellStart"/>
-            <w:r>
-              <w:rPr>
-                <w:rFonts w:ascii="Arial" w:hAnsi="Arial" w:cs="Arial"/>
-              </w:rPr>
-              <w:t>VeranstaltungDAO</w:t>
-            </w:r>
-            <w:proofErr w:type="spellEnd"/>
-            <w:r>
-              <w:rPr>
-                <w:rFonts w:ascii="Arial" w:hAnsi="Arial" w:cs="Arial"/>
-              </w:rPr>
-              <w:t>)</w:t>
+              <w:t>DAOs (TicketDAO, VeranstaltungDAO)</w:t>
             </w:r>
           </w:p>
         </w:tc>
@@ -2658,16 +2672,8 @@
               <w:rPr>
                 <w:rFonts w:ascii="Arial" w:hAnsi="Arial" w:cs="Arial"/>
               </w:rPr>
-              <w:t xml:space="preserve">Über die DAOs werden die Tabellen der Datenbank mit den Daten </w:t>
-            </w:r>
-            <w:proofErr w:type="spellStart"/>
-            <w:r>
-              <w:rPr>
-                <w:rFonts w:ascii="Arial" w:hAnsi="Arial" w:cs="Arial"/>
-              </w:rPr>
-              <w:t>befüllt</w:t>
-            </w:r>
-            <w:proofErr w:type="spellEnd"/>
+              <w:t>Über die DAOs werden die Tabellen der Datenbank mit den Daten befüllt</w:t>
+            </w:r>
           </w:p>
         </w:tc>
         <w:tc>
@@ -2691,7 +2697,7 @@
       </w:tr>
       <w:tr>
         <w:trPr>
-          <w:cnfStyle w:val="000000010000"/>
+          <w:cnfStyle w:val="000000010000" w:firstRow="0" w:lastRow="0" w:firstColumn="0" w:lastColumn="0" w:oddVBand="0" w:evenVBand="0" w:oddHBand="0" w:evenHBand="1" w:firstRowFirstColumn="0" w:firstRowLastColumn="0" w:lastRowFirstColumn="0" w:lastRowLastColumn="0"/>
         </w:trPr>
         <w:tc>
           <w:tcPr>
@@ -2703,7 +2709,6 @@
                 <w:rFonts w:ascii="Arial" w:hAnsi="Arial" w:cs="Arial"/>
               </w:rPr>
             </w:pPr>
-            <w:proofErr w:type="spellStart"/>
             <w:r>
               <w:rPr>
                 <w:rFonts w:ascii="Arial" w:hAnsi="Arial" w:cs="Arial"/>
@@ -2722,7 +2727,6 @@
               </w:rPr>
               <w:t>Validator</w:t>
             </w:r>
-            <w:proofErr w:type="spellEnd"/>
           </w:p>
         </w:tc>
         <w:tc>
@@ -2739,21 +2743,7 @@
               <w:rPr>
                 <w:rFonts w:ascii="Arial" w:hAnsi="Arial" w:cs="Arial"/>
               </w:rPr>
-              <w:t xml:space="preserve">Ein </w:t>
-            </w:r>
-            <w:proofErr w:type="spellStart"/>
-            <w:r>
-              <w:rPr>
-                <w:rFonts w:ascii="Arial" w:hAnsi="Arial" w:cs="Arial"/>
-              </w:rPr>
-              <w:t>Validator</w:t>
-            </w:r>
-            <w:proofErr w:type="spellEnd"/>
-            <w:r>
-              <w:rPr>
-                <w:rFonts w:ascii="Arial" w:hAnsi="Arial" w:cs="Arial"/>
-              </w:rPr>
-              <w:t>, über die die Anzahl der Tickets überprüft wird (&gt;0)</w:t>
+              <w:t>Ein Validator, über die die Anzahl der Tickets überprüft wird (&gt;0)</w:t>
             </w:r>
           </w:p>
         </w:tc>
@@ -2767,20 +2757,18 @@
                 <w:rFonts w:ascii="Arial" w:hAnsi="Arial" w:cs="Arial"/>
               </w:rPr>
             </w:pPr>
-            <w:proofErr w:type="spellStart"/>
             <w:r>
               <w:rPr>
                 <w:rFonts w:ascii="Arial" w:hAnsi="Arial" w:cs="Arial"/>
               </w:rPr>
               <w:t>Validatoren</w:t>
             </w:r>
-            <w:proofErr w:type="spellEnd"/>
           </w:p>
         </w:tc>
       </w:tr>
       <w:tr>
         <w:trPr>
-          <w:cnfStyle w:val="000000100000"/>
+          <w:cnfStyle w:val="000000100000" w:firstRow="0" w:lastRow="0" w:firstColumn="0" w:lastColumn="0" w:oddVBand="0" w:evenVBand="0" w:oddHBand="1" w:evenHBand="0" w:firstRowFirstColumn="0" w:firstRowLastColumn="0" w:lastRowFirstColumn="0" w:lastRowLastColumn="0"/>
         </w:trPr>
         <w:tc>
           <w:tcPr>
@@ -2792,14 +2780,12 @@
                 <w:rFonts w:ascii="Arial" w:hAnsi="Arial" w:cs="Arial"/>
               </w:rPr>
             </w:pPr>
-            <w:proofErr w:type="spellStart"/>
             <w:r>
               <w:rPr>
                 <w:rFonts w:ascii="Arial" w:hAnsi="Arial" w:cs="Arial"/>
               </w:rPr>
               <w:t>DateValidator</w:t>
             </w:r>
-            <w:proofErr w:type="spellEnd"/>
           </w:p>
         </w:tc>
         <w:tc>
@@ -2816,21 +2802,7 @@
               <w:rPr>
                 <w:rFonts w:ascii="Arial" w:hAnsi="Arial" w:cs="Arial"/>
               </w:rPr>
-              <w:t xml:space="preserve">Ein </w:t>
-            </w:r>
-            <w:proofErr w:type="spellStart"/>
-            <w:r>
-              <w:rPr>
-                <w:rFonts w:ascii="Arial" w:hAnsi="Arial" w:cs="Arial"/>
-              </w:rPr>
-              <w:t>Validator</w:t>
-            </w:r>
-            <w:proofErr w:type="spellEnd"/>
-            <w:r>
-              <w:rPr>
-                <w:rFonts w:ascii="Arial" w:hAnsi="Arial" w:cs="Arial"/>
-              </w:rPr>
-              <w:t>, über den das Datum der Veranstaltung überprüft wird (darf nicht vor dem aktuellen Datum liegen)</w:t>
+              <w:t>Ein Validator, über den das Datum der Veranstaltung überprüft wird (darf nicht vor dem aktuellen Datum liegen)</w:t>
             </w:r>
           </w:p>
         </w:tc>
@@ -2844,20 +2816,18 @@
                 <w:rFonts w:ascii="Arial" w:hAnsi="Arial" w:cs="Arial"/>
               </w:rPr>
             </w:pPr>
-            <w:proofErr w:type="spellStart"/>
             <w:r>
               <w:rPr>
                 <w:rFonts w:ascii="Arial" w:hAnsi="Arial" w:cs="Arial"/>
               </w:rPr>
               <w:t>Validatoren</w:t>
             </w:r>
-            <w:proofErr w:type="spellEnd"/>
           </w:p>
         </w:tc>
       </w:tr>
       <w:tr>
         <w:trPr>
-          <w:cnfStyle w:val="000000010000"/>
+          <w:cnfStyle w:val="000000010000" w:firstRow="0" w:lastRow="0" w:firstColumn="0" w:lastColumn="0" w:oddVBand="0" w:evenVBand="0" w:oddHBand="0" w:evenHBand="1" w:firstRowFirstColumn="0" w:firstRowLastColumn="0" w:lastRowFirstColumn="0" w:lastRowLastColumn="0"/>
         </w:trPr>
         <w:tc>
           <w:tcPr>
@@ -2869,14 +2839,12 @@
                 <w:rFonts w:ascii="Arial" w:hAnsi="Arial" w:cs="Arial"/>
               </w:rPr>
             </w:pPr>
-            <w:proofErr w:type="spellStart"/>
             <w:r>
               <w:rPr>
                 <w:rFonts w:ascii="Arial" w:hAnsi="Arial" w:cs="Arial"/>
               </w:rPr>
               <w:t>DetailVeranstaltungRequest</w:t>
             </w:r>
-            <w:proofErr w:type="spellEnd"/>
           </w:p>
         </w:tc>
         <w:tc>
@@ -2893,7 +2861,14 @@
               <w:rPr>
                 <w:rFonts w:ascii="Arial" w:hAnsi="Arial" w:cs="Arial"/>
               </w:rPr>
-              <w:t>Eine Bean, über die die Veranstaltungsdaten der Oberfläche in die Services übergeben werden</w:t>
+              <w:t xml:space="preserve">Eine Bean, über die die </w:t>
+            </w:r>
+            <w:r>
+              <w:rPr>
+                <w:rFonts w:ascii="Arial" w:hAnsi="Arial" w:cs="Arial"/>
+              </w:rPr>
+              <w:lastRenderedPageBreak/>
+              <w:t>Veranstaltungsdaten der Oberfläche in die Services übergeben werden</w:t>
             </w:r>
           </w:p>
         </w:tc>
@@ -2911,22 +2886,15 @@
               <w:rPr>
                 <w:rFonts w:ascii="Arial" w:hAnsi="Arial" w:cs="Arial"/>
               </w:rPr>
-              <w:t xml:space="preserve">Views, </w:t>
-            </w:r>
-            <w:proofErr w:type="spellStart"/>
-            <w:r>
-              <w:rPr>
-                <w:rFonts w:ascii="Arial" w:hAnsi="Arial" w:cs="Arial"/>
-              </w:rPr>
-              <w:t>Beans</w:t>
-            </w:r>
-            <w:proofErr w:type="spellEnd"/>
+              <w:lastRenderedPageBreak/>
+              <w:t>Views, Beans</w:t>
+            </w:r>
           </w:p>
         </w:tc>
       </w:tr>
       <w:tr>
         <w:trPr>
-          <w:cnfStyle w:val="000000100000"/>
+          <w:cnfStyle w:val="000000100000" w:firstRow="0" w:lastRow="0" w:firstColumn="0" w:lastColumn="0" w:oddVBand="0" w:evenVBand="0" w:oddHBand="1" w:evenHBand="0" w:firstRowFirstColumn="0" w:firstRowLastColumn="0" w:lastRowFirstColumn="0" w:lastRowLastColumn="0"/>
         </w:trPr>
         <w:tc>
           <w:tcPr>
@@ -2938,14 +2906,12 @@
                 <w:rFonts w:ascii="Arial" w:hAnsi="Arial" w:cs="Arial"/>
               </w:rPr>
             </w:pPr>
-            <w:proofErr w:type="spellStart"/>
             <w:r>
               <w:rPr>
                 <w:rFonts w:ascii="Arial" w:hAnsi="Arial" w:cs="Arial"/>
               </w:rPr>
               <w:t>EventConverter</w:t>
             </w:r>
-            <w:proofErr w:type="spellEnd"/>
           </w:p>
         </w:tc>
         <w:tc>
@@ -2962,48 +2928,32 @@
               <w:rPr>
                 <w:rFonts w:ascii="Arial" w:hAnsi="Arial" w:cs="Arial"/>
               </w:rPr>
-              <w:t xml:space="preserve">Ein </w:t>
-            </w:r>
-            <w:proofErr w:type="spellStart"/>
+              <w:t>Ein Converter, der anhand einer ID die zugehörige Veranstaltung zurückgibt</w:t>
+            </w:r>
+          </w:p>
+        </w:tc>
+        <w:tc>
+          <w:tcPr>
+            <w:tcW w:w="1809" w:type="dxa"/>
+          </w:tcPr>
+          <w:p>
+            <w:pPr>
+              <w:rPr>
+                <w:rFonts w:ascii="Arial" w:hAnsi="Arial" w:cs="Arial"/>
+              </w:rPr>
+            </w:pPr>
             <w:r>
               <w:rPr>
                 <w:rFonts w:ascii="Arial" w:hAnsi="Arial" w:cs="Arial"/>
               </w:rPr>
               <w:t>Converter</w:t>
             </w:r>
-            <w:proofErr w:type="spellEnd"/>
-            <w:r>
-              <w:rPr>
-                <w:rFonts w:ascii="Arial" w:hAnsi="Arial" w:cs="Arial"/>
-              </w:rPr>
-              <w:t>, der anhand einer ID die zugehörige Veranstaltung zurückgibt</w:t>
-            </w:r>
-          </w:p>
-        </w:tc>
-        <w:tc>
-          <w:tcPr>
-            <w:tcW w:w="1809" w:type="dxa"/>
-          </w:tcPr>
-          <w:p>
-            <w:pPr>
-              <w:rPr>
-                <w:rFonts w:ascii="Arial" w:hAnsi="Arial" w:cs="Arial"/>
-              </w:rPr>
-            </w:pPr>
-            <w:proofErr w:type="spellStart"/>
-            <w:r>
-              <w:rPr>
-                <w:rFonts w:ascii="Arial" w:hAnsi="Arial" w:cs="Arial"/>
-              </w:rPr>
-              <w:t>Converter</w:t>
-            </w:r>
-            <w:proofErr w:type="spellEnd"/>
           </w:p>
         </w:tc>
       </w:tr>
       <w:tr>
         <w:trPr>
-          <w:cnfStyle w:val="000000010000"/>
+          <w:cnfStyle w:val="000000010000" w:firstRow="0" w:lastRow="0" w:firstColumn="0" w:lastColumn="0" w:oddVBand="0" w:evenVBand="0" w:oddHBand="0" w:evenHBand="1" w:firstRowFirstColumn="0" w:firstRowLastColumn="0" w:lastRowFirstColumn="0" w:lastRowLastColumn="0"/>
         </w:trPr>
         <w:tc>
           <w:tcPr>
@@ -3015,14 +2965,12 @@
                 <w:rFonts w:ascii="Arial" w:hAnsi="Arial" w:cs="Arial"/>
               </w:rPr>
             </w:pPr>
-            <w:proofErr w:type="spellStart"/>
             <w:r>
               <w:rPr>
                 <w:rFonts w:ascii="Arial" w:hAnsi="Arial" w:cs="Arial"/>
               </w:rPr>
               <w:t>detail_veranstaltung.xhtml</w:t>
             </w:r>
-            <w:proofErr w:type="spellEnd"/>
           </w:p>
         </w:tc>
         <w:tc>
@@ -3039,21 +2987,7 @@
               <w:rPr>
                 <w:rFonts w:ascii="Arial" w:hAnsi="Arial" w:cs="Arial"/>
               </w:rPr>
-              <w:t xml:space="preserve">Die </w:t>
-            </w:r>
-            <w:proofErr w:type="spellStart"/>
-            <w:r>
-              <w:rPr>
-                <w:rFonts w:ascii="Arial" w:hAnsi="Arial" w:cs="Arial"/>
-              </w:rPr>
-              <w:t>xhtml</w:t>
-            </w:r>
-            <w:proofErr w:type="spellEnd"/>
-            <w:r>
-              <w:rPr>
-                <w:rFonts w:ascii="Arial" w:hAnsi="Arial" w:cs="Arial"/>
-              </w:rPr>
-              <w:t>-Seite, in welcher die Oberflächenkomponenten enthalten sind</w:t>
+              <w:t>Die xhtml-Seite, in welcher die Oberflächenkomponenten enthalten sind</w:t>
             </w:r>
           </w:p>
         </w:tc>
@@ -3300,7 +3234,6 @@
         <w:rPr>
           <w:rFonts w:ascii="Arial" w:hAnsi="Arial" w:cs="Arial"/>
         </w:rPr>
-        <w:lastRenderedPageBreak/>
         <w:t>Auswahl "Veröffentlichen"</w:t>
       </w:r>
     </w:p>
@@ -3329,14 +3262,14 @@
           <w:rFonts w:ascii="Arial" w:hAnsi="Arial" w:cs="Arial"/>
         </w:rPr>
       </w:pPr>
-      <w:bookmarkStart w:id="5" w:name="_Toc478590454"/>
+      <w:bookmarkStart w:id="7" w:name="_Toc478590454"/>
       <w:r>
         <w:rPr>
           <w:rFonts w:ascii="Arial" w:hAnsi="Arial" w:cs="Arial"/>
         </w:rPr>
         <w:t>Bearbeiten einer nicht veröffentlichten Veranstaltung (Manager)</w:t>
       </w:r>
-      <w:bookmarkEnd w:id="5"/>
+      <w:bookmarkEnd w:id="7"/>
     </w:p>
     <w:p>
       <w:pPr>
@@ -3498,21 +3431,21 @@
           <w:rFonts w:ascii="Arial" w:hAnsi="Arial" w:cs="Arial"/>
         </w:rPr>
       </w:pPr>
-      <w:bookmarkStart w:id="6" w:name="_Toc478590455"/>
+      <w:bookmarkStart w:id="8" w:name="_Toc478590455"/>
       <w:r>
         <w:rPr>
           <w:rFonts w:ascii="Arial" w:hAnsi="Arial" w:cs="Arial"/>
         </w:rPr>
         <w:t>Suchen nach einer Veranstaltung</w:t>
       </w:r>
-      <w:bookmarkEnd w:id="6"/>
+      <w:bookmarkEnd w:id="8"/>
     </w:p>
     <w:tbl>
       <w:tblPr>
         <w:tblStyle w:val="HellesRaster-Akzent11"/>
         <w:tblW w:w="0" w:type="auto"/>
         <w:tblLayout w:type="fixed"/>
-        <w:tblLook w:val="04A0"/>
+        <w:tblLook w:val="04A0" w:firstRow="1" w:lastRow="0" w:firstColumn="1" w:lastColumn="0" w:noHBand="0" w:noVBand="1"/>
       </w:tblPr>
       <w:tblGrid>
         <w:gridCol w:w="3085"/>
@@ -3521,11 +3454,11 @@
       </w:tblGrid>
       <w:tr>
         <w:trPr>
-          <w:cnfStyle w:val="100000000000"/>
+          <w:cnfStyle w:val="100000000000" w:firstRow="1" w:lastRow="0" w:firstColumn="0" w:lastColumn="0" w:oddVBand="0" w:evenVBand="0" w:oddHBand="0" w:evenHBand="0" w:firstRowFirstColumn="0" w:firstRowLastColumn="0" w:lastRowFirstColumn="0" w:lastRowLastColumn="0"/>
         </w:trPr>
         <w:tc>
           <w:tcPr>
-            <w:cnfStyle w:val="001000000000"/>
+            <w:cnfStyle w:val="001000000000" w:firstRow="0" w:lastRow="0" w:firstColumn="1" w:lastColumn="0" w:oddVBand="0" w:evenVBand="0" w:oddHBand="0" w:evenHBand="0" w:firstRowFirstColumn="0" w:firstRowLastColumn="0" w:lastRowFirstColumn="0" w:lastRowLastColumn="0"/>
             <w:tcW w:w="3085" w:type="dxa"/>
           </w:tcPr>
           <w:p>
@@ -3548,7 +3481,7 @@
           </w:tcPr>
           <w:p>
             <w:pPr>
-              <w:cnfStyle w:val="100000000000"/>
+              <w:cnfStyle w:val="100000000000" w:firstRow="1" w:lastRow="0" w:firstColumn="0" w:lastColumn="0" w:oddVBand="0" w:evenVBand="0" w:oddHBand="0" w:evenHBand="0" w:firstRowFirstColumn="0" w:firstRowLastColumn="0" w:lastRowFirstColumn="0" w:lastRowLastColumn="0"/>
               <w:rPr>
                 <w:rFonts w:ascii="Arial" w:hAnsi="Arial" w:cs="Arial"/>
               </w:rPr>
@@ -3567,7 +3500,7 @@
           </w:tcPr>
           <w:p>
             <w:pPr>
-              <w:cnfStyle w:val="100000000000"/>
+              <w:cnfStyle w:val="100000000000" w:firstRow="1" w:lastRow="0" w:firstColumn="0" w:lastColumn="0" w:oddVBand="0" w:evenVBand="0" w:oddHBand="0" w:evenHBand="0" w:firstRowFirstColumn="0" w:firstRowLastColumn="0" w:lastRowFirstColumn="0" w:lastRowLastColumn="0"/>
               <w:rPr>
                 <w:rFonts w:ascii="Arial" w:hAnsi="Arial" w:cs="Arial"/>
               </w:rPr>
@@ -3583,11 +3516,11 @@
       </w:tr>
       <w:tr>
         <w:trPr>
-          <w:cnfStyle w:val="000000100000"/>
+          <w:cnfStyle w:val="000000100000" w:firstRow="0" w:lastRow="0" w:firstColumn="0" w:lastColumn="0" w:oddVBand="0" w:evenVBand="0" w:oddHBand="1" w:evenHBand="0" w:firstRowFirstColumn="0" w:firstRowLastColumn="0" w:lastRowFirstColumn="0" w:lastRowLastColumn="0"/>
         </w:trPr>
         <w:tc>
           <w:tcPr>
-            <w:cnfStyle w:val="001000000000"/>
+            <w:cnfStyle w:val="001000000000" w:firstRow="0" w:lastRow="0" w:firstColumn="1" w:lastColumn="0" w:oddVBand="0" w:evenVBand="0" w:oddHBand="0" w:evenHBand="0" w:firstRowFirstColumn="0" w:firstRowLastColumn="0" w:lastRowFirstColumn="0" w:lastRowLastColumn="0"/>
             <w:tcW w:w="3085" w:type="dxa"/>
           </w:tcPr>
           <w:p>
@@ -3612,30 +3545,16 @@
           </w:tcPr>
           <w:p>
             <w:pPr>
-              <w:cnfStyle w:val="000000100000"/>
-              <w:rPr>
-                <w:rFonts w:ascii="Arial" w:hAnsi="Arial" w:cs="Arial"/>
-              </w:rPr>
-            </w:pPr>
-            <w:r>
-              <w:rPr>
-                <w:rFonts w:ascii="Arial" w:hAnsi="Arial" w:cs="Arial"/>
-              </w:rPr>
-              <w:t xml:space="preserve">Das Model der Veranstaltung, welches eine </w:t>
-            </w:r>
-            <w:proofErr w:type="spellStart"/>
-            <w:r>
-              <w:rPr>
-                <w:rFonts w:ascii="Arial" w:hAnsi="Arial" w:cs="Arial"/>
-              </w:rPr>
-              <w:t>Tabellle</w:t>
-            </w:r>
-            <w:proofErr w:type="spellEnd"/>
-            <w:r>
-              <w:rPr>
-                <w:rFonts w:ascii="Arial" w:hAnsi="Arial" w:cs="Arial"/>
-              </w:rPr>
-              <w:t xml:space="preserve"> der Datenbank repräsentiert</w:t>
+              <w:cnfStyle w:val="000000100000" w:firstRow="0" w:lastRow="0" w:firstColumn="0" w:lastColumn="0" w:oddVBand="0" w:evenVBand="0" w:oddHBand="1" w:evenHBand="0" w:firstRowFirstColumn="0" w:firstRowLastColumn="0" w:lastRowFirstColumn="0" w:lastRowLastColumn="0"/>
+              <w:rPr>
+                <w:rFonts w:ascii="Arial" w:hAnsi="Arial" w:cs="Arial"/>
+              </w:rPr>
+            </w:pPr>
+            <w:r>
+              <w:rPr>
+                <w:rFonts w:ascii="Arial" w:hAnsi="Arial" w:cs="Arial"/>
+              </w:rPr>
+              <w:t>Das Model der Veranstaltung, welches eine Tabellle der Datenbank repräsentiert</w:t>
             </w:r>
           </w:p>
         </w:tc>
@@ -3645,7 +3564,7 @@
           </w:tcPr>
           <w:p>
             <w:pPr>
-              <w:cnfStyle w:val="000000100000"/>
+              <w:cnfStyle w:val="000000100000" w:firstRow="0" w:lastRow="0" w:firstColumn="0" w:lastColumn="0" w:oddVBand="0" w:evenVBand="0" w:oddHBand="1" w:evenHBand="0" w:firstRowFirstColumn="0" w:firstRowLastColumn="0" w:lastRowFirstColumn="0" w:lastRowLastColumn="0"/>
               <w:rPr>
                 <w:rFonts w:ascii="Arial" w:hAnsi="Arial" w:cs="Arial"/>
               </w:rPr>
@@ -3661,11 +3580,11 @@
       </w:tr>
       <w:tr>
         <w:trPr>
-          <w:cnfStyle w:val="000000010000"/>
+          <w:cnfStyle w:val="000000010000" w:firstRow="0" w:lastRow="0" w:firstColumn="0" w:lastColumn="0" w:oddVBand="0" w:evenVBand="0" w:oddHBand="0" w:evenHBand="1" w:firstRowFirstColumn="0" w:firstRowLastColumn="0" w:lastRowFirstColumn="0" w:lastRowLastColumn="0"/>
         </w:trPr>
         <w:tc>
           <w:tcPr>
-            <w:cnfStyle w:val="001000000000"/>
+            <w:cnfStyle w:val="001000000000" w:firstRow="0" w:lastRow="0" w:firstColumn="1" w:lastColumn="0" w:oddVBand="0" w:evenVBand="0" w:oddHBand="0" w:evenHBand="0" w:firstRowFirstColumn="0" w:firstRowLastColumn="0" w:lastRowFirstColumn="0" w:lastRowLastColumn="0"/>
             <w:tcW w:w="3085" w:type="dxa"/>
           </w:tcPr>
           <w:p>
@@ -3675,7 +3594,6 @@
                 <w:b w:val="0"/>
               </w:rPr>
             </w:pPr>
-            <w:proofErr w:type="spellStart"/>
             <w:r>
               <w:rPr>
                 <w:rFonts w:ascii="Arial" w:hAnsi="Arial" w:cs="Arial"/>
@@ -3683,7 +3601,6 @@
               </w:rPr>
               <w:t>VeranstaltungDAO</w:t>
             </w:r>
-            <w:proofErr w:type="spellEnd"/>
           </w:p>
         </w:tc>
         <w:tc>
@@ -3692,30 +3609,23 @@
           </w:tcPr>
           <w:p>
             <w:pPr>
-              <w:cnfStyle w:val="000000010000"/>
-              <w:rPr>
-                <w:rFonts w:ascii="Arial" w:hAnsi="Arial" w:cs="Arial"/>
-              </w:rPr>
-            </w:pPr>
-            <w:r>
-              <w:rPr>
-                <w:rFonts w:ascii="Arial" w:hAnsi="Arial" w:cs="Arial"/>
-              </w:rPr>
-              <w:t>DAO, über welches auf die Daten der Tabelle "</w:t>
-            </w:r>
-            <w:proofErr w:type="spellStart"/>
-            <w:r>
-              <w:rPr>
-                <w:rFonts w:ascii="Arial" w:hAnsi="Arial" w:cs="Arial"/>
-              </w:rPr>
-              <w:t>veranstaltung</w:t>
-            </w:r>
-            <w:proofErr w:type="spellEnd"/>
-            <w:r>
-              <w:rPr>
-                <w:rFonts w:ascii="Arial" w:hAnsi="Arial" w:cs="Arial"/>
-              </w:rPr>
-              <w:t>" der Datenbank zugegriffen werden kann</w:t>
+              <w:cnfStyle w:val="000000010000" w:firstRow="0" w:lastRow="0" w:firstColumn="0" w:lastColumn="0" w:oddVBand="0" w:evenVBand="0" w:oddHBand="0" w:evenHBand="1" w:firstRowFirstColumn="0" w:firstRowLastColumn="0" w:lastRowFirstColumn="0" w:lastRowLastColumn="0"/>
+              <w:rPr>
+                <w:rFonts w:ascii="Arial" w:hAnsi="Arial" w:cs="Arial"/>
+              </w:rPr>
+            </w:pPr>
+            <w:r>
+              <w:rPr>
+                <w:rFonts w:ascii="Arial" w:hAnsi="Arial" w:cs="Arial"/>
+              </w:rPr>
+              <w:t xml:space="preserve">DAO, über welches auf die Daten der </w:t>
+            </w:r>
+            <w:r>
+              <w:rPr>
+                <w:rFonts w:ascii="Arial" w:hAnsi="Arial" w:cs="Arial"/>
+              </w:rPr>
+              <w:lastRenderedPageBreak/>
+              <w:t>Tabelle "veranstaltung" der Datenbank zugegriffen werden kann</w:t>
             </w:r>
           </w:p>
         </w:tc>
@@ -3725,15 +3635,16 @@
           </w:tcPr>
           <w:p>
             <w:pPr>
-              <w:cnfStyle w:val="000000010000"/>
-              <w:rPr>
-                <w:rFonts w:ascii="Arial" w:hAnsi="Arial" w:cs="Arial"/>
-              </w:rPr>
-            </w:pPr>
-            <w:r>
-              <w:rPr>
-                <w:rFonts w:ascii="Arial" w:hAnsi="Arial" w:cs="Arial"/>
-              </w:rPr>
+              <w:cnfStyle w:val="000000010000" w:firstRow="0" w:lastRow="0" w:firstColumn="0" w:lastColumn="0" w:oddVBand="0" w:evenVBand="0" w:oddHBand="0" w:evenHBand="1" w:firstRowFirstColumn="0" w:firstRowLastColumn="0" w:lastRowFirstColumn="0" w:lastRowLastColumn="0"/>
+              <w:rPr>
+                <w:rFonts w:ascii="Arial" w:hAnsi="Arial" w:cs="Arial"/>
+              </w:rPr>
+            </w:pPr>
+            <w:r>
+              <w:rPr>
+                <w:rFonts w:ascii="Arial" w:hAnsi="Arial" w:cs="Arial"/>
+              </w:rPr>
+              <w:lastRenderedPageBreak/>
               <w:t>Services</w:t>
             </w:r>
           </w:p>
@@ -3741,11 +3652,11 @@
       </w:tr>
       <w:tr>
         <w:trPr>
-          <w:cnfStyle w:val="000000100000"/>
+          <w:cnfStyle w:val="000000100000" w:firstRow="0" w:lastRow="0" w:firstColumn="0" w:lastColumn="0" w:oddVBand="0" w:evenVBand="0" w:oddHBand="1" w:evenHBand="0" w:firstRowFirstColumn="0" w:firstRowLastColumn="0" w:lastRowFirstColumn="0" w:lastRowLastColumn="0"/>
         </w:trPr>
         <w:tc>
           <w:tcPr>
-            <w:cnfStyle w:val="001000000000"/>
+            <w:cnfStyle w:val="001000000000" w:firstRow="0" w:lastRow="0" w:firstColumn="1" w:lastColumn="0" w:oddVBand="0" w:evenVBand="0" w:oddHBand="0" w:evenHBand="0" w:firstRowFirstColumn="0" w:firstRowLastColumn="0" w:lastRowFirstColumn="0" w:lastRowLastColumn="0"/>
             <w:tcW w:w="3085" w:type="dxa"/>
           </w:tcPr>
           <w:p>
@@ -3755,7 +3666,6 @@
                 <w:b w:val="0"/>
               </w:rPr>
             </w:pPr>
-            <w:proofErr w:type="spellStart"/>
             <w:r>
               <w:rPr>
                 <w:rFonts w:ascii="Arial" w:hAnsi="Arial" w:cs="Arial"/>
@@ -3763,7 +3673,6 @@
               </w:rPr>
               <w:t>DateValidator</w:t>
             </w:r>
-            <w:proofErr w:type="spellEnd"/>
           </w:p>
         </w:tc>
         <w:tc>
@@ -3772,30 +3681,16 @@
           </w:tcPr>
           <w:p>
             <w:pPr>
-              <w:cnfStyle w:val="000000100000"/>
-              <w:rPr>
-                <w:rFonts w:ascii="Arial" w:hAnsi="Arial" w:cs="Arial"/>
-              </w:rPr>
-            </w:pPr>
-            <w:r>
-              <w:rPr>
-                <w:rFonts w:ascii="Arial" w:hAnsi="Arial" w:cs="Arial"/>
-              </w:rPr>
-              <w:t xml:space="preserve">Ein </w:t>
-            </w:r>
-            <w:proofErr w:type="spellStart"/>
-            <w:r>
-              <w:rPr>
-                <w:rFonts w:ascii="Arial" w:hAnsi="Arial" w:cs="Arial"/>
-              </w:rPr>
-              <w:t>Validator</w:t>
-            </w:r>
-            <w:proofErr w:type="spellEnd"/>
-            <w:r>
-              <w:rPr>
-                <w:rFonts w:ascii="Arial" w:hAnsi="Arial" w:cs="Arial"/>
-              </w:rPr>
-              <w:t>, über den das Datum der Suche überprüft wird (darf nicht vor dem aktuellen Datum liegen)</w:t>
+              <w:cnfStyle w:val="000000100000" w:firstRow="0" w:lastRow="0" w:firstColumn="0" w:lastColumn="0" w:oddVBand="0" w:evenVBand="0" w:oddHBand="1" w:evenHBand="0" w:firstRowFirstColumn="0" w:firstRowLastColumn="0" w:lastRowFirstColumn="0" w:lastRowLastColumn="0"/>
+              <w:rPr>
+                <w:rFonts w:ascii="Arial" w:hAnsi="Arial" w:cs="Arial"/>
+              </w:rPr>
+            </w:pPr>
+            <w:r>
+              <w:rPr>
+                <w:rFonts w:ascii="Arial" w:hAnsi="Arial" w:cs="Arial"/>
+              </w:rPr>
+              <w:t>Ein Validator, über den das Datum der Suche überprüft wird (darf nicht vor dem aktuellen Datum liegen)</w:t>
             </w:r>
           </w:p>
         </w:tc>
@@ -3805,29 +3700,27 @@
           </w:tcPr>
           <w:p>
             <w:pPr>
-              <w:cnfStyle w:val="000000100000"/>
-              <w:rPr>
-                <w:rFonts w:ascii="Arial" w:hAnsi="Arial" w:cs="Arial"/>
-              </w:rPr>
-            </w:pPr>
-            <w:proofErr w:type="spellStart"/>
+              <w:cnfStyle w:val="000000100000" w:firstRow="0" w:lastRow="0" w:firstColumn="0" w:lastColumn="0" w:oddVBand="0" w:evenVBand="0" w:oddHBand="1" w:evenHBand="0" w:firstRowFirstColumn="0" w:firstRowLastColumn="0" w:lastRowFirstColumn="0" w:lastRowLastColumn="0"/>
+              <w:rPr>
+                <w:rFonts w:ascii="Arial" w:hAnsi="Arial" w:cs="Arial"/>
+              </w:rPr>
+            </w:pPr>
             <w:r>
               <w:rPr>
                 <w:rFonts w:ascii="Arial" w:hAnsi="Arial" w:cs="Arial"/>
               </w:rPr>
               <w:t>Validatoren</w:t>
             </w:r>
-            <w:proofErr w:type="spellEnd"/>
           </w:p>
         </w:tc>
       </w:tr>
       <w:tr>
         <w:trPr>
-          <w:cnfStyle w:val="000000010000"/>
+          <w:cnfStyle w:val="000000010000" w:firstRow="0" w:lastRow="0" w:firstColumn="0" w:lastColumn="0" w:oddVBand="0" w:evenVBand="0" w:oddHBand="0" w:evenHBand="1" w:firstRowFirstColumn="0" w:firstRowLastColumn="0" w:lastRowFirstColumn="0" w:lastRowLastColumn="0"/>
         </w:trPr>
         <w:tc>
           <w:tcPr>
-            <w:cnfStyle w:val="001000000000"/>
+            <w:cnfStyle w:val="001000000000" w:firstRow="0" w:lastRow="0" w:firstColumn="1" w:lastColumn="0" w:oddVBand="0" w:evenVBand="0" w:oddHBand="0" w:evenHBand="0" w:firstRowFirstColumn="0" w:firstRowLastColumn="0" w:lastRowFirstColumn="0" w:lastRowLastColumn="0"/>
             <w:tcW w:w="3085" w:type="dxa"/>
           </w:tcPr>
           <w:p>
@@ -3837,7 +3730,6 @@
                 <w:b w:val="0"/>
               </w:rPr>
             </w:pPr>
-            <w:proofErr w:type="spellStart"/>
             <w:r>
               <w:rPr>
                 <w:rFonts w:ascii="Arial" w:hAnsi="Arial" w:cs="Arial"/>
@@ -3859,7 +3751,6 @@
               </w:rPr>
               <w:t>Validator</w:t>
             </w:r>
-            <w:proofErr w:type="spellEnd"/>
           </w:p>
         </w:tc>
         <w:tc>
@@ -3868,30 +3759,16 @@
           </w:tcPr>
           <w:p>
             <w:pPr>
-              <w:cnfStyle w:val="000000010000"/>
-              <w:rPr>
-                <w:rFonts w:ascii="Arial" w:hAnsi="Arial" w:cs="Arial"/>
-              </w:rPr>
-            </w:pPr>
-            <w:r>
-              <w:rPr>
-                <w:rFonts w:ascii="Arial" w:hAnsi="Arial" w:cs="Arial"/>
-              </w:rPr>
-              <w:t xml:space="preserve">Ein </w:t>
-            </w:r>
-            <w:proofErr w:type="spellStart"/>
-            <w:r>
-              <w:rPr>
-                <w:rFonts w:ascii="Arial" w:hAnsi="Arial" w:cs="Arial"/>
-              </w:rPr>
-              <w:t>Validator</w:t>
-            </w:r>
-            <w:proofErr w:type="spellEnd"/>
-            <w:r>
-              <w:rPr>
-                <w:rFonts w:ascii="Arial" w:hAnsi="Arial" w:cs="Arial"/>
-              </w:rPr>
-              <w:t xml:space="preserve">, über den die Anzahl zu reservierender Tickets </w:t>
+              <w:cnfStyle w:val="000000010000" w:firstRow="0" w:lastRow="0" w:firstColumn="0" w:lastColumn="0" w:oddVBand="0" w:evenVBand="0" w:oddHBand="0" w:evenHBand="1" w:firstRowFirstColumn="0" w:firstRowLastColumn="0" w:lastRowFirstColumn="0" w:lastRowLastColumn="0"/>
+              <w:rPr>
+                <w:rFonts w:ascii="Arial" w:hAnsi="Arial" w:cs="Arial"/>
+              </w:rPr>
+            </w:pPr>
+            <w:r>
+              <w:rPr>
+                <w:rFonts w:ascii="Arial" w:hAnsi="Arial" w:cs="Arial"/>
+              </w:rPr>
+              <w:t xml:space="preserve">Ein Validator, über den die Anzahl zu reservierender Tickets </w:t>
             </w:r>
           </w:p>
         </w:tc>
@@ -3901,29 +3778,27 @@
           </w:tcPr>
           <w:p>
             <w:pPr>
-              <w:cnfStyle w:val="000000010000"/>
-              <w:rPr>
-                <w:rFonts w:ascii="Arial" w:hAnsi="Arial" w:cs="Arial"/>
-              </w:rPr>
-            </w:pPr>
-            <w:proofErr w:type="spellStart"/>
+              <w:cnfStyle w:val="000000010000" w:firstRow="0" w:lastRow="0" w:firstColumn="0" w:lastColumn="0" w:oddVBand="0" w:evenVBand="0" w:oddHBand="0" w:evenHBand="1" w:firstRowFirstColumn="0" w:firstRowLastColumn="0" w:lastRowFirstColumn="0" w:lastRowLastColumn="0"/>
+              <w:rPr>
+                <w:rFonts w:ascii="Arial" w:hAnsi="Arial" w:cs="Arial"/>
+              </w:rPr>
+            </w:pPr>
             <w:r>
               <w:rPr>
                 <w:rFonts w:ascii="Arial" w:hAnsi="Arial" w:cs="Arial"/>
               </w:rPr>
               <w:t>Validatoren</w:t>
             </w:r>
-            <w:proofErr w:type="spellEnd"/>
           </w:p>
         </w:tc>
       </w:tr>
       <w:tr>
         <w:trPr>
-          <w:cnfStyle w:val="000000100000"/>
+          <w:cnfStyle w:val="000000100000" w:firstRow="0" w:lastRow="0" w:firstColumn="0" w:lastColumn="0" w:oddVBand="0" w:evenVBand="0" w:oddHBand="1" w:evenHBand="0" w:firstRowFirstColumn="0" w:firstRowLastColumn="0" w:lastRowFirstColumn="0" w:lastRowLastColumn="0"/>
         </w:trPr>
         <w:tc>
           <w:tcPr>
-            <w:cnfStyle w:val="001000000000"/>
+            <w:cnfStyle w:val="001000000000" w:firstRow="0" w:lastRow="0" w:firstColumn="1" w:lastColumn="0" w:oddVBand="0" w:evenVBand="0" w:oddHBand="0" w:evenHBand="0" w:firstRowFirstColumn="0" w:firstRowLastColumn="0" w:lastRowFirstColumn="0" w:lastRowLastColumn="0"/>
             <w:tcW w:w="3085" w:type="dxa"/>
           </w:tcPr>
           <w:p>
@@ -3933,7 +3808,6 @@
                 <w:b w:val="0"/>
               </w:rPr>
             </w:pPr>
-            <w:proofErr w:type="spellStart"/>
             <w:r>
               <w:rPr>
                 <w:rFonts w:ascii="Arial" w:hAnsi="Arial" w:cs="Arial"/>
@@ -3941,7 +3815,6 @@
               </w:rPr>
               <w:t>VeranstaltungSuchen</w:t>
             </w:r>
-            <w:proofErr w:type="spellEnd"/>
             <w:r>
               <w:rPr>
                 <w:rFonts w:ascii="Arial" w:hAnsi="Arial" w:cs="Arial"/>
@@ -3964,7 +3837,7 @@
           </w:tcPr>
           <w:p>
             <w:pPr>
-              <w:cnfStyle w:val="000000100000"/>
+              <w:cnfStyle w:val="000000100000" w:firstRow="0" w:lastRow="0" w:firstColumn="0" w:lastColumn="0" w:oddVBand="0" w:evenVBand="0" w:oddHBand="1" w:evenHBand="0" w:firstRowFirstColumn="0" w:firstRowLastColumn="0" w:lastRowFirstColumn="0" w:lastRowLastColumn="0"/>
               <w:rPr>
                 <w:rFonts w:ascii="Arial" w:hAnsi="Arial" w:cs="Arial"/>
               </w:rPr>
@@ -3983,7 +3856,7 @@
           </w:tcPr>
           <w:p>
             <w:pPr>
-              <w:cnfStyle w:val="000000100000"/>
+              <w:cnfStyle w:val="000000100000" w:firstRow="0" w:lastRow="0" w:firstColumn="0" w:lastColumn="0" w:oddVBand="0" w:evenVBand="0" w:oddHBand="1" w:evenHBand="0" w:firstRowFirstColumn="0" w:firstRowLastColumn="0" w:lastRowFirstColumn="0" w:lastRowLastColumn="0"/>
               <w:rPr>
                 <w:rFonts w:ascii="Arial" w:hAnsi="Arial" w:cs="Arial"/>
               </w:rPr>
@@ -3999,11 +3872,11 @@
       </w:tr>
       <w:tr>
         <w:trPr>
-          <w:cnfStyle w:val="000000010000"/>
+          <w:cnfStyle w:val="000000010000" w:firstRow="0" w:lastRow="0" w:firstColumn="0" w:lastColumn="0" w:oddVBand="0" w:evenVBand="0" w:oddHBand="0" w:evenHBand="1" w:firstRowFirstColumn="0" w:firstRowLastColumn="0" w:lastRowFirstColumn="0" w:lastRowLastColumn="0"/>
         </w:trPr>
         <w:tc>
           <w:tcPr>
-            <w:cnfStyle w:val="001000000000"/>
+            <w:cnfStyle w:val="001000000000" w:firstRow="0" w:lastRow="0" w:firstColumn="1" w:lastColumn="0" w:oddVBand="0" w:evenVBand="0" w:oddHBand="0" w:evenHBand="0" w:firstRowFirstColumn="0" w:firstRowLastColumn="0" w:lastRowFirstColumn="0" w:lastRowLastColumn="0"/>
             <w:tcW w:w="3085" w:type="dxa"/>
           </w:tcPr>
           <w:p>
@@ -4013,7 +3886,6 @@
                 <w:b w:val="0"/>
               </w:rPr>
             </w:pPr>
-            <w:proofErr w:type="spellStart"/>
             <w:r>
               <w:rPr>
                 <w:rFonts w:ascii="Arial" w:hAnsi="Arial" w:cs="Arial"/>
@@ -4021,7 +3893,6 @@
               </w:rPr>
               <w:t>veranstaltung_suchen.xhtml</w:t>
             </w:r>
-            <w:proofErr w:type="spellEnd"/>
           </w:p>
         </w:tc>
         <w:tc>
@@ -4030,30 +3901,16 @@
           </w:tcPr>
           <w:p>
             <w:pPr>
-              <w:cnfStyle w:val="000000010000"/>
-              <w:rPr>
-                <w:rFonts w:ascii="Arial" w:hAnsi="Arial" w:cs="Arial"/>
-              </w:rPr>
-            </w:pPr>
-            <w:r>
-              <w:rPr>
-                <w:rFonts w:ascii="Arial" w:hAnsi="Arial" w:cs="Arial"/>
-              </w:rPr>
-              <w:t xml:space="preserve">Die </w:t>
-            </w:r>
-            <w:proofErr w:type="spellStart"/>
-            <w:r>
-              <w:rPr>
-                <w:rFonts w:ascii="Arial" w:hAnsi="Arial" w:cs="Arial"/>
-              </w:rPr>
-              <w:t>xhtml</w:t>
-            </w:r>
-            <w:proofErr w:type="spellEnd"/>
-            <w:r>
-              <w:rPr>
-                <w:rFonts w:ascii="Arial" w:hAnsi="Arial" w:cs="Arial"/>
-              </w:rPr>
-              <w:t>-Seite, in welcher die Oberflächenkomponenten enthalten sind</w:t>
+              <w:cnfStyle w:val="000000010000" w:firstRow="0" w:lastRow="0" w:firstColumn="0" w:lastColumn="0" w:oddVBand="0" w:evenVBand="0" w:oddHBand="0" w:evenHBand="1" w:firstRowFirstColumn="0" w:firstRowLastColumn="0" w:lastRowFirstColumn="0" w:lastRowLastColumn="0"/>
+              <w:rPr>
+                <w:rFonts w:ascii="Arial" w:hAnsi="Arial" w:cs="Arial"/>
+              </w:rPr>
+            </w:pPr>
+            <w:r>
+              <w:rPr>
+                <w:rFonts w:ascii="Arial" w:hAnsi="Arial" w:cs="Arial"/>
+              </w:rPr>
+              <w:t>Die xhtml-Seite, in welcher die Oberflächenkomponenten enthalten sind</w:t>
             </w:r>
           </w:p>
         </w:tc>
@@ -4063,7 +3920,7 @@
           </w:tcPr>
           <w:p>
             <w:pPr>
-              <w:cnfStyle w:val="000000010000"/>
+              <w:cnfStyle w:val="000000010000" w:firstRow="0" w:lastRow="0" w:firstColumn="0" w:lastColumn="0" w:oddVBand="0" w:evenVBand="0" w:oddHBand="0" w:evenHBand="1" w:firstRowFirstColumn="0" w:firstRowLastColumn="0" w:lastRowFirstColumn="0" w:lastRowLastColumn="0"/>
               <w:rPr>
                 <w:rFonts w:ascii="Arial" w:hAnsi="Arial" w:cs="Arial"/>
               </w:rPr>
@@ -4159,20 +4016,20 @@
           <w:rFonts w:ascii="Arial" w:hAnsi="Arial" w:cs="Arial"/>
         </w:rPr>
       </w:pPr>
-      <w:bookmarkStart w:id="7" w:name="_Toc478590456"/>
+      <w:bookmarkStart w:id="9" w:name="_Toc478590456"/>
       <w:r>
         <w:rPr>
           <w:rFonts w:ascii="Arial" w:hAnsi="Arial" w:cs="Arial"/>
         </w:rPr>
         <w:t>Anzeigen von Details zu einer Veranstaltung</w:t>
       </w:r>
-      <w:bookmarkEnd w:id="7"/>
+      <w:bookmarkEnd w:id="9"/>
     </w:p>
     <w:tbl>
       <w:tblPr>
         <w:tblStyle w:val="HellesRaster-Akzent11"/>
         <w:tblW w:w="0" w:type="auto"/>
-        <w:tblLook w:val="0420"/>
+        <w:tblLook w:val="0420" w:firstRow="1" w:lastRow="0" w:firstColumn="0" w:lastColumn="0" w:noHBand="0" w:noVBand="1"/>
       </w:tblPr>
       <w:tblGrid>
         <w:gridCol w:w="2956"/>
@@ -4181,7 +4038,7 @@
       </w:tblGrid>
       <w:tr>
         <w:trPr>
-          <w:cnfStyle w:val="100000000000"/>
+          <w:cnfStyle w:val="100000000000" w:firstRow="1" w:lastRow="0" w:firstColumn="0" w:lastColumn="0" w:oddVBand="0" w:evenVBand="0" w:oddHBand="0" w:evenHBand="0" w:firstRowFirstColumn="0" w:firstRowLastColumn="0" w:lastRowFirstColumn="0" w:lastRowLastColumn="0"/>
         </w:trPr>
         <w:tc>
           <w:tcPr>
@@ -4240,7 +4097,7 @@
       </w:tr>
       <w:tr>
         <w:trPr>
-          <w:cnfStyle w:val="000000100000"/>
+          <w:cnfStyle w:val="000000100000" w:firstRow="0" w:lastRow="0" w:firstColumn="0" w:lastColumn="0" w:oddVBand="0" w:evenVBand="0" w:oddHBand="1" w:evenHBand="0" w:firstRowFirstColumn="0" w:firstRowLastColumn="0" w:lastRowFirstColumn="0" w:lastRowLastColumn="0"/>
         </w:trPr>
         <w:tc>
           <w:tcPr>
@@ -4252,14 +4109,12 @@
                 <w:rFonts w:ascii="Arial" w:hAnsi="Arial" w:cs="Arial"/>
               </w:rPr>
             </w:pPr>
-            <w:proofErr w:type="spellStart"/>
             <w:r>
               <w:rPr>
                 <w:rFonts w:ascii="Arial" w:hAnsi="Arial" w:cs="Arial"/>
               </w:rPr>
               <w:t>Securtity</w:t>
             </w:r>
-            <w:proofErr w:type="spellEnd"/>
           </w:p>
         </w:tc>
         <w:tc>
@@ -4276,14 +4131,7 @@
               <w:rPr>
                 <w:rFonts w:ascii="Arial" w:hAnsi="Arial" w:cs="Arial"/>
               </w:rPr>
-              <w:t xml:space="preserve">In ihr ist der angemeldete Benutzer gespeichert. Über die Klasse Security wird abgefragt, ob der Benutzer ein Manager ist. </w:t>
-            </w:r>
-            <w:r>
-              <w:rPr>
-                <w:rFonts w:ascii="Arial" w:hAnsi="Arial" w:cs="Arial"/>
-              </w:rPr>
-              <w:lastRenderedPageBreak/>
-              <w:t>Nur ein Manager kann ein Event bearbeiten (wenn es von ihm erstellt, aber noch nicht veröffentlicht wurde). Nur ein angemeldeter Benutzer kann Tickets reservieren.</w:t>
+              <w:t>In ihr ist der angemeldete Benutzer gespeichert. Über die Klasse Security wird abgefragt, ob der Benutzer ein Manager ist. Nur ein Manager kann ein Event bearbeiten (wenn es von ihm erstellt, aber noch nicht veröffentlicht wurde). Nur ein angemeldeter Benutzer kann Tickets reservieren.</w:t>
             </w:r>
           </w:p>
         </w:tc>
@@ -4301,7 +4149,6 @@
               <w:rPr>
                 <w:rFonts w:ascii="Arial" w:hAnsi="Arial" w:cs="Arial"/>
               </w:rPr>
-              <w:lastRenderedPageBreak/>
               <w:t>Controller, Session</w:t>
             </w:r>
             <w:r>
@@ -4321,7 +4168,7 @@
       </w:tr>
       <w:tr>
         <w:trPr>
-          <w:cnfStyle w:val="000000010000"/>
+          <w:cnfStyle w:val="000000010000" w:firstRow="0" w:lastRow="0" w:firstColumn="0" w:lastColumn="0" w:oddVBand="0" w:evenVBand="0" w:oddHBand="0" w:evenHBand="1" w:firstRowFirstColumn="0" w:firstRowLastColumn="0" w:lastRowFirstColumn="0" w:lastRowLastColumn="0"/>
         </w:trPr>
         <w:tc>
           <w:tcPr>
@@ -4337,7 +4184,6 @@
               <w:rPr>
                 <w:rFonts w:ascii="Arial" w:hAnsi="Arial" w:cs="Arial"/>
               </w:rPr>
-              <w:lastRenderedPageBreak/>
               <w:t>Veranstaltung</w:t>
             </w:r>
           </w:p>
@@ -4356,21 +4202,7 @@
               <w:rPr>
                 <w:rFonts w:ascii="Arial" w:hAnsi="Arial" w:cs="Arial"/>
               </w:rPr>
-              <w:t xml:space="preserve">Das Model der Veranstaltung, welches eine </w:t>
-            </w:r>
-            <w:proofErr w:type="spellStart"/>
-            <w:r>
-              <w:rPr>
-                <w:rFonts w:ascii="Arial" w:hAnsi="Arial" w:cs="Arial"/>
-              </w:rPr>
-              <w:t>Tabellle</w:t>
-            </w:r>
-            <w:proofErr w:type="spellEnd"/>
-            <w:r>
-              <w:rPr>
-                <w:rFonts w:ascii="Arial" w:hAnsi="Arial" w:cs="Arial"/>
-              </w:rPr>
-              <w:t xml:space="preserve"> der Datenbank repräsentiert</w:t>
+              <w:t>Das Model der Veranstaltung, welches eine Tabellle der Datenbank repräsentiert</w:t>
             </w:r>
           </w:p>
         </w:tc>
@@ -4395,7 +4227,7 @@
       </w:tr>
       <w:tr>
         <w:trPr>
-          <w:cnfStyle w:val="000000100000"/>
+          <w:cnfStyle w:val="000000100000" w:firstRow="0" w:lastRow="0" w:firstColumn="0" w:lastColumn="0" w:oddVBand="0" w:evenVBand="0" w:oddHBand="1" w:evenHBand="0" w:firstRowFirstColumn="0" w:firstRowLastColumn="0" w:lastRowFirstColumn="0" w:lastRowLastColumn="0"/>
         </w:trPr>
         <w:tc>
           <w:tcPr>
@@ -4407,14 +4239,12 @@
                 <w:rFonts w:ascii="Arial" w:hAnsi="Arial" w:cs="Arial"/>
               </w:rPr>
             </w:pPr>
-            <w:proofErr w:type="spellStart"/>
             <w:r>
               <w:rPr>
                 <w:rFonts w:ascii="Arial" w:hAnsi="Arial" w:cs="Arial"/>
               </w:rPr>
               <w:t>VeranstaltungDAO</w:t>
             </w:r>
-            <w:proofErr w:type="spellEnd"/>
           </w:p>
         </w:tc>
         <w:tc>
@@ -4431,21 +4261,7 @@
               <w:rPr>
                 <w:rFonts w:ascii="Arial" w:hAnsi="Arial" w:cs="Arial"/>
               </w:rPr>
-              <w:t>DAO, über welches auf die Daten der Tabelle "</w:t>
-            </w:r>
-            <w:proofErr w:type="spellStart"/>
-            <w:r>
-              <w:rPr>
-                <w:rFonts w:ascii="Arial" w:hAnsi="Arial" w:cs="Arial"/>
-              </w:rPr>
-              <w:t>veranstaltung</w:t>
-            </w:r>
-            <w:proofErr w:type="spellEnd"/>
-            <w:r>
-              <w:rPr>
-                <w:rFonts w:ascii="Arial" w:hAnsi="Arial" w:cs="Arial"/>
-              </w:rPr>
-              <w:t>" der Datenbank zugegriffen werden kann</w:t>
+              <w:t>DAO, über welches auf die Daten der Tabelle "veranstaltung" der Datenbank zugegriffen werden kann</w:t>
             </w:r>
           </w:p>
         </w:tc>
@@ -4470,7 +4286,7 @@
       </w:tr>
       <w:tr>
         <w:trPr>
-          <w:cnfStyle w:val="000000010000"/>
+          <w:cnfStyle w:val="000000010000" w:firstRow="0" w:lastRow="0" w:firstColumn="0" w:lastColumn="0" w:oddVBand="0" w:evenVBand="0" w:oddHBand="0" w:evenHBand="1" w:firstRowFirstColumn="0" w:firstRowLastColumn="0" w:lastRowFirstColumn="0" w:lastRowLastColumn="0"/>
         </w:trPr>
         <w:tc>
           <w:tcPr>
@@ -4482,14 +4298,12 @@
                 <w:rFonts w:ascii="Arial" w:hAnsi="Arial" w:cs="Arial"/>
               </w:rPr>
             </w:pPr>
-            <w:proofErr w:type="spellStart"/>
             <w:r>
               <w:rPr>
                 <w:rFonts w:ascii="Arial" w:hAnsi="Arial" w:cs="Arial"/>
               </w:rPr>
               <w:t>DetailVeranstaltungRequest</w:t>
             </w:r>
-            <w:proofErr w:type="spellEnd"/>
           </w:p>
         </w:tc>
         <w:tc>
@@ -4524,22 +4338,14 @@
               <w:rPr>
                 <w:rFonts w:ascii="Arial" w:hAnsi="Arial" w:cs="Arial"/>
               </w:rPr>
-              <w:t xml:space="preserve">Views, </w:t>
-            </w:r>
-            <w:proofErr w:type="spellStart"/>
-            <w:r>
-              <w:rPr>
-                <w:rFonts w:ascii="Arial" w:hAnsi="Arial" w:cs="Arial"/>
-              </w:rPr>
-              <w:t>Beans</w:t>
-            </w:r>
-            <w:proofErr w:type="spellEnd"/>
+              <w:t>Views, Beans</w:t>
+            </w:r>
           </w:p>
         </w:tc>
       </w:tr>
       <w:tr>
         <w:trPr>
-          <w:cnfStyle w:val="000000100000"/>
+          <w:cnfStyle w:val="000000100000" w:firstRow="0" w:lastRow="0" w:firstColumn="0" w:lastColumn="0" w:oddVBand="0" w:evenVBand="0" w:oddHBand="1" w:evenHBand="0" w:firstRowFirstColumn="0" w:firstRowLastColumn="0" w:lastRowFirstColumn="0" w:lastRowLastColumn="0"/>
         </w:trPr>
         <w:tc>
           <w:tcPr>
@@ -4551,14 +4357,12 @@
                 <w:rFonts w:ascii="Arial" w:hAnsi="Arial" w:cs="Arial"/>
               </w:rPr>
             </w:pPr>
-            <w:proofErr w:type="spellStart"/>
             <w:r>
               <w:rPr>
                 <w:rFonts w:ascii="Arial" w:hAnsi="Arial" w:cs="Arial"/>
               </w:rPr>
               <w:t>detail_veranstaltung.xhtml</w:t>
             </w:r>
-            <w:proofErr w:type="spellEnd"/>
           </w:p>
         </w:tc>
         <w:tc>
@@ -4575,21 +4379,7 @@
               <w:rPr>
                 <w:rFonts w:ascii="Arial" w:hAnsi="Arial" w:cs="Arial"/>
               </w:rPr>
-              <w:t xml:space="preserve">Die </w:t>
-            </w:r>
-            <w:proofErr w:type="spellStart"/>
-            <w:r>
-              <w:rPr>
-                <w:rFonts w:ascii="Arial" w:hAnsi="Arial" w:cs="Arial"/>
-              </w:rPr>
-              <w:t>xhtml</w:t>
-            </w:r>
-            <w:proofErr w:type="spellEnd"/>
-            <w:r>
-              <w:rPr>
-                <w:rFonts w:ascii="Arial" w:hAnsi="Arial" w:cs="Arial"/>
-              </w:rPr>
-              <w:t>-Seite, in welcher die Oberflächenkomponenten enthalten sind</w:t>
+              <w:t>Die xhtml-Seite, in welcher die Oberflächenkomponenten enthalten sind</w:t>
             </w:r>
           </w:p>
         </w:tc>
@@ -4658,20 +4448,20 @@
           <w:rFonts w:ascii="Arial" w:hAnsi="Arial" w:cs="Arial"/>
         </w:rPr>
       </w:pPr>
-      <w:bookmarkStart w:id="8" w:name="_Toc478590457"/>
+      <w:bookmarkStart w:id="10" w:name="_Toc478590457"/>
       <w:r>
         <w:rPr>
           <w:rFonts w:ascii="Arial" w:hAnsi="Arial" w:cs="Arial"/>
         </w:rPr>
         <w:t>Erhalten eines eindeutigen Reservierungscodes bei der Reservierung</w:t>
       </w:r>
-      <w:bookmarkEnd w:id="8"/>
+      <w:bookmarkEnd w:id="10"/>
     </w:p>
     <w:tbl>
       <w:tblPr>
         <w:tblStyle w:val="HellesRaster-Akzent11"/>
         <w:tblW w:w="0" w:type="auto"/>
-        <w:tblLook w:val="0420"/>
+        <w:tblLook w:val="0420" w:firstRow="1" w:lastRow="0" w:firstColumn="0" w:lastColumn="0" w:noHBand="0" w:noVBand="1"/>
       </w:tblPr>
       <w:tblGrid>
         <w:gridCol w:w="3640"/>
@@ -4680,7 +4470,7 @@
       </w:tblGrid>
       <w:tr>
         <w:trPr>
-          <w:cnfStyle w:val="100000000000"/>
+          <w:cnfStyle w:val="100000000000" w:firstRow="1" w:lastRow="0" w:firstColumn="0" w:lastColumn="0" w:oddVBand="0" w:evenVBand="0" w:oddHBand="0" w:evenHBand="0" w:firstRowFirstColumn="0" w:firstRowLastColumn="0" w:lastRowFirstColumn="0" w:lastRowLastColumn="0"/>
         </w:trPr>
         <w:tc>
           <w:tcPr>
@@ -4739,7 +4529,7 @@
       </w:tr>
       <w:tr>
         <w:trPr>
-          <w:cnfStyle w:val="000000100000"/>
+          <w:cnfStyle w:val="000000100000" w:firstRow="0" w:lastRow="0" w:firstColumn="0" w:lastColumn="0" w:oddVBand="0" w:evenVBand="0" w:oddHBand="1" w:evenHBand="0" w:firstRowFirstColumn="0" w:firstRowLastColumn="0" w:lastRowFirstColumn="0" w:lastRowLastColumn="0"/>
         </w:trPr>
         <w:tc>
           <w:tcPr>
@@ -4773,7 +4563,14 @@
               <w:rPr>
                 <w:rFonts w:ascii="Arial" w:hAnsi="Arial" w:cs="Arial"/>
               </w:rPr>
-              <w:t>In ihr ist der angemeldete Benutzer gespeichert. Über die Klasse Security wird abgefragt, ob der Benutzer ein Manager ist</w:t>
+              <w:t xml:space="preserve">In ihr ist der angemeldete Benutzer gespeichert. Über die Klasse Security wird abgefragt, ob der </w:t>
+            </w:r>
+            <w:r>
+              <w:rPr>
+                <w:rFonts w:ascii="Arial" w:hAnsi="Arial" w:cs="Arial"/>
+              </w:rPr>
+              <w:lastRenderedPageBreak/>
+              <w:t>Benutzer ein Manager ist</w:t>
             </w:r>
           </w:p>
         </w:tc>
@@ -4791,6 +4588,7 @@
               <w:rPr>
                 <w:rFonts w:ascii="Arial" w:hAnsi="Arial" w:cs="Arial"/>
               </w:rPr>
+              <w:lastRenderedPageBreak/>
               <w:t>Controller, Session</w:t>
             </w:r>
             <w:r>
@@ -4810,7 +4608,7 @@
       </w:tr>
       <w:tr>
         <w:trPr>
-          <w:cnfStyle w:val="000000010000"/>
+          <w:cnfStyle w:val="000000010000" w:firstRow="0" w:lastRow="0" w:firstColumn="0" w:lastColumn="0" w:oddVBand="0" w:evenVBand="0" w:oddHBand="0" w:evenHBand="1" w:firstRowFirstColumn="0" w:firstRowLastColumn="0" w:lastRowFirstColumn="0" w:lastRowLastColumn="0"/>
         </w:trPr>
         <w:tc>
           <w:tcPr>
@@ -4869,7 +4667,7 @@
       </w:tr>
       <w:tr>
         <w:trPr>
-          <w:cnfStyle w:val="000000100000"/>
+          <w:cnfStyle w:val="000000100000" w:firstRow="0" w:lastRow="0" w:firstColumn="0" w:lastColumn="0" w:oddVBand="0" w:evenVBand="0" w:oddHBand="1" w:evenHBand="0" w:firstRowFirstColumn="0" w:firstRowLastColumn="0" w:lastRowFirstColumn="0" w:lastRowLastColumn="0"/>
         </w:trPr>
         <w:tc>
           <w:tcPr>
@@ -4885,49 +4683,7 @@
               <w:rPr>
                 <w:rFonts w:ascii="Arial" w:hAnsi="Arial" w:cs="Arial"/>
               </w:rPr>
-              <w:t>DAOs (</w:t>
-            </w:r>
-            <w:proofErr w:type="spellStart"/>
-            <w:r>
-              <w:rPr>
-                <w:rFonts w:ascii="Arial" w:hAnsi="Arial" w:cs="Arial"/>
-              </w:rPr>
-              <w:t>VeranstaltungDAO</w:t>
-            </w:r>
-            <w:proofErr w:type="spellEnd"/>
-            <w:r>
-              <w:rPr>
-                <w:rFonts w:ascii="Arial" w:hAnsi="Arial" w:cs="Arial"/>
-              </w:rPr>
-              <w:t xml:space="preserve">, </w:t>
-            </w:r>
-            <w:proofErr w:type="spellStart"/>
-            <w:r>
-              <w:rPr>
-                <w:rFonts w:ascii="Arial" w:hAnsi="Arial" w:cs="Arial"/>
-              </w:rPr>
-              <w:t>TicketDAO</w:t>
-            </w:r>
-            <w:proofErr w:type="spellEnd"/>
-            <w:r>
-              <w:rPr>
-                <w:rFonts w:ascii="Arial" w:hAnsi="Arial" w:cs="Arial"/>
-              </w:rPr>
-              <w:t xml:space="preserve">, </w:t>
-            </w:r>
-            <w:proofErr w:type="spellStart"/>
-            <w:r>
-              <w:rPr>
-                <w:rFonts w:ascii="Arial" w:hAnsi="Arial" w:cs="Arial"/>
-              </w:rPr>
-              <w:t>ReservierungDAO</w:t>
-            </w:r>
-            <w:proofErr w:type="spellEnd"/>
-            <w:r>
-              <w:rPr>
-                <w:rFonts w:ascii="Arial" w:hAnsi="Arial" w:cs="Arial"/>
-              </w:rPr>
-              <w:t>)</w:t>
+              <w:t>DAOs (VeranstaltungDAO, TicketDAO, ReservierungDAO)</w:t>
             </w:r>
           </w:p>
         </w:tc>
@@ -4945,16 +4701,8 @@
               <w:rPr>
                 <w:rFonts w:ascii="Arial" w:hAnsi="Arial" w:cs="Arial"/>
               </w:rPr>
-              <w:t xml:space="preserve">Über die DAOs werden die Tabellen der Datenbank mit den Daten </w:t>
-            </w:r>
-            <w:proofErr w:type="spellStart"/>
-            <w:r>
-              <w:rPr>
-                <w:rFonts w:ascii="Arial" w:hAnsi="Arial" w:cs="Arial"/>
-              </w:rPr>
-              <w:t>befüllt</w:t>
-            </w:r>
-            <w:proofErr w:type="spellEnd"/>
+              <w:t>Über die DAOs werden die Tabellen der Datenbank mit den Daten befüllt</w:t>
+            </w:r>
           </w:p>
         </w:tc>
         <w:tc>
@@ -4978,7 +4726,7 @@
       </w:tr>
       <w:tr>
         <w:trPr>
-          <w:cnfStyle w:val="000000010000"/>
+          <w:cnfStyle w:val="000000010000" w:firstRow="0" w:lastRow="0" w:firstColumn="0" w:lastColumn="0" w:oddVBand="0" w:evenVBand="0" w:oddHBand="0" w:evenHBand="1" w:firstRowFirstColumn="0" w:firstRowLastColumn="0" w:lastRowFirstColumn="0" w:lastRowLastColumn="0"/>
         </w:trPr>
         <w:tc>
           <w:tcPr>
@@ -4990,14 +4738,12 @@
                 <w:rFonts w:ascii="Arial" w:hAnsi="Arial" w:cs="Arial"/>
               </w:rPr>
             </w:pPr>
-            <w:proofErr w:type="spellStart"/>
             <w:r>
               <w:rPr>
                 <w:rFonts w:ascii="Arial" w:hAnsi="Arial" w:cs="Arial"/>
               </w:rPr>
               <w:t>AnzahlTicketsReservierenValidator</w:t>
             </w:r>
-            <w:proofErr w:type="spellEnd"/>
           </w:p>
         </w:tc>
         <w:tc>
@@ -5014,21 +4760,7 @@
               <w:rPr>
                 <w:rFonts w:ascii="Arial" w:hAnsi="Arial" w:cs="Arial"/>
               </w:rPr>
-              <w:t xml:space="preserve">Ein </w:t>
-            </w:r>
-            <w:proofErr w:type="spellStart"/>
-            <w:r>
-              <w:rPr>
-                <w:rFonts w:ascii="Arial" w:hAnsi="Arial" w:cs="Arial"/>
-              </w:rPr>
-              <w:t>Validator</w:t>
-            </w:r>
-            <w:proofErr w:type="spellEnd"/>
-            <w:r>
-              <w:rPr>
-                <w:rFonts w:ascii="Arial" w:hAnsi="Arial" w:cs="Arial"/>
-              </w:rPr>
-              <w:t xml:space="preserve">, über den die Anzahl zu reservierender Tickets </w:t>
+              <w:t xml:space="preserve">Ein Validator, über den die Anzahl zu reservierender Tickets </w:t>
             </w:r>
           </w:p>
         </w:tc>
@@ -5042,20 +4774,18 @@
                 <w:rFonts w:ascii="Arial" w:hAnsi="Arial" w:cs="Arial"/>
               </w:rPr>
             </w:pPr>
-            <w:proofErr w:type="spellStart"/>
             <w:r>
               <w:rPr>
                 <w:rFonts w:ascii="Arial" w:hAnsi="Arial" w:cs="Arial"/>
               </w:rPr>
               <w:t>Validatoren</w:t>
             </w:r>
-            <w:proofErr w:type="spellEnd"/>
           </w:p>
         </w:tc>
       </w:tr>
       <w:tr>
         <w:trPr>
-          <w:cnfStyle w:val="000000100000"/>
+          <w:cnfStyle w:val="000000100000" w:firstRow="0" w:lastRow="0" w:firstColumn="0" w:lastColumn="0" w:oddVBand="0" w:evenVBand="0" w:oddHBand="1" w:evenHBand="0" w:firstRowFirstColumn="0" w:firstRowLastColumn="0" w:lastRowFirstColumn="0" w:lastRowLastColumn="0"/>
         </w:trPr>
         <w:tc>
           <w:tcPr>
@@ -5067,14 +4797,12 @@
                 <w:rFonts w:ascii="Arial" w:hAnsi="Arial" w:cs="Arial"/>
               </w:rPr>
             </w:pPr>
-            <w:proofErr w:type="spellStart"/>
             <w:r>
               <w:rPr>
                 <w:rFonts w:ascii="Arial" w:hAnsi="Arial" w:cs="Arial"/>
               </w:rPr>
               <w:t>ReservierungenRequest</w:t>
             </w:r>
-            <w:proofErr w:type="spellEnd"/>
           </w:p>
         </w:tc>
         <w:tc>
@@ -5109,22 +4837,14 @@
               <w:rPr>
                 <w:rFonts w:ascii="Arial" w:hAnsi="Arial" w:cs="Arial"/>
               </w:rPr>
-              <w:t xml:space="preserve">Views, </w:t>
-            </w:r>
-            <w:proofErr w:type="spellStart"/>
-            <w:r>
-              <w:rPr>
-                <w:rFonts w:ascii="Arial" w:hAnsi="Arial" w:cs="Arial"/>
-              </w:rPr>
-              <w:t>Beans</w:t>
-            </w:r>
-            <w:proofErr w:type="spellEnd"/>
+              <w:t>Views, Beans</w:t>
+            </w:r>
           </w:p>
         </w:tc>
       </w:tr>
       <w:tr>
         <w:trPr>
-          <w:cnfStyle w:val="000000010000"/>
+          <w:cnfStyle w:val="000000010000" w:firstRow="0" w:lastRow="0" w:firstColumn="0" w:lastColumn="0" w:oddVBand="0" w:evenVBand="0" w:oddHBand="0" w:evenHBand="1" w:firstRowFirstColumn="0" w:firstRowLastColumn="0" w:lastRowFirstColumn="0" w:lastRowLastColumn="0"/>
         </w:trPr>
         <w:tc>
           <w:tcPr>
@@ -5136,14 +4856,12 @@
                 <w:rFonts w:ascii="Arial" w:hAnsi="Arial" w:cs="Arial"/>
               </w:rPr>
             </w:pPr>
-            <w:proofErr w:type="spellStart"/>
             <w:r>
               <w:rPr>
                 <w:rFonts w:ascii="Arial" w:hAnsi="Arial" w:cs="Arial"/>
               </w:rPr>
               <w:t>meine_reservierungen.xhtml</w:t>
             </w:r>
-            <w:proofErr w:type="spellEnd"/>
           </w:p>
         </w:tc>
         <w:tc>
@@ -5160,21 +4878,7 @@
               <w:rPr>
                 <w:rFonts w:ascii="Arial" w:hAnsi="Arial" w:cs="Arial"/>
               </w:rPr>
-              <w:t xml:space="preserve">Die </w:t>
-            </w:r>
-            <w:proofErr w:type="spellStart"/>
-            <w:r>
-              <w:rPr>
-                <w:rFonts w:ascii="Arial" w:hAnsi="Arial" w:cs="Arial"/>
-              </w:rPr>
-              <w:t>xhtml</w:t>
-            </w:r>
-            <w:proofErr w:type="spellEnd"/>
-            <w:r>
-              <w:rPr>
-                <w:rFonts w:ascii="Arial" w:hAnsi="Arial" w:cs="Arial"/>
-              </w:rPr>
-              <w:t>-Seite, in welcher die Oberflächenkomponenten enthalten sind</w:t>
+              <w:t>Die xhtml-Seite, in welcher die Oberflächenkomponenten enthalten sind</w:t>
             </w:r>
           </w:p>
         </w:tc>
@@ -5199,7 +4903,7 @@
       </w:tr>
       <w:tr>
         <w:trPr>
-          <w:cnfStyle w:val="000000100000"/>
+          <w:cnfStyle w:val="000000100000" w:firstRow="0" w:lastRow="0" w:firstColumn="0" w:lastColumn="0" w:oddVBand="0" w:evenVBand="0" w:oddHBand="1" w:evenHBand="0" w:firstRowFirstColumn="0" w:firstRowLastColumn="0" w:lastRowFirstColumn="0" w:lastRowLastColumn="0"/>
         </w:trPr>
         <w:tc>
           <w:tcPr>
@@ -5211,14 +4915,12 @@
                 <w:rFonts w:ascii="Arial" w:hAnsi="Arial" w:cs="Arial"/>
               </w:rPr>
             </w:pPr>
-            <w:proofErr w:type="spellStart"/>
             <w:r>
               <w:rPr>
                 <w:rFonts w:ascii="Arial" w:hAnsi="Arial" w:cs="Arial"/>
               </w:rPr>
               <w:t>DetailVeranstaltungRequest</w:t>
             </w:r>
-            <w:proofErr w:type="spellEnd"/>
           </w:p>
         </w:tc>
         <w:tc>
@@ -5253,22 +4955,14 @@
               <w:rPr>
                 <w:rFonts w:ascii="Arial" w:hAnsi="Arial" w:cs="Arial"/>
               </w:rPr>
-              <w:t xml:space="preserve">Views, </w:t>
-            </w:r>
-            <w:proofErr w:type="spellStart"/>
-            <w:r>
-              <w:rPr>
-                <w:rFonts w:ascii="Arial" w:hAnsi="Arial" w:cs="Arial"/>
-              </w:rPr>
-              <w:t>Beans</w:t>
-            </w:r>
-            <w:proofErr w:type="spellEnd"/>
+              <w:t>Views, Beans</w:t>
+            </w:r>
           </w:p>
         </w:tc>
       </w:tr>
       <w:tr>
         <w:trPr>
-          <w:cnfStyle w:val="000000010000"/>
+          <w:cnfStyle w:val="000000010000" w:firstRow="0" w:lastRow="0" w:firstColumn="0" w:lastColumn="0" w:oddVBand="0" w:evenVBand="0" w:oddHBand="0" w:evenHBand="1" w:firstRowFirstColumn="0" w:firstRowLastColumn="0" w:lastRowFirstColumn="0" w:lastRowLastColumn="0"/>
         </w:trPr>
         <w:tc>
           <w:tcPr>
@@ -5280,14 +4974,12 @@
                 <w:rFonts w:ascii="Arial" w:hAnsi="Arial" w:cs="Arial"/>
               </w:rPr>
             </w:pPr>
-            <w:proofErr w:type="spellStart"/>
             <w:r>
               <w:rPr>
                 <w:rFonts w:ascii="Arial" w:hAnsi="Arial" w:cs="Arial"/>
               </w:rPr>
               <w:t>detail_veranstaltung.xhtml</w:t>
             </w:r>
-            <w:proofErr w:type="spellEnd"/>
           </w:p>
         </w:tc>
         <w:tc>
@@ -5304,21 +4996,7 @@
               <w:rPr>
                 <w:rFonts w:ascii="Arial" w:hAnsi="Arial" w:cs="Arial"/>
               </w:rPr>
-              <w:t xml:space="preserve">Die </w:t>
-            </w:r>
-            <w:proofErr w:type="spellStart"/>
-            <w:r>
-              <w:rPr>
-                <w:rFonts w:ascii="Arial" w:hAnsi="Arial" w:cs="Arial"/>
-              </w:rPr>
-              <w:t>xhtml</w:t>
-            </w:r>
-            <w:proofErr w:type="spellEnd"/>
-            <w:r>
-              <w:rPr>
-                <w:rFonts w:ascii="Arial" w:hAnsi="Arial" w:cs="Arial"/>
-              </w:rPr>
-              <w:t>-Seite, in welcher die Oberflächenkomponenten enthalten sind</w:t>
+              <w:t>Die xhtml-Seite, in welcher die Oberflächenkomponenten enthalten sind</w:t>
             </w:r>
           </w:p>
         </w:tc>
@@ -5343,7 +5021,7 @@
       </w:tr>
       <w:tr>
         <w:trPr>
-          <w:cnfStyle w:val="000000100000"/>
+          <w:cnfStyle w:val="000000100000" w:firstRow="0" w:lastRow="0" w:firstColumn="0" w:lastColumn="0" w:oddVBand="0" w:evenVBand="0" w:oddHBand="1" w:evenHBand="0" w:firstRowFirstColumn="0" w:firstRowLastColumn="0" w:lastRowFirstColumn="0" w:lastRowLastColumn="0"/>
         </w:trPr>
         <w:tc>
           <w:tcPr>
@@ -5355,14 +5033,12 @@
                 <w:rFonts w:ascii="Arial" w:hAnsi="Arial" w:cs="Arial"/>
               </w:rPr>
             </w:pPr>
-            <w:proofErr w:type="spellStart"/>
             <w:r>
               <w:rPr>
                 <w:rFonts w:ascii="Arial" w:hAnsi="Arial" w:cs="Arial"/>
               </w:rPr>
               <w:t>VeranstaltungSuchenRequest</w:t>
             </w:r>
-            <w:proofErr w:type="spellEnd"/>
           </w:p>
         </w:tc>
         <w:tc>
@@ -5379,14 +5055,7 @@
               <w:rPr>
                 <w:rFonts w:ascii="Arial" w:hAnsi="Arial" w:cs="Arial"/>
               </w:rPr>
-              <w:t xml:space="preserve">Eine Bean, über die die gesuchten Veranstaltungsdaten der Datenbank an die Oberfläche übergeben werden. Zusätzlich kann eine </w:t>
-            </w:r>
-            <w:r>
-              <w:rPr>
-                <w:rFonts w:ascii="Arial" w:hAnsi="Arial" w:cs="Arial"/>
-              </w:rPr>
-              <w:lastRenderedPageBreak/>
-              <w:t>bestimmte Anzahl Tickets für jede Veranstaltung reserviert werden.</w:t>
+              <w:t>Eine Bean, über die die gesuchten Veranstaltungsdaten der Datenbank an die Oberfläche übergeben werden. Zusätzlich kann eine bestimmte Anzahl Tickets für jede Veranstaltung reserviert werden.</w:t>
             </w:r>
           </w:p>
         </w:tc>
@@ -5404,7 +5073,6 @@
               <w:rPr>
                 <w:rFonts w:ascii="Arial" w:hAnsi="Arial" w:cs="Arial"/>
               </w:rPr>
-              <w:lastRenderedPageBreak/>
               <w:t>Views, Bean</w:t>
             </w:r>
           </w:p>
@@ -5412,7 +5080,7 @@
       </w:tr>
       <w:tr>
         <w:trPr>
-          <w:cnfStyle w:val="000000010000"/>
+          <w:cnfStyle w:val="000000010000" w:firstRow="0" w:lastRow="0" w:firstColumn="0" w:lastColumn="0" w:oddVBand="0" w:evenVBand="0" w:oddHBand="0" w:evenHBand="1" w:firstRowFirstColumn="0" w:firstRowLastColumn="0" w:lastRowFirstColumn="0" w:lastRowLastColumn="0"/>
         </w:trPr>
         <w:tc>
           <w:tcPr>
@@ -5424,15 +5092,12 @@
                 <w:rFonts w:ascii="Arial" w:hAnsi="Arial" w:cs="Arial"/>
               </w:rPr>
             </w:pPr>
-            <w:proofErr w:type="spellStart"/>
-            <w:r>
-              <w:rPr>
-                <w:rFonts w:ascii="Arial" w:hAnsi="Arial" w:cs="Arial"/>
-              </w:rPr>
-              <w:lastRenderedPageBreak/>
+            <w:r>
+              <w:rPr>
+                <w:rFonts w:ascii="Arial" w:hAnsi="Arial" w:cs="Arial"/>
+              </w:rPr>
               <w:t>veranstaltung_suchen.xhtml</w:t>
             </w:r>
-            <w:proofErr w:type="spellEnd"/>
           </w:p>
         </w:tc>
         <w:tc>
@@ -5449,21 +5114,7 @@
               <w:rPr>
                 <w:rFonts w:ascii="Arial" w:hAnsi="Arial" w:cs="Arial"/>
               </w:rPr>
-              <w:t xml:space="preserve">Die </w:t>
-            </w:r>
-            <w:proofErr w:type="spellStart"/>
-            <w:r>
-              <w:rPr>
-                <w:rFonts w:ascii="Arial" w:hAnsi="Arial" w:cs="Arial"/>
-              </w:rPr>
-              <w:t>xhtml</w:t>
-            </w:r>
-            <w:proofErr w:type="spellEnd"/>
-            <w:r>
-              <w:rPr>
-                <w:rFonts w:ascii="Arial" w:hAnsi="Arial" w:cs="Arial"/>
-              </w:rPr>
-              <w:t>-Seite, in welcher die Oberflächenkomponenten enthalten sind</w:t>
+              <w:t>Die xhtml-Seite, in welcher die Oberflächenkomponenten enthalten sind</w:t>
             </w:r>
           </w:p>
         </w:tc>
@@ -5690,21 +5341,21 @@
           <w:rFonts w:ascii="Arial" w:hAnsi="Arial" w:cs="Arial"/>
         </w:rPr>
       </w:pPr>
-      <w:bookmarkStart w:id="9" w:name="_Toc478590458"/>
+      <w:bookmarkStart w:id="11" w:name="_Toc478590458"/>
       <w:r>
         <w:rPr>
           <w:rFonts w:ascii="Arial" w:hAnsi="Arial" w:cs="Arial"/>
         </w:rPr>
         <w:t>Anzeigen einer Liste aller Reservierungen (Manager)</w:t>
       </w:r>
-      <w:bookmarkEnd w:id="9"/>
+      <w:bookmarkEnd w:id="11"/>
     </w:p>
     <w:tbl>
       <w:tblPr>
         <w:tblStyle w:val="HellesRaster-Akzent11"/>
         <w:tblW w:w="0" w:type="auto"/>
         <w:tblLayout w:type="fixed"/>
-        <w:tblLook w:val="0420"/>
+        <w:tblLook w:val="0420" w:firstRow="1" w:lastRow="0" w:firstColumn="0" w:lastColumn="0" w:noHBand="0" w:noVBand="1"/>
       </w:tblPr>
       <w:tblGrid>
         <w:gridCol w:w="2802"/>
@@ -5713,7 +5364,7 @@
       </w:tblGrid>
       <w:tr>
         <w:trPr>
-          <w:cnfStyle w:val="100000000000"/>
+          <w:cnfStyle w:val="100000000000" w:firstRow="1" w:lastRow="0" w:firstColumn="0" w:lastColumn="0" w:oddVBand="0" w:evenVBand="0" w:oddHBand="0" w:evenHBand="0" w:firstRowFirstColumn="0" w:firstRowLastColumn="0" w:lastRowFirstColumn="0" w:lastRowLastColumn="0"/>
         </w:trPr>
         <w:tc>
           <w:tcPr>
@@ -5772,7 +5423,7 @@
       </w:tr>
       <w:tr>
         <w:trPr>
-          <w:cnfStyle w:val="000000100000"/>
+          <w:cnfStyle w:val="000000100000" w:firstRow="0" w:lastRow="0" w:firstColumn="0" w:lastColumn="0" w:oddVBand="0" w:evenVBand="0" w:oddHBand="1" w:evenHBand="0" w:firstRowFirstColumn="0" w:firstRowLastColumn="0" w:lastRowFirstColumn="0" w:lastRowLastColumn="0"/>
         </w:trPr>
         <w:tc>
           <w:tcPr>
@@ -5806,7 +5457,14 @@
               <w:rPr>
                 <w:rFonts w:ascii="Arial" w:hAnsi="Arial" w:cs="Arial"/>
               </w:rPr>
-              <w:t>In ihr ist der angemeldete Benutzer gespeichert. Über die Klasse Security wird abgefragt, ob der Benutzer ein Manager ist</w:t>
+              <w:t xml:space="preserve">In ihr ist der angemeldete Benutzer </w:t>
+            </w:r>
+            <w:r>
+              <w:rPr>
+                <w:rFonts w:ascii="Arial" w:hAnsi="Arial" w:cs="Arial"/>
+              </w:rPr>
+              <w:lastRenderedPageBreak/>
+              <w:t>gespeichert. Über die Klasse Security wird abgefragt, ob der Benutzer ein Manager ist</w:t>
             </w:r>
           </w:p>
         </w:tc>
@@ -5824,7 +5482,15 @@
               <w:rPr>
                 <w:rFonts w:ascii="Arial" w:hAnsi="Arial" w:cs="Arial"/>
               </w:rPr>
-              <w:t>Controller, Session</w:t>
+              <w:lastRenderedPageBreak/>
+              <w:t xml:space="preserve">Controller, </w:t>
+            </w:r>
+            <w:r>
+              <w:rPr>
+                <w:rFonts w:ascii="Arial" w:hAnsi="Arial" w:cs="Arial"/>
+              </w:rPr>
+              <w:lastRenderedPageBreak/>
+              <w:t>Session</w:t>
             </w:r>
             <w:r>
               <w:rPr>
@@ -5843,7 +5509,7 @@
       </w:tr>
       <w:tr>
         <w:trPr>
-          <w:cnfStyle w:val="000000010000"/>
+          <w:cnfStyle w:val="000000010000" w:firstRow="0" w:lastRow="0" w:firstColumn="0" w:lastColumn="0" w:oddVBand="0" w:evenVBand="0" w:oddHBand="0" w:evenHBand="1" w:firstRowFirstColumn="0" w:firstRowLastColumn="0" w:lastRowFirstColumn="0" w:lastRowLastColumn="0"/>
         </w:trPr>
         <w:tc>
           <w:tcPr>
@@ -5859,6 +5525,7 @@
               <w:rPr>
                 <w:rFonts w:ascii="Arial" w:hAnsi="Arial" w:cs="Arial"/>
               </w:rPr>
+              <w:lastRenderedPageBreak/>
               <w:t>Models (Nutzer, Veranstaltung, Ticket, Reservierung)</w:t>
             </w:r>
           </w:p>
@@ -5902,7 +5569,7 @@
       </w:tr>
       <w:tr>
         <w:trPr>
-          <w:cnfStyle w:val="000000100000"/>
+          <w:cnfStyle w:val="000000100000" w:firstRow="0" w:lastRow="0" w:firstColumn="0" w:lastColumn="0" w:oddVBand="0" w:evenVBand="0" w:oddHBand="1" w:evenHBand="0" w:firstRowFirstColumn="0" w:firstRowLastColumn="0" w:lastRowFirstColumn="0" w:lastRowLastColumn="0"/>
         </w:trPr>
         <w:tc>
           <w:tcPr>
@@ -5918,49 +5585,7 @@
               <w:rPr>
                 <w:rFonts w:ascii="Arial" w:hAnsi="Arial" w:cs="Arial"/>
               </w:rPr>
-              <w:t>DAOs (</w:t>
-            </w:r>
-            <w:proofErr w:type="spellStart"/>
-            <w:r>
-              <w:rPr>
-                <w:rFonts w:ascii="Arial" w:hAnsi="Arial" w:cs="Arial"/>
-              </w:rPr>
-              <w:t>VeranstaltungDAO</w:t>
-            </w:r>
-            <w:proofErr w:type="spellEnd"/>
-            <w:r>
-              <w:rPr>
-                <w:rFonts w:ascii="Arial" w:hAnsi="Arial" w:cs="Arial"/>
-              </w:rPr>
-              <w:t xml:space="preserve">, </w:t>
-            </w:r>
-            <w:proofErr w:type="spellStart"/>
-            <w:r>
-              <w:rPr>
-                <w:rFonts w:ascii="Arial" w:hAnsi="Arial" w:cs="Arial"/>
-              </w:rPr>
-              <w:t>TicketDAO</w:t>
-            </w:r>
-            <w:proofErr w:type="spellEnd"/>
-            <w:r>
-              <w:rPr>
-                <w:rFonts w:ascii="Arial" w:hAnsi="Arial" w:cs="Arial"/>
-              </w:rPr>
-              <w:t xml:space="preserve">, </w:t>
-            </w:r>
-            <w:proofErr w:type="spellStart"/>
-            <w:r>
-              <w:rPr>
-                <w:rFonts w:ascii="Arial" w:hAnsi="Arial" w:cs="Arial"/>
-              </w:rPr>
-              <w:t>ReservierungDAO</w:t>
-            </w:r>
-            <w:proofErr w:type="spellEnd"/>
-            <w:r>
-              <w:rPr>
-                <w:rFonts w:ascii="Arial" w:hAnsi="Arial" w:cs="Arial"/>
-              </w:rPr>
-              <w:t>)</w:t>
+              <w:t>DAOs (VeranstaltungDAO, TicketDAO, ReservierungDAO)</w:t>
             </w:r>
           </w:p>
         </w:tc>
@@ -5978,16 +5603,8 @@
               <w:rPr>
                 <w:rFonts w:ascii="Arial" w:hAnsi="Arial" w:cs="Arial"/>
               </w:rPr>
-              <w:t xml:space="preserve">Über die DAOs werden die Tabellen der Datenbank mit den Daten </w:t>
-            </w:r>
-            <w:proofErr w:type="spellStart"/>
-            <w:r>
-              <w:rPr>
-                <w:rFonts w:ascii="Arial" w:hAnsi="Arial" w:cs="Arial"/>
-              </w:rPr>
-              <w:t>befüllt</w:t>
-            </w:r>
-            <w:proofErr w:type="spellEnd"/>
+              <w:t>Über die DAOs werden die Tabellen der Datenbank mit den Daten befüllt</w:t>
+            </w:r>
           </w:p>
         </w:tc>
         <w:tc>
@@ -6011,7 +5628,7 @@
       </w:tr>
       <w:tr>
         <w:trPr>
-          <w:cnfStyle w:val="000000010000"/>
+          <w:cnfStyle w:val="000000010000" w:firstRow="0" w:lastRow="0" w:firstColumn="0" w:lastColumn="0" w:oddVBand="0" w:evenVBand="0" w:oddHBand="0" w:evenHBand="1" w:firstRowFirstColumn="0" w:firstRowLastColumn="0" w:lastRowFirstColumn="0" w:lastRowLastColumn="0"/>
         </w:trPr>
         <w:tc>
           <w:tcPr>
@@ -6023,14 +5640,12 @@
                 <w:rFonts w:ascii="Arial" w:hAnsi="Arial" w:cs="Arial"/>
               </w:rPr>
             </w:pPr>
-            <w:proofErr w:type="spellStart"/>
             <w:r>
               <w:rPr>
                 <w:rFonts w:ascii="Arial" w:hAnsi="Arial" w:cs="Arial"/>
               </w:rPr>
               <w:t>ManagerRequest</w:t>
             </w:r>
-            <w:proofErr w:type="spellEnd"/>
           </w:p>
         </w:tc>
         <w:tc>
@@ -6065,22 +5680,14 @@
               <w:rPr>
                 <w:rFonts w:ascii="Arial" w:hAnsi="Arial" w:cs="Arial"/>
               </w:rPr>
-              <w:t xml:space="preserve">Views, </w:t>
-            </w:r>
-            <w:proofErr w:type="spellStart"/>
-            <w:r>
-              <w:rPr>
-                <w:rFonts w:ascii="Arial" w:hAnsi="Arial" w:cs="Arial"/>
-              </w:rPr>
-              <w:t>Beans</w:t>
-            </w:r>
-            <w:proofErr w:type="spellEnd"/>
+              <w:t>Views, Beans</w:t>
+            </w:r>
           </w:p>
         </w:tc>
       </w:tr>
       <w:tr>
         <w:trPr>
-          <w:cnfStyle w:val="000000100000"/>
+          <w:cnfStyle w:val="000000100000" w:firstRow="0" w:lastRow="0" w:firstColumn="0" w:lastColumn="0" w:oddVBand="0" w:evenVBand="0" w:oddHBand="1" w:evenHBand="0" w:firstRowFirstColumn="0" w:firstRowLastColumn="0" w:lastRowFirstColumn="0" w:lastRowLastColumn="0"/>
         </w:trPr>
         <w:tc>
           <w:tcPr>
@@ -6092,14 +5699,12 @@
                 <w:rFonts w:ascii="Arial" w:hAnsi="Arial" w:cs="Arial"/>
               </w:rPr>
             </w:pPr>
-            <w:proofErr w:type="spellStart"/>
             <w:r>
               <w:rPr>
                 <w:rFonts w:ascii="Arial" w:hAnsi="Arial" w:cs="Arial"/>
               </w:rPr>
               <w:t>manager.xhtml</w:t>
             </w:r>
-            <w:proofErr w:type="spellEnd"/>
           </w:p>
         </w:tc>
         <w:tc>
@@ -6116,21 +5721,7 @@
               <w:rPr>
                 <w:rFonts w:ascii="Arial" w:hAnsi="Arial" w:cs="Arial"/>
               </w:rPr>
-              <w:t xml:space="preserve">Die </w:t>
-            </w:r>
-            <w:proofErr w:type="spellStart"/>
-            <w:r>
-              <w:rPr>
-                <w:rFonts w:ascii="Arial" w:hAnsi="Arial" w:cs="Arial"/>
-              </w:rPr>
-              <w:t>xhtml</w:t>
-            </w:r>
-            <w:proofErr w:type="spellEnd"/>
-            <w:r>
-              <w:rPr>
-                <w:rFonts w:ascii="Arial" w:hAnsi="Arial" w:cs="Arial"/>
-              </w:rPr>
-              <w:t>-Seite, in welcher die Oberflächenkomponenten enthalten sind</w:t>
+              <w:t>Die xhtml-Seite, in welcher die Oberflächenkomponenten enthalten sind</w:t>
             </w:r>
           </w:p>
         </w:tc>
@@ -6235,20 +5826,20 @@
           <w:rFonts w:ascii="Arial" w:hAnsi="Arial" w:cs="Arial"/>
         </w:rPr>
       </w:pPr>
-      <w:bookmarkStart w:id="10" w:name="_Toc478590459"/>
+      <w:bookmarkStart w:id="12" w:name="_Toc478590459"/>
       <w:r>
         <w:rPr>
           <w:rFonts w:ascii="Arial" w:hAnsi="Arial" w:cs="Arial"/>
         </w:rPr>
         <w:t>Anzeige noch verfügbarer Tickets</w:t>
       </w:r>
-      <w:bookmarkEnd w:id="10"/>
+      <w:bookmarkEnd w:id="12"/>
     </w:p>
     <w:tbl>
       <w:tblPr>
         <w:tblStyle w:val="HellesRaster-Akzent11"/>
         <w:tblW w:w="9312" w:type="dxa"/>
-        <w:tblLook w:val="0420"/>
+        <w:tblLook w:val="0420" w:firstRow="1" w:lastRow="0" w:firstColumn="0" w:lastColumn="0" w:noHBand="0" w:noVBand="1"/>
       </w:tblPr>
       <w:tblGrid>
         <w:gridCol w:w="3140"/>
@@ -6257,7 +5848,7 @@
       </w:tblGrid>
       <w:tr>
         <w:trPr>
-          <w:cnfStyle w:val="100000000000"/>
+          <w:cnfStyle w:val="100000000000" w:firstRow="1" w:lastRow="0" w:firstColumn="0" w:lastColumn="0" w:oddVBand="0" w:evenVBand="0" w:oddHBand="0" w:evenHBand="0" w:firstRowFirstColumn="0" w:firstRowLastColumn="0" w:lastRowFirstColumn="0" w:lastRowLastColumn="0"/>
         </w:trPr>
         <w:tc>
           <w:tcPr>
@@ -6316,7 +5907,7 @@
       </w:tr>
       <w:tr>
         <w:trPr>
-          <w:cnfStyle w:val="000000100000"/>
+          <w:cnfStyle w:val="000000100000" w:firstRow="0" w:lastRow="0" w:firstColumn="0" w:lastColumn="0" w:oddVBand="0" w:evenVBand="0" w:oddHBand="1" w:evenHBand="0" w:firstRowFirstColumn="0" w:firstRowLastColumn="0" w:lastRowFirstColumn="0" w:lastRowLastColumn="0"/>
         </w:trPr>
         <w:tc>
           <w:tcPr>
@@ -6332,14 +5923,7 @@
               <w:rPr>
                 <w:rFonts w:ascii="Arial" w:hAnsi="Arial" w:cs="Arial"/>
               </w:rPr>
-              <w:t xml:space="preserve">Models (Ticket, </w:t>
-            </w:r>
-            <w:r>
-              <w:rPr>
-                <w:rFonts w:ascii="Arial" w:hAnsi="Arial" w:cs="Arial"/>
-              </w:rPr>
-              <w:lastRenderedPageBreak/>
-              <w:t>Veranstaltung)</w:t>
+              <w:t>Models (Ticket, Veranstaltung)</w:t>
             </w:r>
           </w:p>
         </w:tc>
@@ -6357,15 +5941,7 @@
               <w:rPr>
                 <w:rFonts w:ascii="Arial" w:hAnsi="Arial" w:cs="Arial"/>
               </w:rPr>
-              <w:lastRenderedPageBreak/>
-              <w:t xml:space="preserve">Die Models bilden die notwendigen </w:t>
-            </w:r>
-            <w:r>
-              <w:rPr>
-                <w:rFonts w:ascii="Arial" w:hAnsi="Arial" w:cs="Arial"/>
-              </w:rPr>
-              <w:lastRenderedPageBreak/>
-              <w:t>Tabellen der Datenbank ab. (s. ER-Model)</w:t>
+              <w:t>Die Models bilden die notwendigen Tabellen der Datenbank ab. (s. ER-Model)</w:t>
             </w:r>
           </w:p>
         </w:tc>
@@ -6383,7 +5959,6 @@
               <w:rPr>
                 <w:rFonts w:ascii="Arial" w:hAnsi="Arial" w:cs="Arial"/>
               </w:rPr>
-              <w:lastRenderedPageBreak/>
               <w:t>Models</w:t>
             </w:r>
           </w:p>
@@ -6391,7 +5966,7 @@
       </w:tr>
       <w:tr>
         <w:trPr>
-          <w:cnfStyle w:val="000000010000"/>
+          <w:cnfStyle w:val="000000010000" w:firstRow="0" w:lastRow="0" w:firstColumn="0" w:lastColumn="0" w:oddVBand="0" w:evenVBand="0" w:oddHBand="0" w:evenHBand="1" w:firstRowFirstColumn="0" w:firstRowLastColumn="0" w:lastRowFirstColumn="0" w:lastRowLastColumn="0"/>
         </w:trPr>
         <w:tc>
           <w:tcPr>
@@ -6403,15 +5978,12 @@
                 <w:rFonts w:ascii="Arial" w:hAnsi="Arial" w:cs="Arial"/>
               </w:rPr>
             </w:pPr>
-            <w:proofErr w:type="spellStart"/>
-            <w:r>
-              <w:rPr>
-                <w:rFonts w:ascii="Arial" w:hAnsi="Arial" w:cs="Arial"/>
-              </w:rPr>
-              <w:lastRenderedPageBreak/>
+            <w:r>
+              <w:rPr>
+                <w:rFonts w:ascii="Arial" w:hAnsi="Arial" w:cs="Arial"/>
+              </w:rPr>
               <w:t>VeranstaltungDAO</w:t>
             </w:r>
-            <w:proofErr w:type="spellEnd"/>
           </w:p>
         </w:tc>
         <w:tc>
@@ -6428,16 +6000,8 @@
               <w:rPr>
                 <w:rFonts w:ascii="Arial" w:hAnsi="Arial" w:cs="Arial"/>
               </w:rPr>
-              <w:t xml:space="preserve">Über die DAOs werden die Tabellen der Datenbank mit den Daten </w:t>
-            </w:r>
-            <w:proofErr w:type="spellStart"/>
-            <w:r>
-              <w:rPr>
-                <w:rFonts w:ascii="Arial" w:hAnsi="Arial" w:cs="Arial"/>
-              </w:rPr>
-              <w:t>befüllt</w:t>
-            </w:r>
-            <w:proofErr w:type="spellEnd"/>
+              <w:t>Über die DAOs werden die Tabellen der Datenbank mit den Daten befüllt</w:t>
+            </w:r>
           </w:p>
         </w:tc>
         <w:tc>
@@ -6461,7 +6025,7 @@
       </w:tr>
       <w:tr>
         <w:trPr>
-          <w:cnfStyle w:val="000000100000"/>
+          <w:cnfStyle w:val="000000100000" w:firstRow="0" w:lastRow="0" w:firstColumn="0" w:lastColumn="0" w:oddVBand="0" w:evenVBand="0" w:oddHBand="1" w:evenHBand="0" w:firstRowFirstColumn="0" w:firstRowLastColumn="0" w:lastRowFirstColumn="0" w:lastRowLastColumn="0"/>
         </w:trPr>
         <w:tc>
           <w:tcPr>
@@ -6473,14 +6037,12 @@
                 <w:rFonts w:ascii="Arial" w:hAnsi="Arial" w:cs="Arial"/>
               </w:rPr>
             </w:pPr>
-            <w:proofErr w:type="spellStart"/>
             <w:r>
               <w:rPr>
                 <w:rFonts w:ascii="Arial" w:hAnsi="Arial" w:cs="Arial"/>
               </w:rPr>
               <w:t>DetailVeranstaltungRequest</w:t>
             </w:r>
-            <w:proofErr w:type="spellEnd"/>
           </w:p>
         </w:tc>
         <w:tc>
@@ -6515,22 +6077,14 @@
               <w:rPr>
                 <w:rFonts w:ascii="Arial" w:hAnsi="Arial" w:cs="Arial"/>
               </w:rPr>
-              <w:t xml:space="preserve">Views, </w:t>
-            </w:r>
-            <w:proofErr w:type="spellStart"/>
-            <w:r>
-              <w:rPr>
-                <w:rFonts w:ascii="Arial" w:hAnsi="Arial" w:cs="Arial"/>
-              </w:rPr>
-              <w:t>Beans</w:t>
-            </w:r>
-            <w:proofErr w:type="spellEnd"/>
+              <w:t>Views, Beans</w:t>
+            </w:r>
           </w:p>
         </w:tc>
       </w:tr>
       <w:tr>
         <w:trPr>
-          <w:cnfStyle w:val="000000010000"/>
+          <w:cnfStyle w:val="000000010000" w:firstRow="0" w:lastRow="0" w:firstColumn="0" w:lastColumn="0" w:oddVBand="0" w:evenVBand="0" w:oddHBand="0" w:evenHBand="1" w:firstRowFirstColumn="0" w:firstRowLastColumn="0" w:lastRowFirstColumn="0" w:lastRowLastColumn="0"/>
         </w:trPr>
         <w:tc>
           <w:tcPr>
@@ -6542,14 +6096,12 @@
                 <w:rFonts w:ascii="Arial" w:hAnsi="Arial" w:cs="Arial"/>
               </w:rPr>
             </w:pPr>
-            <w:proofErr w:type="spellStart"/>
             <w:r>
               <w:rPr>
                 <w:rFonts w:ascii="Arial" w:hAnsi="Arial" w:cs="Arial"/>
               </w:rPr>
               <w:t>Detail_veranstaltung.xhtml</w:t>
             </w:r>
-            <w:proofErr w:type="spellEnd"/>
           </w:p>
         </w:tc>
         <w:tc>
@@ -6566,21 +6118,7 @@
               <w:rPr>
                 <w:rFonts w:ascii="Arial" w:hAnsi="Arial" w:cs="Arial"/>
               </w:rPr>
-              <w:t xml:space="preserve">Die </w:t>
-            </w:r>
-            <w:proofErr w:type="spellStart"/>
-            <w:r>
-              <w:rPr>
-                <w:rFonts w:ascii="Arial" w:hAnsi="Arial" w:cs="Arial"/>
-              </w:rPr>
-              <w:t>xhtml</w:t>
-            </w:r>
-            <w:proofErr w:type="spellEnd"/>
-            <w:r>
-              <w:rPr>
-                <w:rFonts w:ascii="Arial" w:hAnsi="Arial" w:cs="Arial"/>
-              </w:rPr>
-              <w:t>-Seite, in welcher die Oberflächenkomponenten enthalten sind</w:t>
+              <w:t>Die xhtml-Seite, in welcher die Oberflächenkomponenten enthalten sind</w:t>
             </w:r>
           </w:p>
         </w:tc>
@@ -6605,7 +6143,7 @@
       </w:tr>
       <w:tr>
         <w:trPr>
-          <w:cnfStyle w:val="000000100000"/>
+          <w:cnfStyle w:val="000000100000" w:firstRow="0" w:lastRow="0" w:firstColumn="0" w:lastColumn="0" w:oddVBand="0" w:evenVBand="0" w:oddHBand="1" w:evenHBand="0" w:firstRowFirstColumn="0" w:firstRowLastColumn="0" w:lastRowFirstColumn="0" w:lastRowLastColumn="0"/>
         </w:trPr>
         <w:tc>
           <w:tcPr>
@@ -6617,14 +6155,12 @@
                 <w:rFonts w:ascii="Arial" w:hAnsi="Arial" w:cs="Arial"/>
               </w:rPr>
             </w:pPr>
-            <w:proofErr w:type="spellStart"/>
             <w:r>
               <w:rPr>
                 <w:rFonts w:ascii="Arial" w:hAnsi="Arial" w:cs="Arial"/>
               </w:rPr>
               <w:t>HomeRequest</w:t>
             </w:r>
-            <w:proofErr w:type="spellEnd"/>
           </w:p>
         </w:tc>
         <w:tc>
@@ -6659,22 +6195,14 @@
               <w:rPr>
                 <w:rFonts w:ascii="Arial" w:hAnsi="Arial" w:cs="Arial"/>
               </w:rPr>
-              <w:t xml:space="preserve">Views, </w:t>
-            </w:r>
-            <w:proofErr w:type="spellStart"/>
-            <w:r>
-              <w:rPr>
-                <w:rFonts w:ascii="Arial" w:hAnsi="Arial" w:cs="Arial"/>
-              </w:rPr>
-              <w:t>Beans</w:t>
-            </w:r>
-            <w:proofErr w:type="spellEnd"/>
+              <w:t>Views, Beans</w:t>
+            </w:r>
           </w:p>
         </w:tc>
       </w:tr>
       <w:tr>
         <w:trPr>
-          <w:cnfStyle w:val="000000010000"/>
+          <w:cnfStyle w:val="000000010000" w:firstRow="0" w:lastRow="0" w:firstColumn="0" w:lastColumn="0" w:oddVBand="0" w:evenVBand="0" w:oddHBand="0" w:evenHBand="1" w:firstRowFirstColumn="0" w:firstRowLastColumn="0" w:lastRowFirstColumn="0" w:lastRowLastColumn="0"/>
         </w:trPr>
         <w:tc>
           <w:tcPr>
@@ -6686,14 +6214,12 @@
                 <w:rFonts w:ascii="Arial" w:hAnsi="Arial" w:cs="Arial"/>
               </w:rPr>
             </w:pPr>
-            <w:proofErr w:type="spellStart"/>
             <w:r>
               <w:rPr>
                 <w:rFonts w:ascii="Arial" w:hAnsi="Arial" w:cs="Arial"/>
               </w:rPr>
               <w:t>home.xhtml</w:t>
             </w:r>
-            <w:proofErr w:type="spellEnd"/>
           </w:p>
         </w:tc>
         <w:tc>
@@ -6710,21 +6236,7 @@
               <w:rPr>
                 <w:rFonts w:ascii="Arial" w:hAnsi="Arial" w:cs="Arial"/>
               </w:rPr>
-              <w:t xml:space="preserve">Die </w:t>
-            </w:r>
-            <w:proofErr w:type="spellStart"/>
-            <w:r>
-              <w:rPr>
-                <w:rFonts w:ascii="Arial" w:hAnsi="Arial" w:cs="Arial"/>
-              </w:rPr>
-              <w:t>xhtml</w:t>
-            </w:r>
-            <w:proofErr w:type="spellEnd"/>
-            <w:r>
-              <w:rPr>
-                <w:rFonts w:ascii="Arial" w:hAnsi="Arial" w:cs="Arial"/>
-              </w:rPr>
-              <w:t>-Seite, in welcher die Oberflächenkomponenten enthalten sind</w:t>
+              <w:t>Die xhtml-Seite, in welcher die Oberflächenkomponenten enthalten sind</w:t>
             </w:r>
           </w:p>
         </w:tc>
@@ -6749,7 +6261,7 @@
       </w:tr>
       <w:tr>
         <w:trPr>
-          <w:cnfStyle w:val="000000100000"/>
+          <w:cnfStyle w:val="000000100000" w:firstRow="0" w:lastRow="0" w:firstColumn="0" w:lastColumn="0" w:oddVBand="0" w:evenVBand="0" w:oddHBand="1" w:evenHBand="0" w:firstRowFirstColumn="0" w:firstRowLastColumn="0" w:lastRowFirstColumn="0" w:lastRowLastColumn="0"/>
         </w:trPr>
         <w:tc>
           <w:tcPr>
@@ -6761,14 +6273,12 @@
                 <w:rFonts w:ascii="Arial" w:hAnsi="Arial" w:cs="Arial"/>
               </w:rPr>
             </w:pPr>
-            <w:proofErr w:type="spellStart"/>
             <w:r>
               <w:rPr>
                 <w:rFonts w:ascii="Arial" w:hAnsi="Arial" w:cs="Arial"/>
               </w:rPr>
               <w:t>ManagerRequest</w:t>
             </w:r>
-            <w:proofErr w:type="spellEnd"/>
           </w:p>
         </w:tc>
         <w:tc>
@@ -6803,22 +6313,14 @@
               <w:rPr>
                 <w:rFonts w:ascii="Arial" w:hAnsi="Arial" w:cs="Arial"/>
               </w:rPr>
-              <w:t xml:space="preserve">Views, </w:t>
-            </w:r>
-            <w:proofErr w:type="spellStart"/>
-            <w:r>
-              <w:rPr>
-                <w:rFonts w:ascii="Arial" w:hAnsi="Arial" w:cs="Arial"/>
-              </w:rPr>
-              <w:t>Beans</w:t>
-            </w:r>
-            <w:proofErr w:type="spellEnd"/>
+              <w:t>Views, Beans</w:t>
+            </w:r>
           </w:p>
         </w:tc>
       </w:tr>
       <w:tr>
         <w:trPr>
-          <w:cnfStyle w:val="000000010000"/>
+          <w:cnfStyle w:val="000000010000" w:firstRow="0" w:lastRow="0" w:firstColumn="0" w:lastColumn="0" w:oddVBand="0" w:evenVBand="0" w:oddHBand="0" w:evenHBand="1" w:firstRowFirstColumn="0" w:firstRowLastColumn="0" w:lastRowFirstColumn="0" w:lastRowLastColumn="0"/>
         </w:trPr>
         <w:tc>
           <w:tcPr>
@@ -6830,14 +6332,12 @@
                 <w:rFonts w:ascii="Arial" w:hAnsi="Arial" w:cs="Arial"/>
               </w:rPr>
             </w:pPr>
-            <w:proofErr w:type="spellStart"/>
             <w:r>
               <w:rPr>
                 <w:rFonts w:ascii="Arial" w:hAnsi="Arial" w:cs="Arial"/>
               </w:rPr>
               <w:t>manager.xhtml</w:t>
             </w:r>
-            <w:proofErr w:type="spellEnd"/>
           </w:p>
         </w:tc>
         <w:tc>
@@ -6854,21 +6354,7 @@
               <w:rPr>
                 <w:rFonts w:ascii="Arial" w:hAnsi="Arial" w:cs="Arial"/>
               </w:rPr>
-              <w:t xml:space="preserve">Die </w:t>
-            </w:r>
-            <w:proofErr w:type="spellStart"/>
-            <w:r>
-              <w:rPr>
-                <w:rFonts w:ascii="Arial" w:hAnsi="Arial" w:cs="Arial"/>
-              </w:rPr>
-              <w:t>xhtml</w:t>
-            </w:r>
-            <w:proofErr w:type="spellEnd"/>
-            <w:r>
-              <w:rPr>
-                <w:rFonts w:ascii="Arial" w:hAnsi="Arial" w:cs="Arial"/>
-              </w:rPr>
-              <w:t>-Seite, in welcher die Oberflächenkomponenten enthalten sind</w:t>
+              <w:t>Die xhtml-Seite, in welcher die Oberflächenkomponenten enthalten sind</w:t>
             </w:r>
           </w:p>
         </w:tc>
@@ -6893,7 +6379,7 @@
       </w:tr>
       <w:tr>
         <w:trPr>
-          <w:cnfStyle w:val="000000100000"/>
+          <w:cnfStyle w:val="000000100000" w:firstRow="0" w:lastRow="0" w:firstColumn="0" w:lastColumn="0" w:oddVBand="0" w:evenVBand="0" w:oddHBand="1" w:evenHBand="0" w:firstRowFirstColumn="0" w:firstRowLastColumn="0" w:lastRowFirstColumn="0" w:lastRowLastColumn="0"/>
         </w:trPr>
         <w:tc>
           <w:tcPr>
@@ -6905,14 +6391,12 @@
                 <w:rFonts w:ascii="Arial" w:hAnsi="Arial" w:cs="Arial"/>
               </w:rPr>
             </w:pPr>
-            <w:proofErr w:type="spellStart"/>
             <w:r>
               <w:rPr>
                 <w:rFonts w:ascii="Arial" w:hAnsi="Arial" w:cs="Arial"/>
               </w:rPr>
               <w:t>VeranstaltungSuchenRequest</w:t>
             </w:r>
-            <w:proofErr w:type="spellEnd"/>
           </w:p>
         </w:tc>
         <w:tc>
@@ -6954,7 +6438,7 @@
       </w:tr>
       <w:tr>
         <w:trPr>
-          <w:cnfStyle w:val="000000010000"/>
+          <w:cnfStyle w:val="000000010000" w:firstRow="0" w:lastRow="0" w:firstColumn="0" w:lastColumn="0" w:oddVBand="0" w:evenVBand="0" w:oddHBand="0" w:evenHBand="1" w:firstRowFirstColumn="0" w:firstRowLastColumn="0" w:lastRowFirstColumn="0" w:lastRowLastColumn="0"/>
         </w:trPr>
         <w:tc>
           <w:tcPr>
@@ -6966,14 +6450,12 @@
                 <w:rFonts w:ascii="Arial" w:hAnsi="Arial" w:cs="Arial"/>
               </w:rPr>
             </w:pPr>
-            <w:proofErr w:type="spellStart"/>
             <w:r>
               <w:rPr>
                 <w:rFonts w:ascii="Arial" w:hAnsi="Arial" w:cs="Arial"/>
               </w:rPr>
               <w:t>veranstaltung_suchen.xhtml</w:t>
             </w:r>
-            <w:proofErr w:type="spellEnd"/>
           </w:p>
         </w:tc>
         <w:tc>
@@ -6990,21 +6472,7 @@
               <w:rPr>
                 <w:rFonts w:ascii="Arial" w:hAnsi="Arial" w:cs="Arial"/>
               </w:rPr>
-              <w:t xml:space="preserve">Die </w:t>
-            </w:r>
-            <w:proofErr w:type="spellStart"/>
-            <w:r>
-              <w:rPr>
-                <w:rFonts w:ascii="Arial" w:hAnsi="Arial" w:cs="Arial"/>
-              </w:rPr>
-              <w:t>xhtml</w:t>
-            </w:r>
-            <w:proofErr w:type="spellEnd"/>
-            <w:r>
-              <w:rPr>
-                <w:rFonts w:ascii="Arial" w:hAnsi="Arial" w:cs="Arial"/>
-              </w:rPr>
-              <w:t>-Seite, in welcher die Oberflächenkomponenten enthalten sind</w:t>
+              <w:t>Die xhtml-Seite, in welcher die Oberflächenkomponenten enthalten sind</w:t>
             </w:r>
           </w:p>
         </w:tc>
@@ -7063,6 +6531,7 @@
         <w:rPr>
           <w:rFonts w:ascii="Arial" w:hAnsi="Arial" w:cs="Arial"/>
         </w:rPr>
+        <w:lastRenderedPageBreak/>
         <w:t>Enthalten in den</w:t>
       </w:r>
       <w:r>
@@ -7103,28 +6572,20 @@
           <w:rFonts w:ascii="Arial" w:hAnsi="Arial" w:cs="Arial"/>
         </w:rPr>
       </w:pPr>
-      <w:bookmarkStart w:id="11" w:name="_Toc478590460"/>
-      <w:r>
-        <w:rPr>
-          <w:rFonts w:ascii="Arial" w:hAnsi="Arial" w:cs="Arial"/>
-        </w:rPr>
-        <w:t>Sprint-</w:t>
-      </w:r>
-      <w:proofErr w:type="spellStart"/>
-      <w:r>
-        <w:rPr>
-          <w:rFonts w:ascii="Arial" w:hAnsi="Arial" w:cs="Arial"/>
-        </w:rPr>
-        <w:t>Backlog</w:t>
-      </w:r>
-      <w:bookmarkEnd w:id="11"/>
-      <w:proofErr w:type="spellEnd"/>
+      <w:bookmarkStart w:id="13" w:name="_Toc478590460"/>
+      <w:r>
+        <w:rPr>
+          <w:rFonts w:ascii="Arial" w:hAnsi="Arial" w:cs="Arial"/>
+        </w:rPr>
+        <w:t>Sprint-Backlog</w:t>
+      </w:r>
+      <w:bookmarkEnd w:id="13"/>
     </w:p>
     <w:tbl>
       <w:tblPr>
         <w:tblStyle w:val="HellesRaster-Akzent11"/>
         <w:tblW w:w="0" w:type="auto"/>
-        <w:tblLook w:val="0420"/>
+        <w:tblLook w:val="0420" w:firstRow="1" w:lastRow="0" w:firstColumn="0" w:lastColumn="0" w:noHBand="0" w:noVBand="1"/>
       </w:tblPr>
       <w:tblGrid>
         <w:gridCol w:w="2093"/>
@@ -7134,7 +6595,7 @@
       </w:tblGrid>
       <w:tr>
         <w:trPr>
-          <w:cnfStyle w:val="100000000000"/>
+          <w:cnfStyle w:val="100000000000" w:firstRow="1" w:lastRow="0" w:firstColumn="0" w:lastColumn="0" w:oddVBand="0" w:evenVBand="0" w:oddHBand="0" w:evenHBand="0" w:firstRowFirstColumn="0" w:firstRowLastColumn="0" w:lastRowFirstColumn="0" w:lastRowLastColumn="0"/>
         </w:trPr>
         <w:tc>
           <w:tcPr>
@@ -7211,7 +6672,7 @@
       </w:tr>
       <w:tr>
         <w:trPr>
-          <w:cnfStyle w:val="000000100000"/>
+          <w:cnfStyle w:val="000000100000" w:firstRow="0" w:lastRow="0" w:firstColumn="0" w:lastColumn="0" w:oddVBand="0" w:evenVBand="0" w:oddHBand="1" w:evenHBand="0" w:firstRowFirstColumn="0" w:firstRowLastColumn="0" w:lastRowFirstColumn="0" w:lastRowLastColumn="0"/>
         </w:trPr>
         <w:tc>
           <w:tcPr>
@@ -7223,19 +6684,11 @@
                 <w:rFonts w:ascii="Arial" w:hAnsi="Arial" w:cs="Arial"/>
               </w:rPr>
             </w:pPr>
-            <w:proofErr w:type="spellStart"/>
-            <w:r>
-              <w:rPr>
-                <w:rFonts w:ascii="Arial" w:hAnsi="Arial" w:cs="Arial"/>
-              </w:rPr>
-              <w:t>Hibernate</w:t>
-            </w:r>
-            <w:proofErr w:type="spellEnd"/>
-            <w:r>
-              <w:rPr>
-                <w:rFonts w:ascii="Arial" w:hAnsi="Arial" w:cs="Arial"/>
-              </w:rPr>
-              <w:t xml:space="preserve"> Einbindung</w:t>
+            <w:r>
+              <w:rPr>
+                <w:rFonts w:ascii="Arial" w:hAnsi="Arial" w:cs="Arial"/>
+              </w:rPr>
+              <w:t>Hibernate Einbindung</w:t>
             </w:r>
           </w:p>
         </w:tc>
@@ -7253,21 +6706,7 @@
               <w:rPr>
                 <w:rFonts w:ascii="Arial" w:hAnsi="Arial" w:cs="Arial"/>
               </w:rPr>
-              <w:t xml:space="preserve">Einbindung von </w:t>
-            </w:r>
-            <w:proofErr w:type="spellStart"/>
-            <w:r>
-              <w:rPr>
-                <w:rFonts w:ascii="Arial" w:hAnsi="Arial" w:cs="Arial"/>
-              </w:rPr>
-              <w:t>Hibernate</w:t>
-            </w:r>
-            <w:proofErr w:type="spellEnd"/>
-            <w:r>
-              <w:rPr>
-                <w:rFonts w:ascii="Arial" w:hAnsi="Arial" w:cs="Arial"/>
-              </w:rPr>
-              <w:t>, Erstellen der notwendig</w:t>
+              <w:t>Einbindung von Hibernate, Erstellen der notwendig</w:t>
             </w:r>
             <w:r>
               <w:rPr>
@@ -7316,7 +6755,7 @@
       </w:tr>
       <w:tr>
         <w:trPr>
-          <w:cnfStyle w:val="000000010000"/>
+          <w:cnfStyle w:val="000000010000" w:firstRow="0" w:lastRow="0" w:firstColumn="0" w:lastColumn="0" w:oddVBand="0" w:evenVBand="0" w:oddHBand="0" w:evenHBand="1" w:firstRowFirstColumn="0" w:firstRowLastColumn="0" w:lastRowFirstColumn="0" w:lastRowLastColumn="0"/>
         </w:trPr>
         <w:tc>
           <w:tcPr>
@@ -7332,16 +6771,8 @@
               <w:rPr>
                 <w:rFonts w:ascii="Arial" w:hAnsi="Arial" w:cs="Arial"/>
               </w:rPr>
-              <w:t xml:space="preserve">Erstellen der </w:t>
-            </w:r>
-            <w:proofErr w:type="spellStart"/>
-            <w:r>
-              <w:rPr>
-                <w:rFonts w:ascii="Arial" w:hAnsi="Arial" w:cs="Arial"/>
-              </w:rPr>
-              <w:t>Entities</w:t>
-            </w:r>
-            <w:proofErr w:type="spellEnd"/>
+              <w:t>Erstellen der Entities</w:t>
+            </w:r>
           </w:p>
         </w:tc>
         <w:tc>
@@ -7358,16 +6789,8 @@
               <w:rPr>
                 <w:rFonts w:ascii="Arial" w:hAnsi="Arial" w:cs="Arial"/>
               </w:rPr>
-              <w:t xml:space="preserve">Entwicklung der Models mit den passenden </w:t>
-            </w:r>
-            <w:proofErr w:type="spellStart"/>
-            <w:r>
-              <w:rPr>
-                <w:rFonts w:ascii="Arial" w:hAnsi="Arial" w:cs="Arial"/>
-              </w:rPr>
-              <w:t>Annotations</w:t>
-            </w:r>
-            <w:proofErr w:type="spellEnd"/>
+              <w:t>Entwicklung der Models mit den passenden Annotations</w:t>
+            </w:r>
           </w:p>
         </w:tc>
         <w:tc>
@@ -7409,7 +6832,7 @@
       </w:tr>
       <w:tr>
         <w:trPr>
-          <w:cnfStyle w:val="000000100000"/>
+          <w:cnfStyle w:val="000000100000" w:firstRow="0" w:lastRow="0" w:firstColumn="0" w:lastColumn="0" w:oddVBand="0" w:evenVBand="0" w:oddHBand="1" w:evenHBand="0" w:firstRowFirstColumn="0" w:firstRowLastColumn="0" w:lastRowFirstColumn="0" w:lastRowLastColumn="0"/>
         </w:trPr>
         <w:tc>
           <w:tcPr>
@@ -7443,63 +6866,7 @@
               <w:rPr>
                 <w:rFonts w:ascii="Arial" w:hAnsi="Arial" w:cs="Arial"/>
               </w:rPr>
-              <w:t>Entwicklung der DAOs (</w:t>
-            </w:r>
-            <w:proofErr w:type="spellStart"/>
-            <w:r>
-              <w:rPr>
-                <w:rFonts w:ascii="Arial" w:hAnsi="Arial" w:cs="Arial"/>
-              </w:rPr>
-              <w:t>NutzerDAO</w:t>
-            </w:r>
-            <w:proofErr w:type="spellEnd"/>
-            <w:r>
-              <w:rPr>
-                <w:rFonts w:ascii="Arial" w:hAnsi="Arial" w:cs="Arial"/>
-              </w:rPr>
-              <w:t xml:space="preserve">, </w:t>
-            </w:r>
-            <w:proofErr w:type="spellStart"/>
-            <w:r>
-              <w:rPr>
-                <w:rFonts w:ascii="Arial" w:hAnsi="Arial" w:cs="Arial"/>
-              </w:rPr>
-              <w:t>TicketDAO</w:t>
-            </w:r>
-            <w:proofErr w:type="spellEnd"/>
-            <w:r>
-              <w:rPr>
-                <w:rFonts w:ascii="Arial" w:hAnsi="Arial" w:cs="Arial"/>
-              </w:rPr>
-              <w:t xml:space="preserve">, </w:t>
-            </w:r>
-            <w:proofErr w:type="spellStart"/>
-            <w:r>
-              <w:rPr>
-                <w:rFonts w:ascii="Arial" w:hAnsi="Arial" w:cs="Arial"/>
-              </w:rPr>
-              <w:t>ReservierungDAO</w:t>
-            </w:r>
-            <w:proofErr w:type="spellEnd"/>
-            <w:r>
-              <w:rPr>
-                <w:rFonts w:ascii="Arial" w:hAnsi="Arial" w:cs="Arial"/>
-              </w:rPr>
-              <w:t xml:space="preserve">, </w:t>
-            </w:r>
-            <w:proofErr w:type="spellStart"/>
-            <w:r>
-              <w:rPr>
-                <w:rFonts w:ascii="Arial" w:hAnsi="Arial" w:cs="Arial"/>
-              </w:rPr>
-              <w:t>VeranstaltungDAO</w:t>
-            </w:r>
-            <w:proofErr w:type="spellEnd"/>
-            <w:r>
-              <w:rPr>
-                <w:rFonts w:ascii="Arial" w:hAnsi="Arial" w:cs="Arial"/>
-              </w:rPr>
-              <w:t>), Reagieren auf Anforderungen aus den User-Stories</w:t>
+              <w:t>Entwicklung der DAOs (NutzerDAO, TicketDAO, ReservierungDAO, VeranstaltungDAO), Reagieren auf Anforderungen aus den User-Stories</w:t>
             </w:r>
           </w:p>
         </w:tc>
@@ -7542,7 +6909,7 @@
       </w:tr>
       <w:tr>
         <w:trPr>
-          <w:cnfStyle w:val="000000010000"/>
+          <w:cnfStyle w:val="000000010000" w:firstRow="0" w:lastRow="0" w:firstColumn="0" w:lastColumn="0" w:oddVBand="0" w:evenVBand="0" w:oddHBand="0" w:evenHBand="1" w:firstRowFirstColumn="0" w:firstRowLastColumn="0" w:lastRowFirstColumn="0" w:lastRowLastColumn="0"/>
         </w:trPr>
         <w:tc>
           <w:tcPr>
@@ -7558,16 +6925,8 @@
               <w:rPr>
                 <w:rFonts w:ascii="Arial" w:hAnsi="Arial" w:cs="Arial"/>
               </w:rPr>
-              <w:t xml:space="preserve">Entwicklung des Logins und </w:t>
-            </w:r>
-            <w:proofErr w:type="spellStart"/>
-            <w:r>
-              <w:rPr>
-                <w:rFonts w:ascii="Arial" w:hAnsi="Arial" w:cs="Arial"/>
-              </w:rPr>
-              <w:t>Logouts</w:t>
-            </w:r>
-            <w:proofErr w:type="spellEnd"/>
+              <w:t>Entwicklung des Logins und Logouts</w:t>
+            </w:r>
           </w:p>
         </w:tc>
         <w:tc>
@@ -7584,21 +6943,7 @@
               <w:rPr>
                 <w:rFonts w:ascii="Arial" w:hAnsi="Arial" w:cs="Arial"/>
               </w:rPr>
-              <w:t xml:space="preserve">Entwicklung der XHTML-Seite, Entwicklung des UserServices, Entwicklung des </w:t>
-            </w:r>
-            <w:proofErr w:type="spellStart"/>
-            <w:r>
-              <w:rPr>
-                <w:rFonts w:ascii="Arial" w:hAnsi="Arial" w:cs="Arial"/>
-              </w:rPr>
-              <w:t>UserConverters</w:t>
-            </w:r>
-            <w:proofErr w:type="spellEnd"/>
-            <w:r>
-              <w:rPr>
-                <w:rFonts w:ascii="Arial" w:hAnsi="Arial" w:cs="Arial"/>
-              </w:rPr>
-              <w:t>, Entwicklung der Bean</w:t>
+              <w:t>Entwicklung der XHTML-Seite, Entwicklung des UserServices, Entwicklung des UserConverters, Entwicklung der Bean</w:t>
             </w:r>
             <w:r>
               <w:rPr>
@@ -7640,22 +6985,14 @@
               <w:rPr>
                 <w:rFonts w:ascii="Arial" w:hAnsi="Arial" w:cs="Arial"/>
               </w:rPr>
-              <w:t xml:space="preserve">Ann-Katrin </w:t>
-            </w:r>
-            <w:proofErr w:type="spellStart"/>
-            <w:r>
-              <w:rPr>
-                <w:rFonts w:ascii="Arial" w:hAnsi="Arial" w:cs="Arial"/>
-              </w:rPr>
-              <w:t>Kottig</w:t>
-            </w:r>
-            <w:proofErr w:type="spellEnd"/>
+              <w:t>Ann-Katrin Kottig</w:t>
+            </w:r>
           </w:p>
         </w:tc>
       </w:tr>
       <w:tr>
         <w:trPr>
-          <w:cnfStyle w:val="000000100000"/>
+          <w:cnfStyle w:val="000000100000" w:firstRow="0" w:lastRow="0" w:firstColumn="0" w:lastColumn="0" w:oddVBand="0" w:evenVBand="0" w:oddHBand="1" w:evenHBand="0" w:firstRowFirstColumn="0" w:firstRowLastColumn="0" w:lastRowFirstColumn="0" w:lastRowLastColumn="0"/>
         </w:trPr>
         <w:tc>
           <w:tcPr>
@@ -7671,14 +7008,7 @@
               <w:rPr>
                 <w:rFonts w:ascii="Arial" w:hAnsi="Arial" w:cs="Arial"/>
               </w:rPr>
-              <w:t xml:space="preserve">Entwicklung der </w:t>
-            </w:r>
-            <w:r>
-              <w:rPr>
-                <w:rFonts w:ascii="Arial" w:hAnsi="Arial" w:cs="Arial"/>
-              </w:rPr>
-              <w:lastRenderedPageBreak/>
-              <w:t>Registrierung</w:t>
+              <w:t>Entwicklung der Registrierung</w:t>
             </w:r>
           </w:p>
         </w:tc>
@@ -7696,15 +7026,7 @@
               <w:rPr>
                 <w:rFonts w:ascii="Arial" w:hAnsi="Arial" w:cs="Arial"/>
               </w:rPr>
-              <w:lastRenderedPageBreak/>
-              <w:t xml:space="preserve">Entwicklung der XHTML-Seite, </w:t>
-            </w:r>
-            <w:r>
-              <w:rPr>
-                <w:rFonts w:ascii="Arial" w:hAnsi="Arial" w:cs="Arial"/>
-              </w:rPr>
-              <w:lastRenderedPageBreak/>
-              <w:t>Entwicklung der Bean</w:t>
+              <w:t>Entwicklung der XHTML-Seite, Entwicklung der Bean</w:t>
             </w:r>
           </w:p>
         </w:tc>
@@ -7722,7 +7044,6 @@
               <w:rPr>
                 <w:rFonts w:ascii="Arial" w:hAnsi="Arial" w:cs="Arial"/>
               </w:rPr>
-              <w:lastRenderedPageBreak/>
               <w:t>1-8</w:t>
             </w:r>
           </w:p>
@@ -7741,22 +7062,14 @@
               <w:rPr>
                 <w:rFonts w:ascii="Arial" w:hAnsi="Arial" w:cs="Arial"/>
               </w:rPr>
-              <w:t xml:space="preserve">Ann-Katrin </w:t>
-            </w:r>
-            <w:proofErr w:type="spellStart"/>
-            <w:r>
-              <w:rPr>
-                <w:rFonts w:ascii="Arial" w:hAnsi="Arial" w:cs="Arial"/>
-              </w:rPr>
-              <w:t>Kottig</w:t>
-            </w:r>
-            <w:proofErr w:type="spellEnd"/>
+              <w:t>Ann-Katrin Kottig</w:t>
+            </w:r>
           </w:p>
         </w:tc>
       </w:tr>
       <w:tr>
         <w:trPr>
-          <w:cnfStyle w:val="000000010000"/>
+          <w:cnfStyle w:val="000000010000" w:firstRow="0" w:lastRow="0" w:firstColumn="0" w:lastColumn="0" w:oddVBand="0" w:evenVBand="0" w:oddHBand="0" w:evenHBand="1" w:firstRowFirstColumn="0" w:firstRowLastColumn="0" w:lastRowFirstColumn="0" w:lastRowLastColumn="0"/>
         </w:trPr>
         <w:tc>
           <w:tcPr>
@@ -7772,7 +7085,6 @@
               <w:rPr>
                 <w:rFonts w:ascii="Arial" w:hAnsi="Arial" w:cs="Arial"/>
               </w:rPr>
-              <w:lastRenderedPageBreak/>
               <w:t>Entwicklung der Startseite</w:t>
             </w:r>
           </w:p>
@@ -7827,22 +7139,14 @@
               <w:rPr>
                 <w:rFonts w:ascii="Arial" w:hAnsi="Arial" w:cs="Arial"/>
               </w:rPr>
-              <w:t xml:space="preserve">Ann-Katrin </w:t>
-            </w:r>
-            <w:proofErr w:type="spellStart"/>
-            <w:r>
-              <w:rPr>
-                <w:rFonts w:ascii="Arial" w:hAnsi="Arial" w:cs="Arial"/>
-              </w:rPr>
-              <w:t>Kottig</w:t>
-            </w:r>
-            <w:proofErr w:type="spellEnd"/>
+              <w:t>Ann-Katrin Kottig</w:t>
+            </w:r>
           </w:p>
         </w:tc>
       </w:tr>
       <w:tr>
         <w:trPr>
-          <w:cnfStyle w:val="000000100000"/>
+          <w:cnfStyle w:val="000000100000" w:firstRow="0" w:lastRow="0" w:firstColumn="0" w:lastColumn="0" w:oddVBand="0" w:evenVBand="0" w:oddHBand="1" w:evenHBand="0" w:firstRowFirstColumn="0" w:firstRowLastColumn="0" w:lastRowFirstColumn="0" w:lastRowLastColumn="0"/>
         </w:trPr>
         <w:tc>
           <w:tcPr>
@@ -7897,7 +7201,6 @@
               </w:rPr>
               <w:t xml:space="preserve">, Entwicklung des </w:t>
             </w:r>
-            <w:proofErr w:type="spellStart"/>
             <w:r>
               <w:rPr>
                 <w:rFonts w:ascii="Arial" w:hAnsi="Arial" w:cs="Arial"/>
@@ -7910,7 +7213,6 @@
               </w:rPr>
               <w:t>Converters</w:t>
             </w:r>
-            <w:proofErr w:type="spellEnd"/>
           </w:p>
         </w:tc>
         <w:tc>
@@ -7945,22 +7247,14 @@
               <w:rPr>
                 <w:rFonts w:ascii="Arial" w:hAnsi="Arial" w:cs="Arial"/>
               </w:rPr>
-              <w:t xml:space="preserve">Ann-Katrin </w:t>
-            </w:r>
-            <w:proofErr w:type="spellStart"/>
-            <w:r>
-              <w:rPr>
-                <w:rFonts w:ascii="Arial" w:hAnsi="Arial" w:cs="Arial"/>
-              </w:rPr>
-              <w:t>Kottig</w:t>
-            </w:r>
-            <w:proofErr w:type="spellEnd"/>
+              <w:t>Ann-Katrin Kottig</w:t>
+            </w:r>
           </w:p>
         </w:tc>
       </w:tr>
       <w:tr>
         <w:trPr>
-          <w:cnfStyle w:val="000000010000"/>
+          <w:cnfStyle w:val="000000010000" w:firstRow="0" w:lastRow="0" w:firstColumn="0" w:lastColumn="0" w:oddVBand="0" w:evenVBand="0" w:oddHBand="0" w:evenHBand="1" w:firstRowFirstColumn="0" w:firstRowLastColumn="0" w:lastRowFirstColumn="0" w:lastRowLastColumn="0"/>
         </w:trPr>
         <w:tc>
           <w:tcPr>
@@ -8013,30 +7307,8 @@
               <w:rPr>
                 <w:rFonts w:ascii="Arial" w:hAnsi="Arial" w:cs="Arial"/>
               </w:rPr>
-              <w:t xml:space="preserve">Einbindung des Frameworks </w:t>
-            </w:r>
-            <w:proofErr w:type="spellStart"/>
-            <w:r>
-              <w:rPr>
-                <w:rFonts w:ascii="Arial" w:hAnsi="Arial" w:cs="Arial"/>
-              </w:rPr>
-              <w:t>Hibernate</w:t>
-            </w:r>
-            <w:proofErr w:type="spellEnd"/>
-            <w:r>
-              <w:rPr>
-                <w:rFonts w:ascii="Arial" w:hAnsi="Arial" w:cs="Arial"/>
-              </w:rPr>
-              <w:t xml:space="preserve"> </w:t>
-            </w:r>
-            <w:proofErr w:type="spellStart"/>
-            <w:r>
-              <w:rPr>
-                <w:rFonts w:ascii="Arial" w:hAnsi="Arial" w:cs="Arial"/>
-              </w:rPr>
-              <w:t>Search</w:t>
-            </w:r>
-            <w:proofErr w:type="spellEnd"/>
+              <w:t>Einbindung des Frameworks Hibernate Search</w:t>
+            </w:r>
           </w:p>
         </w:tc>
         <w:tc>
@@ -8078,7 +7350,7 @@
       </w:tr>
       <w:tr>
         <w:trPr>
-          <w:cnfStyle w:val="000000100000"/>
+          <w:cnfStyle w:val="000000100000" w:firstRow="0" w:lastRow="0" w:firstColumn="0" w:lastColumn="0" w:oddVBand="0" w:evenVBand="0" w:oddHBand="1" w:evenHBand="0" w:firstRowFirstColumn="0" w:firstRowLastColumn="0" w:lastRowFirstColumn="0" w:lastRowLastColumn="0"/>
         </w:trPr>
         <w:tc>
           <w:tcPr>
@@ -8168,7 +7440,7 @@
       </w:tr>
       <w:tr>
         <w:trPr>
-          <w:cnfStyle w:val="000000010000"/>
+          <w:cnfStyle w:val="000000010000" w:firstRow="0" w:lastRow="0" w:firstColumn="0" w:lastColumn="0" w:oddVBand="0" w:evenVBand="0" w:oddHBand="0" w:evenHBand="1" w:firstRowFirstColumn="0" w:firstRowLastColumn="0" w:lastRowFirstColumn="0" w:lastRowLastColumn="0"/>
         </w:trPr>
         <w:tc>
           <w:tcPr>
@@ -8251,22 +7523,14 @@
               <w:rPr>
                 <w:rFonts w:ascii="Arial" w:hAnsi="Arial" w:cs="Arial"/>
               </w:rPr>
-              <w:t xml:space="preserve">Ann-Katrin </w:t>
-            </w:r>
-            <w:proofErr w:type="spellStart"/>
-            <w:r>
-              <w:rPr>
-                <w:rFonts w:ascii="Arial" w:hAnsi="Arial" w:cs="Arial"/>
-              </w:rPr>
-              <w:t>Kottig</w:t>
-            </w:r>
-            <w:proofErr w:type="spellEnd"/>
+              <w:t>Ann-Katrin Kottig</w:t>
+            </w:r>
           </w:p>
         </w:tc>
       </w:tr>
       <w:tr>
         <w:trPr>
-          <w:cnfStyle w:val="000000100000"/>
+          <w:cnfStyle w:val="000000100000" w:firstRow="0" w:lastRow="0" w:firstColumn="0" w:lastColumn="0" w:oddVBand="0" w:evenVBand="0" w:oddHBand="1" w:evenHBand="0" w:firstRowFirstColumn="0" w:firstRowLastColumn="0" w:lastRowFirstColumn="0" w:lastRowLastColumn="0"/>
         </w:trPr>
         <w:tc>
           <w:tcPr>
@@ -8349,22 +7613,14 @@
               <w:rPr>
                 <w:rFonts w:ascii="Arial" w:hAnsi="Arial" w:cs="Arial"/>
               </w:rPr>
-              <w:t xml:space="preserve">Ann-Katrin </w:t>
-            </w:r>
-            <w:proofErr w:type="spellStart"/>
-            <w:r>
-              <w:rPr>
-                <w:rFonts w:ascii="Arial" w:hAnsi="Arial" w:cs="Arial"/>
-              </w:rPr>
-              <w:t>Kottig</w:t>
-            </w:r>
-            <w:proofErr w:type="spellEnd"/>
+              <w:t>Ann-Katrin Kottig</w:t>
+            </w:r>
           </w:p>
         </w:tc>
       </w:tr>
       <w:tr>
         <w:trPr>
-          <w:cnfStyle w:val="000000010000"/>
+          <w:cnfStyle w:val="000000010000" w:firstRow="0" w:lastRow="0" w:firstColumn="0" w:lastColumn="0" w:oddVBand="0" w:evenVBand="0" w:oddHBand="0" w:evenHBand="1" w:firstRowFirstColumn="0" w:firstRowLastColumn="0" w:lastRowFirstColumn="0" w:lastRowLastColumn="0"/>
         </w:trPr>
         <w:tc>
           <w:tcPr>
@@ -8398,21 +7654,7 @@
               <w:rPr>
                 <w:rFonts w:ascii="Arial" w:hAnsi="Arial" w:cs="Arial"/>
               </w:rPr>
-              <w:t xml:space="preserve">Einfügen von </w:t>
-            </w:r>
-            <w:proofErr w:type="spellStart"/>
-            <w:r>
-              <w:rPr>
-                <w:rFonts w:ascii="Arial" w:hAnsi="Arial" w:cs="Arial"/>
-              </w:rPr>
-              <w:t>FacesMessages</w:t>
-            </w:r>
-            <w:proofErr w:type="spellEnd"/>
-            <w:r>
-              <w:rPr>
-                <w:rFonts w:ascii="Arial" w:hAnsi="Arial" w:cs="Arial"/>
-              </w:rPr>
-              <w:t xml:space="preserve"> für jede Seite mit Input-Feldern</w:t>
+              <w:t>Einfügen von FacesMessages für jede Seite mit Input-Feldern</w:t>
             </w:r>
           </w:p>
         </w:tc>
@@ -8448,16 +7690,8 @@
               <w:rPr>
                 <w:rFonts w:ascii="Arial" w:hAnsi="Arial" w:cs="Arial"/>
               </w:rPr>
-              <w:t xml:space="preserve">Ann-Katrin </w:t>
-            </w:r>
-            <w:proofErr w:type="spellStart"/>
-            <w:r>
-              <w:rPr>
-                <w:rFonts w:ascii="Arial" w:hAnsi="Arial" w:cs="Arial"/>
-              </w:rPr>
-              <w:t>Kottig</w:t>
-            </w:r>
-            <w:proofErr w:type="spellEnd"/>
+              <w:t>Ann-Katrin Kottig</w:t>
+            </w:r>
           </w:p>
           <w:p>
             <w:pPr>
@@ -8476,7 +7710,7 @@
       </w:tr>
       <w:tr>
         <w:trPr>
-          <w:cnfStyle w:val="000000100000"/>
+          <w:cnfStyle w:val="000000100000" w:firstRow="0" w:lastRow="0" w:firstColumn="0" w:lastColumn="0" w:oddVBand="0" w:evenVBand="0" w:oddHBand="1" w:evenHBand="0" w:firstRowFirstColumn="0" w:firstRowLastColumn="0" w:lastRowFirstColumn="0" w:lastRowLastColumn="0"/>
         </w:trPr>
         <w:tc>
           <w:tcPr>
@@ -8488,19 +7722,11 @@
                 <w:rFonts w:ascii="Arial" w:hAnsi="Arial" w:cs="Arial"/>
               </w:rPr>
             </w:pPr>
-            <w:proofErr w:type="spellStart"/>
-            <w:r>
-              <w:rPr>
-                <w:rFonts w:ascii="Arial" w:hAnsi="Arial" w:cs="Arial"/>
-              </w:rPr>
-              <w:t>Validatoren</w:t>
-            </w:r>
-            <w:proofErr w:type="spellEnd"/>
-            <w:r>
-              <w:rPr>
-                <w:rFonts w:ascii="Arial" w:hAnsi="Arial" w:cs="Arial"/>
-              </w:rPr>
-              <w:t xml:space="preserve"> einbinden</w:t>
+            <w:r>
+              <w:rPr>
+                <w:rFonts w:ascii="Arial" w:hAnsi="Arial" w:cs="Arial"/>
+              </w:rPr>
+              <w:t>Validatoren einbinden</w:t>
             </w:r>
           </w:p>
         </w:tc>
@@ -8518,16 +7744,8 @@
               <w:rPr>
                 <w:rFonts w:ascii="Arial" w:hAnsi="Arial" w:cs="Arial"/>
               </w:rPr>
-              <w:t xml:space="preserve">Entwicklung und Einbindung der </w:t>
-            </w:r>
-            <w:proofErr w:type="spellStart"/>
-            <w:r>
-              <w:rPr>
-                <w:rFonts w:ascii="Arial" w:hAnsi="Arial" w:cs="Arial"/>
-              </w:rPr>
-              <w:t>Validatoren</w:t>
-            </w:r>
-            <w:proofErr w:type="spellEnd"/>
+              <w:t>Entwicklung und Einbindung der Validatoren</w:t>
+            </w:r>
           </w:p>
         </w:tc>
         <w:tc>
@@ -8569,7 +7787,7 @@
       </w:tr>
       <w:tr>
         <w:trPr>
-          <w:cnfStyle w:val="000000010000"/>
+          <w:cnfStyle w:val="000000010000" w:firstRow="0" w:lastRow="0" w:firstColumn="0" w:lastColumn="0" w:oddVBand="0" w:evenVBand="0" w:oddHBand="0" w:evenHBand="1" w:firstRowFirstColumn="0" w:firstRowLastColumn="0" w:lastRowFirstColumn="0" w:lastRowLastColumn="0"/>
         </w:trPr>
         <w:tc>
           <w:tcPr>
@@ -8639,16 +7857,8 @@
               <w:rPr>
                 <w:rFonts w:ascii="Arial" w:hAnsi="Arial" w:cs="Arial"/>
               </w:rPr>
-              <w:t xml:space="preserve">Ann-Katrin </w:t>
-            </w:r>
-            <w:proofErr w:type="spellStart"/>
-            <w:r>
-              <w:rPr>
-                <w:rFonts w:ascii="Arial" w:hAnsi="Arial" w:cs="Arial"/>
-              </w:rPr>
-              <w:t>Kottig</w:t>
-            </w:r>
-            <w:proofErr w:type="spellEnd"/>
+              <w:t>Ann-Katrin Kottig</w:t>
+            </w:r>
           </w:p>
           <w:p>
             <w:pPr>
@@ -8676,6 +7886,7 @@
         <w:rPr>
           <w:rFonts w:ascii="Arial" w:hAnsi="Arial" w:cs="Arial"/>
         </w:rPr>
+        <w:lastRenderedPageBreak/>
         <w:t>Hinweis: Die Nummern der User-Stories entsprechen den Kapitelnummern des Vorangegangenen Kapitels.</w:t>
       </w:r>
     </w:p>
@@ -8686,14 +7897,14 @@
           <w:rFonts w:ascii="Arial" w:hAnsi="Arial" w:cs="Arial"/>
         </w:rPr>
       </w:pPr>
-      <w:bookmarkStart w:id="12" w:name="_Toc478590461"/>
+      <w:bookmarkStart w:id="14" w:name="_Toc478590461"/>
       <w:r>
         <w:rPr>
           <w:rFonts w:ascii="Arial" w:hAnsi="Arial" w:cs="Arial"/>
         </w:rPr>
         <w:t>Datenmodell</w:t>
       </w:r>
-      <w:bookmarkEnd w:id="12"/>
+      <w:bookmarkEnd w:id="14"/>
     </w:p>
     <w:p>
       <w:pPr>
@@ -8704,6 +7915,45 @@
       </w:r>
     </w:p>
     <w:p>
+      <w:r>
+        <w:drawing>
+          <wp:inline distT="0" distB="0" distL="0" distR="0" wp14:anchorId="2A7CEE12" wp14:editId="24CDA665">
+            <wp:extent cx="4273770" cy="5804198"/>
+            <wp:effectExtent l="0" t="0" r="0" b="6350"/>
+            <wp:docPr id="1" name="Grafik 1"/>
+            <wp:cNvGraphicFramePr>
+              <a:graphicFrameLocks xmlns:a="http://schemas.openxmlformats.org/drawingml/2006/main" noChangeAspect="1"/>
+            </wp:cNvGraphicFramePr>
+            <a:graphic xmlns:a="http://schemas.openxmlformats.org/drawingml/2006/main">
+              <a:graphicData uri="http://schemas.openxmlformats.org/drawingml/2006/picture">
+                <pic:pic xmlns:pic="http://schemas.openxmlformats.org/drawingml/2006/picture">
+                  <pic:nvPicPr>
+                    <pic:cNvPr id="1" name=""/>
+                    <pic:cNvPicPr/>
+                  </pic:nvPicPr>
+                  <pic:blipFill>
+                    <a:blip r:embed="rId8"/>
+                    <a:stretch>
+                      <a:fillRect/>
+                    </a:stretch>
+                  </pic:blipFill>
+                  <pic:spPr>
+                    <a:xfrm>
+                      <a:off x="0" y="0"/>
+                      <a:ext cx="4273770" cy="5804198"/>
+                    </a:xfrm>
+                    <a:prstGeom prst="rect">
+                      <a:avLst/>
+                    </a:prstGeom>
+                  </pic:spPr>
+                </pic:pic>
+              </a:graphicData>
+            </a:graphic>
+          </wp:inline>
+        </w:drawing>
+      </w:r>
+    </w:p>
+    <w:p>
       <w:pPr>
         <w:pStyle w:val="berschrift2"/>
       </w:pPr>
@@ -8711,25 +7961,10 @@
         <w:t>Klassendiagramm</w:t>
       </w:r>
     </w:p>
-    <w:p>
-      <w:pPr>
-        <w:pStyle w:val="berschrift1"/>
-        <w:rPr>
-          <w:rFonts w:ascii="Arial" w:hAnsi="Arial" w:cs="Arial"/>
-        </w:rPr>
-      </w:pPr>
-      <w:bookmarkStart w:id="13" w:name="_Toc478590462"/>
-      <w:r>
-        <w:rPr>
-          <w:rFonts w:ascii="Arial" w:hAnsi="Arial" w:cs="Arial"/>
-        </w:rPr>
-        <w:t>Installationshinweise</w:t>
-      </w:r>
-      <w:bookmarkEnd w:id="13"/>
-    </w:p>
+    <w:p/>
     <w:sectPr>
-      <w:headerReference w:type="default" r:id="rId8"/>
-      <w:footerReference w:type="default" r:id="rId9"/>
+      <w:headerReference w:type="default" r:id="rId9"/>
+      <w:footerReference w:type="default" r:id="rId10"/>
       <w:pgSz w:w="11906" w:h="16838"/>
       <w:pgMar w:top="1417" w:right="1417" w:bottom="1134" w:left="1417" w:header="708" w:footer="708" w:gutter="0"/>
       <w:pgNumType w:start="0"/>
@@ -8742,7 +7977,7 @@
 </file>
 
 <file path=word/endnotes.xml><?xml version="1.0" encoding="utf-8"?>
-<w:endnotes xmlns:ve="http://schemas.openxmlformats.org/markup-compatibility/2006" xmlns:o="urn:schemas-microsoft-com:office:office" xmlns:r="http://schemas.openxmlformats.org/officeDocument/2006/relationships" xmlns:m="http://schemas.openxmlformats.org/officeDocument/2006/math" xmlns:v="urn:schemas-microsoft-com:vml" xmlns:wp="http://schemas.openxmlformats.org/drawingml/2006/wordprocessingDrawing" xmlns:w10="urn:schemas-microsoft-com:office:word" xmlns:w="http://schemas.openxmlformats.org/wordprocessingml/2006/main" xmlns:wne="http://schemas.microsoft.com/office/word/2006/wordml">
+<w:endnotes xmlns:wpc="http://schemas.microsoft.com/office/word/2010/wordprocessingCanvas" xmlns:cx="http://schemas.microsoft.com/office/drawing/2014/chartex" xmlns:cx1="http://schemas.microsoft.com/office/drawing/2015/9/8/chartex" xmlns:mc="http://schemas.openxmlformats.org/markup-compatibility/2006" xmlns:o="urn:schemas-microsoft-com:office:office" xmlns:r="http://schemas.openxmlformats.org/officeDocument/2006/relationships" xmlns:m="http://schemas.openxmlformats.org/officeDocument/2006/math" xmlns:v="urn:schemas-microsoft-com:vml" xmlns:wp14="http://schemas.microsoft.com/office/word/2010/wordprocessingDrawing" xmlns:wp="http://schemas.openxmlformats.org/drawingml/2006/wordprocessingDrawing" xmlns:w10="urn:schemas-microsoft-com:office:word" xmlns:w="http://schemas.openxmlformats.org/wordprocessingml/2006/main" xmlns:w14="http://schemas.microsoft.com/office/word/2010/wordml" xmlns:w15="http://schemas.microsoft.com/office/word/2012/wordml" xmlns:w16se="http://schemas.microsoft.com/office/word/2015/wordml/symex" xmlns:wpg="http://schemas.microsoft.com/office/word/2010/wordprocessingGroup" xmlns:wpi="http://schemas.microsoft.com/office/word/2010/wordprocessingInk" xmlns:wne="http://schemas.microsoft.com/office/word/2006/wordml" xmlns:wps="http://schemas.microsoft.com/office/word/2010/wordprocessingShape" mc:Ignorable="w14 w15 w16se wp14">
   <w:endnote w:type="separator" w:id="-1">
     <w:p>
       <w:pPr>
@@ -8767,7 +8002,7 @@
 </file>
 
 <file path=word/footer1.xml><?xml version="1.0" encoding="utf-8"?>
-<w:ftr xmlns:ve="http://schemas.openxmlformats.org/markup-compatibility/2006" xmlns:o="urn:schemas-microsoft-com:office:office" xmlns:r="http://schemas.openxmlformats.org/officeDocument/2006/relationships" xmlns:m="http://schemas.openxmlformats.org/officeDocument/2006/math" xmlns:v="urn:schemas-microsoft-com:vml" xmlns:wp="http://schemas.openxmlformats.org/drawingml/2006/wordprocessingDrawing" xmlns:w10="urn:schemas-microsoft-com:office:word" xmlns:w="http://schemas.openxmlformats.org/wordprocessingml/2006/main" xmlns:wne="http://schemas.microsoft.com/office/word/2006/wordml">
+<w:ftr xmlns:wpc="http://schemas.microsoft.com/office/word/2010/wordprocessingCanvas" xmlns:cx="http://schemas.microsoft.com/office/drawing/2014/chartex" xmlns:cx1="http://schemas.microsoft.com/office/drawing/2015/9/8/chartex" xmlns:mc="http://schemas.openxmlformats.org/markup-compatibility/2006" xmlns:o="urn:schemas-microsoft-com:office:office" xmlns:r="http://schemas.openxmlformats.org/officeDocument/2006/relationships" xmlns:m="http://schemas.openxmlformats.org/officeDocument/2006/math" xmlns:v="urn:schemas-microsoft-com:vml" xmlns:wp14="http://schemas.microsoft.com/office/word/2010/wordprocessingDrawing" xmlns:wp="http://schemas.openxmlformats.org/drawingml/2006/wordprocessingDrawing" xmlns:w10="urn:schemas-microsoft-com:office:word" xmlns:w="http://schemas.openxmlformats.org/wordprocessingml/2006/main" xmlns:w14="http://schemas.microsoft.com/office/word/2010/wordml" xmlns:w15="http://schemas.microsoft.com/office/word/2012/wordml" xmlns:w16se="http://schemas.microsoft.com/office/word/2015/wordml/symex" xmlns:wpg="http://schemas.microsoft.com/office/word/2010/wordprocessingGroup" xmlns:wpi="http://schemas.microsoft.com/office/word/2010/wordprocessingInk" xmlns:wne="http://schemas.microsoft.com/office/word/2006/wordml" xmlns:wps="http://schemas.microsoft.com/office/word/2010/wordprocessingShape" mc:Ignorable="w14 w15 w16se wp14">
   <w:sdt>
     <w:sdtPr>
       <w:id w:val="633255436"/>
@@ -8776,6 +8011,7 @@
         <w:docPartUnique/>
       </w:docPartObj>
     </w:sdtPr>
+    <w:sdtEndPr/>
     <w:sdtContent>
       <w:p>
         <w:pPr>
@@ -8812,7 +8048,7 @@
             <w:noProof/>
             <w:color w:val="4F81BD" w:themeColor="accent1"/>
           </w:rPr>
-          <w:t>8</w:t>
+          <w:t>2</w:t>
         </w:r>
         <w:r>
           <w:rPr>
@@ -8827,7 +8063,7 @@
 </file>
 
 <file path=word/footnotes.xml><?xml version="1.0" encoding="utf-8"?>
-<w:footnotes xmlns:ve="http://schemas.openxmlformats.org/markup-compatibility/2006" xmlns:o="urn:schemas-microsoft-com:office:office" xmlns:r="http://schemas.openxmlformats.org/officeDocument/2006/relationships" xmlns:m="http://schemas.openxmlformats.org/officeDocument/2006/math" xmlns:v="urn:schemas-microsoft-com:vml" xmlns:wp="http://schemas.openxmlformats.org/drawingml/2006/wordprocessingDrawing" xmlns:w10="urn:schemas-microsoft-com:office:word" xmlns:w="http://schemas.openxmlformats.org/wordprocessingml/2006/main" xmlns:wne="http://schemas.microsoft.com/office/word/2006/wordml">
+<w:footnotes xmlns:wpc="http://schemas.microsoft.com/office/word/2010/wordprocessingCanvas" xmlns:cx="http://schemas.microsoft.com/office/drawing/2014/chartex" xmlns:cx1="http://schemas.microsoft.com/office/drawing/2015/9/8/chartex" xmlns:mc="http://schemas.openxmlformats.org/markup-compatibility/2006" xmlns:o="urn:schemas-microsoft-com:office:office" xmlns:r="http://schemas.openxmlformats.org/officeDocument/2006/relationships" xmlns:m="http://schemas.openxmlformats.org/officeDocument/2006/math" xmlns:v="urn:schemas-microsoft-com:vml" xmlns:wp14="http://schemas.microsoft.com/office/word/2010/wordprocessingDrawing" xmlns:wp="http://schemas.openxmlformats.org/drawingml/2006/wordprocessingDrawing" xmlns:w10="urn:schemas-microsoft-com:office:word" xmlns:w="http://schemas.openxmlformats.org/wordprocessingml/2006/main" xmlns:w14="http://schemas.microsoft.com/office/word/2010/wordml" xmlns:w15="http://schemas.microsoft.com/office/word/2012/wordml" xmlns:w16se="http://schemas.microsoft.com/office/word/2015/wordml/symex" xmlns:wpg="http://schemas.microsoft.com/office/word/2010/wordprocessingGroup" xmlns:wpi="http://schemas.microsoft.com/office/word/2010/wordprocessingInk" xmlns:wne="http://schemas.microsoft.com/office/word/2006/wordml" xmlns:wps="http://schemas.microsoft.com/office/word/2010/wordprocessingShape" mc:Ignorable="w14 w15 w16se wp14">
   <w:footnote w:type="separator" w:id="-1">
     <w:p>
       <w:pPr>
@@ -8852,7 +8088,7 @@
 </file>
 
 <file path=word/header1.xml><?xml version="1.0" encoding="utf-8"?>
-<w:hdr xmlns:ve="http://schemas.openxmlformats.org/markup-compatibility/2006" xmlns:o="urn:schemas-microsoft-com:office:office" xmlns:r="http://schemas.openxmlformats.org/officeDocument/2006/relationships" xmlns:m="http://schemas.openxmlformats.org/officeDocument/2006/math" xmlns:v="urn:schemas-microsoft-com:vml" xmlns:wp="http://schemas.openxmlformats.org/drawingml/2006/wordprocessingDrawing" xmlns:w10="urn:schemas-microsoft-com:office:word" xmlns:w="http://schemas.openxmlformats.org/wordprocessingml/2006/main" xmlns:wne="http://schemas.microsoft.com/office/word/2006/wordml">
+<w:hdr xmlns:wpc="http://schemas.microsoft.com/office/word/2010/wordprocessingCanvas" xmlns:cx="http://schemas.microsoft.com/office/drawing/2014/chartex" xmlns:cx1="http://schemas.microsoft.com/office/drawing/2015/9/8/chartex" xmlns:mc="http://schemas.openxmlformats.org/markup-compatibility/2006" xmlns:o="urn:schemas-microsoft-com:office:office" xmlns:r="http://schemas.openxmlformats.org/officeDocument/2006/relationships" xmlns:m="http://schemas.openxmlformats.org/officeDocument/2006/math" xmlns:v="urn:schemas-microsoft-com:vml" xmlns:wp14="http://schemas.microsoft.com/office/word/2010/wordprocessingDrawing" xmlns:wp="http://schemas.openxmlformats.org/drawingml/2006/wordprocessingDrawing" xmlns:w10="urn:schemas-microsoft-com:office:word" xmlns:w="http://schemas.openxmlformats.org/wordprocessingml/2006/main" xmlns:w14="http://schemas.microsoft.com/office/word/2010/wordml" xmlns:w15="http://schemas.microsoft.com/office/word/2012/wordml" xmlns:w16se="http://schemas.microsoft.com/office/word/2015/wordml/symex" xmlns:wpg="http://schemas.microsoft.com/office/word/2010/wordprocessingGroup" xmlns:wpi="http://schemas.microsoft.com/office/word/2010/wordprocessingInk" xmlns:wne="http://schemas.microsoft.com/office/word/2006/wordml" xmlns:wps="http://schemas.microsoft.com/office/word/2010/wordprocessingShape" mc:Ignorable="w14 w15 w16se wp14">
   <w:p>
     <w:pPr>
       <w:pStyle w:val="Kopfzeile"/>
@@ -8872,8 +8108,8 @@
 </file>
 
 <file path=word/numbering.xml><?xml version="1.0" encoding="utf-8"?>
-<w:numbering xmlns:ve="http://schemas.openxmlformats.org/markup-compatibility/2006" xmlns:o="urn:schemas-microsoft-com:office:office" xmlns:r="http://schemas.openxmlformats.org/officeDocument/2006/relationships" xmlns:m="http://schemas.openxmlformats.org/officeDocument/2006/math" xmlns:v="urn:schemas-microsoft-com:vml" xmlns:wp="http://schemas.openxmlformats.org/drawingml/2006/wordprocessingDrawing" xmlns:w10="urn:schemas-microsoft-com:office:word" xmlns:w="http://schemas.openxmlformats.org/wordprocessingml/2006/main" xmlns:wne="http://schemas.microsoft.com/office/word/2006/wordml">
-  <w:abstractNum w:abstractNumId="0">
+<w:numbering xmlns:wpc="http://schemas.microsoft.com/office/word/2010/wordprocessingCanvas" xmlns:cx="http://schemas.microsoft.com/office/drawing/2014/chartex" xmlns:cx1="http://schemas.microsoft.com/office/drawing/2015/9/8/chartex" xmlns:mc="http://schemas.openxmlformats.org/markup-compatibility/2006" xmlns:o="urn:schemas-microsoft-com:office:office" xmlns:r="http://schemas.openxmlformats.org/officeDocument/2006/relationships" xmlns:m="http://schemas.openxmlformats.org/officeDocument/2006/math" xmlns:v="urn:schemas-microsoft-com:vml" xmlns:wp14="http://schemas.microsoft.com/office/word/2010/wordprocessingDrawing" xmlns:wp="http://schemas.openxmlformats.org/drawingml/2006/wordprocessingDrawing" xmlns:w10="urn:schemas-microsoft-com:office:word" xmlns:w="http://schemas.openxmlformats.org/wordprocessingml/2006/main" xmlns:w14="http://schemas.microsoft.com/office/word/2010/wordml" xmlns:w15="http://schemas.microsoft.com/office/word/2012/wordml" xmlns:w16se="http://schemas.microsoft.com/office/word/2015/wordml/symex" xmlns:wpg="http://schemas.microsoft.com/office/word/2010/wordprocessingGroup" xmlns:wpi="http://schemas.microsoft.com/office/word/2010/wordprocessingInk" xmlns:wne="http://schemas.microsoft.com/office/word/2006/wordml" xmlns:wps="http://schemas.microsoft.com/office/word/2010/wordprocessingShape" mc:Ignorable="w14 w15 w16se wp14">
+  <w:abstractNum w:abstractNumId="0" w15:restartNumberingAfterBreak="0">
     <w:nsid w:val="11854F0A"/>
     <w:multiLevelType w:val="hybridMultilevel"/>
     <w:tmpl w:val="6DF48B1E"/>
@@ -8959,7 +8195,7 @@
       </w:pPr>
     </w:lvl>
   </w:abstractNum>
-  <w:abstractNum w:abstractNumId="1">
+  <w:abstractNum w:abstractNumId="1" w15:restartNumberingAfterBreak="0">
     <w:nsid w:val="123E7545"/>
     <w:multiLevelType w:val="hybridMultilevel"/>
     <w:tmpl w:val="6DF48B1E"/>
@@ -9045,7 +8281,7 @@
       </w:pPr>
     </w:lvl>
   </w:abstractNum>
-  <w:abstractNum w:abstractNumId="2">
+  <w:abstractNum w:abstractNumId="2" w15:restartNumberingAfterBreak="0">
     <w:nsid w:val="198B1807"/>
     <w:multiLevelType w:val="hybridMultilevel"/>
     <w:tmpl w:val="6DF48B1E"/>
@@ -9131,7 +8367,7 @@
       </w:pPr>
     </w:lvl>
   </w:abstractNum>
-  <w:abstractNum w:abstractNumId="3">
+  <w:abstractNum w:abstractNumId="3" w15:restartNumberingAfterBreak="0">
     <w:nsid w:val="1B9B2F59"/>
     <w:multiLevelType w:val="hybridMultilevel"/>
     <w:tmpl w:val="A922E9D6"/>
@@ -9217,7 +8453,7 @@
       </w:pPr>
     </w:lvl>
   </w:abstractNum>
-  <w:abstractNum w:abstractNumId="4">
+  <w:abstractNum w:abstractNumId="4" w15:restartNumberingAfterBreak="0">
     <w:nsid w:val="2CB71704"/>
     <w:multiLevelType w:val="hybridMultilevel"/>
     <w:tmpl w:val="A922E9D6"/>
@@ -9303,7 +8539,7 @@
       </w:pPr>
     </w:lvl>
   </w:abstractNum>
-  <w:abstractNum w:abstractNumId="5">
+  <w:abstractNum w:abstractNumId="5" w15:restartNumberingAfterBreak="0">
     <w:nsid w:val="2E1F15FC"/>
     <w:multiLevelType w:val="hybridMultilevel"/>
     <w:tmpl w:val="6DF48B1E"/>
@@ -9389,7 +8625,7 @@
       </w:pPr>
     </w:lvl>
   </w:abstractNum>
-  <w:abstractNum w:abstractNumId="6">
+  <w:abstractNum w:abstractNumId="6" w15:restartNumberingAfterBreak="0">
     <w:nsid w:val="302529D9"/>
     <w:multiLevelType w:val="hybridMultilevel"/>
     <w:tmpl w:val="6DF48B1E"/>
@@ -9475,7 +8711,7 @@
       </w:pPr>
     </w:lvl>
   </w:abstractNum>
-  <w:abstractNum w:abstractNumId="7">
+  <w:abstractNum w:abstractNumId="7" w15:restartNumberingAfterBreak="0">
     <w:nsid w:val="5FAB63CF"/>
     <w:multiLevelType w:val="multilevel"/>
     <w:tmpl w:val="04070025"/>
@@ -9570,7 +8806,7 @@
       </w:pPr>
     </w:lvl>
   </w:abstractNum>
-  <w:abstractNum w:abstractNumId="8">
+  <w:abstractNum w:abstractNumId="8" w15:restartNumberingAfterBreak="0">
     <w:nsid w:val="6DD00D0C"/>
     <w:multiLevelType w:val="hybridMultilevel"/>
     <w:tmpl w:val="6DF48B1E"/>
@@ -9656,7 +8892,7 @@
       </w:pPr>
     </w:lvl>
   </w:abstractNum>
-  <w:abstractNum w:abstractNumId="9">
+  <w:abstractNum w:abstractNumId="9" w15:restartNumberingAfterBreak="0">
     <w:nsid w:val="76B70B49"/>
     <w:multiLevelType w:val="hybridMultilevel"/>
     <w:tmpl w:val="C3F663C8"/>
@@ -9742,7 +8978,7 @@
       </w:pPr>
     </w:lvl>
   </w:abstractNum>
-  <w:abstractNum w:abstractNumId="10">
+  <w:abstractNum w:abstractNumId="10" w15:restartNumberingAfterBreak="0">
     <w:nsid w:val="7D9D4FD0"/>
     <w:multiLevelType w:val="hybridMultilevel"/>
     <w:tmpl w:val="6DF48B1E"/>
@@ -9828,7 +9064,7 @@
       </w:pPr>
     </w:lvl>
   </w:abstractNum>
-  <w:abstractNum w:abstractNumId="11">
+  <w:abstractNum w:abstractNumId="11" w15:restartNumberingAfterBreak="0">
     <w:nsid w:val="7DE4602E"/>
     <w:multiLevelType w:val="hybridMultilevel"/>
     <w:tmpl w:val="C3F663C8"/>
@@ -9954,7 +9190,7 @@
 </file>
 
 <file path=word/styles.xml><?xml version="1.0" encoding="utf-8"?>
-<w:styles xmlns:r="http://schemas.openxmlformats.org/officeDocument/2006/relationships" xmlns:w="http://schemas.openxmlformats.org/wordprocessingml/2006/main">
+<w:styles xmlns:mc="http://schemas.openxmlformats.org/markup-compatibility/2006" xmlns:r="http://schemas.openxmlformats.org/officeDocument/2006/relationships" xmlns:w="http://schemas.openxmlformats.org/wordprocessingml/2006/main" xmlns:w14="http://schemas.microsoft.com/office/word/2010/wordml" xmlns:w15="http://schemas.microsoft.com/office/word/2012/wordml" xmlns:w16se="http://schemas.microsoft.com/office/word/2015/wordml/symex" mc:Ignorable="w14 w15 w16se">
   <w:docDefaults>
     <w:rPrDefault>
       <w:rPr>
@@ -9970,144 +9206,378 @@
       </w:pPr>
     </w:pPrDefault>
   </w:docDefaults>
-  <w:latentStyles w:defLockedState="0" w:defUIPriority="99" w:defSemiHidden="1" w:defUnhideWhenUsed="1" w:defQFormat="0" w:count="267">
-    <w:lsdException w:name="Normal" w:semiHidden="0" w:uiPriority="0" w:unhideWhenUsed="0" w:qFormat="1"/>
-    <w:lsdException w:name="heading 1" w:semiHidden="0" w:uiPriority="9" w:unhideWhenUsed="0" w:qFormat="1"/>
-    <w:lsdException w:name="heading 2" w:uiPriority="9" w:qFormat="1"/>
-    <w:lsdException w:name="heading 3" w:uiPriority="9" w:qFormat="1"/>
-    <w:lsdException w:name="heading 4" w:uiPriority="9" w:qFormat="1"/>
-    <w:lsdException w:name="heading 5" w:uiPriority="9" w:qFormat="1"/>
-    <w:lsdException w:name="heading 6" w:uiPriority="9" w:qFormat="1"/>
-    <w:lsdException w:name="heading 7" w:uiPriority="9" w:qFormat="1"/>
-    <w:lsdException w:name="heading 8" w:uiPriority="9" w:qFormat="1"/>
-    <w:lsdException w:name="heading 9" w:uiPriority="9" w:qFormat="1"/>
-    <w:lsdException w:name="toc 1" w:uiPriority="39"/>
-    <w:lsdException w:name="toc 2" w:uiPriority="39"/>
-    <w:lsdException w:name="toc 3" w:uiPriority="39"/>
-    <w:lsdException w:name="toc 4" w:uiPriority="39"/>
-    <w:lsdException w:name="toc 5" w:uiPriority="39"/>
-    <w:lsdException w:name="toc 6" w:uiPriority="39"/>
-    <w:lsdException w:name="toc 7" w:uiPriority="39"/>
-    <w:lsdException w:name="toc 8" w:uiPriority="39"/>
-    <w:lsdException w:name="toc 9" w:uiPriority="39"/>
-    <w:lsdException w:name="caption" w:uiPriority="35" w:qFormat="1"/>
-    <w:lsdException w:name="Title" w:semiHidden="0" w:uiPriority="10" w:unhideWhenUsed="0" w:qFormat="1"/>
-    <w:lsdException w:name="Default Paragraph Font" w:uiPriority="1"/>
-    <w:lsdException w:name="Subtitle" w:semiHidden="0" w:uiPriority="11" w:unhideWhenUsed="0" w:qFormat="1"/>
-    <w:lsdException w:name="Strong" w:semiHidden="0" w:uiPriority="22" w:unhideWhenUsed="0" w:qFormat="1"/>
-    <w:lsdException w:name="Emphasis" w:semiHidden="0" w:uiPriority="20" w:unhideWhenUsed="0" w:qFormat="1"/>
-    <w:lsdException w:name="Table Grid" w:semiHidden="0" w:uiPriority="59" w:unhideWhenUsed="0"/>
-    <w:lsdException w:name="Placeholder Text" w:unhideWhenUsed="0"/>
-    <w:lsdException w:name="No Spacing" w:semiHidden="0" w:uiPriority="1" w:unhideWhenUsed="0" w:qFormat="1"/>
-    <w:lsdException w:name="Light Shading" w:semiHidden="0" w:uiPriority="60" w:unhideWhenUsed="0"/>
-    <w:lsdException w:name="Light List" w:semiHidden="0" w:uiPriority="61" w:unhideWhenUsed="0"/>
-    <w:lsdException w:name="Light Grid" w:semiHidden="0" w:uiPriority="62" w:unhideWhenUsed="0"/>
-    <w:lsdException w:name="Medium Shading 1" w:semiHidden="0" w:uiPriority="63" w:unhideWhenUsed="0"/>
-    <w:lsdException w:name="Medium Shading 2" w:semiHidden="0" w:uiPriority="64" w:unhideWhenUsed="0"/>
-    <w:lsdException w:name="Medium List 1" w:semiHidden="0" w:uiPriority="65" w:unhideWhenUsed="0"/>
-    <w:lsdException w:name="Medium List 2" w:semiHidden="0" w:uiPriority="66" w:unhideWhenUsed="0"/>
-    <w:lsdException w:name="Medium Grid 1" w:semiHidden="0" w:uiPriority="67" w:unhideWhenUsed="0"/>
-    <w:lsdException w:name="Medium Grid 2" w:semiHidden="0" w:uiPriority="68" w:unhideWhenUsed="0"/>
-    <w:lsdException w:name="Medium Grid 3" w:semiHidden="0" w:uiPriority="69" w:unhideWhenUsed="0"/>
-    <w:lsdException w:name="Dark List" w:semiHidden="0" w:uiPriority="70" w:unhideWhenUsed="0"/>
-    <w:lsdException w:name="Colorful Shading" w:semiHidden="0" w:uiPriority="71" w:unhideWhenUsed="0"/>
-    <w:lsdException w:name="Colorful List" w:semiHidden="0" w:uiPriority="72" w:unhideWhenUsed="0"/>
-    <w:lsdException w:name="Colorful Grid" w:semiHidden="0" w:uiPriority="73" w:unhideWhenUsed="0"/>
-    <w:lsdException w:name="Light Shading Accent 1" w:semiHidden="0" w:uiPriority="60" w:unhideWhenUsed="0"/>
-    <w:lsdException w:name="Light List Accent 1" w:semiHidden="0" w:uiPriority="61" w:unhideWhenUsed="0"/>
-    <w:lsdException w:name="Light Grid Accent 1" w:semiHidden="0" w:uiPriority="62" w:unhideWhenUsed="0"/>
-    <w:lsdException w:name="Medium Shading 1 Accent 1" w:semiHidden="0" w:uiPriority="63" w:unhideWhenUsed="0"/>
-    <w:lsdException w:name="Medium Shading 2 Accent 1" w:semiHidden="0" w:uiPriority="64" w:unhideWhenUsed="0"/>
-    <w:lsdException w:name="Medium List 1 Accent 1" w:semiHidden="0" w:uiPriority="65" w:unhideWhenUsed="0"/>
-    <w:lsdException w:name="Revision" w:unhideWhenUsed="0"/>
-    <w:lsdException w:name="List Paragraph" w:semiHidden="0" w:uiPriority="34" w:unhideWhenUsed="0" w:qFormat="1"/>
-    <w:lsdException w:name="Quote" w:semiHidden="0" w:uiPriority="29" w:unhideWhenUsed="0" w:qFormat="1"/>
-    <w:lsdException w:name="Intense Quote" w:semiHidden="0" w:uiPriority="30" w:unhideWhenUsed="0" w:qFormat="1"/>
-    <w:lsdException w:name="Medium List 2 Accent 1" w:semiHidden="0" w:uiPriority="66" w:unhideWhenUsed="0"/>
-    <w:lsdException w:name="Medium Grid 1 Accent 1" w:semiHidden="0" w:uiPriority="67" w:unhideWhenUsed="0"/>
-    <w:lsdException w:name="Medium Grid 2 Accent 1" w:semiHidden="0" w:uiPriority="68" w:unhideWhenUsed="0"/>
-    <w:lsdException w:name="Medium Grid 3 Accent 1" w:semiHidden="0" w:uiPriority="69" w:unhideWhenUsed="0"/>
-    <w:lsdException w:name="Dark List Accent 1" w:semiHidden="0" w:uiPriority="70" w:unhideWhenUsed="0"/>
-    <w:lsdException w:name="Colorful Shading Accent 1" w:semiHidden="0" w:uiPriority="71" w:unhideWhenUsed="0"/>
-    <w:lsdException w:name="Colorful List Accent 1" w:semiHidden="0" w:uiPriority="72" w:unhideWhenUsed="0"/>
-    <w:lsdException w:name="Colorful Grid Accent 1" w:semiHidden="0" w:uiPriority="73" w:unhideWhenUsed="0"/>
-    <w:lsdException w:name="Light Shading Accent 2" w:semiHidden="0" w:uiPriority="60" w:unhideWhenUsed="0"/>
-    <w:lsdException w:name="Light List Accent 2" w:semiHidden="0" w:uiPriority="61" w:unhideWhenUsed="0"/>
-    <w:lsdException w:name="Light Grid Accent 2" w:semiHidden="0" w:uiPriority="62" w:unhideWhenUsed="0"/>
-    <w:lsdException w:name="Medium Shading 1 Accent 2" w:semiHidden="0" w:uiPriority="63" w:unhideWhenUsed="0"/>
-    <w:lsdException w:name="Medium Shading 2 Accent 2" w:semiHidden="0" w:uiPriority="64" w:unhideWhenUsed="0"/>
-    <w:lsdException w:name="Medium List 1 Accent 2" w:semiHidden="0" w:uiPriority="65" w:unhideWhenUsed="0"/>
-    <w:lsdException w:name="Medium List 2 Accent 2" w:semiHidden="0" w:uiPriority="66" w:unhideWhenUsed="0"/>
-    <w:lsdException w:name="Medium Grid 1 Accent 2" w:semiHidden="0" w:uiPriority="67" w:unhideWhenUsed="0"/>
-    <w:lsdException w:name="Medium Grid 2 Accent 2" w:semiHidden="0" w:uiPriority="68" w:unhideWhenUsed="0"/>
-    <w:lsdException w:name="Medium Grid 3 Accent 2" w:semiHidden="0" w:uiPriority="69" w:unhideWhenUsed="0"/>
-    <w:lsdException w:name="Dark List Accent 2" w:semiHidden="0" w:uiPriority="70" w:unhideWhenUsed="0"/>
-    <w:lsdException w:name="Colorful Shading Accent 2" w:semiHidden="0" w:uiPriority="71" w:unhideWhenUsed="0"/>
-    <w:lsdException w:name="Colorful List Accent 2" w:semiHidden="0" w:uiPriority="72" w:unhideWhenUsed="0"/>
-    <w:lsdException w:name="Colorful Grid Accent 2" w:semiHidden="0" w:uiPriority="73" w:unhideWhenUsed="0"/>
-    <w:lsdException w:name="Light Shading Accent 3" w:semiHidden="0" w:uiPriority="60" w:unhideWhenUsed="0"/>
-    <w:lsdException w:name="Light List Accent 3" w:semiHidden="0" w:uiPriority="61" w:unhideWhenUsed="0"/>
-    <w:lsdException w:name="Light Grid Accent 3" w:semiHidden="0" w:uiPriority="62" w:unhideWhenUsed="0"/>
-    <w:lsdException w:name="Medium Shading 1 Accent 3" w:semiHidden="0" w:uiPriority="63" w:unhideWhenUsed="0"/>
-    <w:lsdException w:name="Medium Shading 2 Accent 3" w:semiHidden="0" w:uiPriority="64" w:unhideWhenUsed="0"/>
-    <w:lsdException w:name="Medium List 1 Accent 3" w:semiHidden="0" w:uiPriority="65" w:unhideWhenUsed="0"/>
-    <w:lsdException w:name="Medium List 2 Accent 3" w:semiHidden="0" w:uiPriority="66" w:unhideWhenUsed="0"/>
-    <w:lsdException w:name="Medium Grid 1 Accent 3" w:semiHidden="0" w:uiPriority="67" w:unhideWhenUsed="0"/>
-    <w:lsdException w:name="Medium Grid 2 Accent 3" w:semiHidden="0" w:uiPriority="68" w:unhideWhenUsed="0"/>
-    <w:lsdException w:name="Medium Grid 3 Accent 3" w:semiHidden="0" w:uiPriority="69" w:unhideWhenUsed="0"/>
-    <w:lsdException w:name="Dark List Accent 3" w:semiHidden="0" w:uiPriority="70" w:unhideWhenUsed="0"/>
-    <w:lsdException w:name="Colorful Shading Accent 3" w:semiHidden="0" w:uiPriority="71" w:unhideWhenUsed="0"/>
-    <w:lsdException w:name="Colorful List Accent 3" w:semiHidden="0" w:uiPriority="72" w:unhideWhenUsed="0"/>
-    <w:lsdException w:name="Colorful Grid Accent 3" w:semiHidden="0" w:uiPriority="73" w:unhideWhenUsed="0"/>
-    <w:lsdException w:name="Light Shading Accent 4" w:semiHidden="0" w:uiPriority="60" w:unhideWhenUsed="0"/>
-    <w:lsdException w:name="Light List Accent 4" w:semiHidden="0" w:uiPriority="61" w:unhideWhenUsed="0"/>
-    <w:lsdException w:name="Light Grid Accent 4" w:semiHidden="0" w:uiPriority="62" w:unhideWhenUsed="0"/>
-    <w:lsdException w:name="Medium Shading 1 Accent 4" w:semiHidden="0" w:uiPriority="63" w:unhideWhenUsed="0"/>
-    <w:lsdException w:name="Medium Shading 2 Accent 4" w:semiHidden="0" w:uiPriority="64" w:unhideWhenUsed="0"/>
-    <w:lsdException w:name="Medium List 1 Accent 4" w:semiHidden="0" w:uiPriority="65" w:unhideWhenUsed="0"/>
-    <w:lsdException w:name="Medium List 2 Accent 4" w:semiHidden="0" w:uiPriority="66" w:unhideWhenUsed="0"/>
-    <w:lsdException w:name="Medium Grid 1 Accent 4" w:semiHidden="0" w:uiPriority="67" w:unhideWhenUsed="0"/>
-    <w:lsdException w:name="Medium Grid 2 Accent 4" w:semiHidden="0" w:uiPriority="68" w:unhideWhenUsed="0"/>
-    <w:lsdException w:name="Medium Grid 3 Accent 4" w:semiHidden="0" w:uiPriority="69" w:unhideWhenUsed="0"/>
-    <w:lsdException w:name="Dark List Accent 4" w:semiHidden="0" w:uiPriority="70" w:unhideWhenUsed="0"/>
-    <w:lsdException w:name="Colorful Shading Accent 4" w:semiHidden="0" w:uiPriority="71" w:unhideWhenUsed="0"/>
-    <w:lsdException w:name="Colorful List Accent 4" w:semiHidden="0" w:uiPriority="72" w:unhideWhenUsed="0"/>
-    <w:lsdException w:name="Colorful Grid Accent 4" w:semiHidden="0" w:uiPriority="73" w:unhideWhenUsed="0"/>
-    <w:lsdException w:name="Light Shading Accent 5" w:semiHidden="0" w:uiPriority="60" w:unhideWhenUsed="0"/>
-    <w:lsdException w:name="Light List Accent 5" w:semiHidden="0" w:uiPriority="61" w:unhideWhenUsed="0"/>
-    <w:lsdException w:name="Light Grid Accent 5" w:semiHidden="0" w:uiPriority="62" w:unhideWhenUsed="0"/>
-    <w:lsdException w:name="Medium Shading 1 Accent 5" w:semiHidden="0" w:uiPriority="63" w:unhideWhenUsed="0"/>
-    <w:lsdException w:name="Medium Shading 2 Accent 5" w:semiHidden="0" w:uiPriority="64" w:unhideWhenUsed="0"/>
-    <w:lsdException w:name="Medium List 1 Accent 5" w:semiHidden="0" w:uiPriority="65" w:unhideWhenUsed="0"/>
-    <w:lsdException w:name="Medium List 2 Accent 5" w:semiHidden="0" w:uiPriority="66" w:unhideWhenUsed="0"/>
-    <w:lsdException w:name="Medium Grid 1 Accent 5" w:semiHidden="0" w:uiPriority="67" w:unhideWhenUsed="0"/>
-    <w:lsdException w:name="Medium Grid 2 Accent 5" w:semiHidden="0" w:uiPriority="68" w:unhideWhenUsed="0"/>
-    <w:lsdException w:name="Medium Grid 3 Accent 5" w:semiHidden="0" w:uiPriority="69" w:unhideWhenUsed="0"/>
-    <w:lsdException w:name="Dark List Accent 5" w:semiHidden="0" w:uiPriority="70" w:unhideWhenUsed="0"/>
-    <w:lsdException w:name="Colorful Shading Accent 5" w:semiHidden="0" w:uiPriority="71" w:unhideWhenUsed="0"/>
-    <w:lsdException w:name="Colorful List Accent 5" w:semiHidden="0" w:uiPriority="72" w:unhideWhenUsed="0"/>
-    <w:lsdException w:name="Colorful Grid Accent 5" w:semiHidden="0" w:uiPriority="73" w:unhideWhenUsed="0"/>
-    <w:lsdException w:name="Light Shading Accent 6" w:semiHidden="0" w:uiPriority="60" w:unhideWhenUsed="0"/>
-    <w:lsdException w:name="Light List Accent 6" w:semiHidden="0" w:uiPriority="61" w:unhideWhenUsed="0"/>
-    <w:lsdException w:name="Light Grid Accent 6" w:semiHidden="0" w:uiPriority="62" w:unhideWhenUsed="0"/>
-    <w:lsdException w:name="Medium Shading 1 Accent 6" w:semiHidden="0" w:uiPriority="63" w:unhideWhenUsed="0"/>
-    <w:lsdException w:name="Medium Shading 2 Accent 6" w:semiHidden="0" w:uiPriority="64" w:unhideWhenUsed="0"/>
-    <w:lsdException w:name="Medium List 1 Accent 6" w:semiHidden="0" w:uiPriority="65" w:unhideWhenUsed="0"/>
-    <w:lsdException w:name="Medium List 2 Accent 6" w:semiHidden="0" w:uiPriority="66" w:unhideWhenUsed="0"/>
-    <w:lsdException w:name="Medium Grid 1 Accent 6" w:semiHidden="0" w:uiPriority="67" w:unhideWhenUsed="0"/>
-    <w:lsdException w:name="Medium Grid 2 Accent 6" w:semiHidden="0" w:uiPriority="68" w:unhideWhenUsed="0"/>
-    <w:lsdException w:name="Medium Grid 3 Accent 6" w:semiHidden="0" w:uiPriority="69" w:unhideWhenUsed="0"/>
-    <w:lsdException w:name="Dark List Accent 6" w:semiHidden="0" w:uiPriority="70" w:unhideWhenUsed="0"/>
-    <w:lsdException w:name="Colorful Shading Accent 6" w:semiHidden="0" w:uiPriority="71" w:unhideWhenUsed="0"/>
-    <w:lsdException w:name="Colorful List Accent 6" w:semiHidden="0" w:uiPriority="72" w:unhideWhenUsed="0"/>
-    <w:lsdException w:name="Colorful Grid Accent 6" w:semiHidden="0" w:uiPriority="73" w:unhideWhenUsed="0"/>
-    <w:lsdException w:name="Subtle Emphasis" w:semiHidden="0" w:uiPriority="19" w:unhideWhenUsed="0" w:qFormat="1"/>
-    <w:lsdException w:name="Intense Emphasis" w:semiHidden="0" w:uiPriority="21" w:unhideWhenUsed="0" w:qFormat="1"/>
-    <w:lsdException w:name="Subtle Reference" w:semiHidden="0" w:uiPriority="31" w:unhideWhenUsed="0" w:qFormat="1"/>
-    <w:lsdException w:name="Intense Reference" w:semiHidden="0" w:uiPriority="32" w:unhideWhenUsed="0" w:qFormat="1"/>
-    <w:lsdException w:name="Book Title" w:semiHidden="0" w:uiPriority="33" w:unhideWhenUsed="0" w:qFormat="1"/>
-    <w:lsdException w:name="Bibliography" w:uiPriority="37"/>
-    <w:lsdException w:name="TOC Heading" w:uiPriority="39" w:qFormat="1"/>
+  <w:latentStyles w:defLockedState="0" w:defUIPriority="99" w:defSemiHidden="0" w:defUnhideWhenUsed="0" w:defQFormat="0" w:count="371">
+    <w:lsdException w:name="Normal" w:uiPriority="0" w:qFormat="1"/>
+    <w:lsdException w:name="heading 1" w:uiPriority="9" w:qFormat="1"/>
+    <w:lsdException w:name="heading 2" w:semiHidden="1" w:uiPriority="9" w:unhideWhenUsed="1" w:qFormat="1"/>
+    <w:lsdException w:name="heading 3" w:semiHidden="1" w:uiPriority="9" w:unhideWhenUsed="1" w:qFormat="1"/>
+    <w:lsdException w:name="heading 4" w:semiHidden="1" w:uiPriority="9" w:unhideWhenUsed="1" w:qFormat="1"/>
+    <w:lsdException w:name="heading 5" w:semiHidden="1" w:uiPriority="9" w:unhideWhenUsed="1" w:qFormat="1"/>
+    <w:lsdException w:name="heading 6" w:semiHidden="1" w:uiPriority="9" w:unhideWhenUsed="1" w:qFormat="1"/>
+    <w:lsdException w:name="heading 7" w:semiHidden="1" w:uiPriority="9" w:unhideWhenUsed="1" w:qFormat="1"/>
+    <w:lsdException w:name="heading 8" w:semiHidden="1" w:uiPriority="9" w:unhideWhenUsed="1" w:qFormat="1"/>
+    <w:lsdException w:name="heading 9" w:semiHidden="1" w:uiPriority="9" w:unhideWhenUsed="1" w:qFormat="1"/>
+    <w:lsdException w:name="index 1" w:semiHidden="1" w:unhideWhenUsed="1"/>
+    <w:lsdException w:name="index 2" w:semiHidden="1" w:unhideWhenUsed="1"/>
+    <w:lsdException w:name="index 3" w:semiHidden="1" w:unhideWhenUsed="1"/>
+    <w:lsdException w:name="index 4" w:semiHidden="1" w:unhideWhenUsed="1"/>
+    <w:lsdException w:name="index 5" w:semiHidden="1" w:unhideWhenUsed="1"/>
+    <w:lsdException w:name="index 6" w:semiHidden="1" w:unhideWhenUsed="1"/>
+    <w:lsdException w:name="index 7" w:semiHidden="1" w:unhideWhenUsed="1"/>
+    <w:lsdException w:name="index 8" w:semiHidden="1" w:unhideWhenUsed="1"/>
+    <w:lsdException w:name="index 9" w:semiHidden="1" w:unhideWhenUsed="1"/>
+    <w:lsdException w:name="toc 1" w:semiHidden="1" w:uiPriority="39" w:unhideWhenUsed="1"/>
+    <w:lsdException w:name="toc 2" w:semiHidden="1" w:uiPriority="39" w:unhideWhenUsed="1"/>
+    <w:lsdException w:name="toc 3" w:semiHidden="1" w:uiPriority="39" w:unhideWhenUsed="1"/>
+    <w:lsdException w:name="toc 4" w:semiHidden="1" w:uiPriority="39" w:unhideWhenUsed="1"/>
+    <w:lsdException w:name="toc 5" w:semiHidden="1" w:uiPriority="39" w:unhideWhenUsed="1"/>
+    <w:lsdException w:name="toc 6" w:semiHidden="1" w:uiPriority="39" w:unhideWhenUsed="1"/>
+    <w:lsdException w:name="toc 7" w:semiHidden="1" w:uiPriority="39" w:unhideWhenUsed="1"/>
+    <w:lsdException w:name="toc 8" w:semiHidden="1" w:uiPriority="39" w:unhideWhenUsed="1"/>
+    <w:lsdException w:name="toc 9" w:semiHidden="1" w:uiPriority="39" w:unhideWhenUsed="1"/>
+    <w:lsdException w:name="Normal Indent" w:semiHidden="1" w:unhideWhenUsed="1"/>
+    <w:lsdException w:name="footnote text" w:semiHidden="1" w:unhideWhenUsed="1"/>
+    <w:lsdException w:name="annotation text" w:semiHidden="1" w:unhideWhenUsed="1"/>
+    <w:lsdException w:name="header" w:semiHidden="1" w:unhideWhenUsed="1"/>
+    <w:lsdException w:name="footer" w:semiHidden="1" w:unhideWhenUsed="1"/>
+    <w:lsdException w:name="index heading" w:semiHidden="1" w:unhideWhenUsed="1"/>
+    <w:lsdException w:name="caption" w:semiHidden="1" w:uiPriority="35" w:unhideWhenUsed="1" w:qFormat="1"/>
+    <w:lsdException w:name="table of figures" w:semiHidden="1" w:unhideWhenUsed="1"/>
+    <w:lsdException w:name="envelope address" w:semiHidden="1" w:unhideWhenUsed="1"/>
+    <w:lsdException w:name="envelope return" w:semiHidden="1" w:unhideWhenUsed="1"/>
+    <w:lsdException w:name="footnote reference" w:semiHidden="1" w:unhideWhenUsed="1"/>
+    <w:lsdException w:name="annotation reference" w:semiHidden="1" w:unhideWhenUsed="1"/>
+    <w:lsdException w:name="line number" w:semiHidden="1" w:unhideWhenUsed="1"/>
+    <w:lsdException w:name="page number" w:semiHidden="1" w:unhideWhenUsed="1"/>
+    <w:lsdException w:name="endnote reference" w:semiHidden="1" w:unhideWhenUsed="1"/>
+    <w:lsdException w:name="endnote text" w:semiHidden="1" w:unhideWhenUsed="1"/>
+    <w:lsdException w:name="table of authorities" w:semiHidden="1" w:unhideWhenUsed="1"/>
+    <w:lsdException w:name="macro" w:semiHidden="1" w:unhideWhenUsed="1"/>
+    <w:lsdException w:name="toa heading" w:semiHidden="1" w:unhideWhenUsed="1"/>
+    <w:lsdException w:name="List" w:semiHidden="1" w:unhideWhenUsed="1"/>
+    <w:lsdException w:name="List Bullet" w:semiHidden="1" w:unhideWhenUsed="1"/>
+    <w:lsdException w:name="List Number" w:semiHidden="1" w:unhideWhenUsed="1"/>
+    <w:lsdException w:name="List 2" w:semiHidden="1" w:unhideWhenUsed="1"/>
+    <w:lsdException w:name="List 3" w:semiHidden="1" w:unhideWhenUsed="1"/>
+    <w:lsdException w:name="List 4" w:semiHidden="1" w:unhideWhenUsed="1"/>
+    <w:lsdException w:name="List 5" w:semiHidden="1" w:unhideWhenUsed="1"/>
+    <w:lsdException w:name="List Bullet 2" w:semiHidden="1" w:unhideWhenUsed="1"/>
+    <w:lsdException w:name="List Bullet 3" w:semiHidden="1" w:unhideWhenUsed="1"/>
+    <w:lsdException w:name="List Bullet 4" w:semiHidden="1" w:unhideWhenUsed="1"/>
+    <w:lsdException w:name="List Bullet 5" w:semiHidden="1" w:unhideWhenUsed="1"/>
+    <w:lsdException w:name="List Number 2" w:semiHidden="1" w:unhideWhenUsed="1"/>
+    <w:lsdException w:name="List Number 3" w:semiHidden="1" w:unhideWhenUsed="1"/>
+    <w:lsdException w:name="List Number 4" w:semiHidden="1" w:unhideWhenUsed="1"/>
+    <w:lsdException w:name="List Number 5" w:semiHidden="1" w:unhideWhenUsed="1"/>
+    <w:lsdException w:name="Title" w:uiPriority="10" w:qFormat="1"/>
+    <w:lsdException w:name="Closing" w:semiHidden="1" w:unhideWhenUsed="1"/>
+    <w:lsdException w:name="Signature" w:semiHidden="1" w:unhideWhenUsed="1"/>
+    <w:lsdException w:name="Default Paragraph Font" w:semiHidden="1" w:uiPriority="1" w:unhideWhenUsed="1"/>
+    <w:lsdException w:name="Body Text" w:semiHidden="1" w:unhideWhenUsed="1"/>
+    <w:lsdException w:name="Body Text Indent" w:semiHidden="1" w:unhideWhenUsed="1"/>
+    <w:lsdException w:name="List Continue" w:semiHidden="1" w:unhideWhenUsed="1"/>
+    <w:lsdException w:name="List Continue 2" w:semiHidden="1" w:unhideWhenUsed="1"/>
+    <w:lsdException w:name="List Continue 3" w:semiHidden="1" w:unhideWhenUsed="1"/>
+    <w:lsdException w:name="List Continue 4" w:semiHidden="1" w:unhideWhenUsed="1"/>
+    <w:lsdException w:name="List Continue 5" w:semiHidden="1" w:unhideWhenUsed="1"/>
+    <w:lsdException w:name="Message Header" w:semiHidden="1" w:unhideWhenUsed="1"/>
+    <w:lsdException w:name="Subtitle" w:uiPriority="11" w:qFormat="1"/>
+    <w:lsdException w:name="Salutation" w:semiHidden="1" w:unhideWhenUsed="1"/>
+    <w:lsdException w:name="Date" w:semiHidden="1" w:unhideWhenUsed="1"/>
+    <w:lsdException w:name="Body Text First Indent" w:semiHidden="1" w:unhideWhenUsed="1"/>
+    <w:lsdException w:name="Body Text First Indent 2" w:semiHidden="1" w:unhideWhenUsed="1"/>
+    <w:lsdException w:name="Note Heading" w:semiHidden="1" w:unhideWhenUsed="1"/>
+    <w:lsdException w:name="Body Text 2" w:semiHidden="1" w:unhideWhenUsed="1"/>
+    <w:lsdException w:name="Body Text 3" w:semiHidden="1" w:unhideWhenUsed="1"/>
+    <w:lsdException w:name="Body Text Indent 2" w:semiHidden="1" w:unhideWhenUsed="1"/>
+    <w:lsdException w:name="Body Text Indent 3" w:semiHidden="1" w:unhideWhenUsed="1"/>
+    <w:lsdException w:name="Block Text" w:semiHidden="1" w:unhideWhenUsed="1"/>
+    <w:lsdException w:name="Hyperlink" w:semiHidden="1" w:unhideWhenUsed="1"/>
+    <w:lsdException w:name="FollowedHyperlink" w:semiHidden="1" w:unhideWhenUsed="1"/>
+    <w:lsdException w:name="Strong" w:uiPriority="22" w:qFormat="1"/>
+    <w:lsdException w:name="Emphasis" w:uiPriority="20" w:qFormat="1"/>
+    <w:lsdException w:name="Document Map" w:semiHidden="1" w:unhideWhenUsed="1"/>
+    <w:lsdException w:name="Plain Text" w:semiHidden="1" w:unhideWhenUsed="1"/>
+    <w:lsdException w:name="E-mail Signature" w:semiHidden="1" w:unhideWhenUsed="1"/>
+    <w:lsdException w:name="HTML Top of Form" w:semiHidden="1" w:unhideWhenUsed="1"/>
+    <w:lsdException w:name="HTML Bottom of Form" w:semiHidden="1" w:unhideWhenUsed="1"/>
+    <w:lsdException w:name="Normal (Web)" w:semiHidden="1" w:unhideWhenUsed="1"/>
+    <w:lsdException w:name="HTML Acronym" w:semiHidden="1" w:unhideWhenUsed="1"/>
+    <w:lsdException w:name="HTML Address" w:semiHidden="1" w:unhideWhenUsed="1"/>
+    <w:lsdException w:name="HTML Cite" w:semiHidden="1" w:unhideWhenUsed="1"/>
+    <w:lsdException w:name="HTML Code" w:semiHidden="1" w:unhideWhenUsed="1"/>
+    <w:lsdException w:name="HTML Definition" w:semiHidden="1" w:unhideWhenUsed="1"/>
+    <w:lsdException w:name="HTML Keyboard" w:semiHidden="1" w:unhideWhenUsed="1"/>
+    <w:lsdException w:name="HTML Preformatted" w:semiHidden="1" w:unhideWhenUsed="1"/>
+    <w:lsdException w:name="HTML Sample" w:semiHidden="1" w:unhideWhenUsed="1"/>
+    <w:lsdException w:name="HTML Typewriter" w:semiHidden="1" w:unhideWhenUsed="1"/>
+    <w:lsdException w:name="HTML Variable" w:semiHidden="1" w:unhideWhenUsed="1"/>
+    <w:lsdException w:name="Normal Table" w:semiHidden="1" w:unhideWhenUsed="1"/>
+    <w:lsdException w:name="annotation subject" w:semiHidden="1" w:unhideWhenUsed="1"/>
+    <w:lsdException w:name="No List" w:semiHidden="1" w:unhideWhenUsed="1"/>
+    <w:lsdException w:name="Outline List 1" w:semiHidden="1" w:unhideWhenUsed="1"/>
+    <w:lsdException w:name="Outline List 2" w:semiHidden="1" w:unhideWhenUsed="1"/>
+    <w:lsdException w:name="Outline List 3" w:semiHidden="1" w:unhideWhenUsed="1"/>
+    <w:lsdException w:name="Table Simple 1" w:semiHidden="1" w:unhideWhenUsed="1"/>
+    <w:lsdException w:name="Table Simple 2" w:semiHidden="1" w:unhideWhenUsed="1"/>
+    <w:lsdException w:name="Table Simple 3" w:semiHidden="1" w:unhideWhenUsed="1"/>
+    <w:lsdException w:name="Table Classic 1" w:semiHidden="1" w:unhideWhenUsed="1"/>
+    <w:lsdException w:name="Table Classic 2" w:semiHidden="1" w:unhideWhenUsed="1"/>
+    <w:lsdException w:name="Table Classic 3" w:semiHidden="1" w:unhideWhenUsed="1"/>
+    <w:lsdException w:name="Table Classic 4" w:semiHidden="1" w:unhideWhenUsed="1"/>
+    <w:lsdException w:name="Table Colorful 1" w:semiHidden="1" w:unhideWhenUsed="1"/>
+    <w:lsdException w:name="Table Colorful 2" w:semiHidden="1" w:unhideWhenUsed="1"/>
+    <w:lsdException w:name="Table Colorful 3" w:semiHidden="1" w:unhideWhenUsed="1"/>
+    <w:lsdException w:name="Table Columns 1" w:semiHidden="1" w:unhideWhenUsed="1"/>
+    <w:lsdException w:name="Table Columns 2" w:semiHidden="1" w:unhideWhenUsed="1"/>
+    <w:lsdException w:name="Table Columns 3" w:semiHidden="1" w:unhideWhenUsed="1"/>
+    <w:lsdException w:name="Table Columns 4" w:semiHidden="1" w:unhideWhenUsed="1"/>
+    <w:lsdException w:name="Table Columns 5" w:semiHidden="1" w:unhideWhenUsed="1"/>
+    <w:lsdException w:name="Table Grid 1" w:semiHidden="1" w:unhideWhenUsed="1"/>
+    <w:lsdException w:name="Table Grid 2" w:semiHidden="1" w:unhideWhenUsed="1"/>
+    <w:lsdException w:name="Table Grid 3" w:semiHidden="1" w:unhideWhenUsed="1"/>
+    <w:lsdException w:name="Table Grid 4" w:semiHidden="1" w:unhideWhenUsed="1"/>
+    <w:lsdException w:name="Table Grid 5" w:semiHidden="1" w:unhideWhenUsed="1"/>
+    <w:lsdException w:name="Table Grid 6" w:semiHidden="1" w:unhideWhenUsed="1"/>
+    <w:lsdException w:name="Table Grid 7" w:semiHidden="1" w:unhideWhenUsed="1"/>
+    <w:lsdException w:name="Table Grid 8" w:semiHidden="1" w:unhideWhenUsed="1"/>
+    <w:lsdException w:name="Table List 1" w:semiHidden="1" w:unhideWhenUsed="1"/>
+    <w:lsdException w:name="Table List 2" w:semiHidden="1" w:unhideWhenUsed="1"/>
+    <w:lsdException w:name="Table List 3" w:semiHidden="1" w:unhideWhenUsed="1"/>
+    <w:lsdException w:name="Table List 4" w:semiHidden="1" w:unhideWhenUsed="1"/>
+    <w:lsdException w:name="Table List 5" w:semiHidden="1" w:unhideWhenUsed="1"/>
+    <w:lsdException w:name="Table List 6" w:semiHidden="1" w:unhideWhenUsed="1"/>
+    <w:lsdException w:name="Table List 7" w:semiHidden="1" w:unhideWhenUsed="1"/>
+    <w:lsdException w:name="Table List 8" w:semiHidden="1" w:unhideWhenUsed="1"/>
+    <w:lsdException w:name="Table 3D effects 1" w:semiHidden="1" w:unhideWhenUsed="1"/>
+    <w:lsdException w:name="Table 3D effects 2" w:semiHidden="1" w:unhideWhenUsed="1"/>
+    <w:lsdException w:name="Table 3D effects 3" w:semiHidden="1" w:unhideWhenUsed="1"/>
+    <w:lsdException w:name="Table Contemporary" w:semiHidden="1" w:unhideWhenUsed="1"/>
+    <w:lsdException w:name="Table Elegant" w:semiHidden="1" w:unhideWhenUsed="1"/>
+    <w:lsdException w:name="Table Professional" w:semiHidden="1" w:unhideWhenUsed="1"/>
+    <w:lsdException w:name="Table Subtle 1" w:semiHidden="1" w:unhideWhenUsed="1"/>
+    <w:lsdException w:name="Table Subtle 2" w:semiHidden="1" w:unhideWhenUsed="1"/>
+    <w:lsdException w:name="Table Web 1" w:semiHidden="1" w:unhideWhenUsed="1"/>
+    <w:lsdException w:name="Table Web 2" w:semiHidden="1" w:unhideWhenUsed="1"/>
+    <w:lsdException w:name="Table Web 3" w:semiHidden="1" w:unhideWhenUsed="1"/>
+    <w:lsdException w:name="Balloon Text" w:semiHidden="1" w:unhideWhenUsed="1"/>
+    <w:lsdException w:name="Table Grid" w:uiPriority="59"/>
+    <w:lsdException w:name="Table Theme" w:semiHidden="1" w:unhideWhenUsed="1"/>
+    <w:lsdException w:name="Placeholder Text" w:semiHidden="1"/>
+    <w:lsdException w:name="No Spacing" w:uiPriority="1" w:qFormat="1"/>
+    <w:lsdException w:name="Light Shading" w:uiPriority="60"/>
+    <w:lsdException w:name="Light List" w:uiPriority="61"/>
+    <w:lsdException w:name="Light Grid" w:uiPriority="62"/>
+    <w:lsdException w:name="Medium Shading 1" w:uiPriority="63"/>
+    <w:lsdException w:name="Medium Shading 2" w:uiPriority="64"/>
+    <w:lsdException w:name="Medium List 1" w:uiPriority="65"/>
+    <w:lsdException w:name="Medium List 2" w:uiPriority="66"/>
+    <w:lsdException w:name="Medium Grid 1" w:uiPriority="67"/>
+    <w:lsdException w:name="Medium Grid 2" w:uiPriority="68"/>
+    <w:lsdException w:name="Medium Grid 3" w:uiPriority="69"/>
+    <w:lsdException w:name="Dark List" w:uiPriority="70"/>
+    <w:lsdException w:name="Colorful Shading" w:uiPriority="71"/>
+    <w:lsdException w:name="Colorful List" w:uiPriority="72"/>
+    <w:lsdException w:name="Colorful Grid" w:uiPriority="73"/>
+    <w:lsdException w:name="Light Shading Accent 1" w:uiPriority="60"/>
+    <w:lsdException w:name="Light List Accent 1" w:uiPriority="61"/>
+    <w:lsdException w:name="Light Grid Accent 1" w:uiPriority="62"/>
+    <w:lsdException w:name="Medium Shading 1 Accent 1" w:uiPriority="63"/>
+    <w:lsdException w:name="Medium Shading 2 Accent 1" w:uiPriority="64"/>
+    <w:lsdException w:name="Medium List 1 Accent 1" w:uiPriority="65"/>
+    <w:lsdException w:name="Revision" w:semiHidden="1"/>
+    <w:lsdException w:name="List Paragraph" w:uiPriority="34" w:qFormat="1"/>
+    <w:lsdException w:name="Quote" w:uiPriority="29" w:qFormat="1"/>
+    <w:lsdException w:name="Intense Quote" w:uiPriority="30" w:qFormat="1"/>
+    <w:lsdException w:name="Medium List 2 Accent 1" w:uiPriority="66"/>
+    <w:lsdException w:name="Medium Grid 1 Accent 1" w:uiPriority="67"/>
+    <w:lsdException w:name="Medium Grid 2 Accent 1" w:uiPriority="68"/>
+    <w:lsdException w:name="Medium Grid 3 Accent 1" w:uiPriority="69"/>
+    <w:lsdException w:name="Dark List Accent 1" w:uiPriority="70"/>
+    <w:lsdException w:name="Colorful Shading Accent 1" w:uiPriority="71"/>
+    <w:lsdException w:name="Colorful List Accent 1" w:uiPriority="72"/>
+    <w:lsdException w:name="Colorful Grid Accent 1" w:uiPriority="73"/>
+    <w:lsdException w:name="Light Shading Accent 2" w:uiPriority="60"/>
+    <w:lsdException w:name="Light List Accent 2" w:uiPriority="61"/>
+    <w:lsdException w:name="Light Grid Accent 2" w:uiPriority="62"/>
+    <w:lsdException w:name="Medium Shading 1 Accent 2" w:uiPriority="63"/>
+    <w:lsdException w:name="Medium Shading 2 Accent 2" w:uiPriority="64"/>
+    <w:lsdException w:name="Medium List 1 Accent 2" w:uiPriority="65"/>
+    <w:lsdException w:name="Medium List 2 Accent 2" w:uiPriority="66"/>
+    <w:lsdException w:name="Medium Grid 1 Accent 2" w:uiPriority="67"/>
+    <w:lsdException w:name="Medium Grid 2 Accent 2" w:uiPriority="68"/>
+    <w:lsdException w:name="Medium Grid 3 Accent 2" w:uiPriority="69"/>
+    <w:lsdException w:name="Dark List Accent 2" w:uiPriority="70"/>
+    <w:lsdException w:name="Colorful Shading Accent 2" w:uiPriority="71"/>
+    <w:lsdException w:name="Colorful List Accent 2" w:uiPriority="72"/>
+    <w:lsdException w:name="Colorful Grid Accent 2" w:uiPriority="73"/>
+    <w:lsdException w:name="Light Shading Accent 3" w:uiPriority="60"/>
+    <w:lsdException w:name="Light List Accent 3" w:uiPriority="61"/>
+    <w:lsdException w:name="Light Grid Accent 3" w:uiPriority="62"/>
+    <w:lsdException w:name="Medium Shading 1 Accent 3" w:uiPriority="63"/>
+    <w:lsdException w:name="Medium Shading 2 Accent 3" w:uiPriority="64"/>
+    <w:lsdException w:name="Medium List 1 Accent 3" w:uiPriority="65"/>
+    <w:lsdException w:name="Medium List 2 Accent 3" w:uiPriority="66"/>
+    <w:lsdException w:name="Medium Grid 1 Accent 3" w:uiPriority="67"/>
+    <w:lsdException w:name="Medium Grid 2 Accent 3" w:uiPriority="68"/>
+    <w:lsdException w:name="Medium Grid 3 Accent 3" w:uiPriority="69"/>
+    <w:lsdException w:name="Dark List Accent 3" w:uiPriority="70"/>
+    <w:lsdException w:name="Colorful Shading Accent 3" w:uiPriority="71"/>
+    <w:lsdException w:name="Colorful List Accent 3" w:uiPriority="72"/>
+    <w:lsdException w:name="Colorful Grid Accent 3" w:uiPriority="73"/>
+    <w:lsdException w:name="Light Shading Accent 4" w:uiPriority="60"/>
+    <w:lsdException w:name="Light List Accent 4" w:uiPriority="61"/>
+    <w:lsdException w:name="Light Grid Accent 4" w:uiPriority="62"/>
+    <w:lsdException w:name="Medium Shading 1 Accent 4" w:uiPriority="63"/>
+    <w:lsdException w:name="Medium Shading 2 Accent 4" w:uiPriority="64"/>
+    <w:lsdException w:name="Medium List 1 Accent 4" w:uiPriority="65"/>
+    <w:lsdException w:name="Medium List 2 Accent 4" w:uiPriority="66"/>
+    <w:lsdException w:name="Medium Grid 1 Accent 4" w:uiPriority="67"/>
+    <w:lsdException w:name="Medium Grid 2 Accent 4" w:uiPriority="68"/>
+    <w:lsdException w:name="Medium Grid 3 Accent 4" w:uiPriority="69"/>
+    <w:lsdException w:name="Dark List Accent 4" w:uiPriority="70"/>
+    <w:lsdException w:name="Colorful Shading Accent 4" w:uiPriority="71"/>
+    <w:lsdException w:name="Colorful List Accent 4" w:uiPriority="72"/>
+    <w:lsdException w:name="Colorful Grid Accent 4" w:uiPriority="73"/>
+    <w:lsdException w:name="Light Shading Accent 5" w:uiPriority="60"/>
+    <w:lsdException w:name="Light List Accent 5" w:uiPriority="61"/>
+    <w:lsdException w:name="Light Grid Accent 5" w:uiPriority="62"/>
+    <w:lsdException w:name="Medium Shading 1 Accent 5" w:uiPriority="63"/>
+    <w:lsdException w:name="Medium Shading 2 Accent 5" w:uiPriority="64"/>
+    <w:lsdException w:name="Medium List 1 Accent 5" w:uiPriority="65"/>
+    <w:lsdException w:name="Medium List 2 Accent 5" w:uiPriority="66"/>
+    <w:lsdException w:name="Medium Grid 1 Accent 5" w:uiPriority="67"/>
+    <w:lsdException w:name="Medium Grid 2 Accent 5" w:uiPriority="68"/>
+    <w:lsdException w:name="Medium Grid 3 Accent 5" w:uiPriority="69"/>
+    <w:lsdException w:name="Dark List Accent 5" w:uiPriority="70"/>
+    <w:lsdException w:name="Colorful Shading Accent 5" w:uiPriority="71"/>
+    <w:lsdException w:name="Colorful List Accent 5" w:uiPriority="72"/>
+    <w:lsdException w:name="Colorful Grid Accent 5" w:uiPriority="73"/>
+    <w:lsdException w:name="Light Shading Accent 6" w:uiPriority="60"/>
+    <w:lsdException w:name="Light List Accent 6" w:uiPriority="61"/>
+    <w:lsdException w:name="Light Grid Accent 6" w:uiPriority="62"/>
+    <w:lsdException w:name="Medium Shading 1 Accent 6" w:uiPriority="63"/>
+    <w:lsdException w:name="Medium Shading 2 Accent 6" w:uiPriority="64"/>
+    <w:lsdException w:name="Medium List 1 Accent 6" w:uiPriority="65"/>
+    <w:lsdException w:name="Medium List 2 Accent 6" w:uiPriority="66"/>
+    <w:lsdException w:name="Medium Grid 1 Accent 6" w:uiPriority="67"/>
+    <w:lsdException w:name="Medium Grid 2 Accent 6" w:uiPriority="68"/>
+    <w:lsdException w:name="Medium Grid 3 Accent 6" w:uiPriority="69"/>
+    <w:lsdException w:name="Dark List Accent 6" w:uiPriority="70"/>
+    <w:lsdException w:name="Colorful Shading Accent 6" w:uiPriority="71"/>
+    <w:lsdException w:name="Colorful List Accent 6" w:uiPriority="72"/>
+    <w:lsdException w:name="Colorful Grid Accent 6" w:uiPriority="73"/>
+    <w:lsdException w:name="Subtle Emphasis" w:uiPriority="19" w:qFormat="1"/>
+    <w:lsdException w:name="Intense Emphasis" w:uiPriority="21" w:qFormat="1"/>
+    <w:lsdException w:name="Subtle Reference" w:uiPriority="31" w:qFormat="1"/>
+    <w:lsdException w:name="Intense Reference" w:uiPriority="32" w:qFormat="1"/>
+    <w:lsdException w:name="Book Title" w:uiPriority="33" w:qFormat="1"/>
+    <w:lsdException w:name="Bibliography" w:semiHidden="1" w:uiPriority="37" w:unhideWhenUsed="1"/>
+    <w:lsdException w:name="TOC Heading" w:semiHidden="1" w:uiPriority="39" w:unhideWhenUsed="1" w:qFormat="1"/>
+    <w:lsdException w:name="Plain Table 1" w:uiPriority="41"/>
+    <w:lsdException w:name="Plain Table 2" w:uiPriority="42"/>
+    <w:lsdException w:name="Plain Table 3" w:uiPriority="43"/>
+    <w:lsdException w:name="Plain Table 4" w:uiPriority="44"/>
+    <w:lsdException w:name="Plain Table 5" w:uiPriority="45"/>
+    <w:lsdException w:name="Grid Table Light" w:uiPriority="40"/>
+    <w:lsdException w:name="Grid Table 1 Light" w:uiPriority="46"/>
+    <w:lsdException w:name="Grid Table 2" w:uiPriority="47"/>
+    <w:lsdException w:name="Grid Table 3" w:uiPriority="48"/>
+    <w:lsdException w:name="Grid Table 4" w:uiPriority="49"/>
+    <w:lsdException w:name="Grid Table 5 Dark" w:uiPriority="50"/>
+    <w:lsdException w:name="Grid Table 6 Colorful" w:uiPriority="51"/>
+    <w:lsdException w:name="Grid Table 7 Colorful" w:uiPriority="52"/>
+    <w:lsdException w:name="Grid Table 1 Light Accent 1" w:uiPriority="46"/>
+    <w:lsdException w:name="Grid Table 2 Accent 1" w:uiPriority="47"/>
+    <w:lsdException w:name="Grid Table 3 Accent 1" w:uiPriority="48"/>
+    <w:lsdException w:name="Grid Table 4 Accent 1" w:uiPriority="49"/>
+    <w:lsdException w:name="Grid Table 5 Dark Accent 1" w:uiPriority="50"/>
+    <w:lsdException w:name="Grid Table 6 Colorful Accent 1" w:uiPriority="51"/>
+    <w:lsdException w:name="Grid Table 7 Colorful Accent 1" w:uiPriority="52"/>
+    <w:lsdException w:name="Grid Table 1 Light Accent 2" w:uiPriority="46"/>
+    <w:lsdException w:name="Grid Table 2 Accent 2" w:uiPriority="47"/>
+    <w:lsdException w:name="Grid Table 3 Accent 2" w:uiPriority="48"/>
+    <w:lsdException w:name="Grid Table 4 Accent 2" w:uiPriority="49"/>
+    <w:lsdException w:name="Grid Table 5 Dark Accent 2" w:uiPriority="50"/>
+    <w:lsdException w:name="Grid Table 6 Colorful Accent 2" w:uiPriority="51"/>
+    <w:lsdException w:name="Grid Table 7 Colorful Accent 2" w:uiPriority="52"/>
+    <w:lsdException w:name="Grid Table 1 Light Accent 3" w:uiPriority="46"/>
+    <w:lsdException w:name="Grid Table 2 Accent 3" w:uiPriority="47"/>
+    <w:lsdException w:name="Grid Table 3 Accent 3" w:uiPriority="48"/>
+    <w:lsdException w:name="Grid Table 4 Accent 3" w:uiPriority="49"/>
+    <w:lsdException w:name="Grid Table 5 Dark Accent 3" w:uiPriority="50"/>
+    <w:lsdException w:name="Grid Table 6 Colorful Accent 3" w:uiPriority="51"/>
+    <w:lsdException w:name="Grid Table 7 Colorful Accent 3" w:uiPriority="52"/>
+    <w:lsdException w:name="Grid Table 1 Light Accent 4" w:uiPriority="46"/>
+    <w:lsdException w:name="Grid Table 2 Accent 4" w:uiPriority="47"/>
+    <w:lsdException w:name="Grid Table 3 Accent 4" w:uiPriority="48"/>
+    <w:lsdException w:name="Grid Table 4 Accent 4" w:uiPriority="49"/>
+    <w:lsdException w:name="Grid Table 5 Dark Accent 4" w:uiPriority="50"/>
+    <w:lsdException w:name="Grid Table 6 Colorful Accent 4" w:uiPriority="51"/>
+    <w:lsdException w:name="Grid Table 7 Colorful Accent 4" w:uiPriority="52"/>
+    <w:lsdException w:name="Grid Table 1 Light Accent 5" w:uiPriority="46"/>
+    <w:lsdException w:name="Grid Table 2 Accent 5" w:uiPriority="47"/>
+    <w:lsdException w:name="Grid Table 3 Accent 5" w:uiPriority="48"/>
+    <w:lsdException w:name="Grid Table 4 Accent 5" w:uiPriority="49"/>
+    <w:lsdException w:name="Grid Table 5 Dark Accent 5" w:uiPriority="50"/>
+    <w:lsdException w:name="Grid Table 6 Colorful Accent 5" w:uiPriority="51"/>
+    <w:lsdException w:name="Grid Table 7 Colorful Accent 5" w:uiPriority="52"/>
+    <w:lsdException w:name="Grid Table 1 Light Accent 6" w:uiPriority="46"/>
+    <w:lsdException w:name="Grid Table 2 Accent 6" w:uiPriority="47"/>
+    <w:lsdException w:name="Grid Table 3 Accent 6" w:uiPriority="48"/>
+    <w:lsdException w:name="Grid Table 4 Accent 6" w:uiPriority="49"/>
+    <w:lsdException w:name="Grid Table 5 Dark Accent 6" w:uiPriority="50"/>
+    <w:lsdException w:name="Grid Table 6 Colorful Accent 6" w:uiPriority="51"/>
+    <w:lsdException w:name="Grid Table 7 Colorful Accent 6" w:uiPriority="52"/>
+    <w:lsdException w:name="List Table 1 Light" w:uiPriority="46"/>
+    <w:lsdException w:name="List Table 2" w:uiPriority="47"/>
+    <w:lsdException w:name="List Table 3" w:uiPriority="48"/>
+    <w:lsdException w:name="List Table 4" w:uiPriority="49"/>
+    <w:lsdException w:name="List Table 5 Dark" w:uiPriority="50"/>
+    <w:lsdException w:name="List Table 6 Colorful" w:uiPriority="51"/>
+    <w:lsdException w:name="List Table 7 Colorful" w:uiPriority="52"/>
+    <w:lsdException w:name="List Table 1 Light Accent 1" w:uiPriority="46"/>
+    <w:lsdException w:name="List Table 2 Accent 1" w:uiPriority="47"/>
+    <w:lsdException w:name="List Table 3 Accent 1" w:uiPriority="48"/>
+    <w:lsdException w:name="List Table 4 Accent 1" w:uiPriority="49"/>
+    <w:lsdException w:name="List Table 5 Dark Accent 1" w:uiPriority="50"/>
+    <w:lsdException w:name="List Table 6 Colorful Accent 1" w:uiPriority="51"/>
+    <w:lsdException w:name="List Table 7 Colorful Accent 1" w:uiPriority="52"/>
+    <w:lsdException w:name="List Table 1 Light Accent 2" w:uiPriority="46"/>
+    <w:lsdException w:name="List Table 2 Accent 2" w:uiPriority="47"/>
+    <w:lsdException w:name="List Table 3 Accent 2" w:uiPriority="48"/>
+    <w:lsdException w:name="List Table 4 Accent 2" w:uiPriority="49"/>
+    <w:lsdException w:name="List Table 5 Dark Accent 2" w:uiPriority="50"/>
+    <w:lsdException w:name="List Table 6 Colorful Accent 2" w:uiPriority="51"/>
+    <w:lsdException w:name="List Table 7 Colorful Accent 2" w:uiPriority="52"/>
+    <w:lsdException w:name="List Table 1 Light Accent 3" w:uiPriority="46"/>
+    <w:lsdException w:name="List Table 2 Accent 3" w:uiPriority="47"/>
+    <w:lsdException w:name="List Table 3 Accent 3" w:uiPriority="48"/>
+    <w:lsdException w:name="List Table 4 Accent 3" w:uiPriority="49"/>
+    <w:lsdException w:name="List Table 5 Dark Accent 3" w:uiPriority="50"/>
+    <w:lsdException w:name="List Table 6 Colorful Accent 3" w:uiPriority="51"/>
+    <w:lsdException w:name="List Table 7 Colorful Accent 3" w:uiPriority="52"/>
+    <w:lsdException w:name="List Table 1 Light Accent 4" w:uiPriority="46"/>
+    <w:lsdException w:name="List Table 2 Accent 4" w:uiPriority="47"/>
+    <w:lsdException w:name="List Table 3 Accent 4" w:uiPriority="48"/>
+    <w:lsdException w:name="List Table 4 Accent 4" w:uiPriority="49"/>
+    <w:lsdException w:name="List Table 5 Dark Accent 4" w:uiPriority="50"/>
+    <w:lsdException w:name="List Table 6 Colorful Accent 4" w:uiPriority="51"/>
+    <w:lsdException w:name="List Table 7 Colorful Accent 4" w:uiPriority="52"/>
+    <w:lsdException w:name="List Table 1 Light Accent 5" w:uiPriority="46"/>
+    <w:lsdException w:name="List Table 2 Accent 5" w:uiPriority="47"/>
+    <w:lsdException w:name="List Table 3 Accent 5" w:uiPriority="48"/>
+    <w:lsdException w:name="List Table 4 Accent 5" w:uiPriority="49"/>
+    <w:lsdException w:name="List Table 5 Dark Accent 5" w:uiPriority="50"/>
+    <w:lsdException w:name="List Table 6 Colorful Accent 5" w:uiPriority="51"/>
+    <w:lsdException w:name="List Table 7 Colorful Accent 5" w:uiPriority="52"/>
+    <w:lsdException w:name="List Table 1 Light Accent 6" w:uiPriority="46"/>
+    <w:lsdException w:name="List Table 2 Accent 6" w:uiPriority="47"/>
+    <w:lsdException w:name="List Table 3 Accent 6" w:uiPriority="48"/>
+    <w:lsdException w:name="List Table 4 Accent 6" w:uiPriority="49"/>
+    <w:lsdException w:name="List Table 5 Dark Accent 6" w:uiPriority="50"/>
+    <w:lsdException w:name="List Table 6 Colorful Accent 6" w:uiPriority="51"/>
+    <w:lsdException w:name="List Table 7 Colorful Accent 6" w:uiPriority="52"/>
   </w:latentStyles>
   <w:style w:type="paragraph" w:default="1" w:styleId="Standard">
     <w:name w:val="Normal"/>
@@ -10370,7 +9840,6 @@
     <w:uiPriority w:val="99"/>
     <w:semiHidden/>
     <w:unhideWhenUsed/>
-    <w:qFormat/>
     <w:tblPr>
       <w:tblInd w:w="0" w:type="dxa"/>
       <w:tblCellMar>
@@ -10556,7 +10025,7 @@
       <w:szCs w:val="20"/>
     </w:rPr>
   </w:style>
-  <w:style w:type="table" w:styleId="Tabellengitternetz">
+  <w:style w:type="table" w:styleId="Tabellenraster">
     <w:name w:val="Table Grid"/>
     <w:basedOn w:val="NormaleTabelle"/>
     <w:uiPriority w:val="59"/>
@@ -10565,7 +10034,6 @@
       <w:spacing w:after="0" w:line="240" w:lineRule="auto"/>
     </w:pPr>
     <w:tblPr>
-      <w:tblInd w:w="0" w:type="dxa"/>
       <w:tblBorders>
         <w:top w:val="single" w:sz="4" w:space="0" w:color="auto"/>
         <w:left w:val="single" w:sz="4" w:space="0" w:color="auto"/>
@@ -10574,12 +10042,6 @@
         <w:insideH w:val="single" w:sz="4" w:space="0" w:color="auto"/>
         <w:insideV w:val="single" w:sz="4" w:space="0" w:color="auto"/>
       </w:tblBorders>
-      <w:tblCellMar>
-        <w:top w:w="0" w:type="dxa"/>
-        <w:left w:w="108" w:type="dxa"/>
-        <w:bottom w:w="0" w:type="dxa"/>
-        <w:right w:w="108" w:type="dxa"/>
-      </w:tblCellMar>
     </w:tblPr>
   </w:style>
   <w:style w:type="paragraph" w:styleId="Listenabsatz">
@@ -10650,7 +10112,6 @@
     <w:tblPr>
       <w:tblStyleRowBandSize w:val="1"/>
       <w:tblStyleColBandSize w:val="1"/>
-      <w:tblInd w:w="0" w:type="dxa"/>
       <w:tblBorders>
         <w:top w:val="single" w:sz="8" w:space="0" w:color="7BA0CD" w:themeColor="accent1" w:themeTint="BF"/>
         <w:left w:val="single" w:sz="8" w:space="0" w:color="7BA0CD" w:themeColor="accent1" w:themeTint="BF"/>
@@ -10659,12 +10120,6 @@
         <w:insideH w:val="single" w:sz="8" w:space="0" w:color="7BA0CD" w:themeColor="accent1" w:themeTint="BF"/>
         <w:insideV w:val="single" w:sz="8" w:space="0" w:color="7BA0CD" w:themeColor="accent1" w:themeTint="BF"/>
       </w:tblBorders>
-      <w:tblCellMar>
-        <w:top w:w="0" w:type="dxa"/>
-        <w:left w:w="108" w:type="dxa"/>
-        <w:bottom w:w="0" w:type="dxa"/>
-        <w:right w:w="108" w:type="dxa"/>
-      </w:tblCellMar>
     </w:tblPr>
     <w:tcPr>
       <w:shd w:val="clear" w:color="auto" w:fill="D3DFEE" w:themeFill="accent1" w:themeFillTint="3F"/>
@@ -10723,7 +10178,6 @@
     <w:tblPr>
       <w:tblStyleRowBandSize w:val="1"/>
       <w:tblStyleColBandSize w:val="1"/>
-      <w:tblInd w:w="0" w:type="dxa"/>
       <w:tblBorders>
         <w:top w:val="single" w:sz="8" w:space="0" w:color="4F81BD" w:themeColor="accent1"/>
         <w:left w:val="single" w:sz="8" w:space="0" w:color="4F81BD" w:themeColor="accent1"/>
@@ -10732,12 +10186,6 @@
         <w:insideH w:val="single" w:sz="8" w:space="0" w:color="4F81BD" w:themeColor="accent1"/>
         <w:insideV w:val="single" w:sz="8" w:space="0" w:color="4F81BD" w:themeColor="accent1"/>
       </w:tblBorders>
-      <w:tblCellMar>
-        <w:top w:w="0" w:type="dxa"/>
-        <w:left w:w="108" w:type="dxa"/>
-        <w:bottom w:w="0" w:type="dxa"/>
-        <w:right w:w="108" w:type="dxa"/>
-      </w:tblCellMar>
     </w:tblPr>
     <w:tblStylePr w:type="firstRow">
       <w:pPr>
@@ -10853,19 +10301,12 @@
     <w:tblPr>
       <w:tblStyleRowBandSize w:val="1"/>
       <w:tblStyleColBandSize w:val="1"/>
-      <w:tblInd w:w="0" w:type="dxa"/>
       <w:tblBorders>
         <w:top w:val="single" w:sz="8" w:space="0" w:color="4BACC6" w:themeColor="accent5"/>
         <w:left w:val="single" w:sz="8" w:space="0" w:color="4BACC6" w:themeColor="accent5"/>
         <w:bottom w:val="single" w:sz="8" w:space="0" w:color="4BACC6" w:themeColor="accent5"/>
         <w:right w:val="single" w:sz="8" w:space="0" w:color="4BACC6" w:themeColor="accent5"/>
       </w:tblBorders>
-      <w:tblCellMar>
-        <w:top w:w="0" w:type="dxa"/>
-        <w:left w:w="108" w:type="dxa"/>
-        <w:bottom w:w="0" w:type="dxa"/>
-        <w:right w:w="108" w:type="dxa"/>
-      </w:tblCellMar>
     </w:tblPr>
     <w:tblStylePr w:type="firstRow">
       <w:pPr>
@@ -11307,7 +10748,7 @@
 </file>
 
 <file path=customXml/itemProps1.xml><?xml version="1.0" encoding="utf-8"?>
-<ds:datastoreItem xmlns:ds="http://schemas.openxmlformats.org/officeDocument/2006/customXml" ds:itemID="{8716CA21-8AD4-480D-BADC-CA2B8E903DCB}">
+<ds:datastoreItem xmlns:ds="http://schemas.openxmlformats.org/officeDocument/2006/customXml" ds:itemID="{115591B5-E140-44FA-90D7-810C82647C40}">
   <ds:schemaRefs>
     <ds:schemaRef ds:uri="http://schemas.openxmlformats.org/officeDocument/2006/bibliography"/>
   </ds:schemaRefs>
